--- a/Template Word - Monografia - IFSP - SBV/Template Word - Monografia - IFSP - SBV.docx
+++ b/Template Word - Monografia - IFSP - SBV/Template Word - Monografia - IFSP - SBV.docx
@@ -12,8 +12,6 @@
           <w:szCs w:val="40"/>
         </w:rPr>
       </w:pPr>
-      <w:bookmarkStart w:id="0" w:name="_GoBack"/>
-      <w:bookmarkEnd w:id="0"/>
       <w:r>
         <w:rPr>
           <w:smallCaps/>
@@ -3726,7 +3724,7 @@
       <w:r>
         <w:fldChar w:fldCharType="separate"/>
       </w:r>
-      <w:hyperlink w:anchor="_Toc523842027" w:history="1">
+      <w:hyperlink w:anchor="_Toc523926795" w:history="1">
         <w:r>
           <w:rPr>
             <w:rStyle w:val="Hyperlink"/>
@@ -3753,7 +3751,7 @@
             <w:noProof/>
             <w:webHidden/>
           </w:rPr>
-          <w:instrText xml:space="preserve"> PAGEREF _Toc523842027 \h </w:instrText>
+          <w:instrText xml:space="preserve"> PAGEREF _Toc523926795 \h </w:instrText>
         </w:r>
         <w:r>
           <w:rPr>
@@ -3831,7 +3829,7 @@
       <w:r>
         <w:fldChar w:fldCharType="separate"/>
       </w:r>
-      <w:hyperlink w:anchor="_Toc523842028" w:history="1">
+      <w:hyperlink w:anchor="_Toc523926796" w:history="1">
         <w:r>
           <w:rPr>
             <w:rStyle w:val="Hyperlink"/>
@@ -3858,7 +3856,7 @@
             <w:noProof/>
             <w:webHidden/>
           </w:rPr>
-          <w:instrText xml:space="preserve"> PAGEREF _Toc523842028 \h </w:instrText>
+          <w:instrText xml:space="preserve"> PAGEREF _Toc523926796 \h </w:instrText>
         </w:r>
         <w:r>
           <w:rPr>
@@ -3937,7 +3935,7 @@
       <w:r>
         <w:fldChar w:fldCharType="separate"/>
       </w:r>
-      <w:hyperlink w:anchor="_Toc523842029" w:history="1">
+      <w:hyperlink w:anchor="_Toc523926797" w:history="1">
         <w:r>
           <w:rPr>
             <w:rStyle w:val="Hyperlink"/>
@@ -3964,7 +3962,7 @@
             <w:noProof/>
             <w:webHidden/>
           </w:rPr>
-          <w:instrText xml:space="preserve"> PAGEREF _Toc523842029 \h </w:instrText>
+          <w:instrText xml:space="preserve"> PAGEREF _Toc523926797 \h </w:instrText>
         </w:r>
         <w:r>
           <w:rPr>
@@ -4286,7 +4284,7 @@
       <w:r>
         <w:fldChar w:fldCharType="separate"/>
       </w:r>
-      <w:hyperlink w:anchor="_Toc523842030" w:history="1">
+      <w:hyperlink w:anchor="_Toc523926798" w:history="1">
         <w:r>
           <w:rPr>
             <w:rStyle w:val="Hyperlink"/>
@@ -4325,7 +4323,7 @@
           <w:rPr>
             <w:webHidden/>
           </w:rPr>
-          <w:instrText xml:space="preserve"> PAGEREF _Toc523842030 \h </w:instrText>
+          <w:instrText xml:space="preserve"> PAGEREF _Toc523926798 \h </w:instrText>
         </w:r>
         <w:r>
           <w:rPr>
@@ -4362,7 +4360,7 @@
           <w:lang w:eastAsia="pt-BR"/>
         </w:rPr>
       </w:pPr>
-      <w:hyperlink w:anchor="_Toc523842031" w:history="1">
+      <w:hyperlink w:anchor="_Toc523926799" w:history="1">
         <w:r>
           <w:rPr>
             <w:rStyle w:val="Hyperlink"/>
@@ -4400,7 +4398,7 @@
           <w:rPr>
             <w:webHidden/>
           </w:rPr>
-          <w:instrText xml:space="preserve"> PAGEREF _Toc523842031 \h </w:instrText>
+          <w:instrText xml:space="preserve"> PAGEREF _Toc523926799 \h </w:instrText>
         </w:r>
         <w:r>
           <w:rPr>
@@ -4437,7 +4435,7 @@
           <w:lang w:eastAsia="pt-BR"/>
         </w:rPr>
       </w:pPr>
-      <w:hyperlink w:anchor="_Toc523842032" w:history="1">
+      <w:hyperlink w:anchor="_Toc523926800" w:history="1">
         <w:r>
           <w:rPr>
             <w:rStyle w:val="Hyperlink"/>
@@ -4475,7 +4473,7 @@
           <w:rPr>
             <w:webHidden/>
           </w:rPr>
-          <w:instrText xml:space="preserve"> PAGEREF _Toc523842032 \h </w:instrText>
+          <w:instrText xml:space="preserve"> PAGEREF _Toc523926800 \h </w:instrText>
         </w:r>
         <w:r>
           <w:rPr>
@@ -4511,7 +4509,7 @@
           <w:lang w:eastAsia="pt-BR"/>
         </w:rPr>
       </w:pPr>
-      <w:hyperlink w:anchor="_Toc523842033" w:history="1">
+      <w:hyperlink w:anchor="_Toc523926801" w:history="1">
         <w:r>
           <w:rPr>
             <w:rStyle w:val="Hyperlink"/>
@@ -4548,7 +4546,7 @@
           <w:rPr>
             <w:webHidden/>
           </w:rPr>
-          <w:instrText xml:space="preserve"> PAGEREF _Toc523842033 \h </w:instrText>
+          <w:instrText xml:space="preserve"> PAGEREF _Toc523926801 \h </w:instrText>
         </w:r>
         <w:r>
           <w:rPr>
@@ -4584,7 +4582,7 @@
           <w:lang w:eastAsia="pt-BR"/>
         </w:rPr>
       </w:pPr>
-      <w:hyperlink w:anchor="_Toc523842034" w:history="1">
+      <w:hyperlink w:anchor="_Toc523926802" w:history="1">
         <w:r>
           <w:rPr>
             <w:rStyle w:val="Hyperlink"/>
@@ -4621,7 +4619,7 @@
           <w:rPr>
             <w:webHidden/>
           </w:rPr>
-          <w:instrText xml:space="preserve"> PAGEREF _Toc523842034 \h </w:instrText>
+          <w:instrText xml:space="preserve"> PAGEREF _Toc523926802 \h </w:instrText>
         </w:r>
         <w:r>
           <w:rPr>
@@ -4658,7 +4656,7 @@
           <w:lang w:eastAsia="pt-BR"/>
         </w:rPr>
       </w:pPr>
-      <w:hyperlink w:anchor="_Toc523842035" w:history="1">
+      <w:hyperlink w:anchor="_Toc523926803" w:history="1">
         <w:r>
           <w:rPr>
             <w:rStyle w:val="Hyperlink"/>
@@ -4696,7 +4694,7 @@
           <w:rPr>
             <w:webHidden/>
           </w:rPr>
-          <w:instrText xml:space="preserve"> PAGEREF _Toc523842035 \h </w:instrText>
+          <w:instrText xml:space="preserve"> PAGEREF _Toc523926803 \h </w:instrText>
         </w:r>
         <w:r>
           <w:rPr>
@@ -4734,7 +4732,7 @@
           <w:lang w:eastAsia="pt-BR"/>
         </w:rPr>
       </w:pPr>
-      <w:hyperlink w:anchor="_Toc523842036" w:history="1">
+      <w:hyperlink w:anchor="_Toc523926804" w:history="1">
         <w:r>
           <w:rPr>
             <w:rStyle w:val="Hyperlink"/>
@@ -4773,7 +4771,7 @@
           <w:rPr>
             <w:webHidden/>
           </w:rPr>
-          <w:instrText xml:space="preserve"> PAGEREF _Toc523842036 \h </w:instrText>
+          <w:instrText xml:space="preserve"> PAGEREF _Toc523926804 \h </w:instrText>
         </w:r>
         <w:r>
           <w:rPr>
@@ -4811,7 +4809,7 @@
           <w:lang w:eastAsia="pt-BR"/>
         </w:rPr>
       </w:pPr>
-      <w:hyperlink w:anchor="_Toc523842037" w:history="1">
+      <w:hyperlink w:anchor="_Toc523926805" w:history="1">
         <w:r>
           <w:rPr>
             <w:rStyle w:val="Hyperlink"/>
@@ -4850,7 +4848,7 @@
           <w:rPr>
             <w:webHidden/>
           </w:rPr>
-          <w:instrText xml:space="preserve"> PAGEREF _Toc523842037 \h </w:instrText>
+          <w:instrText xml:space="preserve"> PAGEREF _Toc523926805 \h </w:instrText>
         </w:r>
         <w:r>
           <w:rPr>
@@ -4888,7 +4886,7 @@
           <w:lang w:eastAsia="pt-BR"/>
         </w:rPr>
       </w:pPr>
-      <w:hyperlink w:anchor="_Toc523842038" w:history="1">
+      <w:hyperlink w:anchor="_Toc523926806" w:history="1">
         <w:r>
           <w:rPr>
             <w:rStyle w:val="Hyperlink"/>
@@ -4927,7 +4925,7 @@
           <w:rPr>
             <w:webHidden/>
           </w:rPr>
-          <w:instrText xml:space="preserve"> PAGEREF _Toc523842038 \h </w:instrText>
+          <w:instrText xml:space="preserve"> PAGEREF _Toc523926806 \h </w:instrText>
         </w:r>
         <w:r>
           <w:rPr>
@@ -4965,7 +4963,7 @@
           <w:lang w:eastAsia="pt-BR"/>
         </w:rPr>
       </w:pPr>
-      <w:hyperlink w:anchor="_Toc523842039" w:history="1">
+      <w:hyperlink w:anchor="_Toc523926807" w:history="1">
         <w:r>
           <w:rPr>
             <w:rStyle w:val="Hyperlink"/>
@@ -5004,7 +5002,7 @@
           <w:rPr>
             <w:webHidden/>
           </w:rPr>
-          <w:instrText xml:space="preserve"> PAGEREF _Toc523842039 \h </w:instrText>
+          <w:instrText xml:space="preserve"> PAGEREF _Toc523926807 \h </w:instrText>
         </w:r>
         <w:r>
           <w:rPr>
@@ -5042,7 +5040,7 @@
           <w:lang w:eastAsia="pt-BR"/>
         </w:rPr>
       </w:pPr>
-      <w:hyperlink w:anchor="_Toc523842040" w:history="1">
+      <w:hyperlink w:anchor="_Toc523926808" w:history="1">
         <w:r>
           <w:rPr>
             <w:rStyle w:val="Hyperlink"/>
@@ -5081,7 +5079,7 @@
           <w:rPr>
             <w:webHidden/>
           </w:rPr>
-          <w:instrText xml:space="preserve"> PAGEREF _Toc523842040 \h </w:instrText>
+          <w:instrText xml:space="preserve"> PAGEREF _Toc523926808 \h </w:instrText>
         </w:r>
         <w:r>
           <w:rPr>
@@ -5119,7 +5117,7 @@
           <w:lang w:eastAsia="pt-BR"/>
         </w:rPr>
       </w:pPr>
-      <w:hyperlink w:anchor="_Toc523842041" w:history="1">
+      <w:hyperlink w:anchor="_Toc523926809" w:history="1">
         <w:r>
           <w:rPr>
             <w:rStyle w:val="Hyperlink"/>
@@ -5142,7 +5140,7 @@
           <w:rPr>
             <w:webHidden/>
           </w:rPr>
-          <w:instrText xml:space="preserve"> PAGEREF _Toc523842041 \h </w:instrText>
+          <w:instrText xml:space="preserve"> PAGEREF _Toc523926809 \h </w:instrText>
         </w:r>
         <w:r>
           <w:rPr>
@@ -5180,7 +5178,7 @@
           <w:lang w:eastAsia="pt-BR"/>
         </w:rPr>
       </w:pPr>
-      <w:hyperlink w:anchor="_Toc523842042" w:history="1">
+      <w:hyperlink w:anchor="_Toc523926810" w:history="1">
         <w:r>
           <w:rPr>
             <w:rStyle w:val="Hyperlink"/>
@@ -5203,7 +5201,7 @@
           <w:rPr>
             <w:webHidden/>
           </w:rPr>
-          <w:instrText xml:space="preserve"> PAGEREF _Toc523842042 \h </w:instrText>
+          <w:instrText xml:space="preserve"> PAGEREF _Toc523926810 \h </w:instrText>
         </w:r>
         <w:r>
           <w:rPr>
@@ -5241,7 +5239,7 @@
           <w:lang w:eastAsia="pt-BR"/>
         </w:rPr>
       </w:pPr>
-      <w:hyperlink w:anchor="_Toc523842043" w:history="1">
+      <w:hyperlink w:anchor="_Toc523926811" w:history="1">
         <w:r>
           <w:rPr>
             <w:rStyle w:val="Hyperlink"/>
@@ -5264,7 +5262,7 @@
           <w:rPr>
             <w:webHidden/>
           </w:rPr>
-          <w:instrText xml:space="preserve"> PAGEREF _Toc523842043 \h </w:instrText>
+          <w:instrText xml:space="preserve"> PAGEREF _Toc523926811 \h </w:instrText>
         </w:r>
         <w:r>
           <w:rPr>
@@ -5302,7 +5300,7 @@
           <w:lang w:eastAsia="pt-BR"/>
         </w:rPr>
       </w:pPr>
-      <w:hyperlink w:anchor="_Toc523842044" w:history="1">
+      <w:hyperlink w:anchor="_Toc523926812" w:history="1">
         <w:r>
           <w:rPr>
             <w:rStyle w:val="Hyperlink"/>
@@ -5325,7 +5323,7 @@
           <w:rPr>
             <w:webHidden/>
           </w:rPr>
-          <w:instrText xml:space="preserve"> PAGEREF _Toc523842044 \h </w:instrText>
+          <w:instrText xml:space="preserve"> PAGEREF _Toc523926812 \h </w:instrText>
         </w:r>
         <w:r>
           <w:rPr>
@@ -5363,7 +5361,7 @@
           <w:lang w:eastAsia="pt-BR"/>
         </w:rPr>
       </w:pPr>
-      <w:hyperlink w:anchor="_Toc523842045" w:history="1">
+      <w:hyperlink w:anchor="_Toc523926813" w:history="1">
         <w:r>
           <w:rPr>
             <w:rStyle w:val="Hyperlink"/>
@@ -5386,7 +5384,7 @@
           <w:rPr>
             <w:webHidden/>
           </w:rPr>
-          <w:instrText xml:space="preserve"> PAGEREF _Toc523842045 \h </w:instrText>
+          <w:instrText xml:space="preserve"> PAGEREF _Toc523926813 \h </w:instrText>
         </w:r>
         <w:r>
           <w:rPr>
@@ -5424,7 +5422,7 @@
           <w:lang w:eastAsia="pt-BR"/>
         </w:rPr>
       </w:pPr>
-      <w:hyperlink w:anchor="_Toc523842046" w:history="1">
+      <w:hyperlink w:anchor="_Toc523926814" w:history="1">
         <w:r>
           <w:rPr>
             <w:rStyle w:val="Hyperlink"/>
@@ -5447,7 +5445,7 @@
           <w:rPr>
             <w:webHidden/>
           </w:rPr>
-          <w:instrText xml:space="preserve"> PAGEREF _Toc523842046 \h </w:instrText>
+          <w:instrText xml:space="preserve"> PAGEREF _Toc523926814 \h </w:instrText>
         </w:r>
         <w:r>
           <w:rPr>
@@ -5485,7 +5483,7 @@
           <w:lang w:eastAsia="pt-BR"/>
         </w:rPr>
       </w:pPr>
-      <w:hyperlink w:anchor="_Toc523842047" w:history="1">
+      <w:hyperlink w:anchor="_Toc523926815" w:history="1">
         <w:r>
           <w:rPr>
             <w:rStyle w:val="Hyperlink"/>
@@ -5508,7 +5506,7 @@
           <w:rPr>
             <w:webHidden/>
           </w:rPr>
-          <w:instrText xml:space="preserve"> PAGEREF _Toc523842047 \h </w:instrText>
+          <w:instrText xml:space="preserve"> PAGEREF _Toc523926815 \h </w:instrText>
         </w:r>
         <w:r>
           <w:rPr>
@@ -5546,7 +5544,7 @@
           <w:lang w:eastAsia="pt-BR"/>
         </w:rPr>
       </w:pPr>
-      <w:hyperlink w:anchor="_Toc523842048" w:history="1">
+      <w:hyperlink w:anchor="_Toc523926816" w:history="1">
         <w:r>
           <w:rPr>
             <w:rStyle w:val="Hyperlink"/>
@@ -5569,7 +5567,7 @@
           <w:rPr>
             <w:webHidden/>
           </w:rPr>
-          <w:instrText xml:space="preserve"> PAGEREF _Toc523842048 \h </w:instrText>
+          <w:instrText xml:space="preserve"> PAGEREF _Toc523926816 \h </w:instrText>
         </w:r>
         <w:r>
           <w:rPr>
@@ -5607,7 +5605,7 @@
           <w:lang w:eastAsia="pt-BR"/>
         </w:rPr>
       </w:pPr>
-      <w:hyperlink w:anchor="_Toc523842049" w:history="1">
+      <w:hyperlink w:anchor="_Toc523926817" w:history="1">
         <w:r>
           <w:rPr>
             <w:rStyle w:val="Hyperlink"/>
@@ -5630,7 +5628,7 @@
           <w:rPr>
             <w:webHidden/>
           </w:rPr>
-          <w:instrText xml:space="preserve"> PAGEREF _Toc523842049 \h </w:instrText>
+          <w:instrText xml:space="preserve"> PAGEREF _Toc523926817 \h </w:instrText>
         </w:r>
         <w:r>
           <w:rPr>
@@ -5668,7 +5666,7 @@
           <w:lang w:eastAsia="pt-BR"/>
         </w:rPr>
       </w:pPr>
-      <w:hyperlink w:anchor="_Toc523842050" w:history="1">
+      <w:hyperlink w:anchor="_Toc523926818" w:history="1">
         <w:r>
           <w:rPr>
             <w:rStyle w:val="Hyperlink"/>
@@ -5691,7 +5689,7 @@
           <w:rPr>
             <w:webHidden/>
           </w:rPr>
-          <w:instrText xml:space="preserve"> PAGEREF _Toc523842050 \h </w:instrText>
+          <w:instrText xml:space="preserve"> PAGEREF _Toc523926818 \h </w:instrText>
         </w:r>
         <w:r>
           <w:rPr>
@@ -5729,7 +5727,7 @@
           <w:lang w:eastAsia="pt-BR"/>
         </w:rPr>
       </w:pPr>
-      <w:hyperlink w:anchor="_Toc523842051" w:history="1">
+      <w:hyperlink w:anchor="_Toc523926819" w:history="1">
         <w:r>
           <w:rPr>
             <w:rStyle w:val="Hyperlink"/>
@@ -5752,7 +5750,7 @@
           <w:rPr>
             <w:webHidden/>
           </w:rPr>
-          <w:instrText xml:space="preserve"> PAGEREF _Toc523842051 \h </w:instrText>
+          <w:instrText xml:space="preserve"> PAGEREF _Toc523926819 \h </w:instrText>
         </w:r>
         <w:r>
           <w:rPr>
@@ -5790,7 +5788,7 @@
           <w:lang w:eastAsia="pt-BR"/>
         </w:rPr>
       </w:pPr>
-      <w:hyperlink w:anchor="_Toc523842052" w:history="1">
+      <w:hyperlink w:anchor="_Toc523926820" w:history="1">
         <w:r>
           <w:rPr>
             <w:rStyle w:val="Hyperlink"/>
@@ -5813,7 +5811,7 @@
           <w:rPr>
             <w:webHidden/>
           </w:rPr>
-          <w:instrText xml:space="preserve"> PAGEREF _Toc523842052 \h </w:instrText>
+          <w:instrText xml:space="preserve"> PAGEREF _Toc523926820 \h </w:instrText>
         </w:r>
         <w:r>
           <w:rPr>
@@ -5851,7 +5849,7 @@
           <w:lang w:eastAsia="pt-BR"/>
         </w:rPr>
       </w:pPr>
-      <w:hyperlink w:anchor="_Toc523842053" w:history="1">
+      <w:hyperlink w:anchor="_Toc523926821" w:history="1">
         <w:r>
           <w:rPr>
             <w:rStyle w:val="Hyperlink"/>
@@ -5874,7 +5872,7 @@
           <w:rPr>
             <w:webHidden/>
           </w:rPr>
-          <w:instrText xml:space="preserve"> PAGEREF _Toc523842053 \h </w:instrText>
+          <w:instrText xml:space="preserve"> PAGEREF _Toc523926821 \h </w:instrText>
         </w:r>
         <w:r>
           <w:rPr>
@@ -5923,171 +5921,171 @@
       <w:pPr>
         <w:pStyle w:val="Ttulo1"/>
       </w:pPr>
-      <w:bookmarkStart w:id="1" w:name="_Toc523842030"/>
+      <w:bookmarkStart w:id="0" w:name="_Toc523926798"/>
       <w:r>
         <w:lastRenderedPageBreak/>
         <w:t>Introdução</w:t>
       </w:r>
+      <w:bookmarkEnd w:id="0"/>
+    </w:p>
+    <w:p>
+      <w:r>
+        <w:t>Parte inicial do texto, na qual devem constar o tema e a delimitação do assunto tratado, objetivos da pesquisa e outros elementos necessários para situar o tema do trabalho, tais como: justificativa, procedimentos metodológicos e estrutura do trabalho, tratados de forma sucinta. Salienta-se que os procedimentos metodológicos e o embasamento teórico são tratados, posteriormente, em capítulos próprios e com a profundidade necessária ao trabalho de pesquisa.</w:t>
+      </w:r>
+    </w:p>
+    <w:p>
+      <w:r>
+        <w:t>Neste documento estão listadas as seções obrigatórias que você deverá fornecer, bem como os exemplos dos elementos mais comuns que serão utilizados na construção de seu documento.</w:t>
+      </w:r>
+    </w:p>
+    <w:p>
+      <w:pPr>
+        <w:pStyle w:val="Ttulo2"/>
+      </w:pPr>
+      <w:bookmarkStart w:id="1" w:name="_Toc523926799"/>
+      <w:r>
+        <w:t>Justificativa</w:t>
+      </w:r>
       <w:bookmarkEnd w:id="1"/>
     </w:p>
     <w:p>
       <w:r>
-        <w:t>Parte inicial do texto, na qual devem constar o tema e a delimitação do assunto tratado, objetivos da pesquisa e outros elementos necessários para situar o tema do trabalho, tais como: justificativa, procedimentos metodológicos e estrutura do trabalho, tratados de forma sucinta. Salienta-se que os procedimentos metodológicos e o embasamento teórico são tratados, posteriormente, em capítulos próprios e com a profundidade necessária ao trabalho de pesquisa.</w:t>
-      </w:r>
-    </w:p>
-    <w:p>
-      <w:r>
-        <w:t>Neste documento estão listadas as seções obrigatórias que você deverá fornecer, bem como os exemplos dos elementos mais comuns que serão utilizados na construção de seu documento.</w:t>
+        <w:t xml:space="preserve">Texto da </w:t>
+      </w:r>
+      <w:r>
+        <w:t>j</w:t>
+      </w:r>
+      <w:r>
+        <w:t>ustificativa</w:t>
+      </w:r>
+      <w:r>
+        <w:t>.</w:t>
       </w:r>
     </w:p>
     <w:p>
       <w:pPr>
         <w:pStyle w:val="Ttulo2"/>
       </w:pPr>
-      <w:bookmarkStart w:id="2" w:name="_Toc523842031"/>
-      <w:r>
-        <w:t>Justificativa</w:t>
+      <w:bookmarkStart w:id="2" w:name="_Toc523926800"/>
+      <w:r>
+        <w:t>Objetivos</w:t>
       </w:r>
       <w:bookmarkEnd w:id="2"/>
     </w:p>
     <w:p>
-      <w:r>
-        <w:t xml:space="preserve">Texto da </w:t>
-      </w:r>
-      <w:r>
-        <w:t>j</w:t>
-      </w:r>
-      <w:r>
-        <w:t>ustificativa</w:t>
-      </w:r>
-      <w:r>
-        <w:t>.</w:t>
-      </w:r>
-    </w:p>
-    <w:p>
-      <w:pPr>
-        <w:pStyle w:val="Ttulo2"/>
-      </w:pPr>
-      <w:bookmarkStart w:id="3" w:name="_Toc523842032"/>
-      <w:r>
-        <w:t>Objetivos</w:t>
+      <w:pPr>
+        <w:pStyle w:val="Ttulo3"/>
+      </w:pPr>
+      <w:bookmarkStart w:id="3" w:name="_Toc522804283"/>
+      <w:bookmarkStart w:id="4" w:name="_Toc522804726"/>
+      <w:bookmarkStart w:id="5" w:name="_Toc523751626"/>
+      <w:bookmarkStart w:id="6" w:name="_Toc523752265"/>
+      <w:bookmarkStart w:id="7" w:name="_Toc523752413"/>
+      <w:bookmarkStart w:id="8" w:name="_Toc523926801"/>
+      <w:r>
+        <w:t>Objetivo Geral</w:t>
       </w:r>
       <w:bookmarkEnd w:id="3"/>
-    </w:p>
-    <w:p>
-      <w:pPr>
-        <w:pStyle w:val="Ttulo3"/>
-      </w:pPr>
-      <w:bookmarkStart w:id="4" w:name="_Toc522804283"/>
-      <w:bookmarkStart w:id="5" w:name="_Toc522804726"/>
-      <w:bookmarkStart w:id="6" w:name="_Toc523751626"/>
-      <w:bookmarkStart w:id="7" w:name="_Toc523752265"/>
-      <w:bookmarkStart w:id="8" w:name="_Toc523752413"/>
-      <w:bookmarkStart w:id="9" w:name="_Toc523842033"/>
-      <w:r>
-        <w:t>Objetivo Geral</w:t>
-      </w:r>
       <w:bookmarkEnd w:id="4"/>
       <w:bookmarkEnd w:id="5"/>
       <w:bookmarkEnd w:id="6"/>
       <w:bookmarkEnd w:id="7"/>
       <w:bookmarkEnd w:id="8"/>
+    </w:p>
+    <w:p>
+      <w:r>
+        <w:t xml:space="preserve">Qual seu </w:t>
+      </w:r>
+      <w:r>
+        <w:t>o</w:t>
+      </w:r>
+      <w:r>
+        <w:t xml:space="preserve">bjetivo </w:t>
+      </w:r>
+      <w:r>
+        <w:t>g</w:t>
+      </w:r>
+      <w:r>
+        <w:t>eral</w:t>
+      </w:r>
+      <w:r>
+        <w:t>.</w:t>
+      </w:r>
+    </w:p>
+    <w:p>
+      <w:pPr>
+        <w:pStyle w:val="Ttulo3"/>
+      </w:pPr>
+      <w:bookmarkStart w:id="9" w:name="_Toc522804284"/>
+      <w:bookmarkStart w:id="10" w:name="_Toc522804727"/>
+      <w:bookmarkStart w:id="11" w:name="_Toc523751627"/>
+      <w:bookmarkStart w:id="12" w:name="_Toc523752266"/>
+      <w:bookmarkStart w:id="13" w:name="_Toc523752414"/>
+      <w:bookmarkStart w:id="14" w:name="_Toc523926802"/>
+      <w:r>
+        <w:t>Objetivos Específicos</w:t>
+      </w:r>
       <w:bookmarkEnd w:id="9"/>
-    </w:p>
-    <w:p>
-      <w:r>
-        <w:t xml:space="preserve">Qual seu </w:t>
-      </w:r>
-      <w:r>
-        <w:t>o</w:t>
-      </w:r>
-      <w:r>
-        <w:t xml:space="preserve">bjetivo </w:t>
-      </w:r>
-      <w:r>
-        <w:t>g</w:t>
-      </w:r>
-      <w:r>
-        <w:t>eral</w:t>
-      </w:r>
-      <w:r>
-        <w:t>.</w:t>
-      </w:r>
-    </w:p>
-    <w:p>
-      <w:pPr>
-        <w:pStyle w:val="Ttulo3"/>
-      </w:pPr>
-      <w:bookmarkStart w:id="10" w:name="_Toc522804284"/>
-      <w:bookmarkStart w:id="11" w:name="_Toc522804727"/>
-      <w:bookmarkStart w:id="12" w:name="_Toc523751627"/>
-      <w:bookmarkStart w:id="13" w:name="_Toc523752266"/>
-      <w:bookmarkStart w:id="14" w:name="_Toc523752414"/>
-      <w:bookmarkStart w:id="15" w:name="_Toc523842034"/>
-      <w:r>
-        <w:t>Objetivos Específicos</w:t>
-      </w:r>
       <w:bookmarkEnd w:id="10"/>
       <w:bookmarkEnd w:id="11"/>
       <w:bookmarkEnd w:id="12"/>
       <w:bookmarkEnd w:id="13"/>
       <w:bookmarkEnd w:id="14"/>
+    </w:p>
+    <w:p>
+      <w:pPr>
+        <w:pStyle w:val="PargrafodaLista"/>
+      </w:pPr>
+      <w:r>
+        <w:t xml:space="preserve">Objetivo </w:t>
+      </w:r>
+      <w:r>
+        <w:t>e</w:t>
+      </w:r>
+      <w:r>
+        <w:t>specífico</w:t>
+      </w:r>
+      <w:r>
+        <w:t xml:space="preserve"> 1;</w:t>
+      </w:r>
+    </w:p>
+    <w:p>
+      <w:pPr>
+        <w:pStyle w:val="PargrafodaLista"/>
+      </w:pPr>
+      <w:r>
+        <w:t xml:space="preserve">Objetivo </w:t>
+      </w:r>
+      <w:r>
+        <w:t>e</w:t>
+      </w:r>
+      <w:r>
+        <w:t>specífico 2;</w:t>
+      </w:r>
+    </w:p>
+    <w:p>
+      <w:pPr>
+        <w:pStyle w:val="PargrafodaLista"/>
+      </w:pPr>
+      <w:r>
+        <w:t xml:space="preserve">Objetivo </w:t>
+      </w:r>
+      <w:r>
+        <w:t>e</w:t>
+      </w:r>
+      <w:r>
+        <w:t>specífico n;</w:t>
+      </w:r>
+    </w:p>
+    <w:p>
+      <w:pPr>
+        <w:pStyle w:val="Ttulo2"/>
+      </w:pPr>
+      <w:bookmarkStart w:id="15" w:name="_Toc523926803"/>
+      <w:r>
+        <w:t>Organização Deste Trabalho</w:t>
+      </w:r>
       <w:bookmarkEnd w:id="15"/>
-    </w:p>
-    <w:p>
-      <w:pPr>
-        <w:pStyle w:val="PargrafodaLista"/>
-      </w:pPr>
-      <w:r>
-        <w:t xml:space="preserve">Objetivo </w:t>
-      </w:r>
-      <w:r>
-        <w:t>e</w:t>
-      </w:r>
-      <w:r>
-        <w:t>specífico</w:t>
-      </w:r>
-      <w:r>
-        <w:t xml:space="preserve"> 1;</w:t>
-      </w:r>
-    </w:p>
-    <w:p>
-      <w:pPr>
-        <w:pStyle w:val="PargrafodaLista"/>
-      </w:pPr>
-      <w:r>
-        <w:t xml:space="preserve">Objetivo </w:t>
-      </w:r>
-      <w:r>
-        <w:t>e</w:t>
-      </w:r>
-      <w:r>
-        <w:t>specífico 2;</w:t>
-      </w:r>
-    </w:p>
-    <w:p>
-      <w:pPr>
-        <w:pStyle w:val="PargrafodaLista"/>
-      </w:pPr>
-      <w:r>
-        <w:t xml:space="preserve">Objetivo </w:t>
-      </w:r>
-      <w:r>
-        <w:t>e</w:t>
-      </w:r>
-      <w:r>
-        <w:t>specífico n;</w:t>
-      </w:r>
-    </w:p>
-    <w:p>
-      <w:pPr>
-        <w:pStyle w:val="Ttulo2"/>
-      </w:pPr>
-      <w:bookmarkStart w:id="16" w:name="_Toc523842035"/>
-      <w:r>
-        <w:t>Organização Deste Trabalho</w:t>
-      </w:r>
-      <w:bookmarkEnd w:id="16"/>
     </w:p>
     <w:p>
       <w:r>
@@ -6114,101 +6112,101 @@
       <w:pPr>
         <w:pStyle w:val="Ttulo1"/>
       </w:pPr>
-      <w:bookmarkStart w:id="17" w:name="_Toc522804287"/>
-      <w:bookmarkStart w:id="18" w:name="_Toc522804730"/>
-      <w:bookmarkStart w:id="19" w:name="_Toc523751629"/>
-      <w:bookmarkStart w:id="20" w:name="_Toc523752268"/>
-      <w:bookmarkStart w:id="21" w:name="_Toc523752416"/>
-      <w:bookmarkStart w:id="22" w:name="_Toc523842036"/>
+      <w:bookmarkStart w:id="16" w:name="_Toc522804287"/>
+      <w:bookmarkStart w:id="17" w:name="_Toc522804730"/>
+      <w:bookmarkStart w:id="18" w:name="_Toc523751629"/>
+      <w:bookmarkStart w:id="19" w:name="_Toc523752268"/>
+      <w:bookmarkStart w:id="20" w:name="_Toc523752416"/>
+      <w:bookmarkStart w:id="21" w:name="_Toc523926804"/>
       <w:r>
         <w:lastRenderedPageBreak/>
         <w:t>Revisão da literatura</w:t>
       </w:r>
+      <w:bookmarkEnd w:id="16"/>
       <w:bookmarkEnd w:id="17"/>
       <w:bookmarkEnd w:id="18"/>
       <w:bookmarkEnd w:id="19"/>
       <w:bookmarkEnd w:id="20"/>
       <w:bookmarkEnd w:id="21"/>
+    </w:p>
+    <w:p>
+      <w:r>
+        <w:t>Texto da revisão da literatura, dividido em seções e subseções.</w:t>
+      </w:r>
+    </w:p>
+    <w:p>
+      <w:r>
+        <w:t>Este é um exemplo de como usar figuras. Referência cruzada:</w:t>
+      </w:r>
+      <w:r>
+        <w:t xml:space="preserve"> </w:t>
+      </w:r>
+      <w:r>
+        <w:fldChar w:fldCharType="begin"/>
+      </w:r>
+      <w:r>
+        <w:instrText xml:space="preserve"> REF _Ref522808881 \h </w:instrText>
+      </w:r>
+      <w:r>
+        <w:fldChar w:fldCharType="separate"/>
+      </w:r>
+      <w:r>
+        <w:t xml:space="preserve">Figura </w:t>
+      </w:r>
+      <w:r>
+        <w:rPr>
+          <w:noProof/>
+        </w:rPr>
+        <w:t>1</w:t>
+      </w:r>
+      <w:r>
+        <w:fldChar w:fldCharType="end"/>
+      </w:r>
+    </w:p>
+    <w:p>
+      <w:pPr>
+        <w:pStyle w:val="Legenda"/>
+      </w:pPr>
+      <w:bookmarkStart w:id="22" w:name="_Ref522808881"/>
+      <w:bookmarkStart w:id="23" w:name="_Toc523926795"/>
+      <w:r>
+        <w:t xml:space="preserve">Figura </w:t>
+      </w:r>
+      <w:r>
+        <w:rPr>
+          <w:noProof/>
+        </w:rPr>
+        <w:fldChar w:fldCharType="begin"/>
+      </w:r>
+      <w:r>
+        <w:rPr>
+          <w:noProof/>
+        </w:rPr>
+        <w:instrText xml:space="preserve"> SEQ Figura \* ARABIC </w:instrText>
+      </w:r>
+      <w:r>
+        <w:rPr>
+          <w:noProof/>
+        </w:rPr>
+        <w:fldChar w:fldCharType="separate"/>
+      </w:r>
+      <w:r>
+        <w:rPr>
+          <w:noProof/>
+        </w:rPr>
+        <w:t>1</w:t>
+      </w:r>
+      <w:r>
+        <w:rPr>
+          <w:noProof/>
+        </w:rPr>
+        <w:fldChar w:fldCharType="end"/>
+      </w:r>
       <w:bookmarkEnd w:id="22"/>
-    </w:p>
-    <w:p>
-      <w:r>
-        <w:t>Texto da revisão da literatura, dividido em seções e subseções.</w:t>
-      </w:r>
-    </w:p>
-    <w:p>
-      <w:r>
-        <w:t>Este é um exemplo de como usar figuras. Referência cruzada:</w:t>
-      </w:r>
-      <w:r>
-        <w:t xml:space="preserve"> </w:t>
-      </w:r>
-      <w:r>
-        <w:fldChar w:fldCharType="begin"/>
-      </w:r>
-      <w:r>
-        <w:instrText xml:space="preserve"> REF _Ref522808881 \h </w:instrText>
-      </w:r>
-      <w:r>
-        <w:fldChar w:fldCharType="separate"/>
-      </w:r>
-      <w:r>
-        <w:t xml:space="preserve">Figura </w:t>
-      </w:r>
-      <w:r>
-        <w:rPr>
-          <w:noProof/>
-        </w:rPr>
-        <w:t>1</w:t>
-      </w:r>
-      <w:r>
-        <w:fldChar w:fldCharType="end"/>
-      </w:r>
-    </w:p>
-    <w:p>
-      <w:pPr>
-        <w:pStyle w:val="Legenda"/>
-      </w:pPr>
-      <w:bookmarkStart w:id="23" w:name="_Ref522808881"/>
-      <w:bookmarkStart w:id="24" w:name="_Toc523842027"/>
-      <w:r>
-        <w:t xml:space="preserve">Figura </w:t>
-      </w:r>
-      <w:r>
-        <w:rPr>
-          <w:noProof/>
-        </w:rPr>
-        <w:fldChar w:fldCharType="begin"/>
-      </w:r>
-      <w:r>
-        <w:rPr>
-          <w:noProof/>
-        </w:rPr>
-        <w:instrText xml:space="preserve"> SEQ Figura \* ARABIC </w:instrText>
-      </w:r>
-      <w:r>
-        <w:rPr>
-          <w:noProof/>
-        </w:rPr>
-        <w:fldChar w:fldCharType="separate"/>
-      </w:r>
-      <w:r>
-        <w:rPr>
-          <w:noProof/>
-        </w:rPr>
-        <w:t>1</w:t>
-      </w:r>
-      <w:r>
-        <w:rPr>
-          <w:noProof/>
-        </w:rPr>
-        <w:fldChar w:fldCharType="end"/>
+      <w:r>
+        <w:t xml:space="preserve"> – Exemplo de Figura</w:t>
       </w:r>
       <w:bookmarkEnd w:id="23"/>
-      <w:r>
-        <w:t xml:space="preserve"> – Exemplo de Figura</w:t>
-      </w:r>
-      <w:bookmarkEnd w:id="24"/>
     </w:p>
     <w:p>
       <w:pPr>
@@ -6315,8 +6313,8 @@
       <w:pPr>
         <w:pStyle w:val="Legenda"/>
       </w:pPr>
-      <w:bookmarkStart w:id="25" w:name="_Ref522809053"/>
-      <w:bookmarkStart w:id="26" w:name="_Toc523842028"/>
+      <w:bookmarkStart w:id="24" w:name="_Ref522809053"/>
+      <w:bookmarkStart w:id="25" w:name="_Toc523926796"/>
       <w:r>
         <w:t xml:space="preserve">Tabela </w:t>
       </w:r>
@@ -6350,11 +6348,11 @@
         </w:rPr>
         <w:fldChar w:fldCharType="end"/>
       </w:r>
+      <w:bookmarkEnd w:id="24"/>
+      <w:r>
+        <w:t xml:space="preserve"> – Exemplo de Tabela</w:t>
+      </w:r>
       <w:bookmarkEnd w:id="25"/>
-      <w:r>
-        <w:t xml:space="preserve"> – Exemplo de Tabela</w:t>
-      </w:r>
-      <w:bookmarkEnd w:id="26"/>
     </w:p>
     <w:tbl>
       <w:tblPr>
@@ -6594,8 +6592,8 @@
       <w:pPr>
         <w:pStyle w:val="Legenda"/>
       </w:pPr>
-      <w:bookmarkStart w:id="27" w:name="_Ref522809062"/>
-      <w:bookmarkStart w:id="28" w:name="_Toc523842029"/>
+      <w:bookmarkStart w:id="26" w:name="_Ref522809062"/>
+      <w:bookmarkStart w:id="27" w:name="_Toc523926797"/>
       <w:r>
         <w:t xml:space="preserve">Quadro </w:t>
       </w:r>
@@ -6629,11 +6627,11 @@
         </w:rPr>
         <w:fldChar w:fldCharType="end"/>
       </w:r>
+      <w:bookmarkEnd w:id="26"/>
+      <w:r>
+        <w:t xml:space="preserve"> – Exemplo de Quadro</w:t>
+      </w:r>
       <w:bookmarkEnd w:id="27"/>
-      <w:r>
-        <w:t xml:space="preserve"> – Exemplo de Quadro</w:t>
-      </w:r>
-      <w:bookmarkEnd w:id="28"/>
     </w:p>
     <w:p>
       <w:pPr>
@@ -6920,7 +6918,7 @@
             </m:oMathPara>
           </w:p>
         </w:tc>
-        <w:bookmarkStart w:id="29" w:name="_Ref523153921"/>
+        <w:bookmarkStart w:id="28" w:name="_Ref523153921"/>
         <w:tc>
           <w:tcPr>
             <w:tcW w:w="1553" w:type="dxa"/>
@@ -6983,7 +6981,7 @@
               </w:rPr>
               <w:fldChar w:fldCharType="end"/>
             </w:r>
-            <w:bookmarkEnd w:id="29"/>
+            <w:bookmarkEnd w:id="28"/>
           </w:p>
         </w:tc>
       </w:tr>
@@ -8417,7 +8415,6 @@
         <w:t xml:space="preserve"> et al. (2016).</w:t>
       </w:r>
     </w:p>
-    <w:p/>
     <w:p>
       <w:r>
         <w:t xml:space="preserve">Exemplo 1 de </w:t>
@@ -8472,8 +8469,9 @@
         <w:t xml:space="preserve"> (NELSON; COX, 2014, p. 81)</w:t>
       </w:r>
     </w:p>
-    <w:p/>
-    <w:p>
+    <w:p>
+      <w:bookmarkStart w:id="29" w:name="_GoBack"/>
+      <w:bookmarkEnd w:id="29"/>
       <w:r>
         <w:t xml:space="preserve">Exemplo 2 de </w:t>
       </w:r>
@@ -8834,7 +8832,6 @@
       </w:r>
       <w:proofErr w:type="spellStart"/>
       <w:r>
-        <w:lastRenderedPageBreak/>
         <w:t>the</w:t>
       </w:r>
       <w:proofErr w:type="spellEnd"/>
@@ -9052,7 +9049,7 @@
       <w:pPr>
         <w:pStyle w:val="Ttulo1"/>
       </w:pPr>
-      <w:bookmarkStart w:id="30" w:name="_Toc523842037"/>
+      <w:bookmarkStart w:id="30" w:name="_Toc523926805"/>
       <w:r>
         <w:lastRenderedPageBreak/>
         <w:t>Metodologia</w:t>
@@ -9095,7 +9092,7 @@
       <w:bookmarkStart w:id="33" w:name="_Toc523751631"/>
       <w:bookmarkStart w:id="34" w:name="_Toc523752270"/>
       <w:bookmarkStart w:id="35" w:name="_Toc523752418"/>
-      <w:bookmarkStart w:id="36" w:name="_Toc523842038"/>
+      <w:bookmarkStart w:id="36" w:name="_Toc523926806"/>
       <w:r>
         <w:lastRenderedPageBreak/>
         <w:t>Resultados e Discussão</w:t>
@@ -9141,7 +9138,7 @@
       <w:pPr>
         <w:pStyle w:val="Ttulo1"/>
       </w:pPr>
-      <w:bookmarkStart w:id="37" w:name="_Toc523842039"/>
+      <w:bookmarkStart w:id="37" w:name="_Toc523926807"/>
       <w:r>
         <w:lastRenderedPageBreak/>
         <w:t>Conclusões/Conclusões Parciais</w:t>
@@ -9234,7 +9231,7 @@
       <w:pPr>
         <w:pStyle w:val="Ttulo1"/>
       </w:pPr>
-      <w:bookmarkStart w:id="38" w:name="_Toc523842040"/>
+      <w:bookmarkStart w:id="38" w:name="_Toc523926808"/>
       <w:r>
         <w:lastRenderedPageBreak/>
         <w:t>Cronograma</w:t>
@@ -11307,7 +11304,7 @@
       <w:pPr>
         <w:pStyle w:val="Ttulo5"/>
       </w:pPr>
-      <w:bookmarkStart w:id="39" w:name="_Toc523842041"/>
+      <w:bookmarkStart w:id="39" w:name="_Toc523926809"/>
       <w:r>
         <w:lastRenderedPageBreak/>
         <w:t>Referências</w:t>
@@ -11579,11 +11576,13 @@
     </w:p>
     <w:p>
       <w:pPr>
-        <w:spacing w:before="0" w:after="240" w:line="240" w:lineRule="auto"/>
-        <w:ind w:firstLine="0"/>
-      </w:pPr>
-      <w:r>
-        <w:t xml:space="preserve">AGAPITO-TENFEN, S. Z. et al. </w:t>
+        <w:pStyle w:val="Bibliografia"/>
+      </w:pPr>
+      <w:r>
+        <w:t>AGAPITO</w:t>
+      </w:r>
+      <w:r>
+        <w:t xml:space="preserve">-TENFEN, S. Z. et al. </w:t>
       </w:r>
       <w:proofErr w:type="spellStart"/>
       <w:r>
@@ -11859,7 +11858,7 @@
       <w:bookmarkStart w:id="42" w:name="_Toc523751635"/>
       <w:bookmarkStart w:id="43" w:name="_Toc523752274"/>
       <w:bookmarkStart w:id="44" w:name="_Toc523752422"/>
-      <w:bookmarkStart w:id="45" w:name="_Toc523842042"/>
+      <w:bookmarkStart w:id="45" w:name="_Toc523926810"/>
       <w:r>
         <w:lastRenderedPageBreak/>
         <w:t>Apêndices</w:t>
@@ -11901,7 +11900,7 @@
       <w:bookmarkStart w:id="48" w:name="_Toc523751636"/>
       <w:bookmarkStart w:id="49" w:name="_Toc523752275"/>
       <w:bookmarkStart w:id="50" w:name="_Toc523752423"/>
-      <w:bookmarkStart w:id="51" w:name="_Toc523842043"/>
+      <w:bookmarkStart w:id="51" w:name="_Toc523926811"/>
       <w:r>
         <w:lastRenderedPageBreak/>
         <w:t>Apêndice</w:t>
@@ -11967,7 +11966,7 @@
       <w:pPr>
         <w:pStyle w:val="Ttulo7"/>
       </w:pPr>
-      <w:bookmarkStart w:id="52" w:name="_Toc523842044"/>
+      <w:bookmarkStart w:id="52" w:name="_Toc523926812"/>
       <w:r>
         <w:lastRenderedPageBreak/>
         <w:t>Apêndice B – Título do Apêndice B</w:t>
@@ -12013,7 +12012,7 @@
       <w:pPr>
         <w:pStyle w:val="Ttulo7"/>
       </w:pPr>
-      <w:bookmarkStart w:id="53" w:name="_Toc523842045"/>
+      <w:bookmarkStart w:id="53" w:name="_Toc523926813"/>
       <w:r>
         <w:lastRenderedPageBreak/>
         <w:t>Apêndice C – Título do Apêndice C</w:t>
@@ -12059,7 +12058,7 @@
       <w:pPr>
         <w:pStyle w:val="Ttulo7"/>
       </w:pPr>
-      <w:bookmarkStart w:id="54" w:name="_Toc523842046"/>
+      <w:bookmarkStart w:id="54" w:name="_Toc523926814"/>
       <w:r>
         <w:lastRenderedPageBreak/>
         <w:t>Apêndice D – Título do Apêndice D</w:t>
@@ -12105,7 +12104,7 @@
       <w:pPr>
         <w:pStyle w:val="Ttulo7"/>
       </w:pPr>
-      <w:bookmarkStart w:id="55" w:name="_Toc523842047"/>
+      <w:bookmarkStart w:id="55" w:name="_Toc523926815"/>
       <w:r>
         <w:lastRenderedPageBreak/>
         <w:t>Apêndice E – Título do Apêndice E</w:t>
@@ -12156,7 +12155,7 @@
       <w:bookmarkStart w:id="58" w:name="_Toc523751641"/>
       <w:bookmarkStart w:id="59" w:name="_Toc523752280"/>
       <w:bookmarkStart w:id="60" w:name="_Toc523752428"/>
-      <w:bookmarkStart w:id="61" w:name="_Toc523842048"/>
+      <w:bookmarkStart w:id="61" w:name="_Toc523926816"/>
       <w:r>
         <w:lastRenderedPageBreak/>
         <w:t>Anexos</w:t>
@@ -12198,7 +12197,7 @@
       <w:bookmarkStart w:id="64" w:name="_Toc523751642"/>
       <w:bookmarkStart w:id="65" w:name="_Toc523752281"/>
       <w:bookmarkStart w:id="66" w:name="_Toc523752429"/>
-      <w:bookmarkStart w:id="67" w:name="_Toc523842049"/>
+      <w:bookmarkStart w:id="67" w:name="_Toc523926817"/>
       <w:r>
         <w:lastRenderedPageBreak/>
         <w:t>Anexo</w:t>
@@ -12264,7 +12263,7 @@
       <w:pPr>
         <w:pStyle w:val="Ttulo7"/>
       </w:pPr>
-      <w:bookmarkStart w:id="68" w:name="_Toc523842050"/>
+      <w:bookmarkStart w:id="68" w:name="_Toc523926818"/>
       <w:r>
         <w:lastRenderedPageBreak/>
         <w:t>Anexo B – Título do Anexo B</w:t>
@@ -12304,7 +12303,7 @@
       <w:pPr>
         <w:pStyle w:val="Ttulo7"/>
       </w:pPr>
-      <w:bookmarkStart w:id="69" w:name="_Toc523842051"/>
+      <w:bookmarkStart w:id="69" w:name="_Toc523926819"/>
       <w:r>
         <w:lastRenderedPageBreak/>
         <w:t>Anexo C – Título do Anexo C</w:t>
@@ -12344,7 +12343,7 @@
       <w:pPr>
         <w:pStyle w:val="Ttulo7"/>
       </w:pPr>
-      <w:bookmarkStart w:id="70" w:name="_Toc523842052"/>
+      <w:bookmarkStart w:id="70" w:name="_Toc523926820"/>
       <w:r>
         <w:lastRenderedPageBreak/>
         <w:t>Anexo D – Título do Anexo D</w:t>
@@ -12384,7 +12383,7 @@
       <w:pPr>
         <w:pStyle w:val="Ttulo7"/>
       </w:pPr>
-      <w:bookmarkStart w:id="71" w:name="_Toc523842053"/>
+      <w:bookmarkStart w:id="71" w:name="_Toc523926821"/>
       <w:r>
         <w:lastRenderedPageBreak/>
         <w:t>Anexo E – Título do Anexo E</w:t>
@@ -12581,7 +12580,7 @@
             </mc:Choice>
             <mc:Fallback>
               <w:pict>
-                <v:line w14:anchorId="744FCCC0" id="Conector reto 3" o:spid="_x0000_s1026" style="position:absolute;z-index:251659264;visibility:visible;mso-wrap-style:square;mso-width-percent:0;mso-wrap-distance-left:9pt;mso-wrap-distance-top:0;mso-wrap-distance-right:9pt;mso-wrap-distance-bottom:0;mso-position-horizontal:absolute;mso-position-horizontal-relative:text;mso-position-vertical:absolute;mso-position-vertical-relative:text;mso-width-percent:0;mso-width-relative:margin" from="0,17pt" to="453.55pt,17pt" o:gfxdata="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" strokecolor="black [3200]" strokeweight=".5pt">
+                <v:line w14:anchorId="3390E167" id="Conector reto 3" o:spid="_x0000_s1026" style="position:absolute;z-index:251659264;visibility:visible;mso-wrap-style:square;mso-width-percent:0;mso-wrap-distance-left:9pt;mso-wrap-distance-top:0;mso-wrap-distance-right:9pt;mso-wrap-distance-bottom:0;mso-position-horizontal:absolute;mso-position-horizontal-relative:text;mso-position-vertical:absolute;mso-position-vertical-relative:text;mso-width-percent:0;mso-width-relative:margin" from="0,17pt" to="453.55pt,17pt" o:gfxdata="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" strokecolor="black [3200]" strokeweight=".5pt">
                   <v:stroke joinstyle="miter"/>
                 </v:line>
               </w:pict>
@@ -12815,7 +12814,7 @@
         </mc:Choice>
         <mc:Fallback>
           <w:pict>
-            <v:line w14:anchorId="63635891" id="Conector reto 11" o:spid="_x0000_s1026" style="position:absolute;z-index:251665408;visibility:visible;mso-wrap-style:square;mso-width-percent:0;mso-wrap-distance-left:9pt;mso-wrap-distance-top:0;mso-wrap-distance-right:9pt;mso-wrap-distance-bottom:0;mso-position-horizontal:absolute;mso-position-horizontal-relative:text;mso-position-vertical:absolute;mso-position-vertical-relative:top-margin-area;mso-width-percent:0;mso-width-relative:margin" from="0,53.95pt" to="453.5pt,53.95pt" o:gfxdata="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" strokecolor="black [3200]" strokeweight=".5pt">
+            <v:line w14:anchorId="757E3517" id="Conector reto 11" o:spid="_x0000_s1026" style="position:absolute;z-index:251665408;visibility:visible;mso-wrap-style:square;mso-width-percent:0;mso-wrap-distance-left:9pt;mso-wrap-distance-top:0;mso-wrap-distance-right:9pt;mso-wrap-distance-bottom:0;mso-position-horizontal:absolute;mso-position-horizontal-relative:text;mso-position-vertical:absolute;mso-position-vertical-relative:top-margin-area;mso-width-percent:0;mso-width-relative:margin" from="0,53.95pt" to="453.5pt,53.95pt" o:gfxdata="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" strokecolor="black [3200]" strokeweight=".5pt">
               <v:stroke joinstyle="miter"/>
               <w10:wrap anchory="margin"/>
             </v:line>
@@ -13039,7 +13038,7 @@
             </mc:Choice>
             <mc:Fallback>
               <w:pict>
-                <v:line w14:anchorId="3036DD5C" id="Conector reto 4" o:spid="_x0000_s1026" style="position:absolute;z-index:251661312;visibility:visible;mso-wrap-style:square;mso-width-percent:0;mso-wrap-distance-left:9pt;mso-wrap-distance-top:0;mso-wrap-distance-right:9pt;mso-wrap-distance-bottom:0;mso-position-horizontal:absolute;mso-position-horizontal-relative:text;mso-position-vertical:absolute;mso-position-vertical-relative:top-margin-area;mso-width-percent:0;mso-width-relative:margin" from="0,53.85pt" to="453.55pt,53.85pt" o:gfxdata="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" strokecolor="black [3200]" strokeweight=".5pt">
+                <v:line w14:anchorId="0BF3D06B" id="Conector reto 4" o:spid="_x0000_s1026" style="position:absolute;z-index:251661312;visibility:visible;mso-wrap-style:square;mso-width-percent:0;mso-wrap-distance-left:9pt;mso-wrap-distance-top:0;mso-wrap-distance-right:9pt;mso-wrap-distance-bottom:0;mso-position-horizontal:absolute;mso-position-horizontal-relative:text;mso-position-vertical:absolute;mso-position-vertical-relative:top-margin-area;mso-width-percent:0;mso-width-relative:margin" from="0,53.85pt" to="453.55pt,53.85pt" o:gfxdata="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" strokecolor="black [3200]" strokeweight=".5pt">
                   <v:stroke joinstyle="miter"/>
                   <w10:wrap anchory="margin"/>
                 </v:line>
@@ -13187,7 +13186,7 @@
             </mc:Choice>
             <mc:Fallback>
               <w:pict>
-                <v:line w14:anchorId="661F8CED" id="Conector reto 9" o:spid="_x0000_s1026" style="position:absolute;z-index:251667456;visibility:visible;mso-wrap-style:square;mso-width-percent:0;mso-wrap-distance-left:9pt;mso-wrap-distance-top:0;mso-wrap-distance-right:9pt;mso-wrap-distance-bottom:0;mso-position-horizontal:absolute;mso-position-horizontal-relative:text;mso-position-vertical:absolute;mso-position-vertical-relative:top-margin-area;mso-width-percent:0;mso-width-relative:margin" from="0,53.85pt" to="453.55pt,53.85pt" o:gfxdata="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" strokecolor="black [3200]" strokeweight=".5pt">
+                <v:line w14:anchorId="2BD669D7" id="Conector reto 9" o:spid="_x0000_s1026" style="position:absolute;z-index:251667456;visibility:visible;mso-wrap-style:square;mso-width-percent:0;mso-wrap-distance-left:9pt;mso-wrap-distance-top:0;mso-wrap-distance-right:9pt;mso-wrap-distance-bottom:0;mso-position-horizontal:absolute;mso-position-horizontal-relative:text;mso-position-vertical:absolute;mso-position-vertical-relative:top-margin-area;mso-width-percent:0;mso-width-relative:margin" from="0,53.85pt" to="453.55pt,53.85pt" o:gfxdata="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" strokecolor="black [3200]" strokeweight=".5pt">
                   <v:stroke joinstyle="miter"/>
                   <w10:wrap anchory="margin"/>
                 </v:line>
@@ -13301,7 +13300,7 @@
         </mc:Choice>
         <mc:Fallback>
           <w:pict>
-            <v:line w14:anchorId="77E849A9" id="Conector reto 5" o:spid="_x0000_s1026" style="position:absolute;z-index:251663360;visibility:visible;mso-wrap-style:square;mso-width-percent:0;mso-wrap-distance-left:9pt;mso-wrap-distance-top:0;mso-wrap-distance-right:9pt;mso-wrap-distance-bottom:0;mso-position-horizontal:absolute;mso-position-horizontal-relative:text;mso-position-vertical:absolute;mso-position-vertical-relative:top-margin-area;mso-width-percent:0;mso-width-relative:margin" from="0,53.85pt" to="453.55pt,53.85pt" o:gfxdata="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" strokecolor="black [3200]" strokeweight=".5pt">
+            <v:line w14:anchorId="45B3BEA6" id="Conector reto 5" o:spid="_x0000_s1026" style="position:absolute;z-index:251663360;visibility:visible;mso-wrap-style:square;mso-width-percent:0;mso-wrap-distance-left:9pt;mso-wrap-distance-top:0;mso-wrap-distance-right:9pt;mso-wrap-distance-bottom:0;mso-position-horizontal:absolute;mso-position-horizontal-relative:text;mso-position-vertical:absolute;mso-position-vertical-relative:top-margin-area;mso-width-percent:0;mso-width-relative:margin" from="0,53.85pt" to="453.55pt,53.85pt" o:gfxdata="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" strokecolor="black [3200]" strokeweight=".5pt">
               <v:stroke joinstyle="miter"/>
               <w10:wrap anchory="margin"/>
             </v:line>
@@ -13559,7 +13558,7 @@
             </mc:Choice>
             <mc:Fallback>
               <w:pict>
-                <v:line w14:anchorId="02864E91" id="Conector reto 12" o:spid="_x0000_s1026" style="position:absolute;z-index:251669504;visibility:visible;mso-wrap-style:square;mso-width-percent:0;mso-wrap-distance-left:9pt;mso-wrap-distance-top:0;mso-wrap-distance-right:9pt;mso-wrap-distance-bottom:0;mso-position-horizontal:absolute;mso-position-horizontal-relative:text;mso-position-vertical:absolute;mso-position-vertical-relative:top-margin-area;mso-width-percent:0;mso-width-relative:margin" from="0,53.85pt" to="453.55pt,53.85pt" o:gfxdata="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" strokecolor="black [3200]" strokeweight=".5pt">
+                <v:line w14:anchorId="70BA00CC" id="Conector reto 12" o:spid="_x0000_s1026" style="position:absolute;z-index:251669504;visibility:visible;mso-wrap-style:square;mso-width-percent:0;mso-wrap-distance-left:9pt;mso-wrap-distance-top:0;mso-wrap-distance-right:9pt;mso-wrap-distance-bottom:0;mso-position-horizontal:absolute;mso-position-horizontal-relative:text;mso-position-vertical:absolute;mso-position-vertical-relative:top-margin-area;mso-width-percent:0;mso-width-relative:margin" from="0,53.85pt" to="453.55pt,53.85pt" o:gfxdata="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" strokecolor="black [3200]" strokeweight=".5pt">
                   <v:stroke joinstyle="miter"/>
                   <w10:wrap anchory="margin"/>
                 </v:line>
@@ -13650,7 +13649,7 @@
             </mc:Choice>
             <mc:Fallback>
               <w:pict>
-                <v:line w14:anchorId="1097DB5A" id="Conector reto 13" o:spid="_x0000_s1026" style="position:absolute;z-index:251671552;visibility:visible;mso-wrap-style:square;mso-width-percent:0;mso-wrap-distance-left:9pt;mso-wrap-distance-top:0;mso-wrap-distance-right:9pt;mso-wrap-distance-bottom:0;mso-position-horizontal:absolute;mso-position-horizontal-relative:text;mso-position-vertical:absolute;mso-position-vertical-relative:top-margin-area;mso-width-percent:0;mso-width-relative:margin" from="0,53.85pt" to="453.55pt,53.85pt" o:gfxdata="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" strokecolor="black [3200]" strokeweight=".5pt">
+                <v:line w14:anchorId="497AFE76" id="Conector reto 13" o:spid="_x0000_s1026" style="position:absolute;z-index:251671552;visibility:visible;mso-wrap-style:square;mso-width-percent:0;mso-wrap-distance-left:9pt;mso-wrap-distance-top:0;mso-wrap-distance-right:9pt;mso-wrap-distance-bottom:0;mso-position-horizontal:absolute;mso-position-horizontal-relative:text;mso-position-vertical:absolute;mso-position-vertical-relative:top-margin-area;mso-width-percent:0;mso-width-relative:margin" from="0,53.85pt" to="453.55pt,53.85pt" o:gfxdata="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" strokecolor="black [3200]" strokeweight=".5pt">
                   <v:stroke joinstyle="miter"/>
                   <w10:wrap anchory="margin"/>
                 </v:line>
@@ -13963,7 +13962,7 @@
             </mc:Choice>
             <mc:Fallback>
               <w:pict>
-                <v:line w14:anchorId="12EA2515" id="Conector reto 14" o:spid="_x0000_s1026" style="position:absolute;z-index:251673600;visibility:visible;mso-wrap-style:square;mso-width-percent:0;mso-wrap-distance-left:9pt;mso-wrap-distance-top:0;mso-wrap-distance-right:9pt;mso-wrap-distance-bottom:0;mso-position-horizontal:absolute;mso-position-horizontal-relative:text;mso-position-vertical:absolute;mso-position-vertical-relative:top-margin-area;mso-width-percent:0;mso-width-relative:margin" from="0,53.85pt" to="453.55pt,53.85pt" o:gfxdata="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" strokecolor="black [3200]" strokeweight=".5pt">
+                <v:line w14:anchorId="19F8849C" id="Conector reto 14" o:spid="_x0000_s1026" style="position:absolute;z-index:251673600;visibility:visible;mso-wrap-style:square;mso-width-percent:0;mso-wrap-distance-left:9pt;mso-wrap-distance-top:0;mso-wrap-distance-right:9pt;mso-wrap-distance-bottom:0;mso-position-horizontal:absolute;mso-position-horizontal-relative:text;mso-position-vertical:absolute;mso-position-vertical-relative:top-margin-area;mso-width-percent:0;mso-width-relative:margin" from="0,53.85pt" to="453.55pt,53.85pt" o:gfxdata="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" strokecolor="black [3200]" strokeweight=".5pt">
                   <v:stroke joinstyle="miter"/>
                   <w10:wrap anchory="margin"/>
                 </v:line>
@@ -14069,7 +14068,7 @@
             </mc:Choice>
             <mc:Fallback>
               <w:pict>
-                <v:line w14:anchorId="5CB4D1E8" id="Conector reto 15" o:spid="_x0000_s1026" style="position:absolute;z-index:251675648;visibility:visible;mso-wrap-style:square;mso-width-percent:0;mso-wrap-distance-left:9pt;mso-wrap-distance-top:0;mso-wrap-distance-right:9pt;mso-wrap-distance-bottom:0;mso-position-horizontal:absolute;mso-position-horizontal-relative:text;mso-position-vertical:absolute;mso-position-vertical-relative:top-margin-area;mso-width-percent:0;mso-width-relative:margin" from="0,53.85pt" to="453.55pt,53.85pt" o:gfxdata="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" strokecolor="black [3200]" strokeweight=".5pt">
+                <v:line w14:anchorId="30F318E7" id="Conector reto 15" o:spid="_x0000_s1026" style="position:absolute;z-index:251675648;visibility:visible;mso-wrap-style:square;mso-width-percent:0;mso-wrap-distance-left:9pt;mso-wrap-distance-top:0;mso-wrap-distance-right:9pt;mso-wrap-distance-bottom:0;mso-position-horizontal:absolute;mso-position-horizontal-relative:text;mso-position-vertical:absolute;mso-position-vertical-relative:top-margin-area;mso-width-percent:0;mso-width-relative:margin" from="0,53.85pt" to="453.55pt,53.85pt" o:gfxdata="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" strokecolor="black [3200]" strokeweight=".5pt">
                   <v:stroke joinstyle="miter"/>
                   <w10:wrap anchory="margin"/>
                 </v:line>
@@ -14221,6 +14220,23 @@
 <file path=word/numbering.xml><?xml version="1.0" encoding="utf-8"?>
 <w:numbering xmlns:wpc="http://schemas.microsoft.com/office/word/2010/wordprocessingCanvas" xmlns:cx="http://schemas.microsoft.com/office/drawing/2014/chartex" xmlns:cx1="http://schemas.microsoft.com/office/drawing/2015/9/8/chartex" xmlns:cx2="http://schemas.microsoft.com/office/drawing/2015/10/21/chartex" xmlns:cx3="http://schemas.microsoft.com/office/drawing/2016/5/9/chartex" xmlns:cx4="http://schemas.microsoft.com/office/drawing/2016/5/10/chartex" xmlns:cx5="http://schemas.microsoft.com/office/drawing/2016/5/11/chartex" xmlns:cx6="http://schemas.microsoft.com/office/drawing/2016/5/12/chartex" xmlns:cx7="http://schemas.microsoft.com/office/drawing/2016/5/13/chartex" xmlns:cx8="http://schemas.microsoft.com/office/drawing/2016/5/14/chartex" xmlns:mc="http://schemas.openxmlformats.org/markup-compatibility/2006" xmlns:aink="http://schemas.microsoft.com/office/drawing/2016/ink" xmlns:am3d="http://schemas.microsoft.com/office/drawing/2017/model3d" xmlns:o="urn:schemas-microsoft-com:office:office" xmlns:r="http://schemas.openxmlformats.org/officeDocument/2006/relationships" xmlns:m="http://schemas.openxmlformats.org/officeDocument/2006/math" xmlns:v="urn:schemas-microsoft-com:vml" xmlns:wp14="http://schemas.microsoft.com/office/word/2010/wordprocessingDrawing" xmlns:wp="http://schemas.openxmlformats.org/drawingml/2006/wordprocessingDrawing" xmlns:w10="urn:schemas-microsoft-com:office:word" xmlns:w="http://schemas.openxmlformats.org/wordprocessingml/2006/main" xmlns:w14="http://schemas.microsoft.com/office/word/2010/wordml" xmlns:w15="http://schemas.microsoft.com/office/word/2012/wordml" xmlns:w16cid="http://schemas.microsoft.com/office/word/2016/wordml/cid" xmlns:w16se="http://schemas.microsoft.com/office/word/2015/wordml/symex" xmlns:wpg="http://schemas.microsoft.com/office/word/2010/wordprocessingGroup" xmlns:wpi="http://schemas.microsoft.com/office/word/2010/wordprocessingInk" xmlns:wne="http://schemas.microsoft.com/office/word/2006/wordml" xmlns:wps="http://schemas.microsoft.com/office/word/2010/wordprocessingShape" mc:Ignorable="w14 w15 w16se w16cid wp14">
   <w:abstractNum w:abstractNumId="0" w15:restartNumberingAfterBreak="0">
+    <w:nsid w:val="FFFFFF88"/>
+    <w:multiLevelType w:val="singleLevel"/>
+    <w:tmpl w:val="E18EAF86"/>
+    <w:lvl w:ilvl="0">
+      <w:start w:val="1"/>
+      <w:numFmt w:val="decimal"/>
+      <w:lvlText w:val="%1."/>
+      <w:lvlJc w:val="left"/>
+      <w:pPr>
+        <w:tabs>
+          <w:tab w:val="num" w:pos="360"/>
+        </w:tabs>
+        <w:ind w:left="360" w:hanging="360"/>
+      </w:pPr>
+    </w:lvl>
+  </w:abstractNum>
+  <w:abstractNum w:abstractNumId="1" w15:restartNumberingAfterBreak="0">
     <w:nsid w:val="126C5D04"/>
     <w:multiLevelType w:val="hybridMultilevel"/>
     <w:tmpl w:val="6FE2D162"/>
@@ -14306,7 +14322,7 @@
       </w:pPr>
     </w:lvl>
   </w:abstractNum>
-  <w:abstractNum w:abstractNumId="1" w15:restartNumberingAfterBreak="0">
+  <w:abstractNum w:abstractNumId="2" w15:restartNumberingAfterBreak="0">
     <w:nsid w:val="1A1974B5"/>
     <w:multiLevelType w:val="hybridMultilevel"/>
     <w:tmpl w:val="463AA1FA"/>
@@ -14419,7 +14435,7 @@
       </w:rPr>
     </w:lvl>
   </w:abstractNum>
-  <w:abstractNum w:abstractNumId="2" w15:restartNumberingAfterBreak="0">
+  <w:abstractNum w:abstractNumId="3" w15:restartNumberingAfterBreak="0">
     <w:nsid w:val="1A501AB7"/>
     <w:multiLevelType w:val="hybridMultilevel"/>
     <w:tmpl w:val="3166A0F4"/>
@@ -14532,7 +14548,7 @@
       </w:rPr>
     </w:lvl>
   </w:abstractNum>
-  <w:abstractNum w:abstractNumId="3" w15:restartNumberingAfterBreak="0">
+  <w:abstractNum w:abstractNumId="4" w15:restartNumberingAfterBreak="0">
     <w:nsid w:val="2B8B3FA1"/>
     <w:multiLevelType w:val="hybridMultilevel"/>
     <w:tmpl w:val="BFEC3B48"/>
@@ -14621,7 +14637,7 @@
       </w:pPr>
     </w:lvl>
   </w:abstractNum>
-  <w:abstractNum w:abstractNumId="4" w15:restartNumberingAfterBreak="0">
+  <w:abstractNum w:abstractNumId="5" w15:restartNumberingAfterBreak="0">
     <w:nsid w:val="2E7F7354"/>
     <w:multiLevelType w:val="hybridMultilevel"/>
     <w:tmpl w:val="1E04BEDA"/>
@@ -14735,7 +14751,7 @@
       </w:rPr>
     </w:lvl>
   </w:abstractNum>
-  <w:abstractNum w:abstractNumId="5" w15:restartNumberingAfterBreak="0">
+  <w:abstractNum w:abstractNumId="6" w15:restartNumberingAfterBreak="0">
     <w:nsid w:val="436F4092"/>
     <w:multiLevelType w:val="hybridMultilevel"/>
     <w:tmpl w:val="BC46773A"/>
@@ -14824,7 +14840,7 @@
       </w:pPr>
     </w:lvl>
   </w:abstractNum>
-  <w:abstractNum w:abstractNumId="6" w15:restartNumberingAfterBreak="0">
+  <w:abstractNum w:abstractNumId="7" w15:restartNumberingAfterBreak="0">
     <w:nsid w:val="528863CA"/>
     <w:multiLevelType w:val="hybridMultilevel"/>
     <w:tmpl w:val="54AE12E2"/>
@@ -14910,7 +14926,7 @@
       </w:pPr>
     </w:lvl>
   </w:abstractNum>
-  <w:abstractNum w:abstractNumId="7" w15:restartNumberingAfterBreak="0">
+  <w:abstractNum w:abstractNumId="8" w15:restartNumberingAfterBreak="0">
     <w:nsid w:val="65692808"/>
     <w:multiLevelType w:val="multilevel"/>
     <w:tmpl w:val="0416001F"/>
@@ -14996,7 +15012,7 @@
       </w:pPr>
     </w:lvl>
   </w:abstractNum>
-  <w:abstractNum w:abstractNumId="8" w15:restartNumberingAfterBreak="0">
+  <w:abstractNum w:abstractNumId="9" w15:restartNumberingAfterBreak="0">
     <w:nsid w:val="7E2227C1"/>
     <w:multiLevelType w:val="multilevel"/>
     <w:tmpl w:val="04160025"/>
@@ -15087,30 +15103,33 @@
     </w:lvl>
   </w:abstractNum>
   <w:num w:numId="1">
+    <w:abstractNumId w:val="8"/>
+  </w:num>
+  <w:num w:numId="2">
+    <w:abstractNumId w:val="4"/>
+  </w:num>
+  <w:num w:numId="3">
+    <w:abstractNumId w:val="6"/>
+  </w:num>
+  <w:num w:numId="4">
+    <w:abstractNumId w:val="9"/>
+  </w:num>
+  <w:num w:numId="5">
+    <w:abstractNumId w:val="5"/>
+  </w:num>
+  <w:num w:numId="6">
+    <w:abstractNumId w:val="3"/>
+  </w:num>
+  <w:num w:numId="7">
     <w:abstractNumId w:val="7"/>
   </w:num>
-  <w:num w:numId="2">
-    <w:abstractNumId w:val="3"/>
-  </w:num>
-  <w:num w:numId="3">
-    <w:abstractNumId w:val="5"/>
-  </w:num>
-  <w:num w:numId="4">
-    <w:abstractNumId w:val="8"/>
-  </w:num>
-  <w:num w:numId="5">
-    <w:abstractNumId w:val="4"/>
-  </w:num>
-  <w:num w:numId="6">
+  <w:num w:numId="8">
     <w:abstractNumId w:val="2"/>
   </w:num>
-  <w:num w:numId="7">
-    <w:abstractNumId w:val="6"/>
-  </w:num>
-  <w:num w:numId="8">
+  <w:num w:numId="9">
     <w:abstractNumId w:val="1"/>
   </w:num>
-  <w:num w:numId="9">
+  <w:num w:numId="10">
     <w:abstractNumId w:val="0"/>
   </w:num>
 </w:numbering>
@@ -15514,7 +15533,7 @@
     <w:name w:val="Normal"/>
     <w:unhideWhenUsed/>
     <w:qFormat/>
-    <w:rsid w:val="0032246C"/>
+    <w:rsid w:val="00E41767"/>
     <w:pPr>
       <w:spacing w:before="60" w:after="60" w:line="360" w:lineRule="auto"/>
       <w:ind w:firstLine="737"/>
@@ -16231,9 +16250,9 @@
     <w:link w:val="CitaoDiretaLongaChar"/>
     <w:unhideWhenUsed/>
     <w:qFormat/>
-    <w:rsid w:val="00A3481C"/>
+    <w:rsid w:val="00255D67"/>
     <w:pPr>
-      <w:spacing w:before="0" w:after="0" w:line="240" w:lineRule="auto"/>
+      <w:spacing w:before="0" w:after="120" w:line="240" w:lineRule="auto"/>
       <w:ind w:left="2268" w:firstLine="0"/>
     </w:pPr>
     <w:rPr>
@@ -16256,7 +16275,7 @@
     <w:name w:val="Citação Direta Longa Char"/>
     <w:basedOn w:val="Fontepargpadro"/>
     <w:link w:val="CitaoDiretaLonga"/>
-    <w:rsid w:val="00BA4003"/>
+    <w:rsid w:val="00255D67"/>
     <w:rPr>
       <w:rFonts w:ascii="Times New Roman" w:hAnsi="Times New Roman"/>
       <w:sz w:val="20"/>
@@ -16359,6 +16378,18 @@
       <w:sz w:val="20"/>
       <w:szCs w:val="20"/>
     </w:rPr>
+  </w:style>
+  <w:style w:type="paragraph" w:styleId="Bibliografia">
+    <w:name w:val="Bibliography"/>
+    <w:basedOn w:val="Normal"/>
+    <w:next w:val="Normal"/>
+    <w:uiPriority w:val="37"/>
+    <w:unhideWhenUsed/>
+    <w:rsid w:val="00E41767"/>
+    <w:pPr>
+      <w:spacing w:before="0" w:after="240" w:line="240" w:lineRule="auto"/>
+      <w:ind w:firstLine="0"/>
+    </w:pPr>
   </w:style>
 </w:styles>
 </file>
@@ -16663,7 +16694,7 @@
 </file>
 
 <file path=customXml/itemProps1.xml><?xml version="1.0" encoding="utf-8"?>
-<ds:datastoreItem xmlns:ds="http://schemas.openxmlformats.org/officeDocument/2006/customXml" ds:itemID="{F93B52FD-CD01-4083-81A0-8F1EB4BAB063}">
+<ds:datastoreItem xmlns:ds="http://schemas.openxmlformats.org/officeDocument/2006/customXml" ds:itemID="{FFEF5CF2-9CB8-4C72-9FB1-1C6A5FAB0B87}">
   <ds:schemaRefs>
     <ds:schemaRef ds:uri="http://schemas.openxmlformats.org/officeDocument/2006/bibliography"/>
   </ds:schemaRefs>

--- a/Template Word - Monografia - IFSP - SBV/Template Word - Monografia - IFSP - SBV.docx
+++ b/Template Word - Monografia - IFSP - SBV/Template Word - Monografia - IFSP - SBV.docx
@@ -61,6 +61,8 @@
           <w:szCs w:val="32"/>
         </w:rPr>
       </w:pPr>
+      <w:bookmarkStart w:id="0" w:name="_GoBack"/>
+      <w:bookmarkEnd w:id="0"/>
     </w:p>
     <w:p>
       <w:pPr>
@@ -3724,7 +3726,7 @@
       <w:r>
         <w:fldChar w:fldCharType="separate"/>
       </w:r>
-      <w:hyperlink w:anchor="_Toc523926795" w:history="1">
+      <w:hyperlink w:anchor="_Toc524356142" w:history="1">
         <w:r>
           <w:rPr>
             <w:rStyle w:val="Hyperlink"/>
@@ -3751,7 +3753,7 @@
             <w:noProof/>
             <w:webHidden/>
           </w:rPr>
-          <w:instrText xml:space="preserve"> PAGEREF _Toc523926795 \h </w:instrText>
+          <w:instrText xml:space="preserve"> PAGEREF _Toc524356142 \h </w:instrText>
         </w:r>
         <w:r>
           <w:rPr>
@@ -3829,7 +3831,7 @@
       <w:r>
         <w:fldChar w:fldCharType="separate"/>
       </w:r>
-      <w:hyperlink w:anchor="_Toc523926796" w:history="1">
+      <w:hyperlink w:anchor="_Toc524356143" w:history="1">
         <w:r>
           <w:rPr>
             <w:rStyle w:val="Hyperlink"/>
@@ -3856,7 +3858,7 @@
             <w:noProof/>
             <w:webHidden/>
           </w:rPr>
-          <w:instrText xml:space="preserve"> PAGEREF _Toc523926796 \h </w:instrText>
+          <w:instrText xml:space="preserve"> PAGEREF _Toc524356143 \h </w:instrText>
         </w:r>
         <w:r>
           <w:rPr>
@@ -3935,7 +3937,7 @@
       <w:r>
         <w:fldChar w:fldCharType="separate"/>
       </w:r>
-      <w:hyperlink w:anchor="_Toc523926797" w:history="1">
+      <w:hyperlink w:anchor="_Toc524356144" w:history="1">
         <w:r>
           <w:rPr>
             <w:rStyle w:val="Hyperlink"/>
@@ -3962,7 +3964,7 @@
             <w:noProof/>
             <w:webHidden/>
           </w:rPr>
-          <w:instrText xml:space="preserve"> PAGEREF _Toc523926797 \h </w:instrText>
+          <w:instrText xml:space="preserve"> PAGEREF _Toc524356144 \h </w:instrText>
         </w:r>
         <w:r>
           <w:rPr>
@@ -4284,7 +4286,7 @@
       <w:r>
         <w:fldChar w:fldCharType="separate"/>
       </w:r>
-      <w:hyperlink w:anchor="_Toc523926798" w:history="1">
+      <w:hyperlink w:anchor="_Toc524356145" w:history="1">
         <w:r>
           <w:rPr>
             <w:rStyle w:val="Hyperlink"/>
@@ -4323,7 +4325,7 @@
           <w:rPr>
             <w:webHidden/>
           </w:rPr>
-          <w:instrText xml:space="preserve"> PAGEREF _Toc523926798 \h </w:instrText>
+          <w:instrText xml:space="preserve"> PAGEREF _Toc524356145 \h </w:instrText>
         </w:r>
         <w:r>
           <w:rPr>
@@ -4360,7 +4362,7 @@
           <w:lang w:eastAsia="pt-BR"/>
         </w:rPr>
       </w:pPr>
-      <w:hyperlink w:anchor="_Toc523926799" w:history="1">
+      <w:hyperlink w:anchor="_Toc524356146" w:history="1">
         <w:r>
           <w:rPr>
             <w:rStyle w:val="Hyperlink"/>
@@ -4398,7 +4400,7 @@
           <w:rPr>
             <w:webHidden/>
           </w:rPr>
-          <w:instrText xml:space="preserve"> PAGEREF _Toc523926799 \h </w:instrText>
+          <w:instrText xml:space="preserve"> PAGEREF _Toc524356146 \h </w:instrText>
         </w:r>
         <w:r>
           <w:rPr>
@@ -4435,7 +4437,7 @@
           <w:lang w:eastAsia="pt-BR"/>
         </w:rPr>
       </w:pPr>
-      <w:hyperlink w:anchor="_Toc523926800" w:history="1">
+      <w:hyperlink w:anchor="_Toc524356147" w:history="1">
         <w:r>
           <w:rPr>
             <w:rStyle w:val="Hyperlink"/>
@@ -4473,7 +4475,7 @@
           <w:rPr>
             <w:webHidden/>
           </w:rPr>
-          <w:instrText xml:space="preserve"> PAGEREF _Toc523926800 \h </w:instrText>
+          <w:instrText xml:space="preserve"> PAGEREF _Toc524356147 \h </w:instrText>
         </w:r>
         <w:r>
           <w:rPr>
@@ -4509,7 +4511,7 @@
           <w:lang w:eastAsia="pt-BR"/>
         </w:rPr>
       </w:pPr>
-      <w:hyperlink w:anchor="_Toc523926801" w:history="1">
+      <w:hyperlink w:anchor="_Toc524356148" w:history="1">
         <w:r>
           <w:rPr>
             <w:rStyle w:val="Hyperlink"/>
@@ -4546,7 +4548,7 @@
           <w:rPr>
             <w:webHidden/>
           </w:rPr>
-          <w:instrText xml:space="preserve"> PAGEREF _Toc523926801 \h </w:instrText>
+          <w:instrText xml:space="preserve"> PAGEREF _Toc524356148 \h </w:instrText>
         </w:r>
         <w:r>
           <w:rPr>
@@ -4582,7 +4584,7 @@
           <w:lang w:eastAsia="pt-BR"/>
         </w:rPr>
       </w:pPr>
-      <w:hyperlink w:anchor="_Toc523926802" w:history="1">
+      <w:hyperlink w:anchor="_Toc524356149" w:history="1">
         <w:r>
           <w:rPr>
             <w:rStyle w:val="Hyperlink"/>
@@ -4619,7 +4621,7 @@
           <w:rPr>
             <w:webHidden/>
           </w:rPr>
-          <w:instrText xml:space="preserve"> PAGEREF _Toc523926802 \h </w:instrText>
+          <w:instrText xml:space="preserve"> PAGEREF _Toc524356149 \h </w:instrText>
         </w:r>
         <w:r>
           <w:rPr>
@@ -4656,7 +4658,7 @@
           <w:lang w:eastAsia="pt-BR"/>
         </w:rPr>
       </w:pPr>
-      <w:hyperlink w:anchor="_Toc523926803" w:history="1">
+      <w:hyperlink w:anchor="_Toc524356150" w:history="1">
         <w:r>
           <w:rPr>
             <w:rStyle w:val="Hyperlink"/>
@@ -4694,7 +4696,7 @@
           <w:rPr>
             <w:webHidden/>
           </w:rPr>
-          <w:instrText xml:space="preserve"> PAGEREF _Toc523926803 \h </w:instrText>
+          <w:instrText xml:space="preserve"> PAGEREF _Toc524356150 \h </w:instrText>
         </w:r>
         <w:r>
           <w:rPr>
@@ -4732,7 +4734,7 @@
           <w:lang w:eastAsia="pt-BR"/>
         </w:rPr>
       </w:pPr>
-      <w:hyperlink w:anchor="_Toc523926804" w:history="1">
+      <w:hyperlink w:anchor="_Toc524356151" w:history="1">
         <w:r>
           <w:rPr>
             <w:rStyle w:val="Hyperlink"/>
@@ -4771,7 +4773,7 @@
           <w:rPr>
             <w:webHidden/>
           </w:rPr>
-          <w:instrText xml:space="preserve"> PAGEREF _Toc523926804 \h </w:instrText>
+          <w:instrText xml:space="preserve"> PAGEREF _Toc524356151 \h </w:instrText>
         </w:r>
         <w:r>
           <w:rPr>
@@ -4809,7 +4811,7 @@
           <w:lang w:eastAsia="pt-BR"/>
         </w:rPr>
       </w:pPr>
-      <w:hyperlink w:anchor="_Toc523926805" w:history="1">
+      <w:hyperlink w:anchor="_Toc524356152" w:history="1">
         <w:r>
           <w:rPr>
             <w:rStyle w:val="Hyperlink"/>
@@ -4848,7 +4850,7 @@
           <w:rPr>
             <w:webHidden/>
           </w:rPr>
-          <w:instrText xml:space="preserve"> PAGEREF _Toc523926805 \h </w:instrText>
+          <w:instrText xml:space="preserve"> PAGEREF _Toc524356152 \h </w:instrText>
         </w:r>
         <w:r>
           <w:rPr>
@@ -4886,7 +4888,7 @@
           <w:lang w:eastAsia="pt-BR"/>
         </w:rPr>
       </w:pPr>
-      <w:hyperlink w:anchor="_Toc523926806" w:history="1">
+      <w:hyperlink w:anchor="_Toc524356153" w:history="1">
         <w:r>
           <w:rPr>
             <w:rStyle w:val="Hyperlink"/>
@@ -4925,7 +4927,7 @@
           <w:rPr>
             <w:webHidden/>
           </w:rPr>
-          <w:instrText xml:space="preserve"> PAGEREF _Toc523926806 \h </w:instrText>
+          <w:instrText xml:space="preserve"> PAGEREF _Toc524356153 \h </w:instrText>
         </w:r>
         <w:r>
           <w:rPr>
@@ -4963,7 +4965,7 @@
           <w:lang w:eastAsia="pt-BR"/>
         </w:rPr>
       </w:pPr>
-      <w:hyperlink w:anchor="_Toc523926807" w:history="1">
+      <w:hyperlink w:anchor="_Toc524356154" w:history="1">
         <w:r>
           <w:rPr>
             <w:rStyle w:val="Hyperlink"/>
@@ -5002,7 +5004,7 @@
           <w:rPr>
             <w:webHidden/>
           </w:rPr>
-          <w:instrText xml:space="preserve"> PAGEREF _Toc523926807 \h </w:instrText>
+          <w:instrText xml:space="preserve"> PAGEREF _Toc524356154 \h </w:instrText>
         </w:r>
         <w:r>
           <w:rPr>
@@ -5040,7 +5042,7 @@
           <w:lang w:eastAsia="pt-BR"/>
         </w:rPr>
       </w:pPr>
-      <w:hyperlink w:anchor="_Toc523926808" w:history="1">
+      <w:hyperlink w:anchor="_Toc524356155" w:history="1">
         <w:r>
           <w:rPr>
             <w:rStyle w:val="Hyperlink"/>
@@ -5079,7 +5081,7 @@
           <w:rPr>
             <w:webHidden/>
           </w:rPr>
-          <w:instrText xml:space="preserve"> PAGEREF _Toc523926808 \h </w:instrText>
+          <w:instrText xml:space="preserve"> PAGEREF _Toc524356155 \h </w:instrText>
         </w:r>
         <w:r>
           <w:rPr>
@@ -5117,7 +5119,7 @@
           <w:lang w:eastAsia="pt-BR"/>
         </w:rPr>
       </w:pPr>
-      <w:hyperlink w:anchor="_Toc523926809" w:history="1">
+      <w:hyperlink w:anchor="_Toc524356156" w:history="1">
         <w:r>
           <w:rPr>
             <w:rStyle w:val="Hyperlink"/>
@@ -5140,7 +5142,7 @@
           <w:rPr>
             <w:webHidden/>
           </w:rPr>
-          <w:instrText xml:space="preserve"> PAGEREF _Toc523926809 \h </w:instrText>
+          <w:instrText xml:space="preserve"> PAGEREF _Toc524356156 \h </w:instrText>
         </w:r>
         <w:r>
           <w:rPr>
@@ -5178,7 +5180,7 @@
           <w:lang w:eastAsia="pt-BR"/>
         </w:rPr>
       </w:pPr>
-      <w:hyperlink w:anchor="_Toc523926810" w:history="1">
+      <w:hyperlink w:anchor="_Toc524356157" w:history="1">
         <w:r>
           <w:rPr>
             <w:rStyle w:val="Hyperlink"/>
@@ -5201,7 +5203,7 @@
           <w:rPr>
             <w:webHidden/>
           </w:rPr>
-          <w:instrText xml:space="preserve"> PAGEREF _Toc523926810 \h </w:instrText>
+          <w:instrText xml:space="preserve"> PAGEREF _Toc524356157 \h </w:instrText>
         </w:r>
         <w:r>
           <w:rPr>
@@ -5239,7 +5241,7 @@
           <w:lang w:eastAsia="pt-BR"/>
         </w:rPr>
       </w:pPr>
-      <w:hyperlink w:anchor="_Toc523926811" w:history="1">
+      <w:hyperlink w:anchor="_Toc524356158" w:history="1">
         <w:r>
           <w:rPr>
             <w:rStyle w:val="Hyperlink"/>
@@ -5262,7 +5264,7 @@
           <w:rPr>
             <w:webHidden/>
           </w:rPr>
-          <w:instrText xml:space="preserve"> PAGEREF _Toc523926811 \h </w:instrText>
+          <w:instrText xml:space="preserve"> PAGEREF _Toc524356158 \h </w:instrText>
         </w:r>
         <w:r>
           <w:rPr>
@@ -5300,7 +5302,7 @@
           <w:lang w:eastAsia="pt-BR"/>
         </w:rPr>
       </w:pPr>
-      <w:hyperlink w:anchor="_Toc523926812" w:history="1">
+      <w:hyperlink w:anchor="_Toc524356159" w:history="1">
         <w:r>
           <w:rPr>
             <w:rStyle w:val="Hyperlink"/>
@@ -5323,7 +5325,7 @@
           <w:rPr>
             <w:webHidden/>
           </w:rPr>
-          <w:instrText xml:space="preserve"> PAGEREF _Toc523926812 \h </w:instrText>
+          <w:instrText xml:space="preserve"> PAGEREF _Toc524356159 \h </w:instrText>
         </w:r>
         <w:r>
           <w:rPr>
@@ -5361,7 +5363,7 @@
           <w:lang w:eastAsia="pt-BR"/>
         </w:rPr>
       </w:pPr>
-      <w:hyperlink w:anchor="_Toc523926813" w:history="1">
+      <w:hyperlink w:anchor="_Toc524356160" w:history="1">
         <w:r>
           <w:rPr>
             <w:rStyle w:val="Hyperlink"/>
@@ -5384,7 +5386,7 @@
           <w:rPr>
             <w:webHidden/>
           </w:rPr>
-          <w:instrText xml:space="preserve"> PAGEREF _Toc523926813 \h </w:instrText>
+          <w:instrText xml:space="preserve"> PAGEREF _Toc524356160 \h </w:instrText>
         </w:r>
         <w:r>
           <w:rPr>
@@ -5422,7 +5424,7 @@
           <w:lang w:eastAsia="pt-BR"/>
         </w:rPr>
       </w:pPr>
-      <w:hyperlink w:anchor="_Toc523926814" w:history="1">
+      <w:hyperlink w:anchor="_Toc524356161" w:history="1">
         <w:r>
           <w:rPr>
             <w:rStyle w:val="Hyperlink"/>
@@ -5445,7 +5447,7 @@
           <w:rPr>
             <w:webHidden/>
           </w:rPr>
-          <w:instrText xml:space="preserve"> PAGEREF _Toc523926814 \h </w:instrText>
+          <w:instrText xml:space="preserve"> PAGEREF _Toc524356161 \h </w:instrText>
         </w:r>
         <w:r>
           <w:rPr>
@@ -5483,7 +5485,7 @@
           <w:lang w:eastAsia="pt-BR"/>
         </w:rPr>
       </w:pPr>
-      <w:hyperlink w:anchor="_Toc523926815" w:history="1">
+      <w:hyperlink w:anchor="_Toc524356162" w:history="1">
         <w:r>
           <w:rPr>
             <w:rStyle w:val="Hyperlink"/>
@@ -5506,7 +5508,7 @@
           <w:rPr>
             <w:webHidden/>
           </w:rPr>
-          <w:instrText xml:space="preserve"> PAGEREF _Toc523926815 \h </w:instrText>
+          <w:instrText xml:space="preserve"> PAGEREF _Toc524356162 \h </w:instrText>
         </w:r>
         <w:r>
           <w:rPr>
@@ -5544,7 +5546,7 @@
           <w:lang w:eastAsia="pt-BR"/>
         </w:rPr>
       </w:pPr>
-      <w:hyperlink w:anchor="_Toc523926816" w:history="1">
+      <w:hyperlink w:anchor="_Toc524356163" w:history="1">
         <w:r>
           <w:rPr>
             <w:rStyle w:val="Hyperlink"/>
@@ -5567,7 +5569,7 @@
           <w:rPr>
             <w:webHidden/>
           </w:rPr>
-          <w:instrText xml:space="preserve"> PAGEREF _Toc523926816 \h </w:instrText>
+          <w:instrText xml:space="preserve"> PAGEREF _Toc524356163 \h </w:instrText>
         </w:r>
         <w:r>
           <w:rPr>
@@ -5605,7 +5607,7 @@
           <w:lang w:eastAsia="pt-BR"/>
         </w:rPr>
       </w:pPr>
-      <w:hyperlink w:anchor="_Toc523926817" w:history="1">
+      <w:hyperlink w:anchor="_Toc524356164" w:history="1">
         <w:r>
           <w:rPr>
             <w:rStyle w:val="Hyperlink"/>
@@ -5628,7 +5630,7 @@
           <w:rPr>
             <w:webHidden/>
           </w:rPr>
-          <w:instrText xml:space="preserve"> PAGEREF _Toc523926817 \h </w:instrText>
+          <w:instrText xml:space="preserve"> PAGEREF _Toc524356164 \h </w:instrText>
         </w:r>
         <w:r>
           <w:rPr>
@@ -5666,7 +5668,7 @@
           <w:lang w:eastAsia="pt-BR"/>
         </w:rPr>
       </w:pPr>
-      <w:hyperlink w:anchor="_Toc523926818" w:history="1">
+      <w:hyperlink w:anchor="_Toc524356165" w:history="1">
         <w:r>
           <w:rPr>
             <w:rStyle w:val="Hyperlink"/>
@@ -5689,7 +5691,7 @@
           <w:rPr>
             <w:webHidden/>
           </w:rPr>
-          <w:instrText xml:space="preserve"> PAGEREF _Toc523926818 \h </w:instrText>
+          <w:instrText xml:space="preserve"> PAGEREF _Toc524356165 \h </w:instrText>
         </w:r>
         <w:r>
           <w:rPr>
@@ -5727,7 +5729,7 @@
           <w:lang w:eastAsia="pt-BR"/>
         </w:rPr>
       </w:pPr>
-      <w:hyperlink w:anchor="_Toc523926819" w:history="1">
+      <w:hyperlink w:anchor="_Toc524356166" w:history="1">
         <w:r>
           <w:rPr>
             <w:rStyle w:val="Hyperlink"/>
@@ -5750,7 +5752,7 @@
           <w:rPr>
             <w:webHidden/>
           </w:rPr>
-          <w:instrText xml:space="preserve"> PAGEREF _Toc523926819 \h </w:instrText>
+          <w:instrText xml:space="preserve"> PAGEREF _Toc524356166 \h </w:instrText>
         </w:r>
         <w:r>
           <w:rPr>
@@ -5788,7 +5790,7 @@
           <w:lang w:eastAsia="pt-BR"/>
         </w:rPr>
       </w:pPr>
-      <w:hyperlink w:anchor="_Toc523926820" w:history="1">
+      <w:hyperlink w:anchor="_Toc524356167" w:history="1">
         <w:r>
           <w:rPr>
             <w:rStyle w:val="Hyperlink"/>
@@ -5811,7 +5813,7 @@
           <w:rPr>
             <w:webHidden/>
           </w:rPr>
-          <w:instrText xml:space="preserve"> PAGEREF _Toc523926820 \h </w:instrText>
+          <w:instrText xml:space="preserve"> PAGEREF _Toc524356167 \h </w:instrText>
         </w:r>
         <w:r>
           <w:rPr>
@@ -5849,7 +5851,7 @@
           <w:lang w:eastAsia="pt-BR"/>
         </w:rPr>
       </w:pPr>
-      <w:hyperlink w:anchor="_Toc523926821" w:history="1">
+      <w:hyperlink w:anchor="_Toc524356168" w:history="1">
         <w:r>
           <w:rPr>
             <w:rStyle w:val="Hyperlink"/>
@@ -5872,7 +5874,7 @@
           <w:rPr>
             <w:webHidden/>
           </w:rPr>
-          <w:instrText xml:space="preserve"> PAGEREF _Toc523926821 \h </w:instrText>
+          <w:instrText xml:space="preserve"> PAGEREF _Toc524356168 \h </w:instrText>
         </w:r>
         <w:r>
           <w:rPr>
@@ -5921,12 +5923,12 @@
       <w:pPr>
         <w:pStyle w:val="Ttulo1"/>
       </w:pPr>
-      <w:bookmarkStart w:id="0" w:name="_Toc523926798"/>
+      <w:bookmarkStart w:id="1" w:name="_Toc524356145"/>
       <w:r>
         <w:lastRenderedPageBreak/>
         <w:t>Introdução</w:t>
       </w:r>
-      <w:bookmarkEnd w:id="0"/>
+      <w:bookmarkEnd w:id="1"/>
     </w:p>
     <w:p>
       <w:r>
@@ -5942,11 +5944,11 @@
       <w:pPr>
         <w:pStyle w:val="Ttulo2"/>
       </w:pPr>
-      <w:bookmarkStart w:id="1" w:name="_Toc523926799"/>
+      <w:bookmarkStart w:id="2" w:name="_Toc524356146"/>
       <w:r>
         <w:t>Justificativa</w:t>
       </w:r>
-      <w:bookmarkEnd w:id="1"/>
+      <w:bookmarkEnd w:id="2"/>
     </w:p>
     <w:p>
       <w:r>
@@ -5966,31 +5968,31 @@
       <w:pPr>
         <w:pStyle w:val="Ttulo2"/>
       </w:pPr>
-      <w:bookmarkStart w:id="2" w:name="_Toc523926800"/>
+      <w:bookmarkStart w:id="3" w:name="_Toc524356147"/>
       <w:r>
         <w:t>Objetivos</w:t>
       </w:r>
-      <w:bookmarkEnd w:id="2"/>
+      <w:bookmarkEnd w:id="3"/>
     </w:p>
     <w:p>
       <w:pPr>
         <w:pStyle w:val="Ttulo3"/>
       </w:pPr>
-      <w:bookmarkStart w:id="3" w:name="_Toc522804283"/>
-      <w:bookmarkStart w:id="4" w:name="_Toc522804726"/>
-      <w:bookmarkStart w:id="5" w:name="_Toc523751626"/>
-      <w:bookmarkStart w:id="6" w:name="_Toc523752265"/>
-      <w:bookmarkStart w:id="7" w:name="_Toc523752413"/>
-      <w:bookmarkStart w:id="8" w:name="_Toc523926801"/>
+      <w:bookmarkStart w:id="4" w:name="_Toc522804283"/>
+      <w:bookmarkStart w:id="5" w:name="_Toc522804726"/>
+      <w:bookmarkStart w:id="6" w:name="_Toc523751626"/>
+      <w:bookmarkStart w:id="7" w:name="_Toc523752265"/>
+      <w:bookmarkStart w:id="8" w:name="_Toc523752413"/>
+      <w:bookmarkStart w:id="9" w:name="_Toc524356148"/>
       <w:r>
         <w:t>Objetivo Geral</w:t>
       </w:r>
-      <w:bookmarkEnd w:id="3"/>
       <w:bookmarkEnd w:id="4"/>
       <w:bookmarkEnd w:id="5"/>
       <w:bookmarkEnd w:id="6"/>
       <w:bookmarkEnd w:id="7"/>
       <w:bookmarkEnd w:id="8"/>
+      <w:bookmarkEnd w:id="9"/>
     </w:p>
     <w:p>
       <w:r>
@@ -6016,21 +6018,21 @@
       <w:pPr>
         <w:pStyle w:val="Ttulo3"/>
       </w:pPr>
-      <w:bookmarkStart w:id="9" w:name="_Toc522804284"/>
-      <w:bookmarkStart w:id="10" w:name="_Toc522804727"/>
-      <w:bookmarkStart w:id="11" w:name="_Toc523751627"/>
-      <w:bookmarkStart w:id="12" w:name="_Toc523752266"/>
-      <w:bookmarkStart w:id="13" w:name="_Toc523752414"/>
-      <w:bookmarkStart w:id="14" w:name="_Toc523926802"/>
+      <w:bookmarkStart w:id="10" w:name="_Toc522804284"/>
+      <w:bookmarkStart w:id="11" w:name="_Toc522804727"/>
+      <w:bookmarkStart w:id="12" w:name="_Toc523751627"/>
+      <w:bookmarkStart w:id="13" w:name="_Toc523752266"/>
+      <w:bookmarkStart w:id="14" w:name="_Toc523752414"/>
+      <w:bookmarkStart w:id="15" w:name="_Toc524356149"/>
       <w:r>
         <w:t>Objetivos Específicos</w:t>
       </w:r>
-      <w:bookmarkEnd w:id="9"/>
       <w:bookmarkEnd w:id="10"/>
       <w:bookmarkEnd w:id="11"/>
       <w:bookmarkEnd w:id="12"/>
       <w:bookmarkEnd w:id="13"/>
       <w:bookmarkEnd w:id="14"/>
+      <w:bookmarkEnd w:id="15"/>
     </w:p>
     <w:p>
       <w:pPr>
@@ -6081,11 +6083,11 @@
       <w:pPr>
         <w:pStyle w:val="Ttulo2"/>
       </w:pPr>
-      <w:bookmarkStart w:id="15" w:name="_Toc523926803"/>
+      <w:bookmarkStart w:id="16" w:name="_Toc524356150"/>
       <w:r>
         <w:t>Organização Deste Trabalho</w:t>
       </w:r>
-      <w:bookmarkEnd w:id="15"/>
+      <w:bookmarkEnd w:id="16"/>
     </w:p>
     <w:p>
       <w:r>
@@ -6112,22 +6114,22 @@
       <w:pPr>
         <w:pStyle w:val="Ttulo1"/>
       </w:pPr>
-      <w:bookmarkStart w:id="16" w:name="_Toc522804287"/>
-      <w:bookmarkStart w:id="17" w:name="_Toc522804730"/>
-      <w:bookmarkStart w:id="18" w:name="_Toc523751629"/>
-      <w:bookmarkStart w:id="19" w:name="_Toc523752268"/>
-      <w:bookmarkStart w:id="20" w:name="_Toc523752416"/>
-      <w:bookmarkStart w:id="21" w:name="_Toc523926804"/>
+      <w:bookmarkStart w:id="17" w:name="_Toc522804287"/>
+      <w:bookmarkStart w:id="18" w:name="_Toc522804730"/>
+      <w:bookmarkStart w:id="19" w:name="_Toc523751629"/>
+      <w:bookmarkStart w:id="20" w:name="_Toc523752268"/>
+      <w:bookmarkStart w:id="21" w:name="_Toc523752416"/>
+      <w:bookmarkStart w:id="22" w:name="_Toc524356151"/>
       <w:r>
         <w:lastRenderedPageBreak/>
         <w:t>Revisão da literatura</w:t>
       </w:r>
-      <w:bookmarkEnd w:id="16"/>
       <w:bookmarkEnd w:id="17"/>
       <w:bookmarkEnd w:id="18"/>
       <w:bookmarkEnd w:id="19"/>
       <w:bookmarkEnd w:id="20"/>
       <w:bookmarkEnd w:id="21"/>
+      <w:bookmarkEnd w:id="22"/>
     </w:p>
     <w:p>
       <w:r>
@@ -6167,8 +6169,8 @@
       <w:pPr>
         <w:pStyle w:val="Legenda"/>
       </w:pPr>
-      <w:bookmarkStart w:id="22" w:name="_Ref522808881"/>
-      <w:bookmarkStart w:id="23" w:name="_Toc523926795"/>
+      <w:bookmarkStart w:id="23" w:name="_Ref522808881"/>
+      <w:bookmarkStart w:id="24" w:name="_Toc524356142"/>
       <w:r>
         <w:t xml:space="preserve">Figura </w:t>
       </w:r>
@@ -6202,11 +6204,11 @@
         </w:rPr>
         <w:fldChar w:fldCharType="end"/>
       </w:r>
-      <w:bookmarkEnd w:id="22"/>
+      <w:bookmarkEnd w:id="23"/>
       <w:r>
         <w:t xml:space="preserve"> – Exemplo de Figura</w:t>
       </w:r>
-      <w:bookmarkEnd w:id="23"/>
+      <w:bookmarkEnd w:id="24"/>
     </w:p>
     <w:p>
       <w:pPr>
@@ -6313,8 +6315,8 @@
       <w:pPr>
         <w:pStyle w:val="Legenda"/>
       </w:pPr>
-      <w:bookmarkStart w:id="24" w:name="_Ref522809053"/>
-      <w:bookmarkStart w:id="25" w:name="_Toc523926796"/>
+      <w:bookmarkStart w:id="25" w:name="_Ref522809053"/>
+      <w:bookmarkStart w:id="26" w:name="_Toc524356143"/>
       <w:r>
         <w:t xml:space="preserve">Tabela </w:t>
       </w:r>
@@ -6348,11 +6350,11 @@
         </w:rPr>
         <w:fldChar w:fldCharType="end"/>
       </w:r>
-      <w:bookmarkEnd w:id="24"/>
+      <w:bookmarkEnd w:id="25"/>
       <w:r>
         <w:t xml:space="preserve"> – Exemplo de Tabela</w:t>
       </w:r>
-      <w:bookmarkEnd w:id="25"/>
+      <w:bookmarkEnd w:id="26"/>
     </w:p>
     <w:tbl>
       <w:tblPr>
@@ -6592,8 +6594,8 @@
       <w:pPr>
         <w:pStyle w:val="Legenda"/>
       </w:pPr>
-      <w:bookmarkStart w:id="26" w:name="_Ref522809062"/>
-      <w:bookmarkStart w:id="27" w:name="_Toc523926797"/>
+      <w:bookmarkStart w:id="27" w:name="_Ref522809062"/>
+      <w:bookmarkStart w:id="28" w:name="_Toc524356144"/>
       <w:r>
         <w:t xml:space="preserve">Quadro </w:t>
       </w:r>
@@ -6627,11 +6629,11 @@
         </w:rPr>
         <w:fldChar w:fldCharType="end"/>
       </w:r>
-      <w:bookmarkEnd w:id="26"/>
+      <w:bookmarkEnd w:id="27"/>
       <w:r>
         <w:t xml:space="preserve"> – Exemplo de Quadro</w:t>
       </w:r>
-      <w:bookmarkEnd w:id="27"/>
+      <w:bookmarkEnd w:id="28"/>
     </w:p>
     <w:p>
       <w:pPr>
@@ -6918,7 +6920,7 @@
             </m:oMathPara>
           </w:p>
         </w:tc>
-        <w:bookmarkStart w:id="28" w:name="_Ref523153921"/>
+        <w:bookmarkStart w:id="29" w:name="_Ref523153921"/>
         <w:tc>
           <w:tcPr>
             <w:tcW w:w="1553" w:type="dxa"/>
@@ -6981,7 +6983,7 @@
               </w:rPr>
               <w:fldChar w:fldCharType="end"/>
             </w:r>
-            <w:bookmarkEnd w:id="28"/>
+            <w:bookmarkEnd w:id="29"/>
           </w:p>
         </w:tc>
       </w:tr>
@@ -8460,18 +8462,13 @@
       </w:r>
       <w:proofErr w:type="spellEnd"/>
       <w:r>
-        <w:t xml:space="preserve"> L, com uma configuração relacionada à configuração absoluta da molécula de referência L-gliceraldeído, são encontrados em proteínas</w:t>
+        <w:t xml:space="preserve"> L, com uma configuração relacionada à configuração absoluta da molécula de referência L-gliceraldeído, são encontrados em proteínas (NELSON; COX, 2014, p. 81)</w:t>
       </w:r>
       <w:r>
         <w:t>.</w:t>
       </w:r>
-      <w:r>
-        <w:t xml:space="preserve"> (NELSON; COX, 2014, p. 81)</w:t>
-      </w:r>
-    </w:p>
-    <w:p>
-      <w:bookmarkStart w:id="29" w:name="_GoBack"/>
-      <w:bookmarkEnd w:id="29"/>
+    </w:p>
+    <w:p>
       <w:r>
         <w:t xml:space="preserve">Exemplo 2 de </w:t>
       </w:r>
@@ -9008,13 +9005,19 @@
         <w:rPr>
           <w:i w:val="0"/>
         </w:rPr>
-        <w:t xml:space="preserve">. </w:t>
+        <w:t xml:space="preserve"> </w:t>
       </w:r>
       <w:r>
         <w:rPr>
           <w:i w:val="0"/>
         </w:rPr>
         <w:t>(AGAISSE; LERECLUS, 1995, p. 1)</w:t>
+      </w:r>
+      <w:r>
+        <w:rPr>
+          <w:i w:val="0"/>
+        </w:rPr>
+        <w:t>.</w:t>
       </w:r>
     </w:p>
     <w:p/>
@@ -9049,7 +9052,7 @@
       <w:pPr>
         <w:pStyle w:val="Ttulo1"/>
       </w:pPr>
-      <w:bookmarkStart w:id="30" w:name="_Toc523926805"/>
+      <w:bookmarkStart w:id="30" w:name="_Toc524356152"/>
       <w:r>
         <w:lastRenderedPageBreak/>
         <w:t>Metodologia</w:t>
@@ -9092,7 +9095,7 @@
       <w:bookmarkStart w:id="33" w:name="_Toc523751631"/>
       <w:bookmarkStart w:id="34" w:name="_Toc523752270"/>
       <w:bookmarkStart w:id="35" w:name="_Toc523752418"/>
-      <w:bookmarkStart w:id="36" w:name="_Toc523926806"/>
+      <w:bookmarkStart w:id="36" w:name="_Toc524356153"/>
       <w:r>
         <w:lastRenderedPageBreak/>
         <w:t>Resultados e Discussão</w:t>
@@ -9138,7 +9141,7 @@
       <w:pPr>
         <w:pStyle w:val="Ttulo1"/>
       </w:pPr>
-      <w:bookmarkStart w:id="37" w:name="_Toc523926807"/>
+      <w:bookmarkStart w:id="37" w:name="_Toc524356154"/>
       <w:r>
         <w:lastRenderedPageBreak/>
         <w:t>Conclusões/Conclusões Parciais</w:t>
@@ -9231,7 +9234,7 @@
       <w:pPr>
         <w:pStyle w:val="Ttulo1"/>
       </w:pPr>
-      <w:bookmarkStart w:id="38" w:name="_Toc523926808"/>
+      <w:bookmarkStart w:id="38" w:name="_Toc524356155"/>
       <w:r>
         <w:lastRenderedPageBreak/>
         <w:t>Cronograma</w:t>
@@ -11304,7 +11307,7 @@
       <w:pPr>
         <w:pStyle w:val="Ttulo5"/>
       </w:pPr>
-      <w:bookmarkStart w:id="39" w:name="_Toc523926809"/>
+      <w:bookmarkStart w:id="39" w:name="_Toc524356156"/>
       <w:r>
         <w:lastRenderedPageBreak/>
         <w:t>Referências</w:t>
@@ -11858,7 +11861,7 @@
       <w:bookmarkStart w:id="42" w:name="_Toc523751635"/>
       <w:bookmarkStart w:id="43" w:name="_Toc523752274"/>
       <w:bookmarkStart w:id="44" w:name="_Toc523752422"/>
-      <w:bookmarkStart w:id="45" w:name="_Toc523926810"/>
+      <w:bookmarkStart w:id="45" w:name="_Toc524356157"/>
       <w:r>
         <w:lastRenderedPageBreak/>
         <w:t>Apêndices</w:t>
@@ -11900,7 +11903,7 @@
       <w:bookmarkStart w:id="48" w:name="_Toc523751636"/>
       <w:bookmarkStart w:id="49" w:name="_Toc523752275"/>
       <w:bookmarkStart w:id="50" w:name="_Toc523752423"/>
-      <w:bookmarkStart w:id="51" w:name="_Toc523926811"/>
+      <w:bookmarkStart w:id="51" w:name="_Toc524356158"/>
       <w:r>
         <w:lastRenderedPageBreak/>
         <w:t>Apêndice</w:t>
@@ -11966,7 +11969,7 @@
       <w:pPr>
         <w:pStyle w:val="Ttulo7"/>
       </w:pPr>
-      <w:bookmarkStart w:id="52" w:name="_Toc523926812"/>
+      <w:bookmarkStart w:id="52" w:name="_Toc524356159"/>
       <w:r>
         <w:lastRenderedPageBreak/>
         <w:t>Apêndice B – Título do Apêndice B</w:t>
@@ -12012,7 +12015,7 @@
       <w:pPr>
         <w:pStyle w:val="Ttulo7"/>
       </w:pPr>
-      <w:bookmarkStart w:id="53" w:name="_Toc523926813"/>
+      <w:bookmarkStart w:id="53" w:name="_Toc524356160"/>
       <w:r>
         <w:lastRenderedPageBreak/>
         <w:t>Apêndice C – Título do Apêndice C</w:t>
@@ -12058,7 +12061,7 @@
       <w:pPr>
         <w:pStyle w:val="Ttulo7"/>
       </w:pPr>
-      <w:bookmarkStart w:id="54" w:name="_Toc523926814"/>
+      <w:bookmarkStart w:id="54" w:name="_Toc524356161"/>
       <w:r>
         <w:lastRenderedPageBreak/>
         <w:t>Apêndice D – Título do Apêndice D</w:t>
@@ -12104,7 +12107,7 @@
       <w:pPr>
         <w:pStyle w:val="Ttulo7"/>
       </w:pPr>
-      <w:bookmarkStart w:id="55" w:name="_Toc523926815"/>
+      <w:bookmarkStart w:id="55" w:name="_Toc524356162"/>
       <w:r>
         <w:lastRenderedPageBreak/>
         <w:t>Apêndice E – Título do Apêndice E</w:t>
@@ -12155,7 +12158,7 @@
       <w:bookmarkStart w:id="58" w:name="_Toc523751641"/>
       <w:bookmarkStart w:id="59" w:name="_Toc523752280"/>
       <w:bookmarkStart w:id="60" w:name="_Toc523752428"/>
-      <w:bookmarkStart w:id="61" w:name="_Toc523926816"/>
+      <w:bookmarkStart w:id="61" w:name="_Toc524356163"/>
       <w:r>
         <w:lastRenderedPageBreak/>
         <w:t>Anexos</w:t>
@@ -12197,7 +12200,7 @@
       <w:bookmarkStart w:id="64" w:name="_Toc523751642"/>
       <w:bookmarkStart w:id="65" w:name="_Toc523752281"/>
       <w:bookmarkStart w:id="66" w:name="_Toc523752429"/>
-      <w:bookmarkStart w:id="67" w:name="_Toc523926817"/>
+      <w:bookmarkStart w:id="67" w:name="_Toc524356164"/>
       <w:r>
         <w:lastRenderedPageBreak/>
         <w:t>Anexo</w:t>
@@ -12263,7 +12266,7 @@
       <w:pPr>
         <w:pStyle w:val="Ttulo7"/>
       </w:pPr>
-      <w:bookmarkStart w:id="68" w:name="_Toc523926818"/>
+      <w:bookmarkStart w:id="68" w:name="_Toc524356165"/>
       <w:r>
         <w:lastRenderedPageBreak/>
         <w:t>Anexo B – Título do Anexo B</w:t>
@@ -12303,7 +12306,7 @@
       <w:pPr>
         <w:pStyle w:val="Ttulo7"/>
       </w:pPr>
-      <w:bookmarkStart w:id="69" w:name="_Toc523926819"/>
+      <w:bookmarkStart w:id="69" w:name="_Toc524356166"/>
       <w:r>
         <w:lastRenderedPageBreak/>
         <w:t>Anexo C – Título do Anexo C</w:t>
@@ -12343,7 +12346,7 @@
       <w:pPr>
         <w:pStyle w:val="Ttulo7"/>
       </w:pPr>
-      <w:bookmarkStart w:id="70" w:name="_Toc523926820"/>
+      <w:bookmarkStart w:id="70" w:name="_Toc524356167"/>
       <w:r>
         <w:lastRenderedPageBreak/>
         <w:t>Anexo D – Título do Anexo D</w:t>
@@ -12383,7 +12386,7 @@
       <w:pPr>
         <w:pStyle w:val="Ttulo7"/>
       </w:pPr>
-      <w:bookmarkStart w:id="71" w:name="_Toc523926821"/>
+      <w:bookmarkStart w:id="71" w:name="_Toc524356168"/>
       <w:r>
         <w:lastRenderedPageBreak/>
         <w:t>Anexo E – Título do Anexo E</w:t>
@@ -12580,7 +12583,7 @@
             </mc:Choice>
             <mc:Fallback>
               <w:pict>
-                <v:line w14:anchorId="3390E167" id="Conector reto 3" o:spid="_x0000_s1026" style="position:absolute;z-index:251659264;visibility:visible;mso-wrap-style:square;mso-width-percent:0;mso-wrap-distance-left:9pt;mso-wrap-distance-top:0;mso-wrap-distance-right:9pt;mso-wrap-distance-bottom:0;mso-position-horizontal:absolute;mso-position-horizontal-relative:text;mso-position-vertical:absolute;mso-position-vertical-relative:text;mso-width-percent:0;mso-width-relative:margin" from="0,17pt" to="453.55pt,17pt" o:gfxdata="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" strokecolor="black [3200]" strokeweight=".5pt">
+                <v:line w14:anchorId="5C8EE159" id="Conector reto 3" o:spid="_x0000_s1026" style="position:absolute;z-index:251659264;visibility:visible;mso-wrap-style:square;mso-width-percent:0;mso-wrap-distance-left:9pt;mso-wrap-distance-top:0;mso-wrap-distance-right:9pt;mso-wrap-distance-bottom:0;mso-position-horizontal:absolute;mso-position-horizontal-relative:text;mso-position-vertical:absolute;mso-position-vertical-relative:text;mso-width-percent:0;mso-width-relative:margin" from="0,17pt" to="453.55pt,17pt" o:gfxdata="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" strokecolor="black [3200]" strokeweight=".5pt">
                   <v:stroke joinstyle="miter"/>
                 </v:line>
               </w:pict>
@@ -12814,7 +12817,7 @@
         </mc:Choice>
         <mc:Fallback>
           <w:pict>
-            <v:line w14:anchorId="757E3517" id="Conector reto 11" o:spid="_x0000_s1026" style="position:absolute;z-index:251665408;visibility:visible;mso-wrap-style:square;mso-width-percent:0;mso-wrap-distance-left:9pt;mso-wrap-distance-top:0;mso-wrap-distance-right:9pt;mso-wrap-distance-bottom:0;mso-position-horizontal:absolute;mso-position-horizontal-relative:text;mso-position-vertical:absolute;mso-position-vertical-relative:top-margin-area;mso-width-percent:0;mso-width-relative:margin" from="0,53.95pt" to="453.5pt,53.95pt" o:gfxdata="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" strokecolor="black [3200]" strokeweight=".5pt">
+            <v:line w14:anchorId="79A505A8" id="Conector reto 11" o:spid="_x0000_s1026" style="position:absolute;z-index:251665408;visibility:visible;mso-wrap-style:square;mso-width-percent:0;mso-wrap-distance-left:9pt;mso-wrap-distance-top:0;mso-wrap-distance-right:9pt;mso-wrap-distance-bottom:0;mso-position-horizontal:absolute;mso-position-horizontal-relative:text;mso-position-vertical:absolute;mso-position-vertical-relative:top-margin-area;mso-width-percent:0;mso-width-relative:margin" from="0,53.95pt" to="453.5pt,53.95pt" o:gfxdata="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" strokecolor="black [3200]" strokeweight=".5pt">
               <v:stroke joinstyle="miter"/>
               <w10:wrap anchory="margin"/>
             </v:line>
@@ -13038,7 +13041,7 @@
             </mc:Choice>
             <mc:Fallback>
               <w:pict>
-                <v:line w14:anchorId="0BF3D06B" id="Conector reto 4" o:spid="_x0000_s1026" style="position:absolute;z-index:251661312;visibility:visible;mso-wrap-style:square;mso-width-percent:0;mso-wrap-distance-left:9pt;mso-wrap-distance-top:0;mso-wrap-distance-right:9pt;mso-wrap-distance-bottom:0;mso-position-horizontal:absolute;mso-position-horizontal-relative:text;mso-position-vertical:absolute;mso-position-vertical-relative:top-margin-area;mso-width-percent:0;mso-width-relative:margin" from="0,53.85pt" to="453.55pt,53.85pt" o:gfxdata="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" strokecolor="black [3200]" strokeweight=".5pt">
+                <v:line w14:anchorId="3CD44446" id="Conector reto 4" o:spid="_x0000_s1026" style="position:absolute;z-index:251661312;visibility:visible;mso-wrap-style:square;mso-width-percent:0;mso-wrap-distance-left:9pt;mso-wrap-distance-top:0;mso-wrap-distance-right:9pt;mso-wrap-distance-bottom:0;mso-position-horizontal:absolute;mso-position-horizontal-relative:text;mso-position-vertical:absolute;mso-position-vertical-relative:top-margin-area;mso-width-percent:0;mso-width-relative:margin" from="0,53.85pt" to="453.55pt,53.85pt" o:gfxdata="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" strokecolor="black [3200]" strokeweight=".5pt">
                   <v:stroke joinstyle="miter"/>
                   <w10:wrap anchory="margin"/>
                 </v:line>
@@ -13186,7 +13189,7 @@
             </mc:Choice>
             <mc:Fallback>
               <w:pict>
-                <v:line w14:anchorId="2BD669D7" id="Conector reto 9" o:spid="_x0000_s1026" style="position:absolute;z-index:251667456;visibility:visible;mso-wrap-style:square;mso-width-percent:0;mso-wrap-distance-left:9pt;mso-wrap-distance-top:0;mso-wrap-distance-right:9pt;mso-wrap-distance-bottom:0;mso-position-horizontal:absolute;mso-position-horizontal-relative:text;mso-position-vertical:absolute;mso-position-vertical-relative:top-margin-area;mso-width-percent:0;mso-width-relative:margin" from="0,53.85pt" to="453.55pt,53.85pt" o:gfxdata="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" strokecolor="black [3200]" strokeweight=".5pt">
+                <v:line w14:anchorId="177BE50F" id="Conector reto 9" o:spid="_x0000_s1026" style="position:absolute;z-index:251667456;visibility:visible;mso-wrap-style:square;mso-width-percent:0;mso-wrap-distance-left:9pt;mso-wrap-distance-top:0;mso-wrap-distance-right:9pt;mso-wrap-distance-bottom:0;mso-position-horizontal:absolute;mso-position-horizontal-relative:text;mso-position-vertical:absolute;mso-position-vertical-relative:top-margin-area;mso-width-percent:0;mso-width-relative:margin" from="0,53.85pt" to="453.55pt,53.85pt" o:gfxdata="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" strokecolor="black [3200]" strokeweight=".5pt">
                   <v:stroke joinstyle="miter"/>
                   <w10:wrap anchory="margin"/>
                 </v:line>
@@ -13300,7 +13303,7 @@
         </mc:Choice>
         <mc:Fallback>
           <w:pict>
-            <v:line w14:anchorId="45B3BEA6" id="Conector reto 5" o:spid="_x0000_s1026" style="position:absolute;z-index:251663360;visibility:visible;mso-wrap-style:square;mso-width-percent:0;mso-wrap-distance-left:9pt;mso-wrap-distance-top:0;mso-wrap-distance-right:9pt;mso-wrap-distance-bottom:0;mso-position-horizontal:absolute;mso-position-horizontal-relative:text;mso-position-vertical:absolute;mso-position-vertical-relative:top-margin-area;mso-width-percent:0;mso-width-relative:margin" from="0,53.85pt" to="453.55pt,53.85pt" o:gfxdata="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" strokecolor="black [3200]" strokeweight=".5pt">
+            <v:line w14:anchorId="27243FEF" id="Conector reto 5" o:spid="_x0000_s1026" style="position:absolute;z-index:251663360;visibility:visible;mso-wrap-style:square;mso-width-percent:0;mso-wrap-distance-left:9pt;mso-wrap-distance-top:0;mso-wrap-distance-right:9pt;mso-wrap-distance-bottom:0;mso-position-horizontal:absolute;mso-position-horizontal-relative:text;mso-position-vertical:absolute;mso-position-vertical-relative:top-margin-area;mso-width-percent:0;mso-width-relative:margin" from="0,53.85pt" to="453.55pt,53.85pt" o:gfxdata="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" strokecolor="black [3200]" strokeweight=".5pt">
               <v:stroke joinstyle="miter"/>
               <w10:wrap anchory="margin"/>
             </v:line>
@@ -13558,7 +13561,7 @@
             </mc:Choice>
             <mc:Fallback>
               <w:pict>
-                <v:line w14:anchorId="70BA00CC" id="Conector reto 12" o:spid="_x0000_s1026" style="position:absolute;z-index:251669504;visibility:visible;mso-wrap-style:square;mso-width-percent:0;mso-wrap-distance-left:9pt;mso-wrap-distance-top:0;mso-wrap-distance-right:9pt;mso-wrap-distance-bottom:0;mso-position-horizontal:absolute;mso-position-horizontal-relative:text;mso-position-vertical:absolute;mso-position-vertical-relative:top-margin-area;mso-width-percent:0;mso-width-relative:margin" from="0,53.85pt" to="453.55pt,53.85pt" o:gfxdata="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" strokecolor="black [3200]" strokeweight=".5pt">
+                <v:line w14:anchorId="10A1C318" id="Conector reto 12" o:spid="_x0000_s1026" style="position:absolute;z-index:251669504;visibility:visible;mso-wrap-style:square;mso-width-percent:0;mso-wrap-distance-left:9pt;mso-wrap-distance-top:0;mso-wrap-distance-right:9pt;mso-wrap-distance-bottom:0;mso-position-horizontal:absolute;mso-position-horizontal-relative:text;mso-position-vertical:absolute;mso-position-vertical-relative:top-margin-area;mso-width-percent:0;mso-width-relative:margin" from="0,53.85pt" to="453.55pt,53.85pt" o:gfxdata="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" strokecolor="black [3200]" strokeweight=".5pt">
                   <v:stroke joinstyle="miter"/>
                   <w10:wrap anchory="margin"/>
                 </v:line>
@@ -13649,7 +13652,7 @@
             </mc:Choice>
             <mc:Fallback>
               <w:pict>
-                <v:line w14:anchorId="497AFE76" id="Conector reto 13" o:spid="_x0000_s1026" style="position:absolute;z-index:251671552;visibility:visible;mso-wrap-style:square;mso-width-percent:0;mso-wrap-distance-left:9pt;mso-wrap-distance-top:0;mso-wrap-distance-right:9pt;mso-wrap-distance-bottom:0;mso-position-horizontal:absolute;mso-position-horizontal-relative:text;mso-position-vertical:absolute;mso-position-vertical-relative:top-margin-area;mso-width-percent:0;mso-width-relative:margin" from="0,53.85pt" to="453.55pt,53.85pt" o:gfxdata="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" strokecolor="black [3200]" strokeweight=".5pt">
+                <v:line w14:anchorId="7A652EEA" id="Conector reto 13" o:spid="_x0000_s1026" style="position:absolute;z-index:251671552;visibility:visible;mso-wrap-style:square;mso-width-percent:0;mso-wrap-distance-left:9pt;mso-wrap-distance-top:0;mso-wrap-distance-right:9pt;mso-wrap-distance-bottom:0;mso-position-horizontal:absolute;mso-position-horizontal-relative:text;mso-position-vertical:absolute;mso-position-vertical-relative:top-margin-area;mso-width-percent:0;mso-width-relative:margin" from="0,53.85pt" to="453.55pt,53.85pt" o:gfxdata="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" strokecolor="black [3200]" strokeweight=".5pt">
                   <v:stroke joinstyle="miter"/>
                   <w10:wrap anchory="margin"/>
                 </v:line>
@@ -13962,7 +13965,7 @@
             </mc:Choice>
             <mc:Fallback>
               <w:pict>
-                <v:line w14:anchorId="19F8849C" id="Conector reto 14" o:spid="_x0000_s1026" style="position:absolute;z-index:251673600;visibility:visible;mso-wrap-style:square;mso-width-percent:0;mso-wrap-distance-left:9pt;mso-wrap-distance-top:0;mso-wrap-distance-right:9pt;mso-wrap-distance-bottom:0;mso-position-horizontal:absolute;mso-position-horizontal-relative:text;mso-position-vertical:absolute;mso-position-vertical-relative:top-margin-area;mso-width-percent:0;mso-width-relative:margin" from="0,53.85pt" to="453.55pt,53.85pt" o:gfxdata="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" strokecolor="black [3200]" strokeweight=".5pt">
+                <v:line w14:anchorId="243BFF86" id="Conector reto 14" o:spid="_x0000_s1026" style="position:absolute;z-index:251673600;visibility:visible;mso-wrap-style:square;mso-width-percent:0;mso-wrap-distance-left:9pt;mso-wrap-distance-top:0;mso-wrap-distance-right:9pt;mso-wrap-distance-bottom:0;mso-position-horizontal:absolute;mso-position-horizontal-relative:text;mso-position-vertical:absolute;mso-position-vertical-relative:top-margin-area;mso-width-percent:0;mso-width-relative:margin" from="0,53.85pt" to="453.55pt,53.85pt" o:gfxdata="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" strokecolor="black [3200]" strokeweight=".5pt">
                   <v:stroke joinstyle="miter"/>
                   <w10:wrap anchory="margin"/>
                 </v:line>
@@ -14068,7 +14071,7 @@
             </mc:Choice>
             <mc:Fallback>
               <w:pict>
-                <v:line w14:anchorId="30F318E7" id="Conector reto 15" o:spid="_x0000_s1026" style="position:absolute;z-index:251675648;visibility:visible;mso-wrap-style:square;mso-width-percent:0;mso-wrap-distance-left:9pt;mso-wrap-distance-top:0;mso-wrap-distance-right:9pt;mso-wrap-distance-bottom:0;mso-position-horizontal:absolute;mso-position-horizontal-relative:text;mso-position-vertical:absolute;mso-position-vertical-relative:top-margin-area;mso-width-percent:0;mso-width-relative:margin" from="0,53.85pt" to="453.55pt,53.85pt" o:gfxdata="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" strokecolor="black [3200]" strokeweight=".5pt">
+                <v:line w14:anchorId="16087336" id="Conector reto 15" o:spid="_x0000_s1026" style="position:absolute;z-index:251675648;visibility:visible;mso-wrap-style:square;mso-width-percent:0;mso-wrap-distance-left:9pt;mso-wrap-distance-top:0;mso-wrap-distance-right:9pt;mso-wrap-distance-bottom:0;mso-position-horizontal:absolute;mso-position-horizontal-relative:text;mso-position-vertical:absolute;mso-position-vertical-relative:top-margin-area;mso-width-percent:0;mso-width-relative:margin" from="0,53.85pt" to="453.55pt,53.85pt" o:gfxdata="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" strokecolor="black [3200]" strokeweight=".5pt">
                   <v:stroke joinstyle="miter"/>
                   <w10:wrap anchory="margin"/>
                 </v:line>
@@ -15533,7 +15536,7 @@
     <w:name w:val="Normal"/>
     <w:unhideWhenUsed/>
     <w:qFormat/>
-    <w:rsid w:val="00E41767"/>
+    <w:rsid w:val="00E92967"/>
     <w:pPr>
       <w:spacing w:before="60" w:after="60" w:line="360" w:lineRule="auto"/>
       <w:ind w:firstLine="737"/>
@@ -15641,7 +15644,7 @@
     <w:next w:val="Normal"/>
     <w:link w:val="Ttulo5Char"/>
     <w:uiPriority w:val="9"/>
-    <w:unhideWhenUsed/>
+    <w:semiHidden/>
     <w:qFormat/>
     <w:rsid w:val="000524DB"/>
     <w:pPr>
@@ -15659,7 +15662,7 @@
     <w:next w:val="Normal"/>
     <w:link w:val="Ttulo6Char"/>
     <w:uiPriority w:val="9"/>
-    <w:unhideWhenUsed/>
+    <w:semiHidden/>
     <w:qFormat/>
     <w:rsid w:val="002D2EEE"/>
     <w:pPr>
@@ -15681,7 +15684,7 @@
     <w:next w:val="Normal"/>
     <w:link w:val="Ttulo7Char"/>
     <w:uiPriority w:val="9"/>
-    <w:unhideWhenUsed/>
+    <w:semiHidden/>
     <w:qFormat/>
     <w:rsid w:val="002D2EEE"/>
     <w:pPr>
@@ -15696,7 +15699,7 @@
     <w:next w:val="Normal"/>
     <w:link w:val="Ttulo8Char"/>
     <w:uiPriority w:val="9"/>
-    <w:unhideWhenUsed/>
+    <w:semiHidden/>
     <w:qFormat/>
     <w:rsid w:val="00735C42"/>
     <w:pPr>
@@ -15709,7 +15712,7 @@
     <w:next w:val="Normal"/>
     <w:link w:val="Ttulo9Char"/>
     <w:uiPriority w:val="9"/>
-    <w:unhideWhenUsed/>
+    <w:semiHidden/>
     <w:qFormat/>
     <w:rsid w:val="0032246C"/>
     <w:pPr>
@@ -15817,7 +15820,8 @@
     <w:basedOn w:val="Fontepargpadro"/>
     <w:link w:val="Ttulo5"/>
     <w:uiPriority w:val="9"/>
-    <w:rsid w:val="0032246C"/>
+    <w:semiHidden/>
+    <w:rsid w:val="00E92967"/>
     <w:rPr>
       <w:rFonts w:eastAsiaTheme="majorEastAsia" w:cstheme="majorBidi"/>
       <w:caps/>
@@ -15831,7 +15835,8 @@
     <w:basedOn w:val="Fontepargpadro"/>
     <w:link w:val="Ttulo6"/>
     <w:uiPriority w:val="9"/>
-    <w:rsid w:val="002D2EEE"/>
+    <w:semiHidden/>
+    <w:rsid w:val="00E92967"/>
     <w:rPr>
       <w:rFonts w:eastAsiaTheme="majorEastAsia" w:cstheme="majorBidi"/>
       <w:sz w:val="52"/>
@@ -15844,7 +15849,8 @@
     <w:basedOn w:val="Fontepargpadro"/>
     <w:link w:val="Ttulo7"/>
     <w:uiPriority w:val="9"/>
-    <w:rsid w:val="002D2EEE"/>
+    <w:semiHidden/>
+    <w:rsid w:val="00E92967"/>
     <w:rPr>
       <w:rFonts w:eastAsiaTheme="majorEastAsia" w:cstheme="majorBidi"/>
       <w:caps/>
@@ -15858,7 +15864,8 @@
     <w:basedOn w:val="Fontepargpadro"/>
     <w:link w:val="Ttulo8"/>
     <w:uiPriority w:val="9"/>
-    <w:rsid w:val="0032246C"/>
+    <w:semiHidden/>
+    <w:rsid w:val="00E92967"/>
     <w:rPr>
       <w:rFonts w:eastAsiaTheme="majorEastAsia" w:cstheme="majorBidi"/>
       <w:caps/>
@@ -15871,9 +15878,11 @@
     <w:basedOn w:val="Fontepargpadro"/>
     <w:link w:val="Ttulo9"/>
     <w:uiPriority w:val="9"/>
-    <w:rsid w:val="0032246C"/>
+    <w:semiHidden/>
+    <w:rsid w:val="00E92967"/>
     <w:rPr>
       <w:rFonts w:eastAsiaTheme="majorEastAsia" w:cstheme="majorBidi"/>
+      <w:caps/>
       <w:sz w:val="52"/>
       <w:szCs w:val="32"/>
     </w:rPr>
@@ -15960,7 +15969,7 @@
     <w:basedOn w:val="Ttulo8"/>
     <w:next w:val="Normal"/>
     <w:uiPriority w:val="39"/>
-    <w:unhideWhenUsed/>
+    <w:semiHidden/>
     <w:qFormat/>
     <w:rsid w:val="00BB7B34"/>
   </w:style>
@@ -16694,7 +16703,7 @@
 </file>
 
 <file path=customXml/itemProps1.xml><?xml version="1.0" encoding="utf-8"?>
-<ds:datastoreItem xmlns:ds="http://schemas.openxmlformats.org/officeDocument/2006/customXml" ds:itemID="{FFEF5CF2-9CB8-4C72-9FB1-1C6A5FAB0B87}">
+<ds:datastoreItem xmlns:ds="http://schemas.openxmlformats.org/officeDocument/2006/customXml" ds:itemID="{70ADB04B-76B8-4FC9-8581-4A7844C88FA4}">
   <ds:schemaRefs>
     <ds:schemaRef ds:uri="http://schemas.openxmlformats.org/officeDocument/2006/bibliography"/>
   </ds:schemaRefs>

--- a/Template Word - Monografia - IFSP - SBV/Template Word - Monografia - IFSP - SBV.docx
+++ b/Template Word - Monografia - IFSP - SBV/Template Word - Monografia - IFSP - SBV.docx
@@ -61,8 +61,6 @@
           <w:szCs w:val="32"/>
         </w:rPr>
       </w:pPr>
-      <w:bookmarkStart w:id="0" w:name="_GoBack"/>
-      <w:bookmarkEnd w:id="0"/>
     </w:p>
     <w:p>
       <w:pPr>
@@ -3277,234 +3275,10 @@
     </w:p>
     <w:p>
       <w:pPr>
-        <w:spacing w:before="0" w:after="120" w:line="240" w:lineRule="auto"/>
-        <w:ind w:firstLine="0"/>
-        <w:rPr>
-          <w:rFonts w:cs="Times New Roman"/>
-        </w:rPr>
-      </w:pPr>
-      <w:r>
-        <w:rPr>
-          <w:rFonts w:cs="Times New Roman"/>
-        </w:rPr>
+        <w:pStyle w:val="Ttulo8"/>
+      </w:pPr>
+      <w:r>
         <w:lastRenderedPageBreak/>
-        <w:t xml:space="preserve">SOBRENOME, Prenome. </w:t>
-      </w:r>
-      <w:r>
-        <w:rPr>
-          <w:rFonts w:cs="Times New Roman"/>
-          <w:b/>
-        </w:rPr>
-        <w:t>Título do trabalho de TCC colocado em negrito:</w:t>
-      </w:r>
-      <w:r>
-        <w:rPr>
-          <w:rFonts w:cs="Times New Roman"/>
-        </w:rPr>
-        <w:t xml:space="preserve"> subtítulo (se houver). Ano da defesa. Tipo de documento (Grau e vinculação acadêmica) – Instituição, Local. Ano da entrega.</w:t>
-      </w:r>
-    </w:p>
-    <w:p>
-      <w:pPr>
-        <w:spacing w:before="0" w:after="120" w:line="240" w:lineRule="auto"/>
-        <w:ind w:firstLine="0"/>
-        <w:rPr>
-          <w:rFonts w:cs="Times New Roman"/>
-        </w:rPr>
-      </w:pPr>
-      <w:r>
-        <w:rPr>
-          <w:rFonts w:cs="Times New Roman"/>
-        </w:rPr>
-        <w:t xml:space="preserve">Exemplo: </w:t>
-      </w:r>
-      <w:r>
-        <w:rPr>
-          <w:rFonts w:cs="Times New Roman"/>
-        </w:rPr>
-        <w:t>BUZATTO</w:t>
-      </w:r>
-      <w:r>
-        <w:rPr>
-          <w:rFonts w:cs="Times New Roman"/>
-        </w:rPr>
-        <w:t xml:space="preserve">, </w:t>
-      </w:r>
-      <w:r>
-        <w:rPr>
-          <w:rFonts w:cs="Times New Roman"/>
-        </w:rPr>
-        <w:t>David</w:t>
-      </w:r>
-      <w:r>
-        <w:rPr>
-          <w:rFonts w:cs="Times New Roman"/>
-        </w:rPr>
-        <w:t xml:space="preserve">. </w:t>
-      </w:r>
-      <w:r>
-        <w:rPr>
-          <w:rFonts w:cs="Times New Roman"/>
-          <w:b/>
-        </w:rPr>
-        <w:t xml:space="preserve">Especificidade de Proteínas </w:t>
-      </w:r>
-      <w:proofErr w:type="spellStart"/>
-      <w:r>
-        <w:rPr>
-          <w:rFonts w:cs="Times New Roman"/>
-          <w:b/>
-        </w:rPr>
-        <w:t>Cry</w:t>
-      </w:r>
-      <w:proofErr w:type="spellEnd"/>
-      <w:r>
-        <w:rPr>
-          <w:rFonts w:cs="Times New Roman"/>
-          <w:b/>
-        </w:rPr>
-        <w:t xml:space="preserve"> de </w:t>
-      </w:r>
-      <w:proofErr w:type="spellStart"/>
-      <w:r>
-        <w:rPr>
-          <w:rFonts w:cs="Times New Roman"/>
-          <w:b/>
-          <w:i/>
-        </w:rPr>
-        <w:t>Bacillus</w:t>
-      </w:r>
-      <w:proofErr w:type="spellEnd"/>
-      <w:r>
-        <w:rPr>
-          <w:rFonts w:cs="Times New Roman"/>
-          <w:b/>
-          <w:i/>
-        </w:rPr>
-        <w:t xml:space="preserve"> </w:t>
-      </w:r>
-      <w:proofErr w:type="spellStart"/>
-      <w:proofErr w:type="gramStart"/>
-      <w:r>
-        <w:rPr>
-          <w:rFonts w:cs="Times New Roman"/>
-          <w:b/>
-          <w:i/>
-        </w:rPr>
-        <w:t>thuringiensis</w:t>
-      </w:r>
-      <w:proofErr w:type="spellEnd"/>
-      <w:r>
-        <w:rPr>
-          <w:rFonts w:cs="Times New Roman"/>
-          <w:b/>
-        </w:rPr>
-        <w:t xml:space="preserve"> Baseada</w:t>
-      </w:r>
-      <w:proofErr w:type="gramEnd"/>
-      <w:r>
-        <w:rPr>
-          <w:rFonts w:cs="Times New Roman"/>
-          <w:b/>
-        </w:rPr>
-        <w:t xml:space="preserve"> nas Características Conformacionais de Suas Estruturas Terciárias</w:t>
-      </w:r>
-      <w:r>
-        <w:rPr>
-          <w:rFonts w:cs="Times New Roman"/>
-        </w:rPr>
-        <w:t>.</w:t>
-      </w:r>
-      <w:r>
-        <w:rPr>
-          <w:rFonts w:cs="Times New Roman"/>
-        </w:rPr>
-        <w:t xml:space="preserve"> 201</w:t>
-      </w:r>
-      <w:r>
-        <w:rPr>
-          <w:rFonts w:cs="Times New Roman"/>
-        </w:rPr>
-        <w:t>7</w:t>
-      </w:r>
-      <w:r>
-        <w:rPr>
-          <w:rFonts w:cs="Times New Roman"/>
-        </w:rPr>
-        <w:t xml:space="preserve">. Tese (Doutorado em </w:t>
-      </w:r>
-      <w:r>
-        <w:rPr>
-          <w:rFonts w:cs="Times New Roman"/>
-        </w:rPr>
-        <w:t>Biotecnologia</w:t>
-      </w:r>
-      <w:r>
-        <w:rPr>
-          <w:rFonts w:cs="Times New Roman"/>
-        </w:rPr>
-        <w:t xml:space="preserve">) – </w:t>
-      </w:r>
-      <w:r>
-        <w:rPr>
-          <w:rFonts w:cs="Times New Roman"/>
-        </w:rPr>
-        <w:t>Universidade de Ribeirão Preto</w:t>
-      </w:r>
-      <w:r>
-        <w:rPr>
-          <w:rFonts w:cs="Times New Roman"/>
-        </w:rPr>
-        <w:t xml:space="preserve">, </w:t>
-      </w:r>
-      <w:r>
-        <w:rPr>
-          <w:rFonts w:cs="Times New Roman"/>
-        </w:rPr>
-        <w:t>Ribeirão Preto</w:t>
-      </w:r>
-      <w:r>
-        <w:rPr>
-          <w:rFonts w:cs="Times New Roman"/>
-        </w:rPr>
-        <w:t>. 201</w:t>
-      </w:r>
-      <w:r>
-        <w:rPr>
-          <w:rFonts w:cs="Times New Roman"/>
-        </w:rPr>
-        <w:t>7</w:t>
-      </w:r>
-      <w:r>
-        <w:rPr>
-          <w:rFonts w:cs="Times New Roman"/>
-        </w:rPr>
-        <w:t>.</w:t>
-      </w:r>
-    </w:p>
-    <w:p>
-      <w:pPr>
-        <w:spacing w:before="0" w:after="120" w:line="240" w:lineRule="auto"/>
-        <w:ind w:firstLine="0"/>
-        <w:rPr>
-          <w:rFonts w:cs="Times New Roman"/>
-        </w:rPr>
-      </w:pPr>
-    </w:p>
-    <w:p>
-      <w:pPr>
-        <w:spacing w:before="0" w:after="120" w:line="240" w:lineRule="auto"/>
-        <w:ind w:firstLine="0"/>
-        <w:rPr>
-          <w:rFonts w:cs="Times New Roman"/>
-        </w:rPr>
-      </w:pPr>
-    </w:p>
-    <w:p>
-      <w:pPr>
-        <w:pStyle w:val="Ttulo8"/>
-      </w:pPr>
-      <w:r>
         <w:t>RESUMO</w:t>
       </w:r>
     </w:p>
@@ -3560,56 +3334,10 @@
     </w:p>
     <w:p>
       <w:pPr>
-        <w:spacing w:before="0" w:after="120" w:line="240" w:lineRule="auto"/>
-        <w:ind w:firstLine="0"/>
-        <w:rPr>
-          <w:rFonts w:cs="Times New Roman"/>
-        </w:rPr>
-      </w:pPr>
-      <w:r>
-        <w:rPr>
-          <w:rFonts w:cs="Times New Roman"/>
-        </w:rPr>
+        <w:pStyle w:val="Ttulo8"/>
+      </w:pPr>
+      <w:r>
         <w:lastRenderedPageBreak/>
-        <w:t xml:space="preserve">SOBRENOME, Prenome. </w:t>
-      </w:r>
-      <w:r>
-        <w:rPr>
-          <w:rFonts w:cs="Times New Roman"/>
-          <w:b/>
-        </w:rPr>
-        <w:t>Título do trabalho de TCC colocado em negrito:</w:t>
-      </w:r>
-      <w:r>
-        <w:rPr>
-          <w:rFonts w:cs="Times New Roman"/>
-        </w:rPr>
-        <w:t xml:space="preserve"> subtítulo (se houver). Ano da defesa. Tipo de documento (Grau e vinculação acadêmica) – Instituição, Local. Ano da entrega.</w:t>
-      </w:r>
-    </w:p>
-    <w:p>
-      <w:pPr>
-        <w:spacing w:before="0" w:after="120" w:line="240" w:lineRule="auto"/>
-        <w:ind w:firstLine="0"/>
-        <w:rPr>
-          <w:rFonts w:cs="Times New Roman"/>
-        </w:rPr>
-      </w:pPr>
-    </w:p>
-    <w:p>
-      <w:pPr>
-        <w:spacing w:before="0" w:after="120" w:line="240" w:lineRule="auto"/>
-        <w:ind w:firstLine="0"/>
-        <w:rPr>
-          <w:rFonts w:cs="Times New Roman"/>
-        </w:rPr>
-      </w:pPr>
-    </w:p>
-    <w:p>
-      <w:pPr>
-        <w:pStyle w:val="Ttulo8"/>
-      </w:pPr>
-      <w:r>
         <w:t>ABSTRACT</w:t>
       </w:r>
     </w:p>
@@ -3726,7 +3454,7 @@
       <w:r>
         <w:fldChar w:fldCharType="separate"/>
       </w:r>
-      <w:hyperlink w:anchor="_Toc524356142" w:history="1">
+      <w:hyperlink w:anchor="_Toc529458449" w:history="1">
         <w:r>
           <w:rPr>
             <w:rStyle w:val="Hyperlink"/>
@@ -3753,7 +3481,7 @@
             <w:noProof/>
             <w:webHidden/>
           </w:rPr>
-          <w:instrText xml:space="preserve"> PAGEREF _Toc524356142 \h </w:instrText>
+          <w:instrText xml:space="preserve"> PAGEREF _Toc529458449 \h </w:instrText>
         </w:r>
         <w:r>
           <w:rPr>
@@ -3806,7 +3534,10 @@
       </w:pPr>
       <w:r>
         <w:lastRenderedPageBreak/>
-        <w:t>LISTA DE TABELAS</w:t>
+        <w:t xml:space="preserve">LISTA DE </w:t>
+      </w:r>
+      <w:r>
+        <w:t>QUADROS</w:t>
       </w:r>
     </w:p>
     <w:p>
@@ -3826,18 +3557,18 @@
         <w:fldChar w:fldCharType="begin"/>
       </w:r>
       <w:r>
-        <w:instrText xml:space="preserve"> TOC \h \z \c "Tabela" </w:instrText>
+        <w:instrText xml:space="preserve"> TOC \h \z \c "Quadro" </w:instrText>
       </w:r>
       <w:r>
         <w:fldChar w:fldCharType="separate"/>
       </w:r>
-      <w:hyperlink w:anchor="_Toc524356143" w:history="1">
+      <w:hyperlink w:anchor="_Toc529458450" w:history="1">
         <w:r>
           <w:rPr>
             <w:rStyle w:val="Hyperlink"/>
             <w:noProof/>
           </w:rPr>
-          <w:t>Tabela 1 – Exemplo de Tabela</w:t>
+          <w:t>Quadro 1 – Exemplo de Quadro</w:t>
         </w:r>
         <w:r>
           <w:rPr>
@@ -3858,7 +3589,7 @@
             <w:noProof/>
             <w:webHidden/>
           </w:rPr>
-          <w:instrText xml:space="preserve"> PAGEREF _Toc524356143 \h </w:instrText>
+          <w:instrText xml:space="preserve"> PAGEREF _Toc529458450 \h </w:instrText>
         </w:r>
         <w:r>
           <w:rPr>
@@ -3890,12 +3621,16 @@
       </w:hyperlink>
     </w:p>
     <w:p>
+      <w:pPr>
+        <w:ind w:firstLine="0"/>
+      </w:pPr>
       <w:r>
         <w:fldChar w:fldCharType="end"/>
       </w:r>
     </w:p>
     <w:p>
       <w:pPr>
+        <w:ind w:firstLine="0"/>
         <w:sectPr>
           <w:headerReference w:type="default" r:id="rId22"/>
           <w:type w:val="oddPage"/>
@@ -3912,7 +3647,10 @@
       </w:pPr>
       <w:r>
         <w:lastRenderedPageBreak/>
-        <w:t>LISTA DE QUADROS</w:t>
+        <w:t xml:space="preserve">LISTA DE </w:t>
+      </w:r>
+      <w:r>
+        <w:t>TABELAS</w:t>
       </w:r>
     </w:p>
     <w:p>
@@ -3932,70 +3670,112 @@
         <w:fldChar w:fldCharType="begin"/>
       </w:r>
       <w:r>
-        <w:instrText xml:space="preserve"> TOC \h \z \c "Quadro" </w:instrText>
+        <w:instrText xml:space="preserve"> TOC \h \z \c "Tabela" </w:instrText>
       </w:r>
       <w:r>
         <w:fldChar w:fldCharType="separate"/>
       </w:r>
-      <w:hyperlink w:anchor="_Toc524356144" w:history="1">
-        <w:r>
-          <w:rPr>
-            <w:rStyle w:val="Hyperlink"/>
-            <w:noProof/>
-          </w:rPr>
-          <w:t>Quadro 1 – Exemplo de Quadro</w:t>
-        </w:r>
-        <w:r>
-          <w:rPr>
-            <w:noProof/>
-            <w:webHidden/>
-          </w:rPr>
-          <w:tab/>
-        </w:r>
-        <w:r>
-          <w:rPr>
-            <w:noProof/>
-            <w:webHidden/>
-          </w:rPr>
-          <w:fldChar w:fldCharType="begin"/>
-        </w:r>
-        <w:r>
-          <w:rPr>
-            <w:noProof/>
-            <w:webHidden/>
-          </w:rPr>
-          <w:instrText xml:space="preserve"> PAGEREF _Toc524356144 \h </w:instrText>
-        </w:r>
-        <w:r>
-          <w:rPr>
-            <w:noProof/>
-            <w:webHidden/>
-          </w:rPr>
-        </w:r>
-        <w:r>
-          <w:rPr>
-            <w:noProof/>
-            <w:webHidden/>
-          </w:rPr>
-          <w:fldChar w:fldCharType="separate"/>
-        </w:r>
-        <w:r>
-          <w:rPr>
-            <w:noProof/>
-            <w:webHidden/>
-          </w:rPr>
-          <w:t>31</w:t>
-        </w:r>
-        <w:r>
-          <w:rPr>
-            <w:noProof/>
-            <w:webHidden/>
-          </w:rPr>
-          <w:fldChar w:fldCharType="end"/>
-        </w:r>
-      </w:hyperlink>
-    </w:p>
-    <w:p>
+      <w:r>
+        <w:rPr>
+          <w:rStyle w:val="Hyperlink"/>
+          <w:noProof/>
+        </w:rPr>
+        <w:fldChar w:fldCharType="begin"/>
+      </w:r>
+      <w:r>
+        <w:rPr>
+          <w:rStyle w:val="Hyperlink"/>
+          <w:noProof/>
+        </w:rPr>
+        <w:instrText xml:space="preserve"> </w:instrText>
+      </w:r>
+      <w:r>
+        <w:rPr>
+          <w:noProof/>
+        </w:rPr>
+        <w:instrText>HYPERLINK \l "_Toc529458451"</w:instrText>
+      </w:r>
+      <w:r>
+        <w:rPr>
+          <w:rStyle w:val="Hyperlink"/>
+          <w:noProof/>
+        </w:rPr>
+        <w:instrText xml:space="preserve"> </w:instrText>
+      </w:r>
+      <w:r>
+        <w:rPr>
+          <w:rStyle w:val="Hyperlink"/>
+          <w:noProof/>
+        </w:rPr>
+        <w:fldChar w:fldCharType="separate"/>
+      </w:r>
+      <w:r>
+        <w:rPr>
+          <w:rStyle w:val="Hyperlink"/>
+          <w:noProof/>
+        </w:rPr>
+        <w:t>Tabela 1 – Exemplo de Tabela</w:t>
+      </w:r>
+      <w:r>
+        <w:rPr>
+          <w:noProof/>
+          <w:webHidden/>
+        </w:rPr>
+        <w:tab/>
+      </w:r>
+      <w:r>
+        <w:rPr>
+          <w:noProof/>
+          <w:webHidden/>
+        </w:rPr>
+        <w:fldChar w:fldCharType="begin"/>
+      </w:r>
+      <w:r>
+        <w:rPr>
+          <w:noProof/>
+          <w:webHidden/>
+        </w:rPr>
+        <w:instrText xml:space="preserve"> PAGEREF _Toc529458451 \h </w:instrText>
+      </w:r>
+      <w:r>
+        <w:rPr>
+          <w:noProof/>
+          <w:webHidden/>
+        </w:rPr>
+      </w:r>
+      <w:r>
+        <w:rPr>
+          <w:noProof/>
+          <w:webHidden/>
+        </w:rPr>
+        <w:fldChar w:fldCharType="separate"/>
+      </w:r>
+      <w:r>
+        <w:rPr>
+          <w:noProof/>
+          <w:webHidden/>
+        </w:rPr>
+        <w:t>31</w:t>
+      </w:r>
+      <w:r>
+        <w:rPr>
+          <w:noProof/>
+          <w:webHidden/>
+        </w:rPr>
+        <w:fldChar w:fldCharType="end"/>
+      </w:r>
+      <w:r>
+        <w:rPr>
+          <w:rStyle w:val="Hyperlink"/>
+          <w:noProof/>
+        </w:rPr>
+        <w:fldChar w:fldCharType="end"/>
+      </w:r>
+    </w:p>
+    <w:p>
+      <w:pPr>
+        <w:ind w:firstLine="0"/>
+      </w:pPr>
       <w:r>
         <w:fldChar w:fldCharType="end"/>
       </w:r>
@@ -4286,446 +4066,40 @@
       <w:r>
         <w:fldChar w:fldCharType="separate"/>
       </w:r>
-      <w:hyperlink w:anchor="_Toc524356145" w:history="1">
-        <w:r>
-          <w:rPr>
-            <w:rStyle w:val="Hyperlink"/>
-          </w:rPr>
-          <w:t>1</w:t>
-        </w:r>
-        <w:r>
-          <w:rPr>
-            <w:rFonts w:eastAsiaTheme="minorEastAsia"/>
-            <w:b w:val="0"/>
-            <w:caps w:val="0"/>
-            <w:sz w:val="22"/>
-            <w:lang w:eastAsia="pt-BR"/>
-          </w:rPr>
-          <w:tab/>
-        </w:r>
-        <w:r>
-          <w:rPr>
-            <w:rStyle w:val="Hyperlink"/>
-          </w:rPr>
-          <w:t>Introdução</w:t>
-        </w:r>
-        <w:r>
-          <w:rPr>
-            <w:webHidden/>
-          </w:rPr>
-          <w:tab/>
-        </w:r>
-        <w:r>
-          <w:rPr>
-            <w:webHidden/>
-          </w:rPr>
-          <w:fldChar w:fldCharType="begin"/>
-        </w:r>
-        <w:r>
-          <w:rPr>
-            <w:webHidden/>
-          </w:rPr>
-          <w:instrText xml:space="preserve"> PAGEREF _Toc524356145 \h </w:instrText>
-        </w:r>
-        <w:r>
-          <w:rPr>
-            <w:webHidden/>
-          </w:rPr>
-        </w:r>
-        <w:r>
-          <w:rPr>
-            <w:webHidden/>
-          </w:rPr>
-          <w:fldChar w:fldCharType="separate"/>
-        </w:r>
-        <w:r>
-          <w:rPr>
-            <w:webHidden/>
-          </w:rPr>
-          <w:t>29</w:t>
-        </w:r>
-        <w:r>
-          <w:rPr>
-            <w:webHidden/>
-          </w:rPr>
-          <w:fldChar w:fldCharType="end"/>
-        </w:r>
-      </w:hyperlink>
-    </w:p>
-    <w:p>
-      <w:pPr>
-        <w:pStyle w:val="Sumrio2"/>
-        <w:rPr>
-          <w:rFonts w:eastAsiaTheme="minorEastAsia"/>
-          <w:b w:val="0"/>
-          <w:sz w:val="22"/>
-          <w:lang w:eastAsia="pt-BR"/>
-        </w:rPr>
-      </w:pPr>
-      <w:hyperlink w:anchor="_Toc524356146" w:history="1">
-        <w:r>
-          <w:rPr>
-            <w:rStyle w:val="Hyperlink"/>
-          </w:rPr>
-          <w:t>1.1</w:t>
-        </w:r>
-        <w:r>
-          <w:rPr>
-            <w:rFonts w:eastAsiaTheme="minorEastAsia"/>
-            <w:b w:val="0"/>
-            <w:sz w:val="22"/>
-            <w:lang w:eastAsia="pt-BR"/>
-          </w:rPr>
-          <w:tab/>
-        </w:r>
-        <w:r>
-          <w:rPr>
-            <w:rStyle w:val="Hyperlink"/>
-          </w:rPr>
-          <w:t>Justificativa</w:t>
-        </w:r>
-        <w:r>
-          <w:rPr>
-            <w:webHidden/>
-          </w:rPr>
-          <w:tab/>
-        </w:r>
-        <w:r>
-          <w:rPr>
-            <w:webHidden/>
-          </w:rPr>
-          <w:fldChar w:fldCharType="begin"/>
-        </w:r>
-        <w:r>
-          <w:rPr>
-            <w:webHidden/>
-          </w:rPr>
-          <w:instrText xml:space="preserve"> PAGEREF _Toc524356146 \h </w:instrText>
-        </w:r>
-        <w:r>
-          <w:rPr>
-            <w:webHidden/>
-          </w:rPr>
-        </w:r>
-        <w:r>
-          <w:rPr>
-            <w:webHidden/>
-          </w:rPr>
-          <w:fldChar w:fldCharType="separate"/>
-        </w:r>
-        <w:r>
-          <w:rPr>
-            <w:webHidden/>
-          </w:rPr>
-          <w:t>29</w:t>
-        </w:r>
-        <w:r>
-          <w:rPr>
-            <w:webHidden/>
-          </w:rPr>
-          <w:fldChar w:fldCharType="end"/>
-        </w:r>
-      </w:hyperlink>
-    </w:p>
-    <w:p>
-      <w:pPr>
-        <w:pStyle w:val="Sumrio2"/>
-        <w:rPr>
-          <w:rFonts w:eastAsiaTheme="minorEastAsia"/>
-          <w:b w:val="0"/>
-          <w:sz w:val="22"/>
-          <w:lang w:eastAsia="pt-BR"/>
-        </w:rPr>
-      </w:pPr>
-      <w:hyperlink w:anchor="_Toc524356147" w:history="1">
-        <w:r>
-          <w:rPr>
-            <w:rStyle w:val="Hyperlink"/>
-          </w:rPr>
-          <w:t>1.2</w:t>
-        </w:r>
-        <w:r>
-          <w:rPr>
-            <w:rFonts w:eastAsiaTheme="minorEastAsia"/>
-            <w:b w:val="0"/>
-            <w:sz w:val="22"/>
-            <w:lang w:eastAsia="pt-BR"/>
-          </w:rPr>
-          <w:tab/>
-        </w:r>
-        <w:r>
-          <w:rPr>
-            <w:rStyle w:val="Hyperlink"/>
-          </w:rPr>
-          <w:t>Objetivos</w:t>
-        </w:r>
-        <w:r>
-          <w:rPr>
-            <w:webHidden/>
-          </w:rPr>
-          <w:tab/>
-        </w:r>
-        <w:r>
-          <w:rPr>
-            <w:webHidden/>
-          </w:rPr>
-          <w:fldChar w:fldCharType="begin"/>
-        </w:r>
-        <w:r>
-          <w:rPr>
-            <w:webHidden/>
-          </w:rPr>
-          <w:instrText xml:space="preserve"> PAGEREF _Toc524356147 \h </w:instrText>
-        </w:r>
-        <w:r>
-          <w:rPr>
-            <w:webHidden/>
-          </w:rPr>
-        </w:r>
-        <w:r>
-          <w:rPr>
-            <w:webHidden/>
-          </w:rPr>
-          <w:fldChar w:fldCharType="separate"/>
-        </w:r>
-        <w:r>
-          <w:rPr>
-            <w:webHidden/>
-          </w:rPr>
-          <w:t>29</w:t>
-        </w:r>
-        <w:r>
-          <w:rPr>
-            <w:webHidden/>
-          </w:rPr>
-          <w:fldChar w:fldCharType="end"/>
-        </w:r>
-      </w:hyperlink>
-    </w:p>
-    <w:p>
-      <w:pPr>
-        <w:pStyle w:val="Sumrio3"/>
-        <w:rPr>
-          <w:rFonts w:eastAsiaTheme="minorEastAsia"/>
-          <w:sz w:val="22"/>
-          <w:lang w:eastAsia="pt-BR"/>
-        </w:rPr>
-      </w:pPr>
-      <w:hyperlink w:anchor="_Toc524356148" w:history="1">
-        <w:r>
-          <w:rPr>
-            <w:rStyle w:val="Hyperlink"/>
-          </w:rPr>
-          <w:t>1.2.1</w:t>
-        </w:r>
-        <w:r>
-          <w:rPr>
-            <w:rFonts w:eastAsiaTheme="minorEastAsia"/>
-            <w:sz w:val="22"/>
-            <w:lang w:eastAsia="pt-BR"/>
-          </w:rPr>
-          <w:tab/>
-        </w:r>
-        <w:r>
-          <w:rPr>
-            <w:rStyle w:val="Hyperlink"/>
-          </w:rPr>
-          <w:t>Objetivo Geral</w:t>
-        </w:r>
-        <w:r>
-          <w:rPr>
-            <w:webHidden/>
-          </w:rPr>
-          <w:tab/>
-        </w:r>
-        <w:r>
-          <w:rPr>
-            <w:webHidden/>
-          </w:rPr>
-          <w:fldChar w:fldCharType="begin"/>
-        </w:r>
-        <w:r>
-          <w:rPr>
-            <w:webHidden/>
-          </w:rPr>
-          <w:instrText xml:space="preserve"> PAGEREF _Toc524356148 \h </w:instrText>
-        </w:r>
-        <w:r>
-          <w:rPr>
-            <w:webHidden/>
-          </w:rPr>
-        </w:r>
-        <w:r>
-          <w:rPr>
-            <w:webHidden/>
-          </w:rPr>
-          <w:fldChar w:fldCharType="separate"/>
-        </w:r>
-        <w:r>
-          <w:rPr>
-            <w:webHidden/>
-          </w:rPr>
-          <w:t>29</w:t>
-        </w:r>
-        <w:r>
-          <w:rPr>
-            <w:webHidden/>
-          </w:rPr>
-          <w:fldChar w:fldCharType="end"/>
-        </w:r>
-      </w:hyperlink>
-    </w:p>
-    <w:p>
-      <w:pPr>
-        <w:pStyle w:val="Sumrio3"/>
-        <w:rPr>
-          <w:rFonts w:eastAsiaTheme="minorEastAsia"/>
-          <w:sz w:val="22"/>
-          <w:lang w:eastAsia="pt-BR"/>
-        </w:rPr>
-      </w:pPr>
-      <w:hyperlink w:anchor="_Toc524356149" w:history="1">
-        <w:r>
-          <w:rPr>
-            <w:rStyle w:val="Hyperlink"/>
-          </w:rPr>
-          <w:t>1.2.2</w:t>
-        </w:r>
-        <w:r>
-          <w:rPr>
-            <w:rFonts w:eastAsiaTheme="minorEastAsia"/>
-            <w:sz w:val="22"/>
-            <w:lang w:eastAsia="pt-BR"/>
-          </w:rPr>
-          <w:tab/>
-        </w:r>
-        <w:r>
-          <w:rPr>
-            <w:rStyle w:val="Hyperlink"/>
-          </w:rPr>
-          <w:t>Objetivos Específicos</w:t>
-        </w:r>
-        <w:r>
-          <w:rPr>
-            <w:webHidden/>
-          </w:rPr>
-          <w:tab/>
-        </w:r>
-        <w:r>
-          <w:rPr>
-            <w:webHidden/>
-          </w:rPr>
-          <w:fldChar w:fldCharType="begin"/>
-        </w:r>
-        <w:r>
-          <w:rPr>
-            <w:webHidden/>
-          </w:rPr>
-          <w:instrText xml:space="preserve"> PAGEREF _Toc524356149 \h </w:instrText>
-        </w:r>
-        <w:r>
-          <w:rPr>
-            <w:webHidden/>
-          </w:rPr>
-        </w:r>
-        <w:r>
-          <w:rPr>
-            <w:webHidden/>
-          </w:rPr>
-          <w:fldChar w:fldCharType="separate"/>
-        </w:r>
-        <w:r>
-          <w:rPr>
-            <w:webHidden/>
-          </w:rPr>
-          <w:t>29</w:t>
-        </w:r>
-        <w:r>
-          <w:rPr>
-            <w:webHidden/>
-          </w:rPr>
-          <w:fldChar w:fldCharType="end"/>
-        </w:r>
-      </w:hyperlink>
-    </w:p>
-    <w:p>
-      <w:pPr>
-        <w:pStyle w:val="Sumrio2"/>
-        <w:rPr>
-          <w:rFonts w:eastAsiaTheme="minorEastAsia"/>
-          <w:b w:val="0"/>
-          <w:sz w:val="22"/>
-          <w:lang w:eastAsia="pt-BR"/>
-        </w:rPr>
-      </w:pPr>
-      <w:hyperlink w:anchor="_Toc524356150" w:history="1">
-        <w:r>
-          <w:rPr>
-            <w:rStyle w:val="Hyperlink"/>
-          </w:rPr>
-          <w:t>1.3</w:t>
-        </w:r>
-        <w:r>
-          <w:rPr>
-            <w:rFonts w:eastAsiaTheme="minorEastAsia"/>
-            <w:b w:val="0"/>
-            <w:sz w:val="22"/>
-            <w:lang w:eastAsia="pt-BR"/>
-          </w:rPr>
-          <w:tab/>
-        </w:r>
-        <w:r>
-          <w:rPr>
-            <w:rStyle w:val="Hyperlink"/>
-          </w:rPr>
-          <w:t>Organização Deste Trabalho</w:t>
-        </w:r>
-        <w:r>
-          <w:rPr>
-            <w:webHidden/>
-          </w:rPr>
-          <w:tab/>
-        </w:r>
-        <w:r>
-          <w:rPr>
-            <w:webHidden/>
-          </w:rPr>
-          <w:fldChar w:fldCharType="begin"/>
-        </w:r>
-        <w:r>
-          <w:rPr>
-            <w:webHidden/>
-          </w:rPr>
-          <w:instrText xml:space="preserve"> PAGEREF _Toc524356150 \h </w:instrText>
-        </w:r>
-        <w:r>
-          <w:rPr>
-            <w:webHidden/>
-          </w:rPr>
-        </w:r>
-        <w:r>
-          <w:rPr>
-            <w:webHidden/>
-          </w:rPr>
-          <w:fldChar w:fldCharType="separate"/>
-        </w:r>
-        <w:r>
-          <w:rPr>
-            <w:webHidden/>
-          </w:rPr>
-          <w:t>29</w:t>
-        </w:r>
-        <w:r>
-          <w:rPr>
-            <w:webHidden/>
-          </w:rPr>
-          <w:fldChar w:fldCharType="end"/>
-        </w:r>
-      </w:hyperlink>
-    </w:p>
-    <w:p>
-      <w:pPr>
-        <w:pStyle w:val="Sumrio1"/>
+      <w:r>
+        <w:rPr>
+          <w:rStyle w:val="Hyperlink"/>
+        </w:rPr>
+        <w:fldChar w:fldCharType="begin"/>
+      </w:r>
+      <w:r>
+        <w:rPr>
+          <w:rStyle w:val="Hyperlink"/>
+        </w:rPr>
+        <w:instrText xml:space="preserve"> </w:instrText>
+      </w:r>
+      <w:r>
+        <w:instrText>HYPERLINK \l "_Toc529458452"</w:instrText>
+      </w:r>
+      <w:r>
+        <w:rPr>
+          <w:rStyle w:val="Hyperlink"/>
+        </w:rPr>
+        <w:instrText xml:space="preserve"> </w:instrText>
+      </w:r>
+      <w:r>
+        <w:rPr>
+          <w:rStyle w:val="Hyperlink"/>
+        </w:rPr>
+        <w:fldChar w:fldCharType="separate"/>
+      </w:r>
+      <w:r>
+        <w:rPr>
+          <w:rStyle w:val="Hyperlink"/>
+        </w:rPr>
+        <w:t>1</w:t>
+      </w:r>
+      <w:r>
         <w:rPr>
           <w:rFonts w:eastAsiaTheme="minorEastAsia"/>
           <w:b w:val="0"/>
@@ -4733,72 +4107,587 @@
           <w:sz w:val="22"/>
           <w:lang w:eastAsia="pt-BR"/>
         </w:rPr>
-      </w:pPr>
-      <w:hyperlink w:anchor="_Toc524356151" w:history="1">
-        <w:r>
-          <w:rPr>
-            <w:rStyle w:val="Hyperlink"/>
-          </w:rPr>
-          <w:t>2</w:t>
-        </w:r>
-        <w:r>
-          <w:rPr>
-            <w:rFonts w:eastAsiaTheme="minorEastAsia"/>
-            <w:b w:val="0"/>
-            <w:caps w:val="0"/>
-            <w:sz w:val="22"/>
-            <w:lang w:eastAsia="pt-BR"/>
-          </w:rPr>
-          <w:tab/>
-        </w:r>
-        <w:r>
-          <w:rPr>
-            <w:rStyle w:val="Hyperlink"/>
-          </w:rPr>
-          <w:t>Revisão da literatura</w:t>
-        </w:r>
-        <w:r>
-          <w:rPr>
-            <w:webHidden/>
-          </w:rPr>
-          <w:tab/>
-        </w:r>
-        <w:r>
-          <w:rPr>
-            <w:webHidden/>
-          </w:rPr>
-          <w:fldChar w:fldCharType="begin"/>
-        </w:r>
-        <w:r>
-          <w:rPr>
-            <w:webHidden/>
-          </w:rPr>
-          <w:instrText xml:space="preserve"> PAGEREF _Toc524356151 \h </w:instrText>
-        </w:r>
-        <w:r>
-          <w:rPr>
-            <w:webHidden/>
-          </w:rPr>
-        </w:r>
-        <w:r>
-          <w:rPr>
-            <w:webHidden/>
-          </w:rPr>
-          <w:fldChar w:fldCharType="separate"/>
-        </w:r>
-        <w:r>
-          <w:rPr>
-            <w:webHidden/>
-          </w:rPr>
-          <w:t>31</w:t>
-        </w:r>
-        <w:r>
-          <w:rPr>
-            <w:webHidden/>
-          </w:rPr>
-          <w:fldChar w:fldCharType="end"/>
-        </w:r>
-      </w:hyperlink>
+        <w:tab/>
+      </w:r>
+      <w:r>
+        <w:rPr>
+          <w:rStyle w:val="Hyperlink"/>
+        </w:rPr>
+        <w:t>Introdução</w:t>
+      </w:r>
+      <w:r>
+        <w:rPr>
+          <w:webHidden/>
+        </w:rPr>
+        <w:tab/>
+      </w:r>
+      <w:r>
+        <w:rPr>
+          <w:webHidden/>
+        </w:rPr>
+        <w:fldChar w:fldCharType="begin"/>
+      </w:r>
+      <w:r>
+        <w:rPr>
+          <w:webHidden/>
+        </w:rPr>
+        <w:instrText xml:space="preserve"> PAGEREF _Toc529458452 \h </w:instrText>
+      </w:r>
+      <w:r>
+        <w:rPr>
+          <w:webHidden/>
+        </w:rPr>
+      </w:r>
+      <w:r>
+        <w:rPr>
+          <w:webHidden/>
+        </w:rPr>
+        <w:fldChar w:fldCharType="separate"/>
+      </w:r>
+      <w:r>
+        <w:rPr>
+          <w:webHidden/>
+        </w:rPr>
+        <w:t>29</w:t>
+      </w:r>
+      <w:r>
+        <w:rPr>
+          <w:webHidden/>
+        </w:rPr>
+        <w:fldChar w:fldCharType="end"/>
+      </w:r>
+      <w:r>
+        <w:rPr>
+          <w:rStyle w:val="Hyperlink"/>
+        </w:rPr>
+        <w:fldChar w:fldCharType="end"/>
+      </w:r>
+    </w:p>
+    <w:p>
+      <w:pPr>
+        <w:pStyle w:val="Sumrio2"/>
+        <w:rPr>
+          <w:rFonts w:eastAsiaTheme="minorEastAsia"/>
+          <w:b w:val="0"/>
+          <w:sz w:val="22"/>
+          <w:lang w:eastAsia="pt-BR"/>
+        </w:rPr>
+      </w:pPr>
+      <w:r>
+        <w:rPr>
+          <w:rStyle w:val="Hyperlink"/>
+        </w:rPr>
+        <w:fldChar w:fldCharType="begin"/>
+      </w:r>
+      <w:r>
+        <w:rPr>
+          <w:rStyle w:val="Hyperlink"/>
+        </w:rPr>
+        <w:instrText xml:space="preserve"> </w:instrText>
+      </w:r>
+      <w:r>
+        <w:instrText>HYPERLINK \l "_Toc529458453"</w:instrText>
+      </w:r>
+      <w:r>
+        <w:rPr>
+          <w:rStyle w:val="Hyperlink"/>
+        </w:rPr>
+        <w:instrText xml:space="preserve"> </w:instrText>
+      </w:r>
+      <w:r>
+        <w:rPr>
+          <w:rStyle w:val="Hyperlink"/>
+        </w:rPr>
+        <w:fldChar w:fldCharType="separate"/>
+      </w:r>
+      <w:r>
+        <w:rPr>
+          <w:rStyle w:val="Hyperlink"/>
+        </w:rPr>
+        <w:t>1.1</w:t>
+      </w:r>
+      <w:r>
+        <w:rPr>
+          <w:rFonts w:eastAsiaTheme="minorEastAsia"/>
+          <w:b w:val="0"/>
+          <w:sz w:val="22"/>
+          <w:lang w:eastAsia="pt-BR"/>
+        </w:rPr>
+        <w:tab/>
+      </w:r>
+      <w:r>
+        <w:rPr>
+          <w:rStyle w:val="Hyperlink"/>
+        </w:rPr>
+        <w:t>Justificativa</w:t>
+      </w:r>
+      <w:r>
+        <w:rPr>
+          <w:webHidden/>
+        </w:rPr>
+        <w:tab/>
+      </w:r>
+      <w:r>
+        <w:rPr>
+          <w:webHidden/>
+        </w:rPr>
+        <w:fldChar w:fldCharType="begin"/>
+      </w:r>
+      <w:r>
+        <w:rPr>
+          <w:webHidden/>
+        </w:rPr>
+        <w:instrText xml:space="preserve"> PAGEREF _Toc529458453 \h </w:instrText>
+      </w:r>
+      <w:r>
+        <w:rPr>
+          <w:webHidden/>
+        </w:rPr>
+      </w:r>
+      <w:r>
+        <w:rPr>
+          <w:webHidden/>
+        </w:rPr>
+        <w:fldChar w:fldCharType="separate"/>
+      </w:r>
+      <w:r>
+        <w:rPr>
+          <w:webHidden/>
+        </w:rPr>
+        <w:t>29</w:t>
+      </w:r>
+      <w:r>
+        <w:rPr>
+          <w:webHidden/>
+        </w:rPr>
+        <w:fldChar w:fldCharType="end"/>
+      </w:r>
+      <w:r>
+        <w:rPr>
+          <w:rStyle w:val="Hyperlink"/>
+        </w:rPr>
+        <w:fldChar w:fldCharType="end"/>
+      </w:r>
+    </w:p>
+    <w:p>
+      <w:pPr>
+        <w:pStyle w:val="Sumrio2"/>
+        <w:rPr>
+          <w:rFonts w:eastAsiaTheme="minorEastAsia"/>
+          <w:b w:val="0"/>
+          <w:sz w:val="22"/>
+          <w:lang w:eastAsia="pt-BR"/>
+        </w:rPr>
+      </w:pPr>
+      <w:r>
+        <w:rPr>
+          <w:rStyle w:val="Hyperlink"/>
+        </w:rPr>
+        <w:fldChar w:fldCharType="begin"/>
+      </w:r>
+      <w:r>
+        <w:rPr>
+          <w:rStyle w:val="Hyperlink"/>
+        </w:rPr>
+        <w:instrText xml:space="preserve"> </w:instrText>
+      </w:r>
+      <w:r>
+        <w:instrText>HYPERLINK \l "_Toc529458454"</w:instrText>
+      </w:r>
+      <w:r>
+        <w:rPr>
+          <w:rStyle w:val="Hyperlink"/>
+        </w:rPr>
+        <w:instrText xml:space="preserve"> </w:instrText>
+      </w:r>
+      <w:r>
+        <w:rPr>
+          <w:rStyle w:val="Hyperlink"/>
+        </w:rPr>
+        <w:fldChar w:fldCharType="separate"/>
+      </w:r>
+      <w:r>
+        <w:rPr>
+          <w:rStyle w:val="Hyperlink"/>
+        </w:rPr>
+        <w:t>1.2</w:t>
+      </w:r>
+      <w:r>
+        <w:rPr>
+          <w:rFonts w:eastAsiaTheme="minorEastAsia"/>
+          <w:b w:val="0"/>
+          <w:sz w:val="22"/>
+          <w:lang w:eastAsia="pt-BR"/>
+        </w:rPr>
+        <w:tab/>
+      </w:r>
+      <w:r>
+        <w:rPr>
+          <w:rStyle w:val="Hyperlink"/>
+        </w:rPr>
+        <w:t>Objetivos</w:t>
+      </w:r>
+      <w:r>
+        <w:rPr>
+          <w:webHidden/>
+        </w:rPr>
+        <w:tab/>
+      </w:r>
+      <w:r>
+        <w:rPr>
+          <w:webHidden/>
+        </w:rPr>
+        <w:fldChar w:fldCharType="begin"/>
+      </w:r>
+      <w:r>
+        <w:rPr>
+          <w:webHidden/>
+        </w:rPr>
+        <w:instrText xml:space="preserve"> PAGEREF _Toc529458454 \h </w:instrText>
+      </w:r>
+      <w:r>
+        <w:rPr>
+          <w:webHidden/>
+        </w:rPr>
+      </w:r>
+      <w:r>
+        <w:rPr>
+          <w:webHidden/>
+        </w:rPr>
+        <w:fldChar w:fldCharType="separate"/>
+      </w:r>
+      <w:r>
+        <w:rPr>
+          <w:webHidden/>
+        </w:rPr>
+        <w:t>29</w:t>
+      </w:r>
+      <w:r>
+        <w:rPr>
+          <w:webHidden/>
+        </w:rPr>
+        <w:fldChar w:fldCharType="end"/>
+      </w:r>
+      <w:r>
+        <w:rPr>
+          <w:rStyle w:val="Hyperlink"/>
+        </w:rPr>
+        <w:fldChar w:fldCharType="end"/>
+      </w:r>
+    </w:p>
+    <w:p>
+      <w:pPr>
+        <w:pStyle w:val="Sumrio3"/>
+        <w:rPr>
+          <w:rFonts w:eastAsiaTheme="minorEastAsia"/>
+          <w:sz w:val="22"/>
+          <w:lang w:eastAsia="pt-BR"/>
+        </w:rPr>
+      </w:pPr>
+      <w:r>
+        <w:rPr>
+          <w:rStyle w:val="Hyperlink"/>
+        </w:rPr>
+        <w:fldChar w:fldCharType="begin"/>
+      </w:r>
+      <w:r>
+        <w:rPr>
+          <w:rStyle w:val="Hyperlink"/>
+        </w:rPr>
+        <w:instrText xml:space="preserve"> </w:instrText>
+      </w:r>
+      <w:r>
+        <w:instrText>HYPERLINK \l "_Toc529458455"</w:instrText>
+      </w:r>
+      <w:r>
+        <w:rPr>
+          <w:rStyle w:val="Hyperlink"/>
+        </w:rPr>
+        <w:instrText xml:space="preserve"> </w:instrText>
+      </w:r>
+      <w:r>
+        <w:rPr>
+          <w:rStyle w:val="Hyperlink"/>
+        </w:rPr>
+        <w:fldChar w:fldCharType="separate"/>
+      </w:r>
+      <w:r>
+        <w:rPr>
+          <w:rStyle w:val="Hyperlink"/>
+        </w:rPr>
+        <w:t>1.2.1</w:t>
+      </w:r>
+      <w:r>
+        <w:rPr>
+          <w:rFonts w:eastAsiaTheme="minorEastAsia"/>
+          <w:sz w:val="22"/>
+          <w:lang w:eastAsia="pt-BR"/>
+        </w:rPr>
+        <w:tab/>
+      </w:r>
+      <w:r>
+        <w:rPr>
+          <w:rStyle w:val="Hyperlink"/>
+        </w:rPr>
+        <w:t>Objetivo Geral</w:t>
+      </w:r>
+      <w:r>
+        <w:rPr>
+          <w:webHidden/>
+        </w:rPr>
+        <w:tab/>
+      </w:r>
+      <w:r>
+        <w:rPr>
+          <w:webHidden/>
+        </w:rPr>
+        <w:fldChar w:fldCharType="begin"/>
+      </w:r>
+      <w:r>
+        <w:rPr>
+          <w:webHidden/>
+        </w:rPr>
+        <w:instrText xml:space="preserve"> PAGEREF _Toc529458455 \h </w:instrText>
+      </w:r>
+      <w:r>
+        <w:rPr>
+          <w:webHidden/>
+        </w:rPr>
+      </w:r>
+      <w:r>
+        <w:rPr>
+          <w:webHidden/>
+        </w:rPr>
+        <w:fldChar w:fldCharType="separate"/>
+      </w:r>
+      <w:r>
+        <w:rPr>
+          <w:webHidden/>
+        </w:rPr>
+        <w:t>29</w:t>
+      </w:r>
+      <w:r>
+        <w:rPr>
+          <w:webHidden/>
+        </w:rPr>
+        <w:fldChar w:fldCharType="end"/>
+      </w:r>
+      <w:r>
+        <w:rPr>
+          <w:rStyle w:val="Hyperlink"/>
+        </w:rPr>
+        <w:fldChar w:fldCharType="end"/>
+      </w:r>
+    </w:p>
+    <w:p>
+      <w:pPr>
+        <w:pStyle w:val="Sumrio3"/>
+        <w:rPr>
+          <w:rFonts w:eastAsiaTheme="minorEastAsia"/>
+          <w:sz w:val="22"/>
+          <w:lang w:eastAsia="pt-BR"/>
+        </w:rPr>
+      </w:pPr>
+      <w:r>
+        <w:rPr>
+          <w:rStyle w:val="Hyperlink"/>
+        </w:rPr>
+        <w:fldChar w:fldCharType="begin"/>
+      </w:r>
+      <w:r>
+        <w:rPr>
+          <w:rStyle w:val="Hyperlink"/>
+        </w:rPr>
+        <w:instrText xml:space="preserve"> </w:instrText>
+      </w:r>
+      <w:r>
+        <w:instrText>HYPERLINK \l "_Toc529458456"</w:instrText>
+      </w:r>
+      <w:r>
+        <w:rPr>
+          <w:rStyle w:val="Hyperlink"/>
+        </w:rPr>
+        <w:instrText xml:space="preserve"> </w:instrText>
+      </w:r>
+      <w:r>
+        <w:rPr>
+          <w:rStyle w:val="Hyperlink"/>
+        </w:rPr>
+        <w:fldChar w:fldCharType="separate"/>
+      </w:r>
+      <w:r>
+        <w:rPr>
+          <w:rStyle w:val="Hyperlink"/>
+        </w:rPr>
+        <w:t>1.2.2</w:t>
+      </w:r>
+      <w:r>
+        <w:rPr>
+          <w:rFonts w:eastAsiaTheme="minorEastAsia"/>
+          <w:sz w:val="22"/>
+          <w:lang w:eastAsia="pt-BR"/>
+        </w:rPr>
+        <w:tab/>
+      </w:r>
+      <w:r>
+        <w:rPr>
+          <w:rStyle w:val="Hyperlink"/>
+        </w:rPr>
+        <w:t>Objetivos Específicos</w:t>
+      </w:r>
+      <w:r>
+        <w:rPr>
+          <w:webHidden/>
+        </w:rPr>
+        <w:tab/>
+      </w:r>
+      <w:r>
+        <w:rPr>
+          <w:webHidden/>
+        </w:rPr>
+        <w:fldChar w:fldCharType="begin"/>
+      </w:r>
+      <w:r>
+        <w:rPr>
+          <w:webHidden/>
+        </w:rPr>
+        <w:instrText xml:space="preserve"> PAGEREF _Toc529458456 \h </w:instrText>
+      </w:r>
+      <w:r>
+        <w:rPr>
+          <w:webHidden/>
+        </w:rPr>
+      </w:r>
+      <w:r>
+        <w:rPr>
+          <w:webHidden/>
+        </w:rPr>
+        <w:fldChar w:fldCharType="separate"/>
+      </w:r>
+      <w:r>
+        <w:rPr>
+          <w:webHidden/>
+        </w:rPr>
+        <w:t>29</w:t>
+      </w:r>
+      <w:r>
+        <w:rPr>
+          <w:webHidden/>
+        </w:rPr>
+        <w:fldChar w:fldCharType="end"/>
+      </w:r>
+      <w:r>
+        <w:rPr>
+          <w:rStyle w:val="Hyperlink"/>
+        </w:rPr>
+        <w:fldChar w:fldCharType="end"/>
+      </w:r>
+    </w:p>
+    <w:p>
+      <w:pPr>
+        <w:pStyle w:val="Sumrio2"/>
+        <w:rPr>
+          <w:rFonts w:eastAsiaTheme="minorEastAsia"/>
+          <w:b w:val="0"/>
+          <w:sz w:val="22"/>
+          <w:lang w:eastAsia="pt-BR"/>
+        </w:rPr>
+      </w:pPr>
+      <w:r>
+        <w:rPr>
+          <w:rStyle w:val="Hyperlink"/>
+        </w:rPr>
+        <w:fldChar w:fldCharType="begin"/>
+      </w:r>
+      <w:r>
+        <w:rPr>
+          <w:rStyle w:val="Hyperlink"/>
+        </w:rPr>
+        <w:instrText xml:space="preserve"> </w:instrText>
+      </w:r>
+      <w:r>
+        <w:instrText>HYPERLINK \l "_Toc529458457"</w:instrText>
+      </w:r>
+      <w:r>
+        <w:rPr>
+          <w:rStyle w:val="Hyperlink"/>
+        </w:rPr>
+        <w:instrText xml:space="preserve"> </w:instrText>
+      </w:r>
+      <w:r>
+        <w:rPr>
+          <w:rStyle w:val="Hyperlink"/>
+        </w:rPr>
+        <w:fldChar w:fldCharType="separate"/>
+      </w:r>
+      <w:r>
+        <w:rPr>
+          <w:rStyle w:val="Hyperlink"/>
+        </w:rPr>
+        <w:t>1.3</w:t>
+      </w:r>
+      <w:r>
+        <w:rPr>
+          <w:rFonts w:eastAsiaTheme="minorEastAsia"/>
+          <w:b w:val="0"/>
+          <w:sz w:val="22"/>
+          <w:lang w:eastAsia="pt-BR"/>
+        </w:rPr>
+        <w:tab/>
+      </w:r>
+      <w:r>
+        <w:rPr>
+          <w:rStyle w:val="Hyperlink"/>
+        </w:rPr>
+        <w:t>Organização Deste Trabalho</w:t>
+      </w:r>
+      <w:r>
+        <w:rPr>
+          <w:webHidden/>
+        </w:rPr>
+        <w:tab/>
+      </w:r>
+      <w:r>
+        <w:rPr>
+          <w:webHidden/>
+        </w:rPr>
+        <w:fldChar w:fldCharType="begin"/>
+      </w:r>
+      <w:r>
+        <w:rPr>
+          <w:webHidden/>
+        </w:rPr>
+        <w:instrText xml:space="preserve"> PAGEREF _Toc529458457 \h </w:instrText>
+      </w:r>
+      <w:r>
+        <w:rPr>
+          <w:webHidden/>
+        </w:rPr>
+      </w:r>
+      <w:r>
+        <w:rPr>
+          <w:webHidden/>
+        </w:rPr>
+        <w:fldChar w:fldCharType="separate"/>
+      </w:r>
+      <w:r>
+        <w:rPr>
+          <w:webHidden/>
+        </w:rPr>
+        <w:t>29</w:t>
+      </w:r>
+      <w:r>
+        <w:rPr>
+          <w:webHidden/>
+        </w:rPr>
+        <w:fldChar w:fldCharType="end"/>
+      </w:r>
+      <w:r>
+        <w:rPr>
+          <w:rStyle w:val="Hyperlink"/>
+        </w:rPr>
+        <w:fldChar w:fldCharType="end"/>
+      </w:r>
     </w:p>
     <w:p>
       <w:pPr>
@@ -4811,75 +4700,40 @@
           <w:lang w:eastAsia="pt-BR"/>
         </w:rPr>
       </w:pPr>
-      <w:hyperlink w:anchor="_Toc524356152" w:history="1">
-        <w:r>
-          <w:rPr>
-            <w:rStyle w:val="Hyperlink"/>
-          </w:rPr>
-          <w:t>3</w:t>
-        </w:r>
-        <w:r>
-          <w:rPr>
-            <w:rFonts w:eastAsiaTheme="minorEastAsia"/>
-            <w:b w:val="0"/>
-            <w:caps w:val="0"/>
-            <w:sz w:val="22"/>
-            <w:lang w:eastAsia="pt-BR"/>
-          </w:rPr>
-          <w:tab/>
-        </w:r>
-        <w:r>
-          <w:rPr>
-            <w:rStyle w:val="Hyperlink"/>
-          </w:rPr>
-          <w:t>Metodologia</w:t>
-        </w:r>
-        <w:r>
-          <w:rPr>
-            <w:webHidden/>
-          </w:rPr>
-          <w:tab/>
-        </w:r>
-        <w:r>
-          <w:rPr>
-            <w:webHidden/>
-          </w:rPr>
-          <w:fldChar w:fldCharType="begin"/>
-        </w:r>
-        <w:r>
-          <w:rPr>
-            <w:webHidden/>
-          </w:rPr>
-          <w:instrText xml:space="preserve"> PAGEREF _Toc524356152 \h </w:instrText>
-        </w:r>
-        <w:r>
-          <w:rPr>
-            <w:webHidden/>
-          </w:rPr>
-        </w:r>
-        <w:r>
-          <w:rPr>
-            <w:webHidden/>
-          </w:rPr>
-          <w:fldChar w:fldCharType="separate"/>
-        </w:r>
-        <w:r>
-          <w:rPr>
-            <w:webHidden/>
-          </w:rPr>
-          <w:t>35</w:t>
-        </w:r>
-        <w:r>
-          <w:rPr>
-            <w:webHidden/>
-          </w:rPr>
-          <w:fldChar w:fldCharType="end"/>
-        </w:r>
-      </w:hyperlink>
-    </w:p>
-    <w:p>
-      <w:pPr>
-        <w:pStyle w:val="Sumrio1"/>
+      <w:r>
+        <w:rPr>
+          <w:rStyle w:val="Hyperlink"/>
+        </w:rPr>
+        <w:fldChar w:fldCharType="begin"/>
+      </w:r>
+      <w:r>
+        <w:rPr>
+          <w:rStyle w:val="Hyperlink"/>
+        </w:rPr>
+        <w:instrText xml:space="preserve"> </w:instrText>
+      </w:r>
+      <w:r>
+        <w:instrText>HYPERLINK \l "_Toc529458458"</w:instrText>
+      </w:r>
+      <w:r>
+        <w:rPr>
+          <w:rStyle w:val="Hyperlink"/>
+        </w:rPr>
+        <w:instrText xml:space="preserve"> </w:instrText>
+      </w:r>
+      <w:r>
+        <w:rPr>
+          <w:rStyle w:val="Hyperlink"/>
+        </w:rPr>
+        <w:fldChar w:fldCharType="separate"/>
+      </w:r>
+      <w:r>
+        <w:rPr>
+          <w:rStyle w:val="Hyperlink"/>
+        </w:rPr>
+        <w:t>2</w:t>
+      </w:r>
+      <w:r>
         <w:rPr>
           <w:rFonts w:eastAsiaTheme="minorEastAsia"/>
           <w:b w:val="0"/>
@@ -4887,72 +4741,61 @@
           <w:sz w:val="22"/>
           <w:lang w:eastAsia="pt-BR"/>
         </w:rPr>
-      </w:pPr>
-      <w:hyperlink w:anchor="_Toc524356153" w:history="1">
-        <w:r>
-          <w:rPr>
-            <w:rStyle w:val="Hyperlink"/>
-          </w:rPr>
-          <w:t>4</w:t>
-        </w:r>
-        <w:r>
-          <w:rPr>
-            <w:rFonts w:eastAsiaTheme="minorEastAsia"/>
-            <w:b w:val="0"/>
-            <w:caps w:val="0"/>
-            <w:sz w:val="22"/>
-            <w:lang w:eastAsia="pt-BR"/>
-          </w:rPr>
-          <w:tab/>
-        </w:r>
-        <w:r>
-          <w:rPr>
-            <w:rStyle w:val="Hyperlink"/>
-          </w:rPr>
-          <w:t>Resultados e Discussão</w:t>
-        </w:r>
-        <w:r>
-          <w:rPr>
-            <w:webHidden/>
-          </w:rPr>
-          <w:tab/>
-        </w:r>
-        <w:r>
-          <w:rPr>
-            <w:webHidden/>
-          </w:rPr>
-          <w:fldChar w:fldCharType="begin"/>
-        </w:r>
-        <w:r>
-          <w:rPr>
-            <w:webHidden/>
-          </w:rPr>
-          <w:instrText xml:space="preserve"> PAGEREF _Toc524356153 \h </w:instrText>
-        </w:r>
-        <w:r>
-          <w:rPr>
-            <w:webHidden/>
-          </w:rPr>
-        </w:r>
-        <w:r>
-          <w:rPr>
-            <w:webHidden/>
-          </w:rPr>
-          <w:fldChar w:fldCharType="separate"/>
-        </w:r>
-        <w:r>
-          <w:rPr>
-            <w:webHidden/>
-          </w:rPr>
-          <w:t>37</w:t>
-        </w:r>
-        <w:r>
-          <w:rPr>
-            <w:webHidden/>
-          </w:rPr>
-          <w:fldChar w:fldCharType="end"/>
-        </w:r>
-      </w:hyperlink>
+        <w:tab/>
+      </w:r>
+      <w:r>
+        <w:rPr>
+          <w:rStyle w:val="Hyperlink"/>
+        </w:rPr>
+        <w:t>Revisão da literatura</w:t>
+      </w:r>
+      <w:r>
+        <w:rPr>
+          <w:webHidden/>
+        </w:rPr>
+        <w:tab/>
+      </w:r>
+      <w:r>
+        <w:rPr>
+          <w:webHidden/>
+        </w:rPr>
+        <w:fldChar w:fldCharType="begin"/>
+      </w:r>
+      <w:r>
+        <w:rPr>
+          <w:webHidden/>
+        </w:rPr>
+        <w:instrText xml:space="preserve"> PAGEREF _Toc529458458 \h </w:instrText>
+      </w:r>
+      <w:r>
+        <w:rPr>
+          <w:webHidden/>
+        </w:rPr>
+      </w:r>
+      <w:r>
+        <w:rPr>
+          <w:webHidden/>
+        </w:rPr>
+        <w:fldChar w:fldCharType="separate"/>
+      </w:r>
+      <w:r>
+        <w:rPr>
+          <w:webHidden/>
+        </w:rPr>
+        <w:t>31</w:t>
+      </w:r>
+      <w:r>
+        <w:rPr>
+          <w:webHidden/>
+        </w:rPr>
+        <w:fldChar w:fldCharType="end"/>
+      </w:r>
+      <w:r>
+        <w:rPr>
+          <w:rStyle w:val="Hyperlink"/>
+        </w:rPr>
+        <w:fldChar w:fldCharType="end"/>
+      </w:r>
     </w:p>
     <w:p>
       <w:pPr>
@@ -4965,75 +4808,40 @@
           <w:lang w:eastAsia="pt-BR"/>
         </w:rPr>
       </w:pPr>
-      <w:hyperlink w:anchor="_Toc524356154" w:history="1">
-        <w:r>
-          <w:rPr>
-            <w:rStyle w:val="Hyperlink"/>
-          </w:rPr>
-          <w:t>5</w:t>
-        </w:r>
-        <w:r>
-          <w:rPr>
-            <w:rFonts w:eastAsiaTheme="minorEastAsia"/>
-            <w:b w:val="0"/>
-            <w:caps w:val="0"/>
-            <w:sz w:val="22"/>
-            <w:lang w:eastAsia="pt-BR"/>
-          </w:rPr>
-          <w:tab/>
-        </w:r>
-        <w:r>
-          <w:rPr>
-            <w:rStyle w:val="Hyperlink"/>
-          </w:rPr>
-          <w:t>Conclusões/Conclusões Parciais</w:t>
-        </w:r>
-        <w:r>
-          <w:rPr>
-            <w:webHidden/>
-          </w:rPr>
-          <w:tab/>
-        </w:r>
-        <w:r>
-          <w:rPr>
-            <w:webHidden/>
-          </w:rPr>
-          <w:fldChar w:fldCharType="begin"/>
-        </w:r>
-        <w:r>
-          <w:rPr>
-            <w:webHidden/>
-          </w:rPr>
-          <w:instrText xml:space="preserve"> PAGEREF _Toc524356154 \h </w:instrText>
-        </w:r>
-        <w:r>
-          <w:rPr>
-            <w:webHidden/>
-          </w:rPr>
-        </w:r>
-        <w:r>
-          <w:rPr>
-            <w:webHidden/>
-          </w:rPr>
-          <w:fldChar w:fldCharType="separate"/>
-        </w:r>
-        <w:r>
-          <w:rPr>
-            <w:webHidden/>
-          </w:rPr>
-          <w:t>39</w:t>
-        </w:r>
-        <w:r>
-          <w:rPr>
-            <w:webHidden/>
-          </w:rPr>
-          <w:fldChar w:fldCharType="end"/>
-        </w:r>
-      </w:hyperlink>
-    </w:p>
-    <w:p>
-      <w:pPr>
-        <w:pStyle w:val="Sumrio1"/>
+      <w:r>
+        <w:rPr>
+          <w:rStyle w:val="Hyperlink"/>
+        </w:rPr>
+        <w:fldChar w:fldCharType="begin"/>
+      </w:r>
+      <w:r>
+        <w:rPr>
+          <w:rStyle w:val="Hyperlink"/>
+        </w:rPr>
+        <w:instrText xml:space="preserve"> </w:instrText>
+      </w:r>
+      <w:r>
+        <w:instrText>HYPERLINK \l "_Toc529458459"</w:instrText>
+      </w:r>
+      <w:r>
+        <w:rPr>
+          <w:rStyle w:val="Hyperlink"/>
+        </w:rPr>
+        <w:instrText xml:space="preserve"> </w:instrText>
+      </w:r>
+      <w:r>
+        <w:rPr>
+          <w:rStyle w:val="Hyperlink"/>
+        </w:rPr>
+        <w:fldChar w:fldCharType="separate"/>
+      </w:r>
+      <w:r>
+        <w:rPr>
+          <w:rStyle w:val="Hyperlink"/>
+        </w:rPr>
+        <w:t>3</w:t>
+      </w:r>
+      <w:r>
         <w:rPr>
           <w:rFonts w:eastAsiaTheme="minorEastAsia"/>
           <w:b w:val="0"/>
@@ -5041,76 +4849,65 @@
           <w:sz w:val="22"/>
           <w:lang w:eastAsia="pt-BR"/>
         </w:rPr>
-      </w:pPr>
-      <w:hyperlink w:anchor="_Toc524356155" w:history="1">
-        <w:r>
-          <w:rPr>
-            <w:rStyle w:val="Hyperlink"/>
-          </w:rPr>
-          <w:t>6</w:t>
-        </w:r>
-        <w:r>
-          <w:rPr>
-            <w:rFonts w:eastAsiaTheme="minorEastAsia"/>
-            <w:b w:val="0"/>
-            <w:caps w:val="0"/>
-            <w:sz w:val="22"/>
-            <w:lang w:eastAsia="pt-BR"/>
-          </w:rPr>
-          <w:tab/>
-        </w:r>
-        <w:r>
-          <w:rPr>
-            <w:rStyle w:val="Hyperlink"/>
-          </w:rPr>
-          <w:t>Cronograma</w:t>
-        </w:r>
-        <w:r>
-          <w:rPr>
-            <w:webHidden/>
-          </w:rPr>
-          <w:tab/>
-        </w:r>
-        <w:r>
-          <w:rPr>
-            <w:webHidden/>
-          </w:rPr>
-          <w:fldChar w:fldCharType="begin"/>
-        </w:r>
-        <w:r>
-          <w:rPr>
-            <w:webHidden/>
-          </w:rPr>
-          <w:instrText xml:space="preserve"> PAGEREF _Toc524356155 \h </w:instrText>
-        </w:r>
-        <w:r>
-          <w:rPr>
-            <w:webHidden/>
-          </w:rPr>
-        </w:r>
-        <w:r>
-          <w:rPr>
-            <w:webHidden/>
-          </w:rPr>
-          <w:fldChar w:fldCharType="separate"/>
-        </w:r>
-        <w:r>
-          <w:rPr>
-            <w:webHidden/>
-          </w:rPr>
-          <w:t>41</w:t>
-        </w:r>
-        <w:r>
-          <w:rPr>
-            <w:webHidden/>
-          </w:rPr>
-          <w:fldChar w:fldCharType="end"/>
-        </w:r>
-      </w:hyperlink>
-    </w:p>
-    <w:p>
-      <w:pPr>
-        <w:pStyle w:val="Sumrio5"/>
+        <w:tab/>
+      </w:r>
+      <w:r>
+        <w:rPr>
+          <w:rStyle w:val="Hyperlink"/>
+        </w:rPr>
+        <w:t>Metodologia</w:t>
+      </w:r>
+      <w:r>
+        <w:rPr>
+          <w:webHidden/>
+        </w:rPr>
+        <w:tab/>
+      </w:r>
+      <w:r>
+        <w:rPr>
+          <w:webHidden/>
+        </w:rPr>
+        <w:fldChar w:fldCharType="begin"/>
+      </w:r>
+      <w:r>
+        <w:rPr>
+          <w:webHidden/>
+        </w:rPr>
+        <w:instrText xml:space="preserve"> PAGEREF _Toc529458459 \h </w:instrText>
+      </w:r>
+      <w:r>
+        <w:rPr>
+          <w:webHidden/>
+        </w:rPr>
+      </w:r>
+      <w:r>
+        <w:rPr>
+          <w:webHidden/>
+        </w:rPr>
+        <w:fldChar w:fldCharType="separate"/>
+      </w:r>
+      <w:r>
+        <w:rPr>
+          <w:webHidden/>
+        </w:rPr>
+        <w:t>35</w:t>
+      </w:r>
+      <w:r>
+        <w:rPr>
+          <w:webHidden/>
+        </w:rPr>
+        <w:fldChar w:fldCharType="end"/>
+      </w:r>
+      <w:r>
+        <w:rPr>
+          <w:rStyle w:val="Hyperlink"/>
+        </w:rPr>
+        <w:fldChar w:fldCharType="end"/>
+      </w:r>
+    </w:p>
+    <w:p>
+      <w:pPr>
+        <w:pStyle w:val="Sumrio1"/>
         <w:rPr>
           <w:rFonts w:eastAsiaTheme="minorEastAsia"/>
           <w:b w:val="0"/>
@@ -5119,59 +4916,40 @@
           <w:lang w:eastAsia="pt-BR"/>
         </w:rPr>
       </w:pPr>
-      <w:hyperlink w:anchor="_Toc524356156" w:history="1">
-        <w:r>
-          <w:rPr>
-            <w:rStyle w:val="Hyperlink"/>
-          </w:rPr>
-          <w:t>Referências</w:t>
-        </w:r>
-        <w:r>
-          <w:rPr>
-            <w:webHidden/>
-          </w:rPr>
-          <w:tab/>
-        </w:r>
-        <w:r>
-          <w:rPr>
-            <w:webHidden/>
-          </w:rPr>
-          <w:fldChar w:fldCharType="begin"/>
-        </w:r>
-        <w:r>
-          <w:rPr>
-            <w:webHidden/>
-          </w:rPr>
-          <w:instrText xml:space="preserve"> PAGEREF _Toc524356156 \h </w:instrText>
-        </w:r>
-        <w:r>
-          <w:rPr>
-            <w:webHidden/>
-          </w:rPr>
-        </w:r>
-        <w:r>
-          <w:rPr>
-            <w:webHidden/>
-          </w:rPr>
-          <w:fldChar w:fldCharType="separate"/>
-        </w:r>
-        <w:r>
-          <w:rPr>
-            <w:webHidden/>
-          </w:rPr>
-          <w:t>43</w:t>
-        </w:r>
-        <w:r>
-          <w:rPr>
-            <w:webHidden/>
-          </w:rPr>
-          <w:fldChar w:fldCharType="end"/>
-        </w:r>
-      </w:hyperlink>
-    </w:p>
-    <w:p>
-      <w:pPr>
-        <w:pStyle w:val="Sumrio6"/>
+      <w:r>
+        <w:rPr>
+          <w:rStyle w:val="Hyperlink"/>
+        </w:rPr>
+        <w:fldChar w:fldCharType="begin"/>
+      </w:r>
+      <w:r>
+        <w:rPr>
+          <w:rStyle w:val="Hyperlink"/>
+        </w:rPr>
+        <w:instrText xml:space="preserve"> </w:instrText>
+      </w:r>
+      <w:r>
+        <w:instrText>HYPERLINK \l "_Toc529458460"</w:instrText>
+      </w:r>
+      <w:r>
+        <w:rPr>
+          <w:rStyle w:val="Hyperlink"/>
+        </w:rPr>
+        <w:instrText xml:space="preserve"> </w:instrText>
+      </w:r>
+      <w:r>
+        <w:rPr>
+          <w:rStyle w:val="Hyperlink"/>
+        </w:rPr>
+        <w:fldChar w:fldCharType="separate"/>
+      </w:r>
+      <w:r>
+        <w:rPr>
+          <w:rStyle w:val="Hyperlink"/>
+        </w:rPr>
+        <w:t>4</w:t>
+      </w:r>
+      <w:r>
         <w:rPr>
           <w:rFonts w:eastAsiaTheme="minorEastAsia"/>
           <w:b w:val="0"/>
@@ -5179,60 +4957,65 @@
           <w:sz w:val="22"/>
           <w:lang w:eastAsia="pt-BR"/>
         </w:rPr>
-      </w:pPr>
-      <w:hyperlink w:anchor="_Toc524356157" w:history="1">
-        <w:r>
-          <w:rPr>
-            <w:rStyle w:val="Hyperlink"/>
-          </w:rPr>
-          <w:t>Apêndices</w:t>
-        </w:r>
-        <w:r>
-          <w:rPr>
-            <w:webHidden/>
-          </w:rPr>
-          <w:tab/>
-        </w:r>
-        <w:r>
-          <w:rPr>
-            <w:webHidden/>
-          </w:rPr>
-          <w:fldChar w:fldCharType="begin"/>
-        </w:r>
-        <w:r>
-          <w:rPr>
-            <w:webHidden/>
-          </w:rPr>
-          <w:instrText xml:space="preserve"> PAGEREF _Toc524356157 \h </w:instrText>
-        </w:r>
-        <w:r>
-          <w:rPr>
-            <w:webHidden/>
-          </w:rPr>
-        </w:r>
-        <w:r>
-          <w:rPr>
-            <w:webHidden/>
-          </w:rPr>
-          <w:fldChar w:fldCharType="separate"/>
-        </w:r>
-        <w:r>
-          <w:rPr>
-            <w:webHidden/>
-          </w:rPr>
-          <w:t>45</w:t>
-        </w:r>
-        <w:r>
-          <w:rPr>
-            <w:webHidden/>
-          </w:rPr>
-          <w:fldChar w:fldCharType="end"/>
-        </w:r>
-      </w:hyperlink>
-    </w:p>
-    <w:p>
-      <w:pPr>
-        <w:pStyle w:val="Sumrio7"/>
+        <w:tab/>
+      </w:r>
+      <w:r>
+        <w:rPr>
+          <w:rStyle w:val="Hyperlink"/>
+        </w:rPr>
+        <w:t>Resultados e Discussão</w:t>
+      </w:r>
+      <w:r>
+        <w:rPr>
+          <w:webHidden/>
+        </w:rPr>
+        <w:tab/>
+      </w:r>
+      <w:r>
+        <w:rPr>
+          <w:webHidden/>
+        </w:rPr>
+        <w:fldChar w:fldCharType="begin"/>
+      </w:r>
+      <w:r>
+        <w:rPr>
+          <w:webHidden/>
+        </w:rPr>
+        <w:instrText xml:space="preserve"> PAGEREF _Toc529458460 \h </w:instrText>
+      </w:r>
+      <w:r>
+        <w:rPr>
+          <w:webHidden/>
+        </w:rPr>
+      </w:r>
+      <w:r>
+        <w:rPr>
+          <w:webHidden/>
+        </w:rPr>
+        <w:fldChar w:fldCharType="separate"/>
+      </w:r>
+      <w:r>
+        <w:rPr>
+          <w:webHidden/>
+        </w:rPr>
+        <w:t>37</w:t>
+      </w:r>
+      <w:r>
+        <w:rPr>
+          <w:webHidden/>
+        </w:rPr>
+        <w:fldChar w:fldCharType="end"/>
+      </w:r>
+      <w:r>
+        <w:rPr>
+          <w:rStyle w:val="Hyperlink"/>
+        </w:rPr>
+        <w:fldChar w:fldCharType="end"/>
+      </w:r>
+    </w:p>
+    <w:p>
+      <w:pPr>
+        <w:pStyle w:val="Sumrio1"/>
         <w:rPr>
           <w:rFonts w:eastAsiaTheme="minorEastAsia"/>
           <w:b w:val="0"/>
@@ -5241,59 +5024,40 @@
           <w:lang w:eastAsia="pt-BR"/>
         </w:rPr>
       </w:pPr>
-      <w:hyperlink w:anchor="_Toc524356158" w:history="1">
-        <w:r>
-          <w:rPr>
-            <w:rStyle w:val="Hyperlink"/>
-          </w:rPr>
-          <w:t>Apêndice A – Título do Apêndice A</w:t>
-        </w:r>
-        <w:r>
-          <w:rPr>
-            <w:webHidden/>
-          </w:rPr>
-          <w:tab/>
-        </w:r>
-        <w:r>
-          <w:rPr>
-            <w:webHidden/>
-          </w:rPr>
-          <w:fldChar w:fldCharType="begin"/>
-        </w:r>
-        <w:r>
-          <w:rPr>
-            <w:webHidden/>
-          </w:rPr>
-          <w:instrText xml:space="preserve"> PAGEREF _Toc524356158 \h </w:instrText>
-        </w:r>
-        <w:r>
-          <w:rPr>
-            <w:webHidden/>
-          </w:rPr>
-        </w:r>
-        <w:r>
-          <w:rPr>
-            <w:webHidden/>
-          </w:rPr>
-          <w:fldChar w:fldCharType="separate"/>
-        </w:r>
-        <w:r>
-          <w:rPr>
-            <w:webHidden/>
-          </w:rPr>
-          <w:t>47</w:t>
-        </w:r>
-        <w:r>
-          <w:rPr>
-            <w:webHidden/>
-          </w:rPr>
-          <w:fldChar w:fldCharType="end"/>
-        </w:r>
-      </w:hyperlink>
-    </w:p>
-    <w:p>
-      <w:pPr>
-        <w:pStyle w:val="Sumrio7"/>
+      <w:r>
+        <w:rPr>
+          <w:rStyle w:val="Hyperlink"/>
+        </w:rPr>
+        <w:fldChar w:fldCharType="begin"/>
+      </w:r>
+      <w:r>
+        <w:rPr>
+          <w:rStyle w:val="Hyperlink"/>
+        </w:rPr>
+        <w:instrText xml:space="preserve"> </w:instrText>
+      </w:r>
+      <w:r>
+        <w:instrText>HYPERLINK \l "_Toc529458461"</w:instrText>
+      </w:r>
+      <w:r>
+        <w:rPr>
+          <w:rStyle w:val="Hyperlink"/>
+        </w:rPr>
+        <w:instrText xml:space="preserve"> </w:instrText>
+      </w:r>
+      <w:r>
+        <w:rPr>
+          <w:rStyle w:val="Hyperlink"/>
+        </w:rPr>
+        <w:fldChar w:fldCharType="separate"/>
+      </w:r>
+      <w:r>
+        <w:rPr>
+          <w:rStyle w:val="Hyperlink"/>
+        </w:rPr>
+        <w:t>5</w:t>
+      </w:r>
+      <w:r>
         <w:rPr>
           <w:rFonts w:eastAsiaTheme="minorEastAsia"/>
           <w:b w:val="0"/>
@@ -5301,60 +5065,65 @@
           <w:sz w:val="22"/>
           <w:lang w:eastAsia="pt-BR"/>
         </w:rPr>
-      </w:pPr>
-      <w:hyperlink w:anchor="_Toc524356159" w:history="1">
-        <w:r>
-          <w:rPr>
-            <w:rStyle w:val="Hyperlink"/>
-          </w:rPr>
-          <w:t>Apêndice B – Título do Apêndice B</w:t>
-        </w:r>
-        <w:r>
-          <w:rPr>
-            <w:webHidden/>
-          </w:rPr>
-          <w:tab/>
-        </w:r>
-        <w:r>
-          <w:rPr>
-            <w:webHidden/>
-          </w:rPr>
-          <w:fldChar w:fldCharType="begin"/>
-        </w:r>
-        <w:r>
-          <w:rPr>
-            <w:webHidden/>
-          </w:rPr>
-          <w:instrText xml:space="preserve"> PAGEREF _Toc524356159 \h </w:instrText>
-        </w:r>
-        <w:r>
-          <w:rPr>
-            <w:webHidden/>
-          </w:rPr>
-        </w:r>
-        <w:r>
-          <w:rPr>
-            <w:webHidden/>
-          </w:rPr>
-          <w:fldChar w:fldCharType="separate"/>
-        </w:r>
-        <w:r>
-          <w:rPr>
-            <w:webHidden/>
-          </w:rPr>
-          <w:t>49</w:t>
-        </w:r>
-        <w:r>
-          <w:rPr>
-            <w:webHidden/>
-          </w:rPr>
-          <w:fldChar w:fldCharType="end"/>
-        </w:r>
-      </w:hyperlink>
-    </w:p>
-    <w:p>
-      <w:pPr>
-        <w:pStyle w:val="Sumrio7"/>
+        <w:tab/>
+      </w:r>
+      <w:r>
+        <w:rPr>
+          <w:rStyle w:val="Hyperlink"/>
+        </w:rPr>
+        <w:t>Conclusões/Conclusões Parciais</w:t>
+      </w:r>
+      <w:r>
+        <w:rPr>
+          <w:webHidden/>
+        </w:rPr>
+        <w:tab/>
+      </w:r>
+      <w:r>
+        <w:rPr>
+          <w:webHidden/>
+        </w:rPr>
+        <w:fldChar w:fldCharType="begin"/>
+      </w:r>
+      <w:r>
+        <w:rPr>
+          <w:webHidden/>
+        </w:rPr>
+        <w:instrText xml:space="preserve"> PAGEREF _Toc529458461 \h </w:instrText>
+      </w:r>
+      <w:r>
+        <w:rPr>
+          <w:webHidden/>
+        </w:rPr>
+      </w:r>
+      <w:r>
+        <w:rPr>
+          <w:webHidden/>
+        </w:rPr>
+        <w:fldChar w:fldCharType="separate"/>
+      </w:r>
+      <w:r>
+        <w:rPr>
+          <w:webHidden/>
+        </w:rPr>
+        <w:t>39</w:t>
+      </w:r>
+      <w:r>
+        <w:rPr>
+          <w:webHidden/>
+        </w:rPr>
+        <w:fldChar w:fldCharType="end"/>
+      </w:r>
+      <w:r>
+        <w:rPr>
+          <w:rStyle w:val="Hyperlink"/>
+        </w:rPr>
+        <w:fldChar w:fldCharType="end"/>
+      </w:r>
+    </w:p>
+    <w:p>
+      <w:pPr>
+        <w:pStyle w:val="Sumrio1"/>
         <w:rPr>
           <w:rFonts w:eastAsiaTheme="minorEastAsia"/>
           <w:b w:val="0"/>
@@ -5363,59 +5132,40 @@
           <w:lang w:eastAsia="pt-BR"/>
         </w:rPr>
       </w:pPr>
-      <w:hyperlink w:anchor="_Toc524356160" w:history="1">
-        <w:r>
-          <w:rPr>
-            <w:rStyle w:val="Hyperlink"/>
-          </w:rPr>
-          <w:t>Apêndice C – Título do Apêndice C</w:t>
-        </w:r>
-        <w:r>
-          <w:rPr>
-            <w:webHidden/>
-          </w:rPr>
-          <w:tab/>
-        </w:r>
-        <w:r>
-          <w:rPr>
-            <w:webHidden/>
-          </w:rPr>
-          <w:fldChar w:fldCharType="begin"/>
-        </w:r>
-        <w:r>
-          <w:rPr>
-            <w:webHidden/>
-          </w:rPr>
-          <w:instrText xml:space="preserve"> PAGEREF _Toc524356160 \h </w:instrText>
-        </w:r>
-        <w:r>
-          <w:rPr>
-            <w:webHidden/>
-          </w:rPr>
-        </w:r>
-        <w:r>
-          <w:rPr>
-            <w:webHidden/>
-          </w:rPr>
-          <w:fldChar w:fldCharType="separate"/>
-        </w:r>
-        <w:r>
-          <w:rPr>
-            <w:webHidden/>
-          </w:rPr>
-          <w:t>51</w:t>
-        </w:r>
-        <w:r>
-          <w:rPr>
-            <w:webHidden/>
-          </w:rPr>
-          <w:fldChar w:fldCharType="end"/>
-        </w:r>
-      </w:hyperlink>
-    </w:p>
-    <w:p>
-      <w:pPr>
-        <w:pStyle w:val="Sumrio7"/>
+      <w:r>
+        <w:rPr>
+          <w:rStyle w:val="Hyperlink"/>
+        </w:rPr>
+        <w:fldChar w:fldCharType="begin"/>
+      </w:r>
+      <w:r>
+        <w:rPr>
+          <w:rStyle w:val="Hyperlink"/>
+        </w:rPr>
+        <w:instrText xml:space="preserve"> </w:instrText>
+      </w:r>
+      <w:r>
+        <w:instrText>HYPERLINK \l "_Toc529458462"</w:instrText>
+      </w:r>
+      <w:r>
+        <w:rPr>
+          <w:rStyle w:val="Hyperlink"/>
+        </w:rPr>
+        <w:instrText xml:space="preserve"> </w:instrText>
+      </w:r>
+      <w:r>
+        <w:rPr>
+          <w:rStyle w:val="Hyperlink"/>
+        </w:rPr>
+        <w:fldChar w:fldCharType="separate"/>
+      </w:r>
+      <w:r>
+        <w:rPr>
+          <w:rStyle w:val="Hyperlink"/>
+        </w:rPr>
+        <w:t>6</w:t>
+      </w:r>
+      <w:r>
         <w:rPr>
           <w:rFonts w:eastAsiaTheme="minorEastAsia"/>
           <w:b w:val="0"/>
@@ -5423,60 +5173,65 @@
           <w:sz w:val="22"/>
           <w:lang w:eastAsia="pt-BR"/>
         </w:rPr>
-      </w:pPr>
-      <w:hyperlink w:anchor="_Toc524356161" w:history="1">
-        <w:r>
-          <w:rPr>
-            <w:rStyle w:val="Hyperlink"/>
-          </w:rPr>
-          <w:t>Apêndice D – Título do Apêndice D</w:t>
-        </w:r>
-        <w:r>
-          <w:rPr>
-            <w:webHidden/>
-          </w:rPr>
-          <w:tab/>
-        </w:r>
-        <w:r>
-          <w:rPr>
-            <w:webHidden/>
-          </w:rPr>
-          <w:fldChar w:fldCharType="begin"/>
-        </w:r>
-        <w:r>
-          <w:rPr>
-            <w:webHidden/>
-          </w:rPr>
-          <w:instrText xml:space="preserve"> PAGEREF _Toc524356161 \h </w:instrText>
-        </w:r>
-        <w:r>
-          <w:rPr>
-            <w:webHidden/>
-          </w:rPr>
-        </w:r>
-        <w:r>
-          <w:rPr>
-            <w:webHidden/>
-          </w:rPr>
-          <w:fldChar w:fldCharType="separate"/>
-        </w:r>
-        <w:r>
-          <w:rPr>
-            <w:webHidden/>
-          </w:rPr>
-          <w:t>53</w:t>
-        </w:r>
-        <w:r>
-          <w:rPr>
-            <w:webHidden/>
-          </w:rPr>
-          <w:fldChar w:fldCharType="end"/>
-        </w:r>
-      </w:hyperlink>
-    </w:p>
-    <w:p>
-      <w:pPr>
-        <w:pStyle w:val="Sumrio7"/>
+        <w:tab/>
+      </w:r>
+      <w:r>
+        <w:rPr>
+          <w:rStyle w:val="Hyperlink"/>
+        </w:rPr>
+        <w:t>Cronograma</w:t>
+      </w:r>
+      <w:r>
+        <w:rPr>
+          <w:webHidden/>
+        </w:rPr>
+        <w:tab/>
+      </w:r>
+      <w:r>
+        <w:rPr>
+          <w:webHidden/>
+        </w:rPr>
+        <w:fldChar w:fldCharType="begin"/>
+      </w:r>
+      <w:r>
+        <w:rPr>
+          <w:webHidden/>
+        </w:rPr>
+        <w:instrText xml:space="preserve"> PAGEREF _Toc529458462 \h </w:instrText>
+      </w:r>
+      <w:r>
+        <w:rPr>
+          <w:webHidden/>
+        </w:rPr>
+      </w:r>
+      <w:r>
+        <w:rPr>
+          <w:webHidden/>
+        </w:rPr>
+        <w:fldChar w:fldCharType="separate"/>
+      </w:r>
+      <w:r>
+        <w:rPr>
+          <w:webHidden/>
+        </w:rPr>
+        <w:t>41</w:t>
+      </w:r>
+      <w:r>
+        <w:rPr>
+          <w:webHidden/>
+        </w:rPr>
+        <w:fldChar w:fldCharType="end"/>
+      </w:r>
+      <w:r>
+        <w:rPr>
+          <w:rStyle w:val="Hyperlink"/>
+        </w:rPr>
+        <w:fldChar w:fldCharType="end"/>
+      </w:r>
+    </w:p>
+    <w:p>
+      <w:pPr>
+        <w:pStyle w:val="Sumrio5"/>
         <w:rPr>
           <w:rFonts w:eastAsiaTheme="minorEastAsia"/>
           <w:b w:val="0"/>
@@ -5485,55 +5240,86 @@
           <w:lang w:eastAsia="pt-BR"/>
         </w:rPr>
       </w:pPr>
-      <w:hyperlink w:anchor="_Toc524356162" w:history="1">
-        <w:r>
-          <w:rPr>
-            <w:rStyle w:val="Hyperlink"/>
-          </w:rPr>
-          <w:t>Apêndice E – Título do Apêndice E</w:t>
-        </w:r>
-        <w:r>
-          <w:rPr>
-            <w:webHidden/>
-          </w:rPr>
-          <w:tab/>
-        </w:r>
-        <w:r>
-          <w:rPr>
-            <w:webHidden/>
-          </w:rPr>
-          <w:fldChar w:fldCharType="begin"/>
-        </w:r>
-        <w:r>
-          <w:rPr>
-            <w:webHidden/>
-          </w:rPr>
-          <w:instrText xml:space="preserve"> PAGEREF _Toc524356162 \h </w:instrText>
-        </w:r>
-        <w:r>
-          <w:rPr>
-            <w:webHidden/>
-          </w:rPr>
-        </w:r>
-        <w:r>
-          <w:rPr>
-            <w:webHidden/>
-          </w:rPr>
-          <w:fldChar w:fldCharType="separate"/>
-        </w:r>
-        <w:r>
-          <w:rPr>
-            <w:webHidden/>
-          </w:rPr>
-          <w:t>55</w:t>
-        </w:r>
-        <w:r>
-          <w:rPr>
-            <w:webHidden/>
-          </w:rPr>
-          <w:fldChar w:fldCharType="end"/>
-        </w:r>
-      </w:hyperlink>
+      <w:r>
+        <w:rPr>
+          <w:rStyle w:val="Hyperlink"/>
+        </w:rPr>
+        <w:fldChar w:fldCharType="begin"/>
+      </w:r>
+      <w:r>
+        <w:rPr>
+          <w:rStyle w:val="Hyperlink"/>
+        </w:rPr>
+        <w:instrText xml:space="preserve"> </w:instrText>
+      </w:r>
+      <w:r>
+        <w:instrText>HYPERLINK \l "_Toc529458463"</w:instrText>
+      </w:r>
+      <w:r>
+        <w:rPr>
+          <w:rStyle w:val="Hyperlink"/>
+        </w:rPr>
+        <w:instrText xml:space="preserve"> </w:instrText>
+      </w:r>
+      <w:r>
+        <w:rPr>
+          <w:rStyle w:val="Hyperlink"/>
+        </w:rPr>
+        <w:fldChar w:fldCharType="separate"/>
+      </w:r>
+      <w:r>
+        <w:rPr>
+          <w:rStyle w:val="Hyperlink"/>
+        </w:rPr>
+        <w:t>Referências</w:t>
+      </w:r>
+      <w:r>
+        <w:rPr>
+          <w:webHidden/>
+        </w:rPr>
+        <w:tab/>
+      </w:r>
+      <w:r>
+        <w:rPr>
+          <w:webHidden/>
+        </w:rPr>
+        <w:fldChar w:fldCharType="begin"/>
+      </w:r>
+      <w:r>
+        <w:rPr>
+          <w:webHidden/>
+        </w:rPr>
+        <w:instrText xml:space="preserve"> PAGEREF _Toc529458463 \h </w:instrText>
+      </w:r>
+      <w:r>
+        <w:rPr>
+          <w:webHidden/>
+        </w:rPr>
+      </w:r>
+      <w:r>
+        <w:rPr>
+          <w:webHidden/>
+        </w:rPr>
+        <w:fldChar w:fldCharType="separate"/>
+      </w:r>
+      <w:r>
+        <w:rPr>
+          <w:webHidden/>
+        </w:rPr>
+        <w:t>43</w:t>
+      </w:r>
+      <w:r>
+        <w:rPr>
+          <w:webHidden/>
+        </w:rPr>
+        <w:fldChar w:fldCharType="end"/>
+      </w:r>
+      <w:r>
+        <w:rPr>
+          <w:rStyle w:val="Hyperlink"/>
+        </w:rPr>
+        <w:fldChar w:fldCharType="end"/>
+      </w:r>
     </w:p>
     <w:p>
       <w:pPr>
@@ -5546,55 +5332,86 @@
           <w:lang w:eastAsia="pt-BR"/>
         </w:rPr>
       </w:pPr>
-      <w:hyperlink w:anchor="_Toc524356163" w:history="1">
-        <w:r>
-          <w:rPr>
-            <w:rStyle w:val="Hyperlink"/>
-          </w:rPr>
-          <w:t>Anexos</w:t>
-        </w:r>
-        <w:r>
-          <w:rPr>
-            <w:webHidden/>
-          </w:rPr>
-          <w:tab/>
-        </w:r>
-        <w:r>
-          <w:rPr>
-            <w:webHidden/>
-          </w:rPr>
-          <w:fldChar w:fldCharType="begin"/>
-        </w:r>
-        <w:r>
-          <w:rPr>
-            <w:webHidden/>
-          </w:rPr>
-          <w:instrText xml:space="preserve"> PAGEREF _Toc524356163 \h </w:instrText>
-        </w:r>
-        <w:r>
-          <w:rPr>
-            <w:webHidden/>
-          </w:rPr>
-        </w:r>
-        <w:r>
-          <w:rPr>
-            <w:webHidden/>
-          </w:rPr>
-          <w:fldChar w:fldCharType="separate"/>
-        </w:r>
-        <w:r>
-          <w:rPr>
-            <w:webHidden/>
-          </w:rPr>
-          <w:t>57</w:t>
-        </w:r>
-        <w:r>
-          <w:rPr>
-            <w:webHidden/>
-          </w:rPr>
-          <w:fldChar w:fldCharType="end"/>
-        </w:r>
-      </w:hyperlink>
+      <w:r>
+        <w:rPr>
+          <w:rStyle w:val="Hyperlink"/>
+        </w:rPr>
+        <w:fldChar w:fldCharType="begin"/>
+      </w:r>
+      <w:r>
+        <w:rPr>
+          <w:rStyle w:val="Hyperlink"/>
+        </w:rPr>
+        <w:instrText xml:space="preserve"> </w:instrText>
+      </w:r>
+      <w:r>
+        <w:instrText>HYPERLINK \l "_Toc529458464"</w:instrText>
+      </w:r>
+      <w:r>
+        <w:rPr>
+          <w:rStyle w:val="Hyperlink"/>
+        </w:rPr>
+        <w:instrText xml:space="preserve"> </w:instrText>
+      </w:r>
+      <w:r>
+        <w:rPr>
+          <w:rStyle w:val="Hyperlink"/>
+        </w:rPr>
+        <w:fldChar w:fldCharType="separate"/>
+      </w:r>
+      <w:r>
+        <w:rPr>
+          <w:rStyle w:val="Hyperlink"/>
+        </w:rPr>
+        <w:t>Apêndices</w:t>
+      </w:r>
+      <w:r>
+        <w:rPr>
+          <w:webHidden/>
+        </w:rPr>
+        <w:tab/>
+      </w:r>
+      <w:r>
+        <w:rPr>
+          <w:webHidden/>
+        </w:rPr>
+        <w:fldChar w:fldCharType="begin"/>
+      </w:r>
+      <w:r>
+        <w:rPr>
+          <w:webHidden/>
+        </w:rPr>
+        <w:instrText xml:space="preserve"> PAGEREF _Toc529458464 \h </w:instrText>
+      </w:r>
+      <w:r>
+        <w:rPr>
+          <w:webHidden/>
+        </w:rPr>
+      </w:r>
+      <w:r>
+        <w:rPr>
+          <w:webHidden/>
+        </w:rPr>
+        <w:fldChar w:fldCharType="separate"/>
+      </w:r>
+      <w:r>
+        <w:rPr>
+          <w:webHidden/>
+        </w:rPr>
+        <w:t>45</w:t>
+      </w:r>
+      <w:r>
+        <w:rPr>
+          <w:webHidden/>
+        </w:rPr>
+        <w:fldChar w:fldCharType="end"/>
+      </w:r>
+      <w:r>
+        <w:rPr>
+          <w:rStyle w:val="Hyperlink"/>
+        </w:rPr>
+        <w:fldChar w:fldCharType="end"/>
+      </w:r>
     </w:p>
     <w:p>
       <w:pPr>
@@ -5607,55 +5424,86 @@
           <w:lang w:eastAsia="pt-BR"/>
         </w:rPr>
       </w:pPr>
-      <w:hyperlink w:anchor="_Toc524356164" w:history="1">
-        <w:r>
-          <w:rPr>
-            <w:rStyle w:val="Hyperlink"/>
-          </w:rPr>
-          <w:t>Anexo A – Título do Anexo A</w:t>
-        </w:r>
-        <w:r>
-          <w:rPr>
-            <w:webHidden/>
-          </w:rPr>
-          <w:tab/>
-        </w:r>
-        <w:r>
-          <w:rPr>
-            <w:webHidden/>
-          </w:rPr>
-          <w:fldChar w:fldCharType="begin"/>
-        </w:r>
-        <w:r>
-          <w:rPr>
-            <w:webHidden/>
-          </w:rPr>
-          <w:instrText xml:space="preserve"> PAGEREF _Toc524356164 \h </w:instrText>
-        </w:r>
-        <w:r>
-          <w:rPr>
-            <w:webHidden/>
-          </w:rPr>
-        </w:r>
-        <w:r>
-          <w:rPr>
-            <w:webHidden/>
-          </w:rPr>
-          <w:fldChar w:fldCharType="separate"/>
-        </w:r>
-        <w:r>
-          <w:rPr>
-            <w:webHidden/>
-          </w:rPr>
-          <w:t>59</w:t>
-        </w:r>
-        <w:r>
-          <w:rPr>
-            <w:webHidden/>
-          </w:rPr>
-          <w:fldChar w:fldCharType="end"/>
-        </w:r>
-      </w:hyperlink>
+      <w:r>
+        <w:rPr>
+          <w:rStyle w:val="Hyperlink"/>
+        </w:rPr>
+        <w:fldChar w:fldCharType="begin"/>
+      </w:r>
+      <w:r>
+        <w:rPr>
+          <w:rStyle w:val="Hyperlink"/>
+        </w:rPr>
+        <w:instrText xml:space="preserve"> </w:instrText>
+      </w:r>
+      <w:r>
+        <w:instrText>HYPERLINK \l "_Toc529458465"</w:instrText>
+      </w:r>
+      <w:r>
+        <w:rPr>
+          <w:rStyle w:val="Hyperlink"/>
+        </w:rPr>
+        <w:instrText xml:space="preserve"> </w:instrText>
+      </w:r>
+      <w:r>
+        <w:rPr>
+          <w:rStyle w:val="Hyperlink"/>
+        </w:rPr>
+        <w:fldChar w:fldCharType="separate"/>
+      </w:r>
+      <w:r>
+        <w:rPr>
+          <w:rStyle w:val="Hyperlink"/>
+        </w:rPr>
+        <w:t>Apêndice A – Título do Apêndice A</w:t>
+      </w:r>
+      <w:r>
+        <w:rPr>
+          <w:webHidden/>
+        </w:rPr>
+        <w:tab/>
+      </w:r>
+      <w:r>
+        <w:rPr>
+          <w:webHidden/>
+        </w:rPr>
+        <w:fldChar w:fldCharType="begin"/>
+      </w:r>
+      <w:r>
+        <w:rPr>
+          <w:webHidden/>
+        </w:rPr>
+        <w:instrText xml:space="preserve"> PAGEREF _Toc529458465 \h </w:instrText>
+      </w:r>
+      <w:r>
+        <w:rPr>
+          <w:webHidden/>
+        </w:rPr>
+      </w:r>
+      <w:r>
+        <w:rPr>
+          <w:webHidden/>
+        </w:rPr>
+        <w:fldChar w:fldCharType="separate"/>
+      </w:r>
+      <w:r>
+        <w:rPr>
+          <w:webHidden/>
+        </w:rPr>
+        <w:t>47</w:t>
+      </w:r>
+      <w:r>
+        <w:rPr>
+          <w:webHidden/>
+        </w:rPr>
+        <w:fldChar w:fldCharType="end"/>
+      </w:r>
+      <w:r>
+        <w:rPr>
+          <w:rStyle w:val="Hyperlink"/>
+        </w:rPr>
+        <w:fldChar w:fldCharType="end"/>
+      </w:r>
     </w:p>
     <w:p>
       <w:pPr>
@@ -5668,55 +5516,86 @@
           <w:lang w:eastAsia="pt-BR"/>
         </w:rPr>
       </w:pPr>
-      <w:hyperlink w:anchor="_Toc524356165" w:history="1">
-        <w:r>
-          <w:rPr>
-            <w:rStyle w:val="Hyperlink"/>
-          </w:rPr>
-          <w:t>Anexo B – Título do Anexo B</w:t>
-        </w:r>
-        <w:r>
-          <w:rPr>
-            <w:webHidden/>
-          </w:rPr>
-          <w:tab/>
-        </w:r>
-        <w:r>
-          <w:rPr>
-            <w:webHidden/>
-          </w:rPr>
-          <w:fldChar w:fldCharType="begin"/>
-        </w:r>
-        <w:r>
-          <w:rPr>
-            <w:webHidden/>
-          </w:rPr>
-          <w:instrText xml:space="preserve"> PAGEREF _Toc524356165 \h </w:instrText>
-        </w:r>
-        <w:r>
-          <w:rPr>
-            <w:webHidden/>
-          </w:rPr>
-        </w:r>
-        <w:r>
-          <w:rPr>
-            <w:webHidden/>
-          </w:rPr>
-          <w:fldChar w:fldCharType="separate"/>
-        </w:r>
-        <w:r>
-          <w:rPr>
-            <w:webHidden/>
-          </w:rPr>
-          <w:t>61</w:t>
-        </w:r>
-        <w:r>
-          <w:rPr>
-            <w:webHidden/>
-          </w:rPr>
-          <w:fldChar w:fldCharType="end"/>
-        </w:r>
-      </w:hyperlink>
+      <w:r>
+        <w:rPr>
+          <w:rStyle w:val="Hyperlink"/>
+        </w:rPr>
+        <w:fldChar w:fldCharType="begin"/>
+      </w:r>
+      <w:r>
+        <w:rPr>
+          <w:rStyle w:val="Hyperlink"/>
+        </w:rPr>
+        <w:instrText xml:space="preserve"> </w:instrText>
+      </w:r>
+      <w:r>
+        <w:instrText>HYPERLINK \l "_Toc529458466"</w:instrText>
+      </w:r>
+      <w:r>
+        <w:rPr>
+          <w:rStyle w:val="Hyperlink"/>
+        </w:rPr>
+        <w:instrText xml:space="preserve"> </w:instrText>
+      </w:r>
+      <w:r>
+        <w:rPr>
+          <w:rStyle w:val="Hyperlink"/>
+        </w:rPr>
+        <w:fldChar w:fldCharType="separate"/>
+      </w:r>
+      <w:r>
+        <w:rPr>
+          <w:rStyle w:val="Hyperlink"/>
+        </w:rPr>
+        <w:t>Apêndice B – Título do Apêndice B</w:t>
+      </w:r>
+      <w:r>
+        <w:rPr>
+          <w:webHidden/>
+        </w:rPr>
+        <w:tab/>
+      </w:r>
+      <w:r>
+        <w:rPr>
+          <w:webHidden/>
+        </w:rPr>
+        <w:fldChar w:fldCharType="begin"/>
+      </w:r>
+      <w:r>
+        <w:rPr>
+          <w:webHidden/>
+        </w:rPr>
+        <w:instrText xml:space="preserve"> PAGEREF _Toc529458466 \h </w:instrText>
+      </w:r>
+      <w:r>
+        <w:rPr>
+          <w:webHidden/>
+        </w:rPr>
+      </w:r>
+      <w:r>
+        <w:rPr>
+          <w:webHidden/>
+        </w:rPr>
+        <w:fldChar w:fldCharType="separate"/>
+      </w:r>
+      <w:r>
+        <w:rPr>
+          <w:webHidden/>
+        </w:rPr>
+        <w:t>49</w:t>
+      </w:r>
+      <w:r>
+        <w:rPr>
+          <w:webHidden/>
+        </w:rPr>
+        <w:fldChar w:fldCharType="end"/>
+      </w:r>
+      <w:r>
+        <w:rPr>
+          <w:rStyle w:val="Hyperlink"/>
+        </w:rPr>
+        <w:fldChar w:fldCharType="end"/>
+      </w:r>
     </w:p>
     <w:p>
       <w:pPr>
@@ -5729,55 +5608,86 @@
           <w:lang w:eastAsia="pt-BR"/>
         </w:rPr>
       </w:pPr>
-      <w:hyperlink w:anchor="_Toc524356166" w:history="1">
-        <w:r>
-          <w:rPr>
-            <w:rStyle w:val="Hyperlink"/>
-          </w:rPr>
-          <w:t>Anexo C – Título do Anexo C</w:t>
-        </w:r>
-        <w:r>
-          <w:rPr>
-            <w:webHidden/>
-          </w:rPr>
-          <w:tab/>
-        </w:r>
-        <w:r>
-          <w:rPr>
-            <w:webHidden/>
-          </w:rPr>
-          <w:fldChar w:fldCharType="begin"/>
-        </w:r>
-        <w:r>
-          <w:rPr>
-            <w:webHidden/>
-          </w:rPr>
-          <w:instrText xml:space="preserve"> PAGEREF _Toc524356166 \h </w:instrText>
-        </w:r>
-        <w:r>
-          <w:rPr>
-            <w:webHidden/>
-          </w:rPr>
-        </w:r>
-        <w:r>
-          <w:rPr>
-            <w:webHidden/>
-          </w:rPr>
-          <w:fldChar w:fldCharType="separate"/>
-        </w:r>
-        <w:r>
-          <w:rPr>
-            <w:webHidden/>
-          </w:rPr>
-          <w:t>63</w:t>
-        </w:r>
-        <w:r>
-          <w:rPr>
-            <w:webHidden/>
-          </w:rPr>
-          <w:fldChar w:fldCharType="end"/>
-        </w:r>
-      </w:hyperlink>
+      <w:r>
+        <w:rPr>
+          <w:rStyle w:val="Hyperlink"/>
+        </w:rPr>
+        <w:fldChar w:fldCharType="begin"/>
+      </w:r>
+      <w:r>
+        <w:rPr>
+          <w:rStyle w:val="Hyperlink"/>
+        </w:rPr>
+        <w:instrText xml:space="preserve"> </w:instrText>
+      </w:r>
+      <w:r>
+        <w:instrText>HYPERLINK \l "_Toc529458467"</w:instrText>
+      </w:r>
+      <w:r>
+        <w:rPr>
+          <w:rStyle w:val="Hyperlink"/>
+        </w:rPr>
+        <w:instrText xml:space="preserve"> </w:instrText>
+      </w:r>
+      <w:r>
+        <w:rPr>
+          <w:rStyle w:val="Hyperlink"/>
+        </w:rPr>
+        <w:fldChar w:fldCharType="separate"/>
+      </w:r>
+      <w:r>
+        <w:rPr>
+          <w:rStyle w:val="Hyperlink"/>
+        </w:rPr>
+        <w:t>Apêndice C – Título do Apêndice C</w:t>
+      </w:r>
+      <w:r>
+        <w:rPr>
+          <w:webHidden/>
+        </w:rPr>
+        <w:tab/>
+      </w:r>
+      <w:r>
+        <w:rPr>
+          <w:webHidden/>
+        </w:rPr>
+        <w:fldChar w:fldCharType="begin"/>
+      </w:r>
+      <w:r>
+        <w:rPr>
+          <w:webHidden/>
+        </w:rPr>
+        <w:instrText xml:space="preserve"> PAGEREF _Toc529458467 \h </w:instrText>
+      </w:r>
+      <w:r>
+        <w:rPr>
+          <w:webHidden/>
+        </w:rPr>
+      </w:r>
+      <w:r>
+        <w:rPr>
+          <w:webHidden/>
+        </w:rPr>
+        <w:fldChar w:fldCharType="separate"/>
+      </w:r>
+      <w:r>
+        <w:rPr>
+          <w:webHidden/>
+        </w:rPr>
+        <w:t>51</w:t>
+      </w:r>
+      <w:r>
+        <w:rPr>
+          <w:webHidden/>
+        </w:rPr>
+        <w:fldChar w:fldCharType="end"/>
+      </w:r>
+      <w:r>
+        <w:rPr>
+          <w:rStyle w:val="Hyperlink"/>
+        </w:rPr>
+        <w:fldChar w:fldCharType="end"/>
+      </w:r>
     </w:p>
     <w:p>
       <w:pPr>
@@ -5790,55 +5700,86 @@
           <w:lang w:eastAsia="pt-BR"/>
         </w:rPr>
       </w:pPr>
-      <w:hyperlink w:anchor="_Toc524356167" w:history="1">
-        <w:r>
-          <w:rPr>
-            <w:rStyle w:val="Hyperlink"/>
-          </w:rPr>
-          <w:t>Anexo D – Título do Anexo D</w:t>
-        </w:r>
-        <w:r>
-          <w:rPr>
-            <w:webHidden/>
-          </w:rPr>
-          <w:tab/>
-        </w:r>
-        <w:r>
-          <w:rPr>
-            <w:webHidden/>
-          </w:rPr>
-          <w:fldChar w:fldCharType="begin"/>
-        </w:r>
-        <w:r>
-          <w:rPr>
-            <w:webHidden/>
-          </w:rPr>
-          <w:instrText xml:space="preserve"> PAGEREF _Toc524356167 \h </w:instrText>
-        </w:r>
-        <w:r>
-          <w:rPr>
-            <w:webHidden/>
-          </w:rPr>
-        </w:r>
-        <w:r>
-          <w:rPr>
-            <w:webHidden/>
-          </w:rPr>
-          <w:fldChar w:fldCharType="separate"/>
-        </w:r>
-        <w:r>
-          <w:rPr>
-            <w:webHidden/>
-          </w:rPr>
-          <w:t>65</w:t>
-        </w:r>
-        <w:r>
-          <w:rPr>
-            <w:webHidden/>
-          </w:rPr>
-          <w:fldChar w:fldCharType="end"/>
-        </w:r>
-      </w:hyperlink>
+      <w:r>
+        <w:rPr>
+          <w:rStyle w:val="Hyperlink"/>
+        </w:rPr>
+        <w:fldChar w:fldCharType="begin"/>
+      </w:r>
+      <w:r>
+        <w:rPr>
+          <w:rStyle w:val="Hyperlink"/>
+        </w:rPr>
+        <w:instrText xml:space="preserve"> </w:instrText>
+      </w:r>
+      <w:r>
+        <w:instrText>HYPERLINK \l "_Toc529458468"</w:instrText>
+      </w:r>
+      <w:r>
+        <w:rPr>
+          <w:rStyle w:val="Hyperlink"/>
+        </w:rPr>
+        <w:instrText xml:space="preserve"> </w:instrText>
+      </w:r>
+      <w:r>
+        <w:rPr>
+          <w:rStyle w:val="Hyperlink"/>
+        </w:rPr>
+        <w:fldChar w:fldCharType="separate"/>
+      </w:r>
+      <w:r>
+        <w:rPr>
+          <w:rStyle w:val="Hyperlink"/>
+        </w:rPr>
+        <w:t>Apêndice D – Título do Apêndice D</w:t>
+      </w:r>
+      <w:r>
+        <w:rPr>
+          <w:webHidden/>
+        </w:rPr>
+        <w:tab/>
+      </w:r>
+      <w:r>
+        <w:rPr>
+          <w:webHidden/>
+        </w:rPr>
+        <w:fldChar w:fldCharType="begin"/>
+      </w:r>
+      <w:r>
+        <w:rPr>
+          <w:webHidden/>
+        </w:rPr>
+        <w:instrText xml:space="preserve"> PAGEREF _Toc529458468 \h </w:instrText>
+      </w:r>
+      <w:r>
+        <w:rPr>
+          <w:webHidden/>
+        </w:rPr>
+      </w:r>
+      <w:r>
+        <w:rPr>
+          <w:webHidden/>
+        </w:rPr>
+        <w:fldChar w:fldCharType="separate"/>
+      </w:r>
+      <w:r>
+        <w:rPr>
+          <w:webHidden/>
+        </w:rPr>
+        <w:t>53</w:t>
+      </w:r>
+      <w:r>
+        <w:rPr>
+          <w:webHidden/>
+        </w:rPr>
+        <w:fldChar w:fldCharType="end"/>
+      </w:r>
+      <w:r>
+        <w:rPr>
+          <w:rStyle w:val="Hyperlink"/>
+        </w:rPr>
+        <w:fldChar w:fldCharType="end"/>
+      </w:r>
     </w:p>
     <w:p>
       <w:pPr>
@@ -5851,55 +5792,639 @@
           <w:lang w:eastAsia="pt-BR"/>
         </w:rPr>
       </w:pPr>
-      <w:hyperlink w:anchor="_Toc524356168" w:history="1">
-        <w:r>
-          <w:rPr>
-            <w:rStyle w:val="Hyperlink"/>
-          </w:rPr>
-          <w:t>Anexo E – Título do Anexo E</w:t>
-        </w:r>
-        <w:r>
-          <w:rPr>
-            <w:webHidden/>
-          </w:rPr>
-          <w:tab/>
-        </w:r>
-        <w:r>
-          <w:rPr>
-            <w:webHidden/>
-          </w:rPr>
-          <w:fldChar w:fldCharType="begin"/>
-        </w:r>
-        <w:r>
-          <w:rPr>
-            <w:webHidden/>
-          </w:rPr>
-          <w:instrText xml:space="preserve"> PAGEREF _Toc524356168 \h </w:instrText>
-        </w:r>
-        <w:r>
-          <w:rPr>
-            <w:webHidden/>
-          </w:rPr>
-        </w:r>
-        <w:r>
-          <w:rPr>
-            <w:webHidden/>
-          </w:rPr>
-          <w:fldChar w:fldCharType="separate"/>
-        </w:r>
-        <w:r>
-          <w:rPr>
-            <w:webHidden/>
-          </w:rPr>
-          <w:t>67</w:t>
-        </w:r>
-        <w:r>
-          <w:rPr>
-            <w:webHidden/>
-          </w:rPr>
-          <w:fldChar w:fldCharType="end"/>
-        </w:r>
-      </w:hyperlink>
+      <w:r>
+        <w:rPr>
+          <w:rStyle w:val="Hyperlink"/>
+        </w:rPr>
+        <w:fldChar w:fldCharType="begin"/>
+      </w:r>
+      <w:r>
+        <w:rPr>
+          <w:rStyle w:val="Hyperlink"/>
+        </w:rPr>
+        <w:instrText xml:space="preserve"> </w:instrText>
+      </w:r>
+      <w:r>
+        <w:instrText>HYPERLINK \l "_Toc529458469"</w:instrText>
+      </w:r>
+      <w:r>
+        <w:rPr>
+          <w:rStyle w:val="Hyperlink"/>
+        </w:rPr>
+        <w:instrText xml:space="preserve"> </w:instrText>
+      </w:r>
+      <w:r>
+        <w:rPr>
+          <w:rStyle w:val="Hyperlink"/>
+        </w:rPr>
+        <w:fldChar w:fldCharType="separate"/>
+      </w:r>
+      <w:r>
+        <w:rPr>
+          <w:rStyle w:val="Hyperlink"/>
+        </w:rPr>
+        <w:t>Apêndice E – Título do Apêndice E</w:t>
+      </w:r>
+      <w:r>
+        <w:rPr>
+          <w:webHidden/>
+        </w:rPr>
+        <w:tab/>
+      </w:r>
+      <w:r>
+        <w:rPr>
+          <w:webHidden/>
+        </w:rPr>
+        <w:fldChar w:fldCharType="begin"/>
+      </w:r>
+      <w:r>
+        <w:rPr>
+          <w:webHidden/>
+        </w:rPr>
+        <w:instrText xml:space="preserve"> PAGEREF _Toc529458469 \h </w:instrText>
+      </w:r>
+      <w:r>
+        <w:rPr>
+          <w:webHidden/>
+        </w:rPr>
+      </w:r>
+      <w:r>
+        <w:rPr>
+          <w:webHidden/>
+        </w:rPr>
+        <w:fldChar w:fldCharType="separate"/>
+      </w:r>
+      <w:r>
+        <w:rPr>
+          <w:webHidden/>
+        </w:rPr>
+        <w:t>55</w:t>
+      </w:r>
+      <w:r>
+        <w:rPr>
+          <w:webHidden/>
+        </w:rPr>
+        <w:fldChar w:fldCharType="end"/>
+      </w:r>
+      <w:r>
+        <w:rPr>
+          <w:rStyle w:val="Hyperlink"/>
+        </w:rPr>
+        <w:fldChar w:fldCharType="end"/>
+      </w:r>
+    </w:p>
+    <w:p>
+      <w:pPr>
+        <w:pStyle w:val="Sumrio6"/>
+        <w:rPr>
+          <w:rFonts w:eastAsiaTheme="minorEastAsia"/>
+          <w:b w:val="0"/>
+          <w:caps w:val="0"/>
+          <w:sz w:val="22"/>
+          <w:lang w:eastAsia="pt-BR"/>
+        </w:rPr>
+      </w:pPr>
+      <w:r>
+        <w:rPr>
+          <w:rStyle w:val="Hyperlink"/>
+        </w:rPr>
+        <w:fldChar w:fldCharType="begin"/>
+      </w:r>
+      <w:r>
+        <w:rPr>
+          <w:rStyle w:val="Hyperlink"/>
+        </w:rPr>
+        <w:instrText xml:space="preserve"> </w:instrText>
+      </w:r>
+      <w:r>
+        <w:instrText>HYPERLINK \l "_Toc529458470"</w:instrText>
+      </w:r>
+      <w:r>
+        <w:rPr>
+          <w:rStyle w:val="Hyperlink"/>
+        </w:rPr>
+        <w:instrText xml:space="preserve"> </w:instrText>
+      </w:r>
+      <w:r>
+        <w:rPr>
+          <w:rStyle w:val="Hyperlink"/>
+        </w:rPr>
+        <w:fldChar w:fldCharType="separate"/>
+      </w:r>
+      <w:r>
+        <w:rPr>
+          <w:rStyle w:val="Hyperlink"/>
+        </w:rPr>
+        <w:t>Anexos</w:t>
+      </w:r>
+      <w:r>
+        <w:rPr>
+          <w:webHidden/>
+        </w:rPr>
+        <w:tab/>
+      </w:r>
+      <w:r>
+        <w:rPr>
+          <w:webHidden/>
+        </w:rPr>
+        <w:fldChar w:fldCharType="begin"/>
+      </w:r>
+      <w:r>
+        <w:rPr>
+          <w:webHidden/>
+        </w:rPr>
+        <w:instrText xml:space="preserve"> PAGEREF _Toc529458470 \h </w:instrText>
+      </w:r>
+      <w:r>
+        <w:rPr>
+          <w:webHidden/>
+        </w:rPr>
+      </w:r>
+      <w:r>
+        <w:rPr>
+          <w:webHidden/>
+        </w:rPr>
+        <w:fldChar w:fldCharType="separate"/>
+      </w:r>
+      <w:r>
+        <w:rPr>
+          <w:webHidden/>
+        </w:rPr>
+        <w:t>57</w:t>
+      </w:r>
+      <w:r>
+        <w:rPr>
+          <w:webHidden/>
+        </w:rPr>
+        <w:fldChar w:fldCharType="end"/>
+      </w:r>
+      <w:r>
+        <w:rPr>
+          <w:rStyle w:val="Hyperlink"/>
+        </w:rPr>
+        <w:fldChar w:fldCharType="end"/>
+      </w:r>
+    </w:p>
+    <w:p>
+      <w:pPr>
+        <w:pStyle w:val="Sumrio7"/>
+        <w:rPr>
+          <w:rFonts w:eastAsiaTheme="minorEastAsia"/>
+          <w:b w:val="0"/>
+          <w:caps w:val="0"/>
+          <w:sz w:val="22"/>
+          <w:lang w:eastAsia="pt-BR"/>
+        </w:rPr>
+      </w:pPr>
+      <w:r>
+        <w:rPr>
+          <w:rStyle w:val="Hyperlink"/>
+        </w:rPr>
+        <w:fldChar w:fldCharType="begin"/>
+      </w:r>
+      <w:r>
+        <w:rPr>
+          <w:rStyle w:val="Hyperlink"/>
+        </w:rPr>
+        <w:instrText xml:space="preserve"> </w:instrText>
+      </w:r>
+      <w:r>
+        <w:instrText>HYPERLINK \l "_Toc529458471"</w:instrText>
+      </w:r>
+      <w:r>
+        <w:rPr>
+          <w:rStyle w:val="Hyperlink"/>
+        </w:rPr>
+        <w:instrText xml:space="preserve"> </w:instrText>
+      </w:r>
+      <w:r>
+        <w:rPr>
+          <w:rStyle w:val="Hyperlink"/>
+        </w:rPr>
+        <w:fldChar w:fldCharType="separate"/>
+      </w:r>
+      <w:r>
+        <w:rPr>
+          <w:rStyle w:val="Hyperlink"/>
+        </w:rPr>
+        <w:t>Anexo A – Título do Anexo A</w:t>
+      </w:r>
+      <w:r>
+        <w:rPr>
+          <w:webHidden/>
+        </w:rPr>
+        <w:tab/>
+      </w:r>
+      <w:r>
+        <w:rPr>
+          <w:webHidden/>
+        </w:rPr>
+        <w:fldChar w:fldCharType="begin"/>
+      </w:r>
+      <w:r>
+        <w:rPr>
+          <w:webHidden/>
+        </w:rPr>
+        <w:instrText xml:space="preserve"> PAGEREF _Toc529458471 \h </w:instrText>
+      </w:r>
+      <w:r>
+        <w:rPr>
+          <w:webHidden/>
+        </w:rPr>
+      </w:r>
+      <w:r>
+        <w:rPr>
+          <w:webHidden/>
+        </w:rPr>
+        <w:fldChar w:fldCharType="separate"/>
+      </w:r>
+      <w:r>
+        <w:rPr>
+          <w:webHidden/>
+        </w:rPr>
+        <w:t>59</w:t>
+      </w:r>
+      <w:r>
+        <w:rPr>
+          <w:webHidden/>
+        </w:rPr>
+        <w:fldChar w:fldCharType="end"/>
+      </w:r>
+      <w:r>
+        <w:rPr>
+          <w:rStyle w:val="Hyperlink"/>
+        </w:rPr>
+        <w:fldChar w:fldCharType="end"/>
+      </w:r>
+    </w:p>
+    <w:p>
+      <w:pPr>
+        <w:pStyle w:val="Sumrio7"/>
+        <w:rPr>
+          <w:rFonts w:eastAsiaTheme="minorEastAsia"/>
+          <w:b w:val="0"/>
+          <w:caps w:val="0"/>
+          <w:sz w:val="22"/>
+          <w:lang w:eastAsia="pt-BR"/>
+        </w:rPr>
+      </w:pPr>
+      <w:r>
+        <w:rPr>
+          <w:rStyle w:val="Hyperlink"/>
+        </w:rPr>
+        <w:fldChar w:fldCharType="begin"/>
+      </w:r>
+      <w:r>
+        <w:rPr>
+          <w:rStyle w:val="Hyperlink"/>
+        </w:rPr>
+        <w:instrText xml:space="preserve"> </w:instrText>
+      </w:r>
+      <w:r>
+        <w:instrText>HYPERLINK \l "_Toc529458472"</w:instrText>
+      </w:r>
+      <w:r>
+        <w:rPr>
+          <w:rStyle w:val="Hyperlink"/>
+        </w:rPr>
+        <w:instrText xml:space="preserve"> </w:instrText>
+      </w:r>
+      <w:r>
+        <w:rPr>
+          <w:rStyle w:val="Hyperlink"/>
+        </w:rPr>
+        <w:fldChar w:fldCharType="separate"/>
+      </w:r>
+      <w:r>
+        <w:rPr>
+          <w:rStyle w:val="Hyperlink"/>
+        </w:rPr>
+        <w:t>Anexo B – Título do Anexo B</w:t>
+      </w:r>
+      <w:r>
+        <w:rPr>
+          <w:webHidden/>
+        </w:rPr>
+        <w:tab/>
+      </w:r>
+      <w:r>
+        <w:rPr>
+          <w:webHidden/>
+        </w:rPr>
+        <w:fldChar w:fldCharType="begin"/>
+      </w:r>
+      <w:r>
+        <w:rPr>
+          <w:webHidden/>
+        </w:rPr>
+        <w:instrText xml:space="preserve"> PAGEREF _Toc529458472 \h </w:instrText>
+      </w:r>
+      <w:r>
+        <w:rPr>
+          <w:webHidden/>
+        </w:rPr>
+      </w:r>
+      <w:r>
+        <w:rPr>
+          <w:webHidden/>
+        </w:rPr>
+        <w:fldChar w:fldCharType="separate"/>
+      </w:r>
+      <w:r>
+        <w:rPr>
+          <w:webHidden/>
+        </w:rPr>
+        <w:t>61</w:t>
+      </w:r>
+      <w:r>
+        <w:rPr>
+          <w:webHidden/>
+        </w:rPr>
+        <w:fldChar w:fldCharType="end"/>
+      </w:r>
+      <w:r>
+        <w:rPr>
+          <w:rStyle w:val="Hyperlink"/>
+        </w:rPr>
+        <w:fldChar w:fldCharType="end"/>
+      </w:r>
+    </w:p>
+    <w:p>
+      <w:pPr>
+        <w:pStyle w:val="Sumrio7"/>
+        <w:rPr>
+          <w:rFonts w:eastAsiaTheme="minorEastAsia"/>
+          <w:b w:val="0"/>
+          <w:caps w:val="0"/>
+          <w:sz w:val="22"/>
+          <w:lang w:eastAsia="pt-BR"/>
+        </w:rPr>
+      </w:pPr>
+      <w:r>
+        <w:rPr>
+          <w:rStyle w:val="Hyperlink"/>
+        </w:rPr>
+        <w:fldChar w:fldCharType="begin"/>
+      </w:r>
+      <w:r>
+        <w:rPr>
+          <w:rStyle w:val="Hyperlink"/>
+        </w:rPr>
+        <w:instrText xml:space="preserve"> </w:instrText>
+      </w:r>
+      <w:r>
+        <w:instrText>HYPERLINK \l "_Toc529458473"</w:instrText>
+      </w:r>
+      <w:r>
+        <w:rPr>
+          <w:rStyle w:val="Hyperlink"/>
+        </w:rPr>
+        <w:instrText xml:space="preserve"> </w:instrText>
+      </w:r>
+      <w:r>
+        <w:rPr>
+          <w:rStyle w:val="Hyperlink"/>
+        </w:rPr>
+        <w:fldChar w:fldCharType="separate"/>
+      </w:r>
+      <w:r>
+        <w:rPr>
+          <w:rStyle w:val="Hyperlink"/>
+        </w:rPr>
+        <w:t>Anexo C – Título do Anexo C</w:t>
+      </w:r>
+      <w:r>
+        <w:rPr>
+          <w:webHidden/>
+        </w:rPr>
+        <w:tab/>
+      </w:r>
+      <w:r>
+        <w:rPr>
+          <w:webHidden/>
+        </w:rPr>
+        <w:fldChar w:fldCharType="begin"/>
+      </w:r>
+      <w:r>
+        <w:rPr>
+          <w:webHidden/>
+        </w:rPr>
+        <w:instrText xml:space="preserve"> PAGEREF _Toc529458473 \h </w:instrText>
+      </w:r>
+      <w:r>
+        <w:rPr>
+          <w:webHidden/>
+        </w:rPr>
+      </w:r>
+      <w:r>
+        <w:rPr>
+          <w:webHidden/>
+        </w:rPr>
+        <w:fldChar w:fldCharType="separate"/>
+      </w:r>
+      <w:r>
+        <w:rPr>
+          <w:webHidden/>
+        </w:rPr>
+        <w:t>63</w:t>
+      </w:r>
+      <w:r>
+        <w:rPr>
+          <w:webHidden/>
+        </w:rPr>
+        <w:fldChar w:fldCharType="end"/>
+      </w:r>
+      <w:r>
+        <w:rPr>
+          <w:rStyle w:val="Hyperlink"/>
+        </w:rPr>
+        <w:fldChar w:fldCharType="end"/>
+      </w:r>
+    </w:p>
+    <w:p>
+      <w:pPr>
+        <w:pStyle w:val="Sumrio7"/>
+        <w:rPr>
+          <w:rFonts w:eastAsiaTheme="minorEastAsia"/>
+          <w:b w:val="0"/>
+          <w:caps w:val="0"/>
+          <w:sz w:val="22"/>
+          <w:lang w:eastAsia="pt-BR"/>
+        </w:rPr>
+      </w:pPr>
+      <w:r>
+        <w:rPr>
+          <w:rStyle w:val="Hyperlink"/>
+        </w:rPr>
+        <w:lastRenderedPageBreak/>
+        <w:fldChar w:fldCharType="begin"/>
+      </w:r>
+      <w:r>
+        <w:rPr>
+          <w:rStyle w:val="Hyperlink"/>
+        </w:rPr>
+        <w:instrText xml:space="preserve"> </w:instrText>
+      </w:r>
+      <w:r>
+        <w:instrText>HYPERLINK \l "_Toc529458474"</w:instrText>
+      </w:r>
+      <w:r>
+        <w:rPr>
+          <w:rStyle w:val="Hyperlink"/>
+        </w:rPr>
+        <w:instrText xml:space="preserve"> </w:instrText>
+      </w:r>
+      <w:r>
+        <w:rPr>
+          <w:rStyle w:val="Hyperlink"/>
+        </w:rPr>
+        <w:fldChar w:fldCharType="separate"/>
+      </w:r>
+      <w:r>
+        <w:rPr>
+          <w:rStyle w:val="Hyperlink"/>
+        </w:rPr>
+        <w:t>Anexo D – Título do Anexo D</w:t>
+      </w:r>
+      <w:r>
+        <w:rPr>
+          <w:webHidden/>
+        </w:rPr>
+        <w:tab/>
+      </w:r>
+      <w:r>
+        <w:rPr>
+          <w:webHidden/>
+        </w:rPr>
+        <w:fldChar w:fldCharType="begin"/>
+      </w:r>
+      <w:r>
+        <w:rPr>
+          <w:webHidden/>
+        </w:rPr>
+        <w:instrText xml:space="preserve"> PAGEREF _Toc529458474 \h </w:instrText>
+      </w:r>
+      <w:r>
+        <w:rPr>
+          <w:webHidden/>
+        </w:rPr>
+      </w:r>
+      <w:r>
+        <w:rPr>
+          <w:webHidden/>
+        </w:rPr>
+        <w:fldChar w:fldCharType="separate"/>
+      </w:r>
+      <w:r>
+        <w:rPr>
+          <w:webHidden/>
+        </w:rPr>
+        <w:t>65</w:t>
+      </w:r>
+      <w:r>
+        <w:rPr>
+          <w:webHidden/>
+        </w:rPr>
+        <w:fldChar w:fldCharType="end"/>
+      </w:r>
+      <w:r>
+        <w:rPr>
+          <w:rStyle w:val="Hyperlink"/>
+        </w:rPr>
+        <w:fldChar w:fldCharType="end"/>
+      </w:r>
+    </w:p>
+    <w:p>
+      <w:pPr>
+        <w:pStyle w:val="Sumrio7"/>
+        <w:rPr>
+          <w:rFonts w:eastAsiaTheme="minorEastAsia"/>
+          <w:b w:val="0"/>
+          <w:caps w:val="0"/>
+          <w:sz w:val="22"/>
+          <w:lang w:eastAsia="pt-BR"/>
+        </w:rPr>
+      </w:pPr>
+      <w:r>
+        <w:rPr>
+          <w:rStyle w:val="Hyperlink"/>
+        </w:rPr>
+        <w:fldChar w:fldCharType="begin"/>
+      </w:r>
+      <w:r>
+        <w:rPr>
+          <w:rStyle w:val="Hyperlink"/>
+        </w:rPr>
+        <w:instrText xml:space="preserve"> </w:instrText>
+      </w:r>
+      <w:r>
+        <w:instrText>HYPERLINK \l "_Toc529458475"</w:instrText>
+      </w:r>
+      <w:r>
+        <w:rPr>
+          <w:rStyle w:val="Hyperlink"/>
+        </w:rPr>
+        <w:instrText xml:space="preserve"> </w:instrText>
+      </w:r>
+      <w:r>
+        <w:rPr>
+          <w:rStyle w:val="Hyperlink"/>
+        </w:rPr>
+        <w:fldChar w:fldCharType="separate"/>
+      </w:r>
+      <w:r>
+        <w:rPr>
+          <w:rStyle w:val="Hyperlink"/>
+        </w:rPr>
+        <w:t>Anexo E – Título do Anexo E</w:t>
+      </w:r>
+      <w:r>
+        <w:rPr>
+          <w:webHidden/>
+        </w:rPr>
+        <w:tab/>
+      </w:r>
+      <w:r>
+        <w:rPr>
+          <w:webHidden/>
+        </w:rPr>
+        <w:fldChar w:fldCharType="begin"/>
+      </w:r>
+      <w:r>
+        <w:rPr>
+          <w:webHidden/>
+        </w:rPr>
+        <w:instrText xml:space="preserve"> PAGEREF _Toc529458475 \h </w:instrText>
+      </w:r>
+      <w:r>
+        <w:rPr>
+          <w:webHidden/>
+        </w:rPr>
+      </w:r>
+      <w:r>
+        <w:rPr>
+          <w:webHidden/>
+        </w:rPr>
+        <w:fldChar w:fldCharType="separate"/>
+      </w:r>
+      <w:r>
+        <w:rPr>
+          <w:webHidden/>
+        </w:rPr>
+        <w:t>67</w:t>
+      </w:r>
+      <w:r>
+        <w:rPr>
+          <w:webHidden/>
+        </w:rPr>
+        <w:fldChar w:fldCharType="end"/>
+      </w:r>
+      <w:r>
+        <w:rPr>
+          <w:rStyle w:val="Hyperlink"/>
+        </w:rPr>
+        <w:fldChar w:fldCharType="end"/>
+      </w:r>
     </w:p>
     <w:p>
       <w:r>
@@ -5923,171 +6448,171 @@
       <w:pPr>
         <w:pStyle w:val="Ttulo1"/>
       </w:pPr>
-      <w:bookmarkStart w:id="1" w:name="_Toc524356145"/>
+      <w:bookmarkStart w:id="0" w:name="_Toc529458452"/>
       <w:r>
         <w:lastRenderedPageBreak/>
         <w:t>Introdução</w:t>
       </w:r>
+      <w:bookmarkEnd w:id="0"/>
+    </w:p>
+    <w:p>
+      <w:r>
+        <w:t>Parte inicial do texto, na qual devem constar o tema e a delimitação do assunto tratado, objetivos da pesquisa e outros elementos necessários para situar o tema do trabalho, tais como: justificativa, procedimentos metodológicos e estrutura do trabalho, tratados de forma sucinta. Salienta-se que os procedimentos metodológicos e o embasamento teórico são tratados, posteriormente, em capítulos próprios e com a profundidade necessária ao trabalho de pesquisa.</w:t>
+      </w:r>
+    </w:p>
+    <w:p>
+      <w:r>
+        <w:t>Neste documento estão listadas as seções obrigatórias que você deverá fornecer, bem como os exemplos dos elementos mais comuns que serão utilizados na construção de seu documento.</w:t>
+      </w:r>
+    </w:p>
+    <w:p>
+      <w:pPr>
+        <w:pStyle w:val="Ttulo2"/>
+      </w:pPr>
+      <w:bookmarkStart w:id="1" w:name="_Toc529458453"/>
+      <w:r>
+        <w:t>Justificativa</w:t>
+      </w:r>
       <w:bookmarkEnd w:id="1"/>
     </w:p>
     <w:p>
       <w:r>
-        <w:t>Parte inicial do texto, na qual devem constar o tema e a delimitação do assunto tratado, objetivos da pesquisa e outros elementos necessários para situar o tema do trabalho, tais como: justificativa, procedimentos metodológicos e estrutura do trabalho, tratados de forma sucinta. Salienta-se que os procedimentos metodológicos e o embasamento teórico são tratados, posteriormente, em capítulos próprios e com a profundidade necessária ao trabalho de pesquisa.</w:t>
-      </w:r>
-    </w:p>
-    <w:p>
-      <w:r>
-        <w:t>Neste documento estão listadas as seções obrigatórias que você deverá fornecer, bem como os exemplos dos elementos mais comuns que serão utilizados na construção de seu documento.</w:t>
+        <w:t xml:space="preserve">Texto da </w:t>
+      </w:r>
+      <w:r>
+        <w:t>j</w:t>
+      </w:r>
+      <w:r>
+        <w:t>ustificativa</w:t>
+      </w:r>
+      <w:r>
+        <w:t>.</w:t>
       </w:r>
     </w:p>
     <w:p>
       <w:pPr>
         <w:pStyle w:val="Ttulo2"/>
       </w:pPr>
-      <w:bookmarkStart w:id="2" w:name="_Toc524356146"/>
-      <w:r>
-        <w:t>Justificativa</w:t>
+      <w:bookmarkStart w:id="2" w:name="_Toc529458454"/>
+      <w:r>
+        <w:t>Objetivos</w:t>
       </w:r>
       <w:bookmarkEnd w:id="2"/>
     </w:p>
     <w:p>
-      <w:r>
-        <w:t xml:space="preserve">Texto da </w:t>
-      </w:r>
-      <w:r>
-        <w:t>j</w:t>
-      </w:r>
-      <w:r>
-        <w:t>ustificativa</w:t>
-      </w:r>
-      <w:r>
-        <w:t>.</w:t>
-      </w:r>
-    </w:p>
-    <w:p>
-      <w:pPr>
-        <w:pStyle w:val="Ttulo2"/>
-      </w:pPr>
-      <w:bookmarkStart w:id="3" w:name="_Toc524356147"/>
-      <w:r>
-        <w:t>Objetivos</w:t>
+      <w:pPr>
+        <w:pStyle w:val="Ttulo3"/>
+      </w:pPr>
+      <w:bookmarkStart w:id="3" w:name="_Toc522804283"/>
+      <w:bookmarkStart w:id="4" w:name="_Toc522804726"/>
+      <w:bookmarkStart w:id="5" w:name="_Toc523751626"/>
+      <w:bookmarkStart w:id="6" w:name="_Toc523752265"/>
+      <w:bookmarkStart w:id="7" w:name="_Toc523752413"/>
+      <w:bookmarkStart w:id="8" w:name="_Toc529458455"/>
+      <w:r>
+        <w:t>Objetivo Geral</w:t>
       </w:r>
       <w:bookmarkEnd w:id="3"/>
-    </w:p>
-    <w:p>
-      <w:pPr>
-        <w:pStyle w:val="Ttulo3"/>
-      </w:pPr>
-      <w:bookmarkStart w:id="4" w:name="_Toc522804283"/>
-      <w:bookmarkStart w:id="5" w:name="_Toc522804726"/>
-      <w:bookmarkStart w:id="6" w:name="_Toc523751626"/>
-      <w:bookmarkStart w:id="7" w:name="_Toc523752265"/>
-      <w:bookmarkStart w:id="8" w:name="_Toc523752413"/>
-      <w:bookmarkStart w:id="9" w:name="_Toc524356148"/>
-      <w:r>
-        <w:t>Objetivo Geral</w:t>
-      </w:r>
       <w:bookmarkEnd w:id="4"/>
       <w:bookmarkEnd w:id="5"/>
       <w:bookmarkEnd w:id="6"/>
       <w:bookmarkEnd w:id="7"/>
       <w:bookmarkEnd w:id="8"/>
+    </w:p>
+    <w:p>
+      <w:r>
+        <w:t xml:space="preserve">Qual seu </w:t>
+      </w:r>
+      <w:r>
+        <w:t>o</w:t>
+      </w:r>
+      <w:r>
+        <w:t xml:space="preserve">bjetivo </w:t>
+      </w:r>
+      <w:r>
+        <w:t>g</w:t>
+      </w:r>
+      <w:r>
+        <w:t>eral</w:t>
+      </w:r>
+      <w:r>
+        <w:t>.</w:t>
+      </w:r>
+    </w:p>
+    <w:p>
+      <w:pPr>
+        <w:pStyle w:val="Ttulo3"/>
+      </w:pPr>
+      <w:bookmarkStart w:id="9" w:name="_Toc522804284"/>
+      <w:bookmarkStart w:id="10" w:name="_Toc522804727"/>
+      <w:bookmarkStart w:id="11" w:name="_Toc523751627"/>
+      <w:bookmarkStart w:id="12" w:name="_Toc523752266"/>
+      <w:bookmarkStart w:id="13" w:name="_Toc523752414"/>
+      <w:bookmarkStart w:id="14" w:name="_Toc529458456"/>
+      <w:r>
+        <w:t>Objetivos Específicos</w:t>
+      </w:r>
       <w:bookmarkEnd w:id="9"/>
-    </w:p>
-    <w:p>
-      <w:r>
-        <w:t xml:space="preserve">Qual seu </w:t>
-      </w:r>
-      <w:r>
-        <w:t>o</w:t>
-      </w:r>
-      <w:r>
-        <w:t xml:space="preserve">bjetivo </w:t>
-      </w:r>
-      <w:r>
-        <w:t>g</w:t>
-      </w:r>
-      <w:r>
-        <w:t>eral</w:t>
-      </w:r>
-      <w:r>
-        <w:t>.</w:t>
-      </w:r>
-    </w:p>
-    <w:p>
-      <w:pPr>
-        <w:pStyle w:val="Ttulo3"/>
-      </w:pPr>
-      <w:bookmarkStart w:id="10" w:name="_Toc522804284"/>
-      <w:bookmarkStart w:id="11" w:name="_Toc522804727"/>
-      <w:bookmarkStart w:id="12" w:name="_Toc523751627"/>
-      <w:bookmarkStart w:id="13" w:name="_Toc523752266"/>
-      <w:bookmarkStart w:id="14" w:name="_Toc523752414"/>
-      <w:bookmarkStart w:id="15" w:name="_Toc524356149"/>
-      <w:r>
-        <w:t>Objetivos Específicos</w:t>
-      </w:r>
       <w:bookmarkEnd w:id="10"/>
       <w:bookmarkEnd w:id="11"/>
       <w:bookmarkEnd w:id="12"/>
       <w:bookmarkEnd w:id="13"/>
       <w:bookmarkEnd w:id="14"/>
+    </w:p>
+    <w:p>
+      <w:pPr>
+        <w:pStyle w:val="PargrafodaLista"/>
+      </w:pPr>
+      <w:r>
+        <w:t xml:space="preserve">Objetivo </w:t>
+      </w:r>
+      <w:r>
+        <w:t>e</w:t>
+      </w:r>
+      <w:r>
+        <w:t>specífico</w:t>
+      </w:r>
+      <w:r>
+        <w:t xml:space="preserve"> 1;</w:t>
+      </w:r>
+    </w:p>
+    <w:p>
+      <w:pPr>
+        <w:pStyle w:val="PargrafodaLista"/>
+      </w:pPr>
+      <w:r>
+        <w:t xml:space="preserve">Objetivo </w:t>
+      </w:r>
+      <w:r>
+        <w:t>e</w:t>
+      </w:r>
+      <w:r>
+        <w:t>specífico 2;</w:t>
+      </w:r>
+    </w:p>
+    <w:p>
+      <w:pPr>
+        <w:pStyle w:val="PargrafodaLista"/>
+      </w:pPr>
+      <w:r>
+        <w:t xml:space="preserve">Objetivo </w:t>
+      </w:r>
+      <w:r>
+        <w:t>e</w:t>
+      </w:r>
+      <w:r>
+        <w:t>specífico n;</w:t>
+      </w:r>
+    </w:p>
+    <w:p>
+      <w:pPr>
+        <w:pStyle w:val="Ttulo2"/>
+      </w:pPr>
+      <w:bookmarkStart w:id="15" w:name="_Toc529458457"/>
+      <w:r>
+        <w:t>Organização Deste Trabalho</w:t>
+      </w:r>
       <w:bookmarkEnd w:id="15"/>
-    </w:p>
-    <w:p>
-      <w:pPr>
-        <w:pStyle w:val="PargrafodaLista"/>
-      </w:pPr>
-      <w:r>
-        <w:t xml:space="preserve">Objetivo </w:t>
-      </w:r>
-      <w:r>
-        <w:t>e</w:t>
-      </w:r>
-      <w:r>
-        <w:t>specífico</w:t>
-      </w:r>
-      <w:r>
-        <w:t xml:space="preserve"> 1;</w:t>
-      </w:r>
-    </w:p>
-    <w:p>
-      <w:pPr>
-        <w:pStyle w:val="PargrafodaLista"/>
-      </w:pPr>
-      <w:r>
-        <w:t xml:space="preserve">Objetivo </w:t>
-      </w:r>
-      <w:r>
-        <w:t>e</w:t>
-      </w:r>
-      <w:r>
-        <w:t>specífico 2;</w:t>
-      </w:r>
-    </w:p>
-    <w:p>
-      <w:pPr>
-        <w:pStyle w:val="PargrafodaLista"/>
-      </w:pPr>
-      <w:r>
-        <w:t xml:space="preserve">Objetivo </w:t>
-      </w:r>
-      <w:r>
-        <w:t>e</w:t>
-      </w:r>
-      <w:r>
-        <w:t>specífico n;</w:t>
-      </w:r>
-    </w:p>
-    <w:p>
-      <w:pPr>
-        <w:pStyle w:val="Ttulo2"/>
-      </w:pPr>
-      <w:bookmarkStart w:id="16" w:name="_Toc524356150"/>
-      <w:r>
-        <w:t>Organização Deste Trabalho</w:t>
-      </w:r>
-      <w:bookmarkEnd w:id="16"/>
     </w:p>
     <w:p>
       <w:r>
@@ -6114,101 +6639,101 @@
       <w:pPr>
         <w:pStyle w:val="Ttulo1"/>
       </w:pPr>
-      <w:bookmarkStart w:id="17" w:name="_Toc522804287"/>
-      <w:bookmarkStart w:id="18" w:name="_Toc522804730"/>
-      <w:bookmarkStart w:id="19" w:name="_Toc523751629"/>
-      <w:bookmarkStart w:id="20" w:name="_Toc523752268"/>
-      <w:bookmarkStart w:id="21" w:name="_Toc523752416"/>
-      <w:bookmarkStart w:id="22" w:name="_Toc524356151"/>
+      <w:bookmarkStart w:id="16" w:name="_Toc522804287"/>
+      <w:bookmarkStart w:id="17" w:name="_Toc522804730"/>
+      <w:bookmarkStart w:id="18" w:name="_Toc523751629"/>
+      <w:bookmarkStart w:id="19" w:name="_Toc523752268"/>
+      <w:bookmarkStart w:id="20" w:name="_Toc523752416"/>
+      <w:bookmarkStart w:id="21" w:name="_Toc529458458"/>
       <w:r>
         <w:lastRenderedPageBreak/>
         <w:t>Revisão da literatura</w:t>
       </w:r>
+      <w:bookmarkEnd w:id="16"/>
       <w:bookmarkEnd w:id="17"/>
       <w:bookmarkEnd w:id="18"/>
       <w:bookmarkEnd w:id="19"/>
       <w:bookmarkEnd w:id="20"/>
       <w:bookmarkEnd w:id="21"/>
+    </w:p>
+    <w:p>
+      <w:r>
+        <w:t>Texto da revisão da literatura, dividido em seções e subseções.</w:t>
+      </w:r>
+    </w:p>
+    <w:p>
+      <w:r>
+        <w:t>Este é um exemplo de como usar figuras. Referência cruzada:</w:t>
+      </w:r>
+      <w:r>
+        <w:t xml:space="preserve"> </w:t>
+      </w:r>
+      <w:r>
+        <w:fldChar w:fldCharType="begin"/>
+      </w:r>
+      <w:r>
+        <w:instrText xml:space="preserve"> REF _Ref522808881 \h </w:instrText>
+      </w:r>
+      <w:r>
+        <w:fldChar w:fldCharType="separate"/>
+      </w:r>
+      <w:r>
+        <w:t xml:space="preserve">Figura </w:t>
+      </w:r>
+      <w:r>
+        <w:rPr>
+          <w:noProof/>
+        </w:rPr>
+        <w:t>1</w:t>
+      </w:r>
+      <w:r>
+        <w:fldChar w:fldCharType="end"/>
+      </w:r>
+    </w:p>
+    <w:p>
+      <w:pPr>
+        <w:pStyle w:val="Legenda"/>
+      </w:pPr>
+      <w:bookmarkStart w:id="22" w:name="_Ref522808881"/>
+      <w:bookmarkStart w:id="23" w:name="_Toc529458449"/>
+      <w:r>
+        <w:t xml:space="preserve">Figura </w:t>
+      </w:r>
+      <w:r>
+        <w:rPr>
+          <w:noProof/>
+        </w:rPr>
+        <w:fldChar w:fldCharType="begin"/>
+      </w:r>
+      <w:r>
+        <w:rPr>
+          <w:noProof/>
+        </w:rPr>
+        <w:instrText xml:space="preserve"> SEQ Figura \* ARABIC </w:instrText>
+      </w:r>
+      <w:r>
+        <w:rPr>
+          <w:noProof/>
+        </w:rPr>
+        <w:fldChar w:fldCharType="separate"/>
+      </w:r>
+      <w:r>
+        <w:rPr>
+          <w:noProof/>
+        </w:rPr>
+        <w:t>1</w:t>
+      </w:r>
+      <w:r>
+        <w:rPr>
+          <w:noProof/>
+        </w:rPr>
+        <w:fldChar w:fldCharType="end"/>
+      </w:r>
       <w:bookmarkEnd w:id="22"/>
-    </w:p>
-    <w:p>
-      <w:r>
-        <w:t>Texto da revisão da literatura, dividido em seções e subseções.</w:t>
-      </w:r>
-    </w:p>
-    <w:p>
-      <w:r>
-        <w:t>Este é um exemplo de como usar figuras. Referência cruzada:</w:t>
-      </w:r>
-      <w:r>
-        <w:t xml:space="preserve"> </w:t>
-      </w:r>
-      <w:r>
-        <w:fldChar w:fldCharType="begin"/>
-      </w:r>
-      <w:r>
-        <w:instrText xml:space="preserve"> REF _Ref522808881 \h </w:instrText>
-      </w:r>
-      <w:r>
-        <w:fldChar w:fldCharType="separate"/>
-      </w:r>
-      <w:r>
-        <w:t xml:space="preserve">Figura </w:t>
-      </w:r>
-      <w:r>
-        <w:rPr>
-          <w:noProof/>
-        </w:rPr>
-        <w:t>1</w:t>
-      </w:r>
-      <w:r>
-        <w:fldChar w:fldCharType="end"/>
-      </w:r>
-    </w:p>
-    <w:p>
-      <w:pPr>
-        <w:pStyle w:val="Legenda"/>
-      </w:pPr>
-      <w:bookmarkStart w:id="23" w:name="_Ref522808881"/>
-      <w:bookmarkStart w:id="24" w:name="_Toc524356142"/>
-      <w:r>
-        <w:t xml:space="preserve">Figura </w:t>
-      </w:r>
-      <w:r>
-        <w:rPr>
-          <w:noProof/>
-        </w:rPr>
-        <w:fldChar w:fldCharType="begin"/>
-      </w:r>
-      <w:r>
-        <w:rPr>
-          <w:noProof/>
-        </w:rPr>
-        <w:instrText xml:space="preserve"> SEQ Figura \* ARABIC </w:instrText>
-      </w:r>
-      <w:r>
-        <w:rPr>
-          <w:noProof/>
-        </w:rPr>
-        <w:fldChar w:fldCharType="separate"/>
-      </w:r>
-      <w:r>
-        <w:rPr>
-          <w:noProof/>
-        </w:rPr>
-        <w:t>1</w:t>
-      </w:r>
-      <w:r>
-        <w:rPr>
-          <w:noProof/>
-        </w:rPr>
-        <w:fldChar w:fldCharType="end"/>
+      <w:r>
+        <w:t xml:space="preserve"> – Exemplo de Figura</w:t>
       </w:r>
       <w:bookmarkEnd w:id="23"/>
-      <w:r>
-        <w:t xml:space="preserve"> – Exemplo de Figura</w:t>
-      </w:r>
-      <w:bookmarkEnd w:id="24"/>
     </w:p>
     <w:p>
       <w:pPr>
@@ -6315,8 +6840,9 @@
       <w:pPr>
         <w:pStyle w:val="Legenda"/>
       </w:pPr>
-      <w:bookmarkStart w:id="25" w:name="_Ref522809053"/>
-      <w:bookmarkStart w:id="26" w:name="_Toc524356143"/>
+      <w:bookmarkStart w:id="24" w:name="_Ref522809053"/>
+      <w:bookmarkStart w:id="25" w:name="_Toc524356143"/>
+      <w:bookmarkStart w:id="26" w:name="_Toc529458451"/>
       <w:r>
         <w:t xml:space="preserve">Tabela </w:t>
       </w:r>
@@ -6350,10 +6876,11 @@
         </w:rPr>
         <w:fldChar w:fldCharType="end"/>
       </w:r>
+      <w:bookmarkEnd w:id="24"/>
+      <w:r>
+        <w:t xml:space="preserve"> – Exemplo de Tabela</w:t>
+      </w:r>
       <w:bookmarkEnd w:id="25"/>
-      <w:r>
-        <w:t xml:space="preserve"> – Exemplo de Tabela</w:t>
-      </w:r>
       <w:bookmarkEnd w:id="26"/>
     </w:p>
     <w:tbl>
@@ -6595,7 +7122,8 @@
         <w:pStyle w:val="Legenda"/>
       </w:pPr>
       <w:bookmarkStart w:id="27" w:name="_Ref522809062"/>
-      <w:bookmarkStart w:id="28" w:name="_Toc524356144"/>
+      <w:bookmarkStart w:id="28" w:name="_Toc529455889"/>
+      <w:bookmarkStart w:id="29" w:name="_Toc529458450"/>
       <w:r>
         <w:t xml:space="preserve">Quadro </w:t>
       </w:r>
@@ -6634,6 +7162,7 @@
         <w:t xml:space="preserve"> – Exemplo de Quadro</w:t>
       </w:r>
       <w:bookmarkEnd w:id="28"/>
+      <w:bookmarkEnd w:id="29"/>
     </w:p>
     <w:p>
       <w:pPr>
@@ -6920,7 +7449,7 @@
             </m:oMathPara>
           </w:p>
         </w:tc>
-        <w:bookmarkStart w:id="29" w:name="_Ref523153921"/>
+        <w:bookmarkStart w:id="30" w:name="_Ref523153921"/>
         <w:tc>
           <w:tcPr>
             <w:tcW w:w="1553" w:type="dxa"/>
@@ -6983,7 +7512,7 @@
               </w:rPr>
               <w:fldChar w:fldCharType="end"/>
             </w:r>
-            <w:bookmarkEnd w:id="29"/>
+            <w:bookmarkEnd w:id="30"/>
           </w:p>
         </w:tc>
       </w:tr>
@@ -8336,7 +8865,13 @@
         </w:numPr>
       </w:pPr>
       <w:r>
-        <w:t>(AGAISSE; LERECLUS, 1995; ABEDI et al., 2014);</w:t>
+        <w:t>(</w:t>
+      </w:r>
+      <w:r>
+        <w:t xml:space="preserve">ABEDI et al., 2014; </w:t>
+      </w:r>
+      <w:r>
+        <w:t>AGAISSE; LERECLUS, 1995);</w:t>
       </w:r>
     </w:p>
     <w:p>
@@ -8348,7 +8883,13 @@
         </w:numPr>
       </w:pPr>
       <w:r>
-        <w:t>(NELSON; COX, 2014; CRICKMORE et al., 2016; AGAPITO-TENFEN et al., 2014);</w:t>
+        <w:t>(AGAPITO-TENFEN et al., 2014</w:t>
+      </w:r>
+      <w:r>
+        <w:t>; CRICKMORE et al., 2016; NELSON; COX, 2014</w:t>
+      </w:r>
+      <w:r>
+        <w:t>);</w:t>
       </w:r>
     </w:p>
     <w:p>
@@ -8440,17 +8981,72 @@
       <w:r>
         <w:t xml:space="preserve"> um grupo </w:t>
       </w:r>
+      <w:bookmarkStart w:id="31" w:name="_Hlk529459774"/>
+      <w:r>
+        <w:rPr>
+          <w:rFonts w:cs="Times New Roman"/>
+        </w:rPr>
+        <w:t>α</w:t>
+      </w:r>
+      <w:r>
+        <w:t>-</w:t>
+      </w:r>
       <w:proofErr w:type="spellStart"/>
       <w:r>
         <w:t>carboxil</w:t>
       </w:r>
       <w:proofErr w:type="spellEnd"/>
       <w:r>
-        <w:t xml:space="preserve">, um grupo -amino e um grupo R distinto substituído no átomo de carbono. O átomo de carbono de todos os aminoácidos, com exceção da glicina, é assimétrico e, portanto, os aminoácidos podem existir em pelo menos duas formas </w:t>
+        <w:t xml:space="preserve">, um grupo </w:t>
+      </w:r>
+      <w:r>
+        <w:rPr>
+          <w:rFonts w:cs="Times New Roman"/>
+        </w:rPr>
+        <w:t>α</w:t>
+      </w:r>
+      <w:r>
+        <w:t>-</w:t>
+      </w:r>
+      <w:r>
+        <w:t>amino e um grupo R distinto substituído no átomo de carbono</w:t>
+      </w:r>
+      <w:r>
+        <w:t xml:space="preserve"> </w:t>
+      </w:r>
+      <w:r>
+        <w:rPr>
+          <w:rFonts w:cs="Times New Roman"/>
+        </w:rPr>
+        <w:t>α</w:t>
+      </w:r>
+      <w:r>
+        <w:t>. O átomo de carbono</w:t>
+      </w:r>
+      <w:r>
+        <w:t xml:space="preserve"> </w:t>
+      </w:r>
+      <w:r>
+        <w:rPr>
+          <w:rFonts w:cs="Times New Roman"/>
+        </w:rPr>
+        <w:t>α</w:t>
+      </w:r>
+      <w:r>
+        <w:t xml:space="preserve"> de todos </w:t>
+      </w:r>
+      <w:bookmarkEnd w:id="31"/>
+      <w:r>
+        <w:t xml:space="preserve">os aminoácidos, com exceção da glicina, é assimétrico e, portanto, os aminoácidos podem existir em pelo menos duas formas </w:t>
       </w:r>
       <w:proofErr w:type="spellStart"/>
       <w:r>
-        <w:t>estereoisoméricas</w:t>
+        <w:t>estereoisom</w:t>
+      </w:r>
+      <w:bookmarkStart w:id="32" w:name="_GoBack"/>
+      <w:bookmarkEnd w:id="32"/>
+      <w:r>
+        <w:t>éricas</w:t>
       </w:r>
       <w:proofErr w:type="spellEnd"/>
       <w:r>
@@ -9052,12 +9648,12 @@
       <w:pPr>
         <w:pStyle w:val="Ttulo1"/>
       </w:pPr>
-      <w:bookmarkStart w:id="30" w:name="_Toc524356152"/>
+      <w:bookmarkStart w:id="33" w:name="_Toc529458459"/>
       <w:r>
         <w:lastRenderedPageBreak/>
         <w:t>Metodologia</w:t>
       </w:r>
-      <w:bookmarkEnd w:id="30"/>
+      <w:bookmarkEnd w:id="33"/>
     </w:p>
     <w:p>
       <w:r>
@@ -9090,22 +9686,22 @@
       <w:pPr>
         <w:pStyle w:val="Ttulo1"/>
       </w:pPr>
-      <w:bookmarkStart w:id="31" w:name="_Toc522804289"/>
-      <w:bookmarkStart w:id="32" w:name="_Toc522804732"/>
-      <w:bookmarkStart w:id="33" w:name="_Toc523751631"/>
-      <w:bookmarkStart w:id="34" w:name="_Toc523752270"/>
-      <w:bookmarkStart w:id="35" w:name="_Toc523752418"/>
-      <w:bookmarkStart w:id="36" w:name="_Toc524356153"/>
+      <w:bookmarkStart w:id="34" w:name="_Toc522804289"/>
+      <w:bookmarkStart w:id="35" w:name="_Toc522804732"/>
+      <w:bookmarkStart w:id="36" w:name="_Toc523751631"/>
+      <w:bookmarkStart w:id="37" w:name="_Toc523752270"/>
+      <w:bookmarkStart w:id="38" w:name="_Toc523752418"/>
+      <w:bookmarkStart w:id="39" w:name="_Toc529458460"/>
       <w:r>
         <w:lastRenderedPageBreak/>
         <w:t>Resultados e Discussão</w:t>
       </w:r>
-      <w:bookmarkEnd w:id="31"/>
-      <w:bookmarkEnd w:id="32"/>
-      <w:bookmarkEnd w:id="33"/>
       <w:bookmarkEnd w:id="34"/>
       <w:bookmarkEnd w:id="35"/>
       <w:bookmarkEnd w:id="36"/>
+      <w:bookmarkEnd w:id="37"/>
+      <w:bookmarkEnd w:id="38"/>
+      <w:bookmarkEnd w:id="39"/>
     </w:p>
     <w:p>
       <w:r>
@@ -9141,12 +9737,12 @@
       <w:pPr>
         <w:pStyle w:val="Ttulo1"/>
       </w:pPr>
-      <w:bookmarkStart w:id="37" w:name="_Toc524356154"/>
+      <w:bookmarkStart w:id="40" w:name="_Toc529458461"/>
       <w:r>
         <w:lastRenderedPageBreak/>
         <w:t>Conclusões/Conclusões Parciais</w:t>
       </w:r>
-      <w:bookmarkEnd w:id="37"/>
+      <w:bookmarkEnd w:id="40"/>
     </w:p>
     <w:p>
       <w:r>
@@ -9234,12 +9830,12 @@
       <w:pPr>
         <w:pStyle w:val="Ttulo1"/>
       </w:pPr>
-      <w:bookmarkStart w:id="38" w:name="_Toc524356155"/>
+      <w:bookmarkStart w:id="41" w:name="_Toc529458462"/>
       <w:r>
         <w:lastRenderedPageBreak/>
         <w:t>Cronograma</w:t>
       </w:r>
-      <w:bookmarkEnd w:id="38"/>
+      <w:bookmarkEnd w:id="41"/>
     </w:p>
     <w:p>
       <w:r>
@@ -11307,12 +11903,12 @@
       <w:pPr>
         <w:pStyle w:val="Ttulo5"/>
       </w:pPr>
-      <w:bookmarkStart w:id="39" w:name="_Toc524356156"/>
+      <w:bookmarkStart w:id="42" w:name="_Toc529458463"/>
       <w:r>
         <w:lastRenderedPageBreak/>
         <w:t>Referências</w:t>
       </w:r>
-      <w:bookmarkEnd w:id="39"/>
+      <w:bookmarkEnd w:id="42"/>
     </w:p>
     <w:p>
       <w:pPr>
@@ -11484,13 +12080,18 @@
         <w:t>.</w:t>
       </w:r>
       <w:r>
-        <w:t>, v. 14, p. 30, 2014.</w:t>
-      </w:r>
-    </w:p>
-    <w:p>
-      <w:pPr>
-        <w:spacing w:before="0" w:after="240" w:line="240" w:lineRule="auto"/>
-        <w:ind w:firstLine="0"/>
+        <w:t>, v. 14, p. 30</w:t>
+      </w:r>
+      <w:r>
+        <w:t>-37</w:t>
+      </w:r>
+      <w:r>
+        <w:t>, 2014.</w:t>
+      </w:r>
+    </w:p>
+    <w:p>
+      <w:pPr>
+        <w:pStyle w:val="RefernciasBibliogrficas"/>
       </w:pPr>
       <w:r>
         <w:t xml:space="preserve">AGAISSE, H.; LERECLUS, D. </w:t>
@@ -11579,7 +12180,7 @@
     </w:p>
     <w:p>
       <w:pPr>
-        <w:pStyle w:val="Bibliografia"/>
+        <w:pStyle w:val="RefernciasBibliogrficas"/>
       </w:pPr>
       <w:r>
         <w:t>AGAPITO</w:t>
@@ -11739,8 +12340,7 @@
     </w:p>
     <w:p>
       <w:pPr>
-        <w:spacing w:before="0" w:after="240" w:line="240" w:lineRule="auto"/>
-        <w:ind w:firstLine="0"/>
+        <w:pStyle w:val="RefernciasBibliogrficas"/>
       </w:pPr>
       <w:r>
         <w:t xml:space="preserve">CRICKMORE, N. et al. </w:t>
@@ -11796,13 +12396,18 @@
       </w:r>
       <w:proofErr w:type="spellEnd"/>
       <w:r>
-        <w:t>. 2016. Disponível em: &lt;http://www.btnomenclature.info&gt;. Acesso em: 04 de outubro de 2016.</w:t>
-      </w:r>
-    </w:p>
-    <w:p>
-      <w:pPr>
-        <w:spacing w:before="0" w:after="240" w:line="240" w:lineRule="auto"/>
-        <w:ind w:firstLine="0"/>
+        <w:t>. 2016. Disponível em: &lt;http://www.btnomenclature.info&gt;. Acesso em: 04 de out</w:t>
+      </w:r>
+      <w:r>
+        <w:t>.</w:t>
+      </w:r>
+      <w:r>
+        <w:t xml:space="preserve"> de 2016.</w:t>
+      </w:r>
+    </w:p>
+    <w:p>
+      <w:pPr>
+        <w:pStyle w:val="RefernciasBibliogrficas"/>
       </w:pPr>
       <w:r>
         <w:t xml:space="preserve">NELSON, D. L.; COX, M. M. </w:t>
@@ -11856,22 +12461,22 @@
       <w:pPr>
         <w:pStyle w:val="Ttulo6"/>
       </w:pPr>
-      <w:bookmarkStart w:id="40" w:name="_Toc522804293"/>
-      <w:bookmarkStart w:id="41" w:name="_Toc522804736"/>
-      <w:bookmarkStart w:id="42" w:name="_Toc523751635"/>
-      <w:bookmarkStart w:id="43" w:name="_Toc523752274"/>
-      <w:bookmarkStart w:id="44" w:name="_Toc523752422"/>
-      <w:bookmarkStart w:id="45" w:name="_Toc524356157"/>
+      <w:bookmarkStart w:id="43" w:name="_Toc522804293"/>
+      <w:bookmarkStart w:id="44" w:name="_Toc522804736"/>
+      <w:bookmarkStart w:id="45" w:name="_Toc523751635"/>
+      <w:bookmarkStart w:id="46" w:name="_Toc523752274"/>
+      <w:bookmarkStart w:id="47" w:name="_Toc523752422"/>
+      <w:bookmarkStart w:id="48" w:name="_Toc529458464"/>
       <w:r>
         <w:lastRenderedPageBreak/>
         <w:t>Apêndices</w:t>
       </w:r>
-      <w:bookmarkEnd w:id="40"/>
-      <w:bookmarkEnd w:id="41"/>
-      <w:bookmarkEnd w:id="42"/>
       <w:bookmarkEnd w:id="43"/>
       <w:bookmarkEnd w:id="44"/>
       <w:bookmarkEnd w:id="45"/>
+      <w:bookmarkEnd w:id="46"/>
+      <w:bookmarkEnd w:id="47"/>
+      <w:bookmarkEnd w:id="48"/>
     </w:p>
     <w:p>
       <w:pPr>
@@ -11898,12 +12503,12 @@
       <w:pPr>
         <w:pStyle w:val="Ttulo7"/>
       </w:pPr>
-      <w:bookmarkStart w:id="46" w:name="_Toc522804294"/>
-      <w:bookmarkStart w:id="47" w:name="_Toc522804737"/>
-      <w:bookmarkStart w:id="48" w:name="_Toc523751636"/>
-      <w:bookmarkStart w:id="49" w:name="_Toc523752275"/>
-      <w:bookmarkStart w:id="50" w:name="_Toc523752423"/>
-      <w:bookmarkStart w:id="51" w:name="_Toc524356158"/>
+      <w:bookmarkStart w:id="49" w:name="_Toc522804294"/>
+      <w:bookmarkStart w:id="50" w:name="_Toc522804737"/>
+      <w:bookmarkStart w:id="51" w:name="_Toc523751636"/>
+      <w:bookmarkStart w:id="52" w:name="_Toc523752275"/>
+      <w:bookmarkStart w:id="53" w:name="_Toc523752423"/>
+      <w:bookmarkStart w:id="54" w:name="_Toc529458465"/>
       <w:r>
         <w:lastRenderedPageBreak/>
         <w:t>Apêndice</w:t>
@@ -11926,12 +12531,12 @@
       <w:r>
         <w:t>A</w:t>
       </w:r>
-      <w:bookmarkEnd w:id="46"/>
-      <w:bookmarkEnd w:id="47"/>
-      <w:bookmarkEnd w:id="48"/>
       <w:bookmarkEnd w:id="49"/>
       <w:bookmarkEnd w:id="50"/>
       <w:bookmarkEnd w:id="51"/>
+      <w:bookmarkEnd w:id="52"/>
+      <w:bookmarkEnd w:id="53"/>
+      <w:bookmarkEnd w:id="54"/>
     </w:p>
     <w:p>
       <w:r>
@@ -11969,12 +12574,12 @@
       <w:pPr>
         <w:pStyle w:val="Ttulo7"/>
       </w:pPr>
-      <w:bookmarkStart w:id="52" w:name="_Toc524356159"/>
+      <w:bookmarkStart w:id="55" w:name="_Toc529458466"/>
       <w:r>
         <w:lastRenderedPageBreak/>
         <w:t>Apêndice B – Título do Apêndice B</w:t>
       </w:r>
-      <w:bookmarkEnd w:id="52"/>
+      <w:bookmarkEnd w:id="55"/>
     </w:p>
     <w:p>
       <w:r>
@@ -12015,12 +12620,12 @@
       <w:pPr>
         <w:pStyle w:val="Ttulo7"/>
       </w:pPr>
-      <w:bookmarkStart w:id="53" w:name="_Toc524356160"/>
+      <w:bookmarkStart w:id="56" w:name="_Toc529458467"/>
       <w:r>
         <w:lastRenderedPageBreak/>
         <w:t>Apêndice C – Título do Apêndice C</w:t>
       </w:r>
-      <w:bookmarkEnd w:id="53"/>
+      <w:bookmarkEnd w:id="56"/>
     </w:p>
     <w:p>
       <w:r>
@@ -12061,12 +12666,12 @@
       <w:pPr>
         <w:pStyle w:val="Ttulo7"/>
       </w:pPr>
-      <w:bookmarkStart w:id="54" w:name="_Toc524356161"/>
+      <w:bookmarkStart w:id="57" w:name="_Toc529458468"/>
       <w:r>
         <w:lastRenderedPageBreak/>
         <w:t>Apêndice D – Título do Apêndice D</w:t>
       </w:r>
-      <w:bookmarkEnd w:id="54"/>
+      <w:bookmarkEnd w:id="57"/>
     </w:p>
     <w:p>
       <w:r>
@@ -12107,12 +12712,12 @@
       <w:pPr>
         <w:pStyle w:val="Ttulo7"/>
       </w:pPr>
-      <w:bookmarkStart w:id="55" w:name="_Toc524356162"/>
+      <w:bookmarkStart w:id="58" w:name="_Toc529458469"/>
       <w:r>
         <w:lastRenderedPageBreak/>
         <w:t>Apêndice E – Título do Apêndice E</w:t>
       </w:r>
-      <w:bookmarkEnd w:id="55"/>
+      <w:bookmarkEnd w:id="58"/>
     </w:p>
     <w:p>
       <w:r>
@@ -12153,22 +12758,22 @@
       <w:pPr>
         <w:pStyle w:val="Ttulo6"/>
       </w:pPr>
-      <w:bookmarkStart w:id="56" w:name="_Toc522804299"/>
-      <w:bookmarkStart w:id="57" w:name="_Toc522804742"/>
-      <w:bookmarkStart w:id="58" w:name="_Toc523751641"/>
-      <w:bookmarkStart w:id="59" w:name="_Toc523752280"/>
-      <w:bookmarkStart w:id="60" w:name="_Toc523752428"/>
-      <w:bookmarkStart w:id="61" w:name="_Toc524356163"/>
+      <w:bookmarkStart w:id="59" w:name="_Toc522804299"/>
+      <w:bookmarkStart w:id="60" w:name="_Toc522804742"/>
+      <w:bookmarkStart w:id="61" w:name="_Toc523751641"/>
+      <w:bookmarkStart w:id="62" w:name="_Toc523752280"/>
+      <w:bookmarkStart w:id="63" w:name="_Toc523752428"/>
+      <w:bookmarkStart w:id="64" w:name="_Toc529458470"/>
       <w:r>
         <w:lastRenderedPageBreak/>
         <w:t>Anexos</w:t>
       </w:r>
-      <w:bookmarkEnd w:id="56"/>
-      <w:bookmarkEnd w:id="57"/>
-      <w:bookmarkEnd w:id="58"/>
       <w:bookmarkEnd w:id="59"/>
       <w:bookmarkEnd w:id="60"/>
       <w:bookmarkEnd w:id="61"/>
+      <w:bookmarkEnd w:id="62"/>
+      <w:bookmarkEnd w:id="63"/>
+      <w:bookmarkEnd w:id="64"/>
     </w:p>
     <w:p>
       <w:pPr>
@@ -12195,12 +12800,12 @@
       <w:pPr>
         <w:pStyle w:val="Ttulo7"/>
       </w:pPr>
-      <w:bookmarkStart w:id="62" w:name="_Toc522804300"/>
-      <w:bookmarkStart w:id="63" w:name="_Toc522804743"/>
-      <w:bookmarkStart w:id="64" w:name="_Toc523751642"/>
-      <w:bookmarkStart w:id="65" w:name="_Toc523752281"/>
-      <w:bookmarkStart w:id="66" w:name="_Toc523752429"/>
-      <w:bookmarkStart w:id="67" w:name="_Toc524356164"/>
+      <w:bookmarkStart w:id="65" w:name="_Toc522804300"/>
+      <w:bookmarkStart w:id="66" w:name="_Toc522804743"/>
+      <w:bookmarkStart w:id="67" w:name="_Toc523751642"/>
+      <w:bookmarkStart w:id="68" w:name="_Toc523752281"/>
+      <w:bookmarkStart w:id="69" w:name="_Toc523752429"/>
+      <w:bookmarkStart w:id="70" w:name="_Toc529458471"/>
       <w:r>
         <w:lastRenderedPageBreak/>
         <w:t>Anexo</w:t>
@@ -12220,15 +12825,15 @@
       <w:r>
         <w:t xml:space="preserve"> </w:t>
       </w:r>
-      <w:bookmarkEnd w:id="62"/>
-      <w:bookmarkEnd w:id="63"/>
-      <w:bookmarkEnd w:id="64"/>
       <w:bookmarkEnd w:id="65"/>
       <w:bookmarkEnd w:id="66"/>
+      <w:bookmarkEnd w:id="67"/>
+      <w:bookmarkEnd w:id="68"/>
+      <w:bookmarkEnd w:id="69"/>
       <w:r>
         <w:t>A</w:t>
       </w:r>
-      <w:bookmarkEnd w:id="67"/>
+      <w:bookmarkEnd w:id="70"/>
     </w:p>
     <w:p>
       <w:r>
@@ -12266,12 +12871,12 @@
       <w:pPr>
         <w:pStyle w:val="Ttulo7"/>
       </w:pPr>
-      <w:bookmarkStart w:id="68" w:name="_Toc524356165"/>
+      <w:bookmarkStart w:id="71" w:name="_Toc529458472"/>
       <w:r>
         <w:lastRenderedPageBreak/>
         <w:t>Anexo B – Título do Anexo B</w:t>
       </w:r>
-      <w:bookmarkEnd w:id="68"/>
+      <w:bookmarkEnd w:id="71"/>
     </w:p>
     <w:p>
       <w:r>
@@ -12306,12 +12911,12 @@
       <w:pPr>
         <w:pStyle w:val="Ttulo7"/>
       </w:pPr>
-      <w:bookmarkStart w:id="69" w:name="_Toc524356166"/>
+      <w:bookmarkStart w:id="72" w:name="_Toc529458473"/>
       <w:r>
         <w:lastRenderedPageBreak/>
         <w:t>Anexo C – Título do Anexo C</w:t>
       </w:r>
-      <w:bookmarkEnd w:id="69"/>
+      <w:bookmarkEnd w:id="72"/>
     </w:p>
     <w:p>
       <w:r>
@@ -12346,12 +12951,12 @@
       <w:pPr>
         <w:pStyle w:val="Ttulo7"/>
       </w:pPr>
-      <w:bookmarkStart w:id="70" w:name="_Toc524356167"/>
+      <w:bookmarkStart w:id="73" w:name="_Toc529458474"/>
       <w:r>
         <w:lastRenderedPageBreak/>
         <w:t>Anexo D – Título do Anexo D</w:t>
       </w:r>
-      <w:bookmarkEnd w:id="70"/>
+      <w:bookmarkEnd w:id="73"/>
     </w:p>
     <w:p>
       <w:r>
@@ -12386,12 +12991,12 @@
       <w:pPr>
         <w:pStyle w:val="Ttulo7"/>
       </w:pPr>
-      <w:bookmarkStart w:id="71" w:name="_Toc524356168"/>
+      <w:bookmarkStart w:id="74" w:name="_Toc529458475"/>
       <w:r>
         <w:lastRenderedPageBreak/>
         <w:t>Anexo E – Título do Anexo E</w:t>
       </w:r>
-      <w:bookmarkEnd w:id="71"/>
+      <w:bookmarkEnd w:id="74"/>
     </w:p>
     <w:p>
       <w:r>
@@ -15581,7 +16186,7 @@
     <w:uiPriority w:val="9"/>
     <w:unhideWhenUsed/>
     <w:qFormat/>
-    <w:rsid w:val="00A3481C"/>
+    <w:rsid w:val="00B81CAB"/>
     <w:pPr>
       <w:numPr>
         <w:ilvl w:val="1"/>
@@ -15591,6 +16196,7 @@
       <w:outlineLvl w:val="1"/>
     </w:pPr>
     <w:rPr>
+      <w:caps w:val="0"/>
       <w:sz w:val="36"/>
       <w:szCs w:val="26"/>
     </w:rPr>
@@ -15603,7 +16209,7 @@
     <w:uiPriority w:val="9"/>
     <w:unhideWhenUsed/>
     <w:qFormat/>
-    <w:rsid w:val="00A3481C"/>
+    <w:rsid w:val="00052757"/>
     <w:pPr>
       <w:numPr>
         <w:ilvl w:val="2"/>
@@ -15612,7 +16218,6 @@
       <w:outlineLvl w:val="2"/>
     </w:pPr>
     <w:rPr>
-      <w:caps w:val="0"/>
       <w:sz w:val="32"/>
       <w:szCs w:val="24"/>
     </w:rPr>
@@ -15767,10 +16372,9 @@
     <w:basedOn w:val="Fontepargpadro"/>
     <w:link w:val="Ttulo2"/>
     <w:uiPriority w:val="9"/>
-    <w:rsid w:val="00BA4003"/>
+    <w:rsid w:val="00B81CAB"/>
     <w:rPr>
       <w:rFonts w:eastAsiaTheme="majorEastAsia" w:cstheme="majorBidi"/>
-      <w:caps/>
       <w:sz w:val="36"/>
       <w:szCs w:val="26"/>
     </w:rPr>
@@ -15780,7 +16384,7 @@
     <w:basedOn w:val="Fontepargpadro"/>
     <w:link w:val="Ttulo3"/>
     <w:uiPriority w:val="9"/>
-    <w:rsid w:val="00BA4003"/>
+    <w:rsid w:val="00052757"/>
     <w:rPr>
       <w:rFonts w:eastAsiaTheme="majorEastAsia" w:cstheme="majorBidi"/>
       <w:sz w:val="32"/>
@@ -16297,9 +16901,9 @@
     <w:link w:val="RefernciasBibliogrficasChar"/>
     <w:unhideWhenUsed/>
     <w:qFormat/>
-    <w:rsid w:val="00013C92"/>
+    <w:rsid w:val="00B81CAB"/>
     <w:pPr>
-      <w:spacing w:before="0" w:after="240" w:line="240" w:lineRule="auto"/>
+      <w:spacing w:before="0" w:after="720" w:line="240" w:lineRule="auto"/>
       <w:ind w:firstLine="0"/>
     </w:pPr>
   </w:style>
@@ -16319,7 +16923,7 @@
     <w:name w:val="Referências Bibliográficas Char"/>
     <w:basedOn w:val="Fontepargpadro"/>
     <w:link w:val="RefernciasBibliogrficas"/>
-    <w:rsid w:val="00BA4003"/>
+    <w:rsid w:val="00B81CAB"/>
     <w:rPr>
       <w:rFonts w:ascii="Times New Roman" w:hAnsi="Times New Roman"/>
       <w:sz w:val="24"/>
@@ -16703,7 +17307,7 @@
 </file>
 
 <file path=customXml/itemProps1.xml><?xml version="1.0" encoding="utf-8"?>
-<ds:datastoreItem xmlns:ds="http://schemas.openxmlformats.org/officeDocument/2006/customXml" ds:itemID="{70ADB04B-76B8-4FC9-8581-4A7844C88FA4}">
+<ds:datastoreItem xmlns:ds="http://schemas.openxmlformats.org/officeDocument/2006/customXml" ds:itemID="{17AB11C0-1C12-4EAA-AF5F-2186E063A83F}">
   <ds:schemaRefs>
     <ds:schemaRef ds:uri="http://schemas.openxmlformats.org/officeDocument/2006/bibliography"/>
   </ds:schemaRefs>

--- a/Template Word - Monografia - IFSP - SBV/Template Word - Monografia - IFSP - SBV.docx
+++ b/Template Word - Monografia - IFSP - SBV/Template Word - Monografia - IFSP - SBV.docx
@@ -1,6 +1,6 @@
 
 <file path=word/document.xml><?xml version="1.0" encoding="utf-8"?>
-<w:document xmlns:wpc="http://schemas.microsoft.com/office/word/2010/wordprocessingCanvas" xmlns:cx="http://schemas.microsoft.com/office/drawing/2014/chartex" xmlns:cx1="http://schemas.microsoft.com/office/drawing/2015/9/8/chartex" xmlns:cx2="http://schemas.microsoft.com/office/drawing/2015/10/21/chartex" xmlns:cx3="http://schemas.microsoft.com/office/drawing/2016/5/9/chartex" xmlns:cx4="http://schemas.microsoft.com/office/drawing/2016/5/10/chartex" xmlns:cx5="http://schemas.microsoft.com/office/drawing/2016/5/11/chartex" xmlns:cx6="http://schemas.microsoft.com/office/drawing/2016/5/12/chartex" xmlns:cx7="http://schemas.microsoft.com/office/drawing/2016/5/13/chartex" xmlns:cx8="http://schemas.microsoft.com/office/drawing/2016/5/14/chartex" xmlns:mc="http://schemas.openxmlformats.org/markup-compatibility/2006" xmlns:aink="http://schemas.microsoft.com/office/drawing/2016/ink" xmlns:am3d="http://schemas.microsoft.com/office/drawing/2017/model3d" xmlns:o="urn:schemas-microsoft-com:office:office" xmlns:r="http://schemas.openxmlformats.org/officeDocument/2006/relationships" xmlns:m="http://schemas.openxmlformats.org/officeDocument/2006/math" xmlns:v="urn:schemas-microsoft-com:vml" xmlns:wp14="http://schemas.microsoft.com/office/word/2010/wordprocessingDrawing" xmlns:wp="http://schemas.openxmlformats.org/drawingml/2006/wordprocessingDrawing" xmlns:w10="urn:schemas-microsoft-com:office:word" xmlns:w="http://schemas.openxmlformats.org/wordprocessingml/2006/main" xmlns:w14="http://schemas.microsoft.com/office/word/2010/wordml" xmlns:w15="http://schemas.microsoft.com/office/word/2012/wordml" xmlns:w16cid="http://schemas.microsoft.com/office/word/2016/wordml/cid" xmlns:w16se="http://schemas.microsoft.com/office/word/2015/wordml/symex" xmlns:wpg="http://schemas.microsoft.com/office/word/2010/wordprocessingGroup" xmlns:wpi="http://schemas.microsoft.com/office/word/2010/wordprocessingInk" xmlns:wne="http://schemas.microsoft.com/office/word/2006/wordml" xmlns:wps="http://schemas.microsoft.com/office/word/2010/wordprocessingShape" mc:Ignorable="w14 w15 w16se w16cid wp14">
+<w:document xmlns:wpc="http://schemas.microsoft.com/office/word/2010/wordprocessingCanvas" xmlns:cx="http://schemas.microsoft.com/office/drawing/2014/chartex" xmlns:cx1="http://schemas.microsoft.com/office/drawing/2015/9/8/chartex" xmlns:cx2="http://schemas.microsoft.com/office/drawing/2015/10/21/chartex" xmlns:cx3="http://schemas.microsoft.com/office/drawing/2016/5/9/chartex" xmlns:cx4="http://schemas.microsoft.com/office/drawing/2016/5/10/chartex" xmlns:cx5="http://schemas.microsoft.com/office/drawing/2016/5/11/chartex" xmlns:cx6="http://schemas.microsoft.com/office/drawing/2016/5/12/chartex" xmlns:cx7="http://schemas.microsoft.com/office/drawing/2016/5/13/chartex" xmlns:cx8="http://schemas.microsoft.com/office/drawing/2016/5/14/chartex" xmlns:mc="http://schemas.openxmlformats.org/markup-compatibility/2006" xmlns:aink="http://schemas.microsoft.com/office/drawing/2016/ink" xmlns:am3d="http://schemas.microsoft.com/office/drawing/2017/model3d" xmlns:o="urn:schemas-microsoft-com:office:office" xmlns:oel="http://schemas.microsoft.com/office/2019/extlst" xmlns:r="http://schemas.openxmlformats.org/officeDocument/2006/relationships" xmlns:m="http://schemas.openxmlformats.org/officeDocument/2006/math" xmlns:v="urn:schemas-microsoft-com:vml" xmlns:wp14="http://schemas.microsoft.com/office/word/2010/wordprocessingDrawing" xmlns:wp="http://schemas.openxmlformats.org/drawingml/2006/wordprocessingDrawing" xmlns:w10="urn:schemas-microsoft-com:office:word" xmlns:w="http://schemas.openxmlformats.org/wordprocessingml/2006/main" xmlns:w14="http://schemas.microsoft.com/office/word/2010/wordml" xmlns:w15="http://schemas.microsoft.com/office/word/2012/wordml" xmlns:w16cex="http://schemas.microsoft.com/office/word/2018/wordml/cex" xmlns:w16cid="http://schemas.microsoft.com/office/word/2016/wordml/cid" xmlns:w16="http://schemas.microsoft.com/office/word/2018/wordml" xmlns:w16sdtdh="http://schemas.microsoft.com/office/word/2020/wordml/sdtdatahash" xmlns:w16se="http://schemas.microsoft.com/office/word/2015/wordml/symex" xmlns:wpg="http://schemas.microsoft.com/office/word/2010/wordprocessingGroup" xmlns:wpi="http://schemas.microsoft.com/office/word/2010/wordprocessingInk" xmlns:wne="http://schemas.microsoft.com/office/word/2006/wordml" xmlns:wps="http://schemas.microsoft.com/office/word/2010/wordprocessingShape" mc:Ignorable="w14 w15 w16se w16cid w16 w16cex w16sdtdh wp14">
   <w:body>
     <w:p>
       <w:pPr>
@@ -528,19 +528,11 @@
         <w:spacing w:line="240" w:lineRule="auto"/>
         <w:ind w:left="4536" w:firstLine="0"/>
       </w:pPr>
-      <w:proofErr w:type="spellStart"/>
       <w:r>
         <w:rPr>
           <w:rFonts w:asciiTheme="minorHAnsi" w:hAnsiTheme="minorHAnsi" w:cstheme="minorHAnsi"/>
         </w:rPr>
-        <w:t>Coorientador</w:t>
-      </w:r>
-      <w:proofErr w:type="spellEnd"/>
-      <w:r>
-        <w:rPr>
-          <w:rFonts w:asciiTheme="minorHAnsi" w:hAnsiTheme="minorHAnsi" w:cstheme="minorHAnsi"/>
-        </w:rPr>
-        <w:t>: Prof./Profa. Me./Dr./Dra. Nome Completo</w:t>
+        <w:t>Coorientador: Prof./Profa. Me./Dr./Dra. Nome Completo</w:t>
       </w:r>
     </w:p>
     <w:p>
@@ -2989,251 +2981,15 @@
               <w:jc w:val="left"/>
               <w:rPr>
                 <w:i/>
+                <w:lang w:val="en-US"/>
               </w:rPr>
             </w:pPr>
             <w:r>
               <w:rPr>
                 <w:i/>
-              </w:rPr>
-              <w:t>“</w:t>
-            </w:r>
-            <w:proofErr w:type="spellStart"/>
-            <w:r>
-              <w:rPr>
-                <w:i/>
-              </w:rPr>
-              <w:t>Any</w:t>
-            </w:r>
-            <w:proofErr w:type="spellEnd"/>
-            <w:r>
-              <w:rPr>
-                <w:i/>
-              </w:rPr>
-              <w:t xml:space="preserve"> </w:t>
-            </w:r>
-            <w:proofErr w:type="spellStart"/>
-            <w:r>
-              <w:rPr>
-                <w:i/>
-              </w:rPr>
-              <w:t>fool</w:t>
-            </w:r>
-            <w:proofErr w:type="spellEnd"/>
-            <w:r>
-              <w:rPr>
-                <w:i/>
-              </w:rPr>
-              <w:t xml:space="preserve"> </w:t>
-            </w:r>
-            <w:proofErr w:type="spellStart"/>
-            <w:r>
-              <w:rPr>
-                <w:i/>
-              </w:rPr>
-              <w:t>can</w:t>
-            </w:r>
-            <w:proofErr w:type="spellEnd"/>
-            <w:r>
-              <w:rPr>
-                <w:i/>
-              </w:rPr>
-              <w:t xml:space="preserve"> </w:t>
-            </w:r>
-            <w:proofErr w:type="spellStart"/>
-            <w:r>
-              <w:rPr>
-                <w:i/>
-              </w:rPr>
-              <w:t>write</w:t>
-            </w:r>
-            <w:proofErr w:type="spellEnd"/>
-            <w:r>
-              <w:rPr>
-                <w:i/>
-              </w:rPr>
-              <w:t xml:space="preserve"> </w:t>
-            </w:r>
-            <w:proofErr w:type="spellStart"/>
-            <w:r>
-              <w:rPr>
-                <w:i/>
-              </w:rPr>
-              <w:t>code</w:t>
-            </w:r>
-            <w:proofErr w:type="spellEnd"/>
-            <w:r>
-              <w:rPr>
-                <w:i/>
-              </w:rPr>
-              <w:t xml:space="preserve"> </w:t>
-            </w:r>
-            <w:proofErr w:type="spellStart"/>
-            <w:r>
-              <w:rPr>
-                <w:i/>
-              </w:rPr>
-              <w:t>that</w:t>
-            </w:r>
-            <w:proofErr w:type="spellEnd"/>
-            <w:r>
-              <w:rPr>
-                <w:i/>
-              </w:rPr>
-              <w:t xml:space="preserve"> a </w:t>
-            </w:r>
-            <w:proofErr w:type="spellStart"/>
-            <w:r>
-              <w:rPr>
-                <w:i/>
-              </w:rPr>
-              <w:t>computer</w:t>
-            </w:r>
-            <w:proofErr w:type="spellEnd"/>
-            <w:r>
-              <w:rPr>
-                <w:i/>
-              </w:rPr>
-              <w:t xml:space="preserve"> </w:t>
-            </w:r>
-            <w:proofErr w:type="spellStart"/>
-            <w:r>
-              <w:rPr>
-                <w:i/>
-              </w:rPr>
-              <w:t>can</w:t>
-            </w:r>
-            <w:proofErr w:type="spellEnd"/>
-            <w:r>
-              <w:rPr>
-                <w:i/>
-              </w:rPr>
-              <w:t xml:space="preserve"> </w:t>
-            </w:r>
-            <w:proofErr w:type="spellStart"/>
-            <w:r>
-              <w:rPr>
-                <w:i/>
-              </w:rPr>
-              <w:t>understand</w:t>
-            </w:r>
-            <w:proofErr w:type="spellEnd"/>
-            <w:r>
-              <w:rPr>
-                <w:i/>
-              </w:rPr>
-              <w:t xml:space="preserve">. </w:t>
-            </w:r>
-            <w:proofErr w:type="spellStart"/>
-            <w:r>
-              <w:rPr>
-                <w:i/>
-              </w:rPr>
-              <w:t>Good</w:t>
-            </w:r>
-            <w:proofErr w:type="spellEnd"/>
-            <w:r>
-              <w:rPr>
-                <w:i/>
-              </w:rPr>
-              <w:t xml:space="preserve"> </w:t>
-            </w:r>
-            <w:proofErr w:type="spellStart"/>
-            <w:r>
-              <w:rPr>
-                <w:i/>
-              </w:rPr>
-              <w:t>programmers</w:t>
-            </w:r>
-            <w:proofErr w:type="spellEnd"/>
-            <w:r>
-              <w:rPr>
-                <w:i/>
-              </w:rPr>
-              <w:t xml:space="preserve"> </w:t>
-            </w:r>
-            <w:proofErr w:type="spellStart"/>
-            <w:r>
-              <w:rPr>
-                <w:i/>
-              </w:rPr>
-              <w:t>write</w:t>
-            </w:r>
-            <w:proofErr w:type="spellEnd"/>
-            <w:r>
-              <w:rPr>
-                <w:i/>
-              </w:rPr>
-              <w:t xml:space="preserve"> </w:t>
-            </w:r>
-            <w:proofErr w:type="spellStart"/>
-            <w:r>
-              <w:rPr>
-                <w:i/>
-              </w:rPr>
-              <w:t>code</w:t>
-            </w:r>
-            <w:proofErr w:type="spellEnd"/>
-            <w:r>
-              <w:rPr>
-                <w:i/>
-              </w:rPr>
-              <w:t xml:space="preserve"> </w:t>
-            </w:r>
-            <w:proofErr w:type="spellStart"/>
-            <w:r>
-              <w:rPr>
-                <w:i/>
-              </w:rPr>
-              <w:t>that</w:t>
-            </w:r>
-            <w:proofErr w:type="spellEnd"/>
-            <w:r>
-              <w:rPr>
-                <w:i/>
-              </w:rPr>
-              <w:t xml:space="preserve"> </w:t>
-            </w:r>
-            <w:proofErr w:type="spellStart"/>
-            <w:r>
-              <w:rPr>
-                <w:i/>
-              </w:rPr>
-              <w:t>humans</w:t>
-            </w:r>
-            <w:proofErr w:type="spellEnd"/>
-            <w:r>
-              <w:rPr>
-                <w:i/>
-              </w:rPr>
-              <w:t xml:space="preserve"> </w:t>
-            </w:r>
-            <w:proofErr w:type="spellStart"/>
-            <w:r>
-              <w:rPr>
-                <w:i/>
-              </w:rPr>
-              <w:t>can</w:t>
-            </w:r>
-            <w:proofErr w:type="spellEnd"/>
-            <w:r>
-              <w:rPr>
-                <w:i/>
-              </w:rPr>
-              <w:t xml:space="preserve"> </w:t>
-            </w:r>
-            <w:proofErr w:type="spellStart"/>
-            <w:r>
-              <w:rPr>
-                <w:i/>
-              </w:rPr>
-              <w:t>understand</w:t>
-            </w:r>
-            <w:proofErr w:type="spellEnd"/>
-            <w:r>
-              <w:rPr>
-                <w:i/>
-              </w:rPr>
-              <w:t>”.</w:t>
+                <w:lang w:val="en-US"/>
+              </w:rPr>
+              <w:t>“Any fool can write code that a computer can understand. Good programmers write code that humans can understand”.</w:t>
             </w:r>
           </w:p>
         </w:tc>
@@ -3675,102 +3431,63 @@
       <w:r>
         <w:fldChar w:fldCharType="separate"/>
       </w:r>
-      <w:r>
-        <w:rPr>
-          <w:rStyle w:val="Hyperlink"/>
-          <w:noProof/>
-        </w:rPr>
-        <w:fldChar w:fldCharType="begin"/>
-      </w:r>
-      <w:r>
-        <w:rPr>
-          <w:rStyle w:val="Hyperlink"/>
-          <w:noProof/>
-        </w:rPr>
-        <w:instrText xml:space="preserve"> </w:instrText>
-      </w:r>
-      <w:r>
-        <w:rPr>
-          <w:noProof/>
-        </w:rPr>
-        <w:instrText>HYPERLINK \l "_Toc529458451"</w:instrText>
-      </w:r>
-      <w:r>
-        <w:rPr>
-          <w:rStyle w:val="Hyperlink"/>
-          <w:noProof/>
-        </w:rPr>
-        <w:instrText xml:space="preserve"> </w:instrText>
-      </w:r>
-      <w:r>
-        <w:rPr>
-          <w:rStyle w:val="Hyperlink"/>
-          <w:noProof/>
-        </w:rPr>
-        <w:fldChar w:fldCharType="separate"/>
-      </w:r>
-      <w:r>
-        <w:rPr>
-          <w:rStyle w:val="Hyperlink"/>
-          <w:noProof/>
-        </w:rPr>
-        <w:t>Tabela 1 – Exemplo de Tabela</w:t>
-      </w:r>
-      <w:r>
-        <w:rPr>
-          <w:noProof/>
-          <w:webHidden/>
-        </w:rPr>
-        <w:tab/>
-      </w:r>
-      <w:r>
-        <w:rPr>
-          <w:noProof/>
-          <w:webHidden/>
-        </w:rPr>
-        <w:fldChar w:fldCharType="begin"/>
-      </w:r>
-      <w:r>
-        <w:rPr>
-          <w:noProof/>
-          <w:webHidden/>
-        </w:rPr>
-        <w:instrText xml:space="preserve"> PAGEREF _Toc529458451 \h </w:instrText>
-      </w:r>
-      <w:r>
-        <w:rPr>
-          <w:noProof/>
-          <w:webHidden/>
-        </w:rPr>
-      </w:r>
-      <w:r>
-        <w:rPr>
-          <w:noProof/>
-          <w:webHidden/>
-        </w:rPr>
-        <w:fldChar w:fldCharType="separate"/>
-      </w:r>
-      <w:r>
-        <w:rPr>
-          <w:noProof/>
-          <w:webHidden/>
-        </w:rPr>
-        <w:t>31</w:t>
-      </w:r>
-      <w:r>
-        <w:rPr>
-          <w:noProof/>
-          <w:webHidden/>
-        </w:rPr>
-        <w:fldChar w:fldCharType="end"/>
-      </w:r>
-      <w:r>
-        <w:rPr>
-          <w:rStyle w:val="Hyperlink"/>
-          <w:noProof/>
-        </w:rPr>
-        <w:fldChar w:fldCharType="end"/>
-      </w:r>
+      <w:hyperlink w:anchor="_Toc529458451" w:history="1">
+        <w:r>
+          <w:rPr>
+            <w:rStyle w:val="Hyperlink"/>
+            <w:noProof/>
+          </w:rPr>
+          <w:t>Tabela 1 – Exemplo de Tabela</w:t>
+        </w:r>
+        <w:r>
+          <w:rPr>
+            <w:noProof/>
+            <w:webHidden/>
+          </w:rPr>
+          <w:tab/>
+        </w:r>
+        <w:r>
+          <w:rPr>
+            <w:noProof/>
+            <w:webHidden/>
+          </w:rPr>
+          <w:fldChar w:fldCharType="begin"/>
+        </w:r>
+        <w:r>
+          <w:rPr>
+            <w:noProof/>
+            <w:webHidden/>
+          </w:rPr>
+          <w:instrText xml:space="preserve"> PAGEREF _Toc529458451 \h </w:instrText>
+        </w:r>
+        <w:r>
+          <w:rPr>
+            <w:noProof/>
+            <w:webHidden/>
+          </w:rPr>
+        </w:r>
+        <w:r>
+          <w:rPr>
+            <w:noProof/>
+            <w:webHidden/>
+          </w:rPr>
+          <w:fldChar w:fldCharType="separate"/>
+        </w:r>
+        <w:r>
+          <w:rPr>
+            <w:noProof/>
+            <w:webHidden/>
+          </w:rPr>
+          <w:t>31</w:t>
+        </w:r>
+        <w:r>
+          <w:rPr>
+            <w:noProof/>
+            <w:webHidden/>
+          </w:rPr>
+          <w:fldChar w:fldCharType="end"/>
+        </w:r>
+      </w:hyperlink>
     </w:p>
     <w:p>
       <w:pPr>
@@ -4066,40 +3783,446 @@
       <w:r>
         <w:fldChar w:fldCharType="separate"/>
       </w:r>
-      <w:r>
-        <w:rPr>
-          <w:rStyle w:val="Hyperlink"/>
-        </w:rPr>
-        <w:fldChar w:fldCharType="begin"/>
-      </w:r>
-      <w:r>
-        <w:rPr>
-          <w:rStyle w:val="Hyperlink"/>
-        </w:rPr>
-        <w:instrText xml:space="preserve"> </w:instrText>
-      </w:r>
-      <w:r>
-        <w:instrText>HYPERLINK \l "_Toc529458452"</w:instrText>
-      </w:r>
-      <w:r>
-        <w:rPr>
-          <w:rStyle w:val="Hyperlink"/>
-        </w:rPr>
-        <w:instrText xml:space="preserve"> </w:instrText>
-      </w:r>
-      <w:r>
-        <w:rPr>
-          <w:rStyle w:val="Hyperlink"/>
-        </w:rPr>
-        <w:fldChar w:fldCharType="separate"/>
-      </w:r>
-      <w:r>
-        <w:rPr>
-          <w:rStyle w:val="Hyperlink"/>
-        </w:rPr>
-        <w:t>1</w:t>
-      </w:r>
-      <w:r>
+      <w:hyperlink w:anchor="_Toc529458452" w:history="1">
+        <w:r>
+          <w:rPr>
+            <w:rStyle w:val="Hyperlink"/>
+          </w:rPr>
+          <w:t>1</w:t>
+        </w:r>
+        <w:r>
+          <w:rPr>
+            <w:rFonts w:eastAsiaTheme="minorEastAsia"/>
+            <w:b w:val="0"/>
+            <w:caps w:val="0"/>
+            <w:sz w:val="22"/>
+            <w:lang w:eastAsia="pt-BR"/>
+          </w:rPr>
+          <w:tab/>
+        </w:r>
+        <w:r>
+          <w:rPr>
+            <w:rStyle w:val="Hyperlink"/>
+          </w:rPr>
+          <w:t>Introdução</w:t>
+        </w:r>
+        <w:r>
+          <w:rPr>
+            <w:webHidden/>
+          </w:rPr>
+          <w:tab/>
+        </w:r>
+        <w:r>
+          <w:rPr>
+            <w:webHidden/>
+          </w:rPr>
+          <w:fldChar w:fldCharType="begin"/>
+        </w:r>
+        <w:r>
+          <w:rPr>
+            <w:webHidden/>
+          </w:rPr>
+          <w:instrText xml:space="preserve"> PAGEREF _Toc529458452 \h </w:instrText>
+        </w:r>
+        <w:r>
+          <w:rPr>
+            <w:webHidden/>
+          </w:rPr>
+        </w:r>
+        <w:r>
+          <w:rPr>
+            <w:webHidden/>
+          </w:rPr>
+          <w:fldChar w:fldCharType="separate"/>
+        </w:r>
+        <w:r>
+          <w:rPr>
+            <w:webHidden/>
+          </w:rPr>
+          <w:t>29</w:t>
+        </w:r>
+        <w:r>
+          <w:rPr>
+            <w:webHidden/>
+          </w:rPr>
+          <w:fldChar w:fldCharType="end"/>
+        </w:r>
+      </w:hyperlink>
+    </w:p>
+    <w:p>
+      <w:pPr>
+        <w:pStyle w:val="Sumrio2"/>
+        <w:rPr>
+          <w:rFonts w:eastAsiaTheme="minorEastAsia"/>
+          <w:b w:val="0"/>
+          <w:sz w:val="22"/>
+          <w:lang w:eastAsia="pt-BR"/>
+        </w:rPr>
+      </w:pPr>
+      <w:hyperlink w:anchor="_Toc529458453" w:history="1">
+        <w:r>
+          <w:rPr>
+            <w:rStyle w:val="Hyperlink"/>
+          </w:rPr>
+          <w:t>1.1</w:t>
+        </w:r>
+        <w:r>
+          <w:rPr>
+            <w:rFonts w:eastAsiaTheme="minorEastAsia"/>
+            <w:b w:val="0"/>
+            <w:sz w:val="22"/>
+            <w:lang w:eastAsia="pt-BR"/>
+          </w:rPr>
+          <w:tab/>
+        </w:r>
+        <w:r>
+          <w:rPr>
+            <w:rStyle w:val="Hyperlink"/>
+          </w:rPr>
+          <w:t>Justificativa</w:t>
+        </w:r>
+        <w:r>
+          <w:rPr>
+            <w:webHidden/>
+          </w:rPr>
+          <w:tab/>
+        </w:r>
+        <w:r>
+          <w:rPr>
+            <w:webHidden/>
+          </w:rPr>
+          <w:fldChar w:fldCharType="begin"/>
+        </w:r>
+        <w:r>
+          <w:rPr>
+            <w:webHidden/>
+          </w:rPr>
+          <w:instrText xml:space="preserve"> PAGEREF _Toc529458453 \h </w:instrText>
+        </w:r>
+        <w:r>
+          <w:rPr>
+            <w:webHidden/>
+          </w:rPr>
+        </w:r>
+        <w:r>
+          <w:rPr>
+            <w:webHidden/>
+          </w:rPr>
+          <w:fldChar w:fldCharType="separate"/>
+        </w:r>
+        <w:r>
+          <w:rPr>
+            <w:webHidden/>
+          </w:rPr>
+          <w:t>29</w:t>
+        </w:r>
+        <w:r>
+          <w:rPr>
+            <w:webHidden/>
+          </w:rPr>
+          <w:fldChar w:fldCharType="end"/>
+        </w:r>
+      </w:hyperlink>
+    </w:p>
+    <w:p>
+      <w:pPr>
+        <w:pStyle w:val="Sumrio2"/>
+        <w:rPr>
+          <w:rFonts w:eastAsiaTheme="minorEastAsia"/>
+          <w:b w:val="0"/>
+          <w:sz w:val="22"/>
+          <w:lang w:eastAsia="pt-BR"/>
+        </w:rPr>
+      </w:pPr>
+      <w:hyperlink w:anchor="_Toc529458454" w:history="1">
+        <w:r>
+          <w:rPr>
+            <w:rStyle w:val="Hyperlink"/>
+          </w:rPr>
+          <w:t>1.2</w:t>
+        </w:r>
+        <w:r>
+          <w:rPr>
+            <w:rFonts w:eastAsiaTheme="minorEastAsia"/>
+            <w:b w:val="0"/>
+            <w:sz w:val="22"/>
+            <w:lang w:eastAsia="pt-BR"/>
+          </w:rPr>
+          <w:tab/>
+        </w:r>
+        <w:r>
+          <w:rPr>
+            <w:rStyle w:val="Hyperlink"/>
+          </w:rPr>
+          <w:t>Objetivos</w:t>
+        </w:r>
+        <w:r>
+          <w:rPr>
+            <w:webHidden/>
+          </w:rPr>
+          <w:tab/>
+        </w:r>
+        <w:r>
+          <w:rPr>
+            <w:webHidden/>
+          </w:rPr>
+          <w:fldChar w:fldCharType="begin"/>
+        </w:r>
+        <w:r>
+          <w:rPr>
+            <w:webHidden/>
+          </w:rPr>
+          <w:instrText xml:space="preserve"> PAGEREF _Toc529458454 \h </w:instrText>
+        </w:r>
+        <w:r>
+          <w:rPr>
+            <w:webHidden/>
+          </w:rPr>
+        </w:r>
+        <w:r>
+          <w:rPr>
+            <w:webHidden/>
+          </w:rPr>
+          <w:fldChar w:fldCharType="separate"/>
+        </w:r>
+        <w:r>
+          <w:rPr>
+            <w:webHidden/>
+          </w:rPr>
+          <w:t>29</w:t>
+        </w:r>
+        <w:r>
+          <w:rPr>
+            <w:webHidden/>
+          </w:rPr>
+          <w:fldChar w:fldCharType="end"/>
+        </w:r>
+      </w:hyperlink>
+    </w:p>
+    <w:p>
+      <w:pPr>
+        <w:pStyle w:val="Sumrio3"/>
+        <w:rPr>
+          <w:rFonts w:eastAsiaTheme="minorEastAsia"/>
+          <w:sz w:val="22"/>
+          <w:lang w:eastAsia="pt-BR"/>
+        </w:rPr>
+      </w:pPr>
+      <w:hyperlink w:anchor="_Toc529458455" w:history="1">
+        <w:r>
+          <w:rPr>
+            <w:rStyle w:val="Hyperlink"/>
+          </w:rPr>
+          <w:t>1.2.1</w:t>
+        </w:r>
+        <w:r>
+          <w:rPr>
+            <w:rFonts w:eastAsiaTheme="minorEastAsia"/>
+            <w:sz w:val="22"/>
+            <w:lang w:eastAsia="pt-BR"/>
+          </w:rPr>
+          <w:tab/>
+        </w:r>
+        <w:r>
+          <w:rPr>
+            <w:rStyle w:val="Hyperlink"/>
+          </w:rPr>
+          <w:t>Objetivo Geral</w:t>
+        </w:r>
+        <w:r>
+          <w:rPr>
+            <w:webHidden/>
+          </w:rPr>
+          <w:tab/>
+        </w:r>
+        <w:r>
+          <w:rPr>
+            <w:webHidden/>
+          </w:rPr>
+          <w:fldChar w:fldCharType="begin"/>
+        </w:r>
+        <w:r>
+          <w:rPr>
+            <w:webHidden/>
+          </w:rPr>
+          <w:instrText xml:space="preserve"> PAGEREF _Toc529458455 \h </w:instrText>
+        </w:r>
+        <w:r>
+          <w:rPr>
+            <w:webHidden/>
+          </w:rPr>
+        </w:r>
+        <w:r>
+          <w:rPr>
+            <w:webHidden/>
+          </w:rPr>
+          <w:fldChar w:fldCharType="separate"/>
+        </w:r>
+        <w:r>
+          <w:rPr>
+            <w:webHidden/>
+          </w:rPr>
+          <w:t>29</w:t>
+        </w:r>
+        <w:r>
+          <w:rPr>
+            <w:webHidden/>
+          </w:rPr>
+          <w:fldChar w:fldCharType="end"/>
+        </w:r>
+      </w:hyperlink>
+    </w:p>
+    <w:p>
+      <w:pPr>
+        <w:pStyle w:val="Sumrio3"/>
+        <w:rPr>
+          <w:rFonts w:eastAsiaTheme="minorEastAsia"/>
+          <w:sz w:val="22"/>
+          <w:lang w:eastAsia="pt-BR"/>
+        </w:rPr>
+      </w:pPr>
+      <w:hyperlink w:anchor="_Toc529458456" w:history="1">
+        <w:r>
+          <w:rPr>
+            <w:rStyle w:val="Hyperlink"/>
+          </w:rPr>
+          <w:t>1.2.2</w:t>
+        </w:r>
+        <w:r>
+          <w:rPr>
+            <w:rFonts w:eastAsiaTheme="minorEastAsia"/>
+            <w:sz w:val="22"/>
+            <w:lang w:eastAsia="pt-BR"/>
+          </w:rPr>
+          <w:tab/>
+        </w:r>
+        <w:r>
+          <w:rPr>
+            <w:rStyle w:val="Hyperlink"/>
+          </w:rPr>
+          <w:t>Objetivos Específicos</w:t>
+        </w:r>
+        <w:r>
+          <w:rPr>
+            <w:webHidden/>
+          </w:rPr>
+          <w:tab/>
+        </w:r>
+        <w:r>
+          <w:rPr>
+            <w:webHidden/>
+          </w:rPr>
+          <w:fldChar w:fldCharType="begin"/>
+        </w:r>
+        <w:r>
+          <w:rPr>
+            <w:webHidden/>
+          </w:rPr>
+          <w:instrText xml:space="preserve"> PAGEREF _Toc529458456 \h </w:instrText>
+        </w:r>
+        <w:r>
+          <w:rPr>
+            <w:webHidden/>
+          </w:rPr>
+        </w:r>
+        <w:r>
+          <w:rPr>
+            <w:webHidden/>
+          </w:rPr>
+          <w:fldChar w:fldCharType="separate"/>
+        </w:r>
+        <w:r>
+          <w:rPr>
+            <w:webHidden/>
+          </w:rPr>
+          <w:t>29</w:t>
+        </w:r>
+        <w:r>
+          <w:rPr>
+            <w:webHidden/>
+          </w:rPr>
+          <w:fldChar w:fldCharType="end"/>
+        </w:r>
+      </w:hyperlink>
+    </w:p>
+    <w:p>
+      <w:pPr>
+        <w:pStyle w:val="Sumrio2"/>
+        <w:rPr>
+          <w:rFonts w:eastAsiaTheme="minorEastAsia"/>
+          <w:b w:val="0"/>
+          <w:sz w:val="22"/>
+          <w:lang w:eastAsia="pt-BR"/>
+        </w:rPr>
+      </w:pPr>
+      <w:hyperlink w:anchor="_Toc529458457" w:history="1">
+        <w:r>
+          <w:rPr>
+            <w:rStyle w:val="Hyperlink"/>
+          </w:rPr>
+          <w:t>1.3</w:t>
+        </w:r>
+        <w:r>
+          <w:rPr>
+            <w:rFonts w:eastAsiaTheme="minorEastAsia"/>
+            <w:b w:val="0"/>
+            <w:sz w:val="22"/>
+            <w:lang w:eastAsia="pt-BR"/>
+          </w:rPr>
+          <w:tab/>
+        </w:r>
+        <w:r>
+          <w:rPr>
+            <w:rStyle w:val="Hyperlink"/>
+          </w:rPr>
+          <w:t>Organização Deste Trabalho</w:t>
+        </w:r>
+        <w:r>
+          <w:rPr>
+            <w:webHidden/>
+          </w:rPr>
+          <w:tab/>
+        </w:r>
+        <w:r>
+          <w:rPr>
+            <w:webHidden/>
+          </w:rPr>
+          <w:fldChar w:fldCharType="begin"/>
+        </w:r>
+        <w:r>
+          <w:rPr>
+            <w:webHidden/>
+          </w:rPr>
+          <w:instrText xml:space="preserve"> PAGEREF _Toc529458457 \h </w:instrText>
+        </w:r>
+        <w:r>
+          <w:rPr>
+            <w:webHidden/>
+          </w:rPr>
+        </w:r>
+        <w:r>
+          <w:rPr>
+            <w:webHidden/>
+          </w:rPr>
+          <w:fldChar w:fldCharType="separate"/>
+        </w:r>
+        <w:r>
+          <w:rPr>
+            <w:webHidden/>
+          </w:rPr>
+          <w:t>29</w:t>
+        </w:r>
+        <w:r>
+          <w:rPr>
+            <w:webHidden/>
+          </w:rPr>
+          <w:fldChar w:fldCharType="end"/>
+        </w:r>
+      </w:hyperlink>
+    </w:p>
+    <w:p>
+      <w:pPr>
+        <w:pStyle w:val="Sumrio1"/>
         <w:rPr>
           <w:rFonts w:eastAsiaTheme="minorEastAsia"/>
           <w:b w:val="0"/>
@@ -4107,587 +4230,72 @@
           <w:sz w:val="22"/>
           <w:lang w:eastAsia="pt-BR"/>
         </w:rPr>
-        <w:tab/>
-      </w:r>
-      <w:r>
-        <w:rPr>
-          <w:rStyle w:val="Hyperlink"/>
-        </w:rPr>
-        <w:t>Introdução</w:t>
-      </w:r>
-      <w:r>
-        <w:rPr>
-          <w:webHidden/>
-        </w:rPr>
-        <w:tab/>
-      </w:r>
-      <w:r>
-        <w:rPr>
-          <w:webHidden/>
-        </w:rPr>
-        <w:fldChar w:fldCharType="begin"/>
-      </w:r>
-      <w:r>
-        <w:rPr>
-          <w:webHidden/>
-        </w:rPr>
-        <w:instrText xml:space="preserve"> PAGEREF _Toc529458452 \h </w:instrText>
-      </w:r>
-      <w:r>
-        <w:rPr>
-          <w:webHidden/>
-        </w:rPr>
-      </w:r>
-      <w:r>
-        <w:rPr>
-          <w:webHidden/>
-        </w:rPr>
-        <w:fldChar w:fldCharType="separate"/>
-      </w:r>
-      <w:r>
-        <w:rPr>
-          <w:webHidden/>
-        </w:rPr>
-        <w:t>29</w:t>
-      </w:r>
-      <w:r>
-        <w:rPr>
-          <w:webHidden/>
-        </w:rPr>
-        <w:fldChar w:fldCharType="end"/>
-      </w:r>
-      <w:r>
-        <w:rPr>
-          <w:rStyle w:val="Hyperlink"/>
-        </w:rPr>
-        <w:fldChar w:fldCharType="end"/>
-      </w:r>
-    </w:p>
-    <w:p>
-      <w:pPr>
-        <w:pStyle w:val="Sumrio2"/>
-        <w:rPr>
-          <w:rFonts w:eastAsiaTheme="minorEastAsia"/>
-          <w:b w:val="0"/>
-          <w:sz w:val="22"/>
-          <w:lang w:eastAsia="pt-BR"/>
-        </w:rPr>
-      </w:pPr>
-      <w:r>
-        <w:rPr>
-          <w:rStyle w:val="Hyperlink"/>
-        </w:rPr>
-        <w:fldChar w:fldCharType="begin"/>
-      </w:r>
-      <w:r>
-        <w:rPr>
-          <w:rStyle w:val="Hyperlink"/>
-        </w:rPr>
-        <w:instrText xml:space="preserve"> </w:instrText>
-      </w:r>
-      <w:r>
-        <w:instrText>HYPERLINK \l "_Toc529458453"</w:instrText>
-      </w:r>
-      <w:r>
-        <w:rPr>
-          <w:rStyle w:val="Hyperlink"/>
-        </w:rPr>
-        <w:instrText xml:space="preserve"> </w:instrText>
-      </w:r>
-      <w:r>
-        <w:rPr>
-          <w:rStyle w:val="Hyperlink"/>
-        </w:rPr>
-        <w:fldChar w:fldCharType="separate"/>
-      </w:r>
-      <w:r>
-        <w:rPr>
-          <w:rStyle w:val="Hyperlink"/>
-        </w:rPr>
-        <w:t>1.1</w:t>
-      </w:r>
-      <w:r>
-        <w:rPr>
-          <w:rFonts w:eastAsiaTheme="minorEastAsia"/>
-          <w:b w:val="0"/>
-          <w:sz w:val="22"/>
-          <w:lang w:eastAsia="pt-BR"/>
-        </w:rPr>
-        <w:tab/>
-      </w:r>
-      <w:r>
-        <w:rPr>
-          <w:rStyle w:val="Hyperlink"/>
-        </w:rPr>
-        <w:t>Justificativa</w:t>
-      </w:r>
-      <w:r>
-        <w:rPr>
-          <w:webHidden/>
-        </w:rPr>
-        <w:tab/>
-      </w:r>
-      <w:r>
-        <w:rPr>
-          <w:webHidden/>
-        </w:rPr>
-        <w:fldChar w:fldCharType="begin"/>
-      </w:r>
-      <w:r>
-        <w:rPr>
-          <w:webHidden/>
-        </w:rPr>
-        <w:instrText xml:space="preserve"> PAGEREF _Toc529458453 \h </w:instrText>
-      </w:r>
-      <w:r>
-        <w:rPr>
-          <w:webHidden/>
-        </w:rPr>
-      </w:r>
-      <w:r>
-        <w:rPr>
-          <w:webHidden/>
-        </w:rPr>
-        <w:fldChar w:fldCharType="separate"/>
-      </w:r>
-      <w:r>
-        <w:rPr>
-          <w:webHidden/>
-        </w:rPr>
-        <w:t>29</w:t>
-      </w:r>
-      <w:r>
-        <w:rPr>
-          <w:webHidden/>
-        </w:rPr>
-        <w:fldChar w:fldCharType="end"/>
-      </w:r>
-      <w:r>
-        <w:rPr>
-          <w:rStyle w:val="Hyperlink"/>
-        </w:rPr>
-        <w:fldChar w:fldCharType="end"/>
-      </w:r>
-    </w:p>
-    <w:p>
-      <w:pPr>
-        <w:pStyle w:val="Sumrio2"/>
-        <w:rPr>
-          <w:rFonts w:eastAsiaTheme="minorEastAsia"/>
-          <w:b w:val="0"/>
-          <w:sz w:val="22"/>
-          <w:lang w:eastAsia="pt-BR"/>
-        </w:rPr>
-      </w:pPr>
-      <w:r>
-        <w:rPr>
-          <w:rStyle w:val="Hyperlink"/>
-        </w:rPr>
-        <w:fldChar w:fldCharType="begin"/>
-      </w:r>
-      <w:r>
-        <w:rPr>
-          <w:rStyle w:val="Hyperlink"/>
-        </w:rPr>
-        <w:instrText xml:space="preserve"> </w:instrText>
-      </w:r>
-      <w:r>
-        <w:instrText>HYPERLINK \l "_Toc529458454"</w:instrText>
-      </w:r>
-      <w:r>
-        <w:rPr>
-          <w:rStyle w:val="Hyperlink"/>
-        </w:rPr>
-        <w:instrText xml:space="preserve"> </w:instrText>
-      </w:r>
-      <w:r>
-        <w:rPr>
-          <w:rStyle w:val="Hyperlink"/>
-        </w:rPr>
-        <w:fldChar w:fldCharType="separate"/>
-      </w:r>
-      <w:r>
-        <w:rPr>
-          <w:rStyle w:val="Hyperlink"/>
-        </w:rPr>
-        <w:t>1.2</w:t>
-      </w:r>
-      <w:r>
-        <w:rPr>
-          <w:rFonts w:eastAsiaTheme="minorEastAsia"/>
-          <w:b w:val="0"/>
-          <w:sz w:val="22"/>
-          <w:lang w:eastAsia="pt-BR"/>
-        </w:rPr>
-        <w:tab/>
-      </w:r>
-      <w:r>
-        <w:rPr>
-          <w:rStyle w:val="Hyperlink"/>
-        </w:rPr>
-        <w:t>Objetivos</w:t>
-      </w:r>
-      <w:r>
-        <w:rPr>
-          <w:webHidden/>
-        </w:rPr>
-        <w:tab/>
-      </w:r>
-      <w:r>
-        <w:rPr>
-          <w:webHidden/>
-        </w:rPr>
-        <w:fldChar w:fldCharType="begin"/>
-      </w:r>
-      <w:r>
-        <w:rPr>
-          <w:webHidden/>
-        </w:rPr>
-        <w:instrText xml:space="preserve"> PAGEREF _Toc529458454 \h </w:instrText>
-      </w:r>
-      <w:r>
-        <w:rPr>
-          <w:webHidden/>
-        </w:rPr>
-      </w:r>
-      <w:r>
-        <w:rPr>
-          <w:webHidden/>
-        </w:rPr>
-        <w:fldChar w:fldCharType="separate"/>
-      </w:r>
-      <w:r>
-        <w:rPr>
-          <w:webHidden/>
-        </w:rPr>
-        <w:t>29</w:t>
-      </w:r>
-      <w:r>
-        <w:rPr>
-          <w:webHidden/>
-        </w:rPr>
-        <w:fldChar w:fldCharType="end"/>
-      </w:r>
-      <w:r>
-        <w:rPr>
-          <w:rStyle w:val="Hyperlink"/>
-        </w:rPr>
-        <w:fldChar w:fldCharType="end"/>
-      </w:r>
-    </w:p>
-    <w:p>
-      <w:pPr>
-        <w:pStyle w:val="Sumrio3"/>
-        <w:rPr>
-          <w:rFonts w:eastAsiaTheme="minorEastAsia"/>
-          <w:sz w:val="22"/>
-          <w:lang w:eastAsia="pt-BR"/>
-        </w:rPr>
-      </w:pPr>
-      <w:r>
-        <w:rPr>
-          <w:rStyle w:val="Hyperlink"/>
-        </w:rPr>
-        <w:fldChar w:fldCharType="begin"/>
-      </w:r>
-      <w:r>
-        <w:rPr>
-          <w:rStyle w:val="Hyperlink"/>
-        </w:rPr>
-        <w:instrText xml:space="preserve"> </w:instrText>
-      </w:r>
-      <w:r>
-        <w:instrText>HYPERLINK \l "_Toc529458455"</w:instrText>
-      </w:r>
-      <w:r>
-        <w:rPr>
-          <w:rStyle w:val="Hyperlink"/>
-        </w:rPr>
-        <w:instrText xml:space="preserve"> </w:instrText>
-      </w:r>
-      <w:r>
-        <w:rPr>
-          <w:rStyle w:val="Hyperlink"/>
-        </w:rPr>
-        <w:fldChar w:fldCharType="separate"/>
-      </w:r>
-      <w:r>
-        <w:rPr>
-          <w:rStyle w:val="Hyperlink"/>
-        </w:rPr>
-        <w:t>1.2.1</w:t>
-      </w:r>
-      <w:r>
-        <w:rPr>
-          <w:rFonts w:eastAsiaTheme="minorEastAsia"/>
-          <w:sz w:val="22"/>
-          <w:lang w:eastAsia="pt-BR"/>
-        </w:rPr>
-        <w:tab/>
-      </w:r>
-      <w:r>
-        <w:rPr>
-          <w:rStyle w:val="Hyperlink"/>
-        </w:rPr>
-        <w:t>Objetivo Geral</w:t>
-      </w:r>
-      <w:r>
-        <w:rPr>
-          <w:webHidden/>
-        </w:rPr>
-        <w:tab/>
-      </w:r>
-      <w:r>
-        <w:rPr>
-          <w:webHidden/>
-        </w:rPr>
-        <w:fldChar w:fldCharType="begin"/>
-      </w:r>
-      <w:r>
-        <w:rPr>
-          <w:webHidden/>
-        </w:rPr>
-        <w:instrText xml:space="preserve"> PAGEREF _Toc529458455 \h </w:instrText>
-      </w:r>
-      <w:r>
-        <w:rPr>
-          <w:webHidden/>
-        </w:rPr>
-      </w:r>
-      <w:r>
-        <w:rPr>
-          <w:webHidden/>
-        </w:rPr>
-        <w:fldChar w:fldCharType="separate"/>
-      </w:r>
-      <w:r>
-        <w:rPr>
-          <w:webHidden/>
-        </w:rPr>
-        <w:t>29</w:t>
-      </w:r>
-      <w:r>
-        <w:rPr>
-          <w:webHidden/>
-        </w:rPr>
-        <w:fldChar w:fldCharType="end"/>
-      </w:r>
-      <w:r>
-        <w:rPr>
-          <w:rStyle w:val="Hyperlink"/>
-        </w:rPr>
-        <w:fldChar w:fldCharType="end"/>
-      </w:r>
-    </w:p>
-    <w:p>
-      <w:pPr>
-        <w:pStyle w:val="Sumrio3"/>
-        <w:rPr>
-          <w:rFonts w:eastAsiaTheme="minorEastAsia"/>
-          <w:sz w:val="22"/>
-          <w:lang w:eastAsia="pt-BR"/>
-        </w:rPr>
-      </w:pPr>
-      <w:r>
-        <w:rPr>
-          <w:rStyle w:val="Hyperlink"/>
-        </w:rPr>
-        <w:fldChar w:fldCharType="begin"/>
-      </w:r>
-      <w:r>
-        <w:rPr>
-          <w:rStyle w:val="Hyperlink"/>
-        </w:rPr>
-        <w:instrText xml:space="preserve"> </w:instrText>
-      </w:r>
-      <w:r>
-        <w:instrText>HYPERLINK \l "_Toc529458456"</w:instrText>
-      </w:r>
-      <w:r>
-        <w:rPr>
-          <w:rStyle w:val="Hyperlink"/>
-        </w:rPr>
-        <w:instrText xml:space="preserve"> </w:instrText>
-      </w:r>
-      <w:r>
-        <w:rPr>
-          <w:rStyle w:val="Hyperlink"/>
-        </w:rPr>
-        <w:fldChar w:fldCharType="separate"/>
-      </w:r>
-      <w:r>
-        <w:rPr>
-          <w:rStyle w:val="Hyperlink"/>
-        </w:rPr>
-        <w:t>1.2.2</w:t>
-      </w:r>
-      <w:r>
-        <w:rPr>
-          <w:rFonts w:eastAsiaTheme="minorEastAsia"/>
-          <w:sz w:val="22"/>
-          <w:lang w:eastAsia="pt-BR"/>
-        </w:rPr>
-        <w:tab/>
-      </w:r>
-      <w:r>
-        <w:rPr>
-          <w:rStyle w:val="Hyperlink"/>
-        </w:rPr>
-        <w:t>Objetivos Específicos</w:t>
-      </w:r>
-      <w:r>
-        <w:rPr>
-          <w:webHidden/>
-        </w:rPr>
-        <w:tab/>
-      </w:r>
-      <w:r>
-        <w:rPr>
-          <w:webHidden/>
-        </w:rPr>
-        <w:fldChar w:fldCharType="begin"/>
-      </w:r>
-      <w:r>
-        <w:rPr>
-          <w:webHidden/>
-        </w:rPr>
-        <w:instrText xml:space="preserve"> PAGEREF _Toc529458456 \h </w:instrText>
-      </w:r>
-      <w:r>
-        <w:rPr>
-          <w:webHidden/>
-        </w:rPr>
-      </w:r>
-      <w:r>
-        <w:rPr>
-          <w:webHidden/>
-        </w:rPr>
-        <w:fldChar w:fldCharType="separate"/>
-      </w:r>
-      <w:r>
-        <w:rPr>
-          <w:webHidden/>
-        </w:rPr>
-        <w:t>29</w:t>
-      </w:r>
-      <w:r>
-        <w:rPr>
-          <w:webHidden/>
-        </w:rPr>
-        <w:fldChar w:fldCharType="end"/>
-      </w:r>
-      <w:r>
-        <w:rPr>
-          <w:rStyle w:val="Hyperlink"/>
-        </w:rPr>
-        <w:fldChar w:fldCharType="end"/>
-      </w:r>
-    </w:p>
-    <w:p>
-      <w:pPr>
-        <w:pStyle w:val="Sumrio2"/>
-        <w:rPr>
-          <w:rFonts w:eastAsiaTheme="minorEastAsia"/>
-          <w:b w:val="0"/>
-          <w:sz w:val="22"/>
-          <w:lang w:eastAsia="pt-BR"/>
-        </w:rPr>
-      </w:pPr>
-      <w:r>
-        <w:rPr>
-          <w:rStyle w:val="Hyperlink"/>
-        </w:rPr>
-        <w:fldChar w:fldCharType="begin"/>
-      </w:r>
-      <w:r>
-        <w:rPr>
-          <w:rStyle w:val="Hyperlink"/>
-        </w:rPr>
-        <w:instrText xml:space="preserve"> </w:instrText>
-      </w:r>
-      <w:r>
-        <w:instrText>HYPERLINK \l "_Toc529458457"</w:instrText>
-      </w:r>
-      <w:r>
-        <w:rPr>
-          <w:rStyle w:val="Hyperlink"/>
-        </w:rPr>
-        <w:instrText xml:space="preserve"> </w:instrText>
-      </w:r>
-      <w:r>
-        <w:rPr>
-          <w:rStyle w:val="Hyperlink"/>
-        </w:rPr>
-        <w:fldChar w:fldCharType="separate"/>
-      </w:r>
-      <w:r>
-        <w:rPr>
-          <w:rStyle w:val="Hyperlink"/>
-        </w:rPr>
-        <w:t>1.3</w:t>
-      </w:r>
-      <w:r>
-        <w:rPr>
-          <w:rFonts w:eastAsiaTheme="minorEastAsia"/>
-          <w:b w:val="0"/>
-          <w:sz w:val="22"/>
-          <w:lang w:eastAsia="pt-BR"/>
-        </w:rPr>
-        <w:tab/>
-      </w:r>
-      <w:r>
-        <w:rPr>
-          <w:rStyle w:val="Hyperlink"/>
-        </w:rPr>
-        <w:t>Organização Deste Trabalho</w:t>
-      </w:r>
-      <w:r>
-        <w:rPr>
-          <w:webHidden/>
-        </w:rPr>
-        <w:tab/>
-      </w:r>
-      <w:r>
-        <w:rPr>
-          <w:webHidden/>
-        </w:rPr>
-        <w:fldChar w:fldCharType="begin"/>
-      </w:r>
-      <w:r>
-        <w:rPr>
-          <w:webHidden/>
-        </w:rPr>
-        <w:instrText xml:space="preserve"> PAGEREF _Toc529458457 \h </w:instrText>
-      </w:r>
-      <w:r>
-        <w:rPr>
-          <w:webHidden/>
-        </w:rPr>
-      </w:r>
-      <w:r>
-        <w:rPr>
-          <w:webHidden/>
-        </w:rPr>
-        <w:fldChar w:fldCharType="separate"/>
-      </w:r>
-      <w:r>
-        <w:rPr>
-          <w:webHidden/>
-        </w:rPr>
-        <w:t>29</w:t>
-      </w:r>
-      <w:r>
-        <w:rPr>
-          <w:webHidden/>
-        </w:rPr>
-        <w:fldChar w:fldCharType="end"/>
-      </w:r>
-      <w:r>
-        <w:rPr>
-          <w:rStyle w:val="Hyperlink"/>
-        </w:rPr>
-        <w:fldChar w:fldCharType="end"/>
-      </w:r>
+      </w:pPr>
+      <w:hyperlink w:anchor="_Toc529458458" w:history="1">
+        <w:r>
+          <w:rPr>
+            <w:rStyle w:val="Hyperlink"/>
+          </w:rPr>
+          <w:t>2</w:t>
+        </w:r>
+        <w:r>
+          <w:rPr>
+            <w:rFonts w:eastAsiaTheme="minorEastAsia"/>
+            <w:b w:val="0"/>
+            <w:caps w:val="0"/>
+            <w:sz w:val="22"/>
+            <w:lang w:eastAsia="pt-BR"/>
+          </w:rPr>
+          <w:tab/>
+        </w:r>
+        <w:r>
+          <w:rPr>
+            <w:rStyle w:val="Hyperlink"/>
+          </w:rPr>
+          <w:t>Revisão da literatura</w:t>
+        </w:r>
+        <w:r>
+          <w:rPr>
+            <w:webHidden/>
+          </w:rPr>
+          <w:tab/>
+        </w:r>
+        <w:r>
+          <w:rPr>
+            <w:webHidden/>
+          </w:rPr>
+          <w:fldChar w:fldCharType="begin"/>
+        </w:r>
+        <w:r>
+          <w:rPr>
+            <w:webHidden/>
+          </w:rPr>
+          <w:instrText xml:space="preserve"> PAGEREF _Toc529458458 \h </w:instrText>
+        </w:r>
+        <w:r>
+          <w:rPr>
+            <w:webHidden/>
+          </w:rPr>
+        </w:r>
+        <w:r>
+          <w:rPr>
+            <w:webHidden/>
+          </w:rPr>
+          <w:fldChar w:fldCharType="separate"/>
+        </w:r>
+        <w:r>
+          <w:rPr>
+            <w:webHidden/>
+          </w:rPr>
+          <w:t>31</w:t>
+        </w:r>
+        <w:r>
+          <w:rPr>
+            <w:webHidden/>
+          </w:rPr>
+          <w:fldChar w:fldCharType="end"/>
+        </w:r>
+      </w:hyperlink>
     </w:p>
     <w:p>
       <w:pPr>
@@ -4700,40 +4308,75 @@
           <w:lang w:eastAsia="pt-BR"/>
         </w:rPr>
       </w:pPr>
-      <w:r>
-        <w:rPr>
-          <w:rStyle w:val="Hyperlink"/>
-        </w:rPr>
-        <w:fldChar w:fldCharType="begin"/>
-      </w:r>
-      <w:r>
-        <w:rPr>
-          <w:rStyle w:val="Hyperlink"/>
-        </w:rPr>
-        <w:instrText xml:space="preserve"> </w:instrText>
-      </w:r>
-      <w:r>
-        <w:instrText>HYPERLINK \l "_Toc529458458"</w:instrText>
-      </w:r>
-      <w:r>
-        <w:rPr>
-          <w:rStyle w:val="Hyperlink"/>
-        </w:rPr>
-        <w:instrText xml:space="preserve"> </w:instrText>
-      </w:r>
-      <w:r>
-        <w:rPr>
-          <w:rStyle w:val="Hyperlink"/>
-        </w:rPr>
-        <w:fldChar w:fldCharType="separate"/>
-      </w:r>
-      <w:r>
-        <w:rPr>
-          <w:rStyle w:val="Hyperlink"/>
-        </w:rPr>
-        <w:t>2</w:t>
-      </w:r>
-      <w:r>
+      <w:hyperlink w:anchor="_Toc529458459" w:history="1">
+        <w:r>
+          <w:rPr>
+            <w:rStyle w:val="Hyperlink"/>
+          </w:rPr>
+          <w:t>3</w:t>
+        </w:r>
+        <w:r>
+          <w:rPr>
+            <w:rFonts w:eastAsiaTheme="minorEastAsia"/>
+            <w:b w:val="0"/>
+            <w:caps w:val="0"/>
+            <w:sz w:val="22"/>
+            <w:lang w:eastAsia="pt-BR"/>
+          </w:rPr>
+          <w:tab/>
+        </w:r>
+        <w:r>
+          <w:rPr>
+            <w:rStyle w:val="Hyperlink"/>
+          </w:rPr>
+          <w:t>Metodologia</w:t>
+        </w:r>
+        <w:r>
+          <w:rPr>
+            <w:webHidden/>
+          </w:rPr>
+          <w:tab/>
+        </w:r>
+        <w:r>
+          <w:rPr>
+            <w:webHidden/>
+          </w:rPr>
+          <w:fldChar w:fldCharType="begin"/>
+        </w:r>
+        <w:r>
+          <w:rPr>
+            <w:webHidden/>
+          </w:rPr>
+          <w:instrText xml:space="preserve"> PAGEREF _Toc529458459 \h </w:instrText>
+        </w:r>
+        <w:r>
+          <w:rPr>
+            <w:webHidden/>
+          </w:rPr>
+        </w:r>
+        <w:r>
+          <w:rPr>
+            <w:webHidden/>
+          </w:rPr>
+          <w:fldChar w:fldCharType="separate"/>
+        </w:r>
+        <w:r>
+          <w:rPr>
+            <w:webHidden/>
+          </w:rPr>
+          <w:t>35</w:t>
+        </w:r>
+        <w:r>
+          <w:rPr>
+            <w:webHidden/>
+          </w:rPr>
+          <w:fldChar w:fldCharType="end"/>
+        </w:r>
+      </w:hyperlink>
+    </w:p>
+    <w:p>
+      <w:pPr>
+        <w:pStyle w:val="Sumrio1"/>
         <w:rPr>
           <w:rFonts w:eastAsiaTheme="minorEastAsia"/>
           <w:b w:val="0"/>
@@ -4741,61 +4384,72 @@
           <w:sz w:val="22"/>
           <w:lang w:eastAsia="pt-BR"/>
         </w:rPr>
-        <w:tab/>
-      </w:r>
-      <w:r>
-        <w:rPr>
-          <w:rStyle w:val="Hyperlink"/>
-        </w:rPr>
-        <w:t>Revisão da literatura</w:t>
-      </w:r>
-      <w:r>
-        <w:rPr>
-          <w:webHidden/>
-        </w:rPr>
-        <w:tab/>
-      </w:r>
-      <w:r>
-        <w:rPr>
-          <w:webHidden/>
-        </w:rPr>
-        <w:fldChar w:fldCharType="begin"/>
-      </w:r>
-      <w:r>
-        <w:rPr>
-          <w:webHidden/>
-        </w:rPr>
-        <w:instrText xml:space="preserve"> PAGEREF _Toc529458458 \h </w:instrText>
-      </w:r>
-      <w:r>
-        <w:rPr>
-          <w:webHidden/>
-        </w:rPr>
-      </w:r>
-      <w:r>
-        <w:rPr>
-          <w:webHidden/>
-        </w:rPr>
-        <w:fldChar w:fldCharType="separate"/>
-      </w:r>
-      <w:r>
-        <w:rPr>
-          <w:webHidden/>
-        </w:rPr>
-        <w:t>31</w:t>
-      </w:r>
-      <w:r>
-        <w:rPr>
-          <w:webHidden/>
-        </w:rPr>
-        <w:fldChar w:fldCharType="end"/>
-      </w:r>
-      <w:r>
-        <w:rPr>
-          <w:rStyle w:val="Hyperlink"/>
-        </w:rPr>
-        <w:fldChar w:fldCharType="end"/>
-      </w:r>
+      </w:pPr>
+      <w:hyperlink w:anchor="_Toc529458460" w:history="1">
+        <w:r>
+          <w:rPr>
+            <w:rStyle w:val="Hyperlink"/>
+          </w:rPr>
+          <w:t>4</w:t>
+        </w:r>
+        <w:r>
+          <w:rPr>
+            <w:rFonts w:eastAsiaTheme="minorEastAsia"/>
+            <w:b w:val="0"/>
+            <w:caps w:val="0"/>
+            <w:sz w:val="22"/>
+            <w:lang w:eastAsia="pt-BR"/>
+          </w:rPr>
+          <w:tab/>
+        </w:r>
+        <w:r>
+          <w:rPr>
+            <w:rStyle w:val="Hyperlink"/>
+          </w:rPr>
+          <w:t>Resultados e Discussão</w:t>
+        </w:r>
+        <w:r>
+          <w:rPr>
+            <w:webHidden/>
+          </w:rPr>
+          <w:tab/>
+        </w:r>
+        <w:r>
+          <w:rPr>
+            <w:webHidden/>
+          </w:rPr>
+          <w:fldChar w:fldCharType="begin"/>
+        </w:r>
+        <w:r>
+          <w:rPr>
+            <w:webHidden/>
+          </w:rPr>
+          <w:instrText xml:space="preserve"> PAGEREF _Toc529458460 \h </w:instrText>
+        </w:r>
+        <w:r>
+          <w:rPr>
+            <w:webHidden/>
+          </w:rPr>
+        </w:r>
+        <w:r>
+          <w:rPr>
+            <w:webHidden/>
+          </w:rPr>
+          <w:fldChar w:fldCharType="separate"/>
+        </w:r>
+        <w:r>
+          <w:rPr>
+            <w:webHidden/>
+          </w:rPr>
+          <w:t>37</w:t>
+        </w:r>
+        <w:r>
+          <w:rPr>
+            <w:webHidden/>
+          </w:rPr>
+          <w:fldChar w:fldCharType="end"/>
+        </w:r>
+      </w:hyperlink>
     </w:p>
     <w:p>
       <w:pPr>
@@ -4808,40 +4462,75 @@
           <w:lang w:eastAsia="pt-BR"/>
         </w:rPr>
       </w:pPr>
-      <w:r>
-        <w:rPr>
-          <w:rStyle w:val="Hyperlink"/>
-        </w:rPr>
-        <w:fldChar w:fldCharType="begin"/>
-      </w:r>
-      <w:r>
-        <w:rPr>
-          <w:rStyle w:val="Hyperlink"/>
-        </w:rPr>
-        <w:instrText xml:space="preserve"> </w:instrText>
-      </w:r>
-      <w:r>
-        <w:instrText>HYPERLINK \l "_Toc529458459"</w:instrText>
-      </w:r>
-      <w:r>
-        <w:rPr>
-          <w:rStyle w:val="Hyperlink"/>
-        </w:rPr>
-        <w:instrText xml:space="preserve"> </w:instrText>
-      </w:r>
-      <w:r>
-        <w:rPr>
-          <w:rStyle w:val="Hyperlink"/>
-        </w:rPr>
-        <w:fldChar w:fldCharType="separate"/>
-      </w:r>
-      <w:r>
-        <w:rPr>
-          <w:rStyle w:val="Hyperlink"/>
-        </w:rPr>
-        <w:t>3</w:t>
-      </w:r>
-      <w:r>
+      <w:hyperlink w:anchor="_Toc529458461" w:history="1">
+        <w:r>
+          <w:rPr>
+            <w:rStyle w:val="Hyperlink"/>
+          </w:rPr>
+          <w:t>5</w:t>
+        </w:r>
+        <w:r>
+          <w:rPr>
+            <w:rFonts w:eastAsiaTheme="minorEastAsia"/>
+            <w:b w:val="0"/>
+            <w:caps w:val="0"/>
+            <w:sz w:val="22"/>
+            <w:lang w:eastAsia="pt-BR"/>
+          </w:rPr>
+          <w:tab/>
+        </w:r>
+        <w:r>
+          <w:rPr>
+            <w:rStyle w:val="Hyperlink"/>
+          </w:rPr>
+          <w:t>Conclusões/Conclusões Parciais</w:t>
+        </w:r>
+        <w:r>
+          <w:rPr>
+            <w:webHidden/>
+          </w:rPr>
+          <w:tab/>
+        </w:r>
+        <w:r>
+          <w:rPr>
+            <w:webHidden/>
+          </w:rPr>
+          <w:fldChar w:fldCharType="begin"/>
+        </w:r>
+        <w:r>
+          <w:rPr>
+            <w:webHidden/>
+          </w:rPr>
+          <w:instrText xml:space="preserve"> PAGEREF _Toc529458461 \h </w:instrText>
+        </w:r>
+        <w:r>
+          <w:rPr>
+            <w:webHidden/>
+          </w:rPr>
+        </w:r>
+        <w:r>
+          <w:rPr>
+            <w:webHidden/>
+          </w:rPr>
+          <w:fldChar w:fldCharType="separate"/>
+        </w:r>
+        <w:r>
+          <w:rPr>
+            <w:webHidden/>
+          </w:rPr>
+          <w:t>39</w:t>
+        </w:r>
+        <w:r>
+          <w:rPr>
+            <w:webHidden/>
+          </w:rPr>
+          <w:fldChar w:fldCharType="end"/>
+        </w:r>
+      </w:hyperlink>
+    </w:p>
+    <w:p>
+      <w:pPr>
+        <w:pStyle w:val="Sumrio1"/>
         <w:rPr>
           <w:rFonts w:eastAsiaTheme="minorEastAsia"/>
           <w:b w:val="0"/>
@@ -4849,65 +4538,76 @@
           <w:sz w:val="22"/>
           <w:lang w:eastAsia="pt-BR"/>
         </w:rPr>
-        <w:tab/>
-      </w:r>
-      <w:r>
-        <w:rPr>
-          <w:rStyle w:val="Hyperlink"/>
-        </w:rPr>
-        <w:t>Metodologia</w:t>
-      </w:r>
-      <w:r>
-        <w:rPr>
-          <w:webHidden/>
-        </w:rPr>
-        <w:tab/>
-      </w:r>
-      <w:r>
-        <w:rPr>
-          <w:webHidden/>
-        </w:rPr>
-        <w:fldChar w:fldCharType="begin"/>
-      </w:r>
-      <w:r>
-        <w:rPr>
-          <w:webHidden/>
-        </w:rPr>
-        <w:instrText xml:space="preserve"> PAGEREF _Toc529458459 \h </w:instrText>
-      </w:r>
-      <w:r>
-        <w:rPr>
-          <w:webHidden/>
-        </w:rPr>
-      </w:r>
-      <w:r>
-        <w:rPr>
-          <w:webHidden/>
-        </w:rPr>
-        <w:fldChar w:fldCharType="separate"/>
-      </w:r>
-      <w:r>
-        <w:rPr>
-          <w:webHidden/>
-        </w:rPr>
-        <w:t>35</w:t>
-      </w:r>
-      <w:r>
-        <w:rPr>
-          <w:webHidden/>
-        </w:rPr>
-        <w:fldChar w:fldCharType="end"/>
-      </w:r>
-      <w:r>
-        <w:rPr>
-          <w:rStyle w:val="Hyperlink"/>
-        </w:rPr>
-        <w:fldChar w:fldCharType="end"/>
-      </w:r>
-    </w:p>
-    <w:p>
-      <w:pPr>
-        <w:pStyle w:val="Sumrio1"/>
+      </w:pPr>
+      <w:hyperlink w:anchor="_Toc529458462" w:history="1">
+        <w:r>
+          <w:rPr>
+            <w:rStyle w:val="Hyperlink"/>
+          </w:rPr>
+          <w:t>6</w:t>
+        </w:r>
+        <w:r>
+          <w:rPr>
+            <w:rFonts w:eastAsiaTheme="minorEastAsia"/>
+            <w:b w:val="0"/>
+            <w:caps w:val="0"/>
+            <w:sz w:val="22"/>
+            <w:lang w:eastAsia="pt-BR"/>
+          </w:rPr>
+          <w:tab/>
+        </w:r>
+        <w:r>
+          <w:rPr>
+            <w:rStyle w:val="Hyperlink"/>
+          </w:rPr>
+          <w:t>Cronograma</w:t>
+        </w:r>
+        <w:r>
+          <w:rPr>
+            <w:webHidden/>
+          </w:rPr>
+          <w:tab/>
+        </w:r>
+        <w:r>
+          <w:rPr>
+            <w:webHidden/>
+          </w:rPr>
+          <w:fldChar w:fldCharType="begin"/>
+        </w:r>
+        <w:r>
+          <w:rPr>
+            <w:webHidden/>
+          </w:rPr>
+          <w:instrText xml:space="preserve"> PAGEREF _Toc529458462 \h </w:instrText>
+        </w:r>
+        <w:r>
+          <w:rPr>
+            <w:webHidden/>
+          </w:rPr>
+        </w:r>
+        <w:r>
+          <w:rPr>
+            <w:webHidden/>
+          </w:rPr>
+          <w:fldChar w:fldCharType="separate"/>
+        </w:r>
+        <w:r>
+          <w:rPr>
+            <w:webHidden/>
+          </w:rPr>
+          <w:t>41</w:t>
+        </w:r>
+        <w:r>
+          <w:rPr>
+            <w:webHidden/>
+          </w:rPr>
+          <w:fldChar w:fldCharType="end"/>
+        </w:r>
+      </w:hyperlink>
+    </w:p>
+    <w:p>
+      <w:pPr>
+        <w:pStyle w:val="Sumrio5"/>
         <w:rPr>
           <w:rFonts w:eastAsiaTheme="minorEastAsia"/>
           <w:b w:val="0"/>
@@ -4916,40 +4616,59 @@
           <w:lang w:eastAsia="pt-BR"/>
         </w:rPr>
       </w:pPr>
-      <w:r>
-        <w:rPr>
-          <w:rStyle w:val="Hyperlink"/>
-        </w:rPr>
-        <w:fldChar w:fldCharType="begin"/>
-      </w:r>
-      <w:r>
-        <w:rPr>
-          <w:rStyle w:val="Hyperlink"/>
-        </w:rPr>
-        <w:instrText xml:space="preserve"> </w:instrText>
-      </w:r>
-      <w:r>
-        <w:instrText>HYPERLINK \l "_Toc529458460"</w:instrText>
-      </w:r>
-      <w:r>
-        <w:rPr>
-          <w:rStyle w:val="Hyperlink"/>
-        </w:rPr>
-        <w:instrText xml:space="preserve"> </w:instrText>
-      </w:r>
-      <w:r>
-        <w:rPr>
-          <w:rStyle w:val="Hyperlink"/>
-        </w:rPr>
-        <w:fldChar w:fldCharType="separate"/>
-      </w:r>
-      <w:r>
-        <w:rPr>
-          <w:rStyle w:val="Hyperlink"/>
-        </w:rPr>
-        <w:t>4</w:t>
-      </w:r>
-      <w:r>
+      <w:hyperlink w:anchor="_Toc529458463" w:history="1">
+        <w:r>
+          <w:rPr>
+            <w:rStyle w:val="Hyperlink"/>
+          </w:rPr>
+          <w:t>Referências</w:t>
+        </w:r>
+        <w:r>
+          <w:rPr>
+            <w:webHidden/>
+          </w:rPr>
+          <w:tab/>
+        </w:r>
+        <w:r>
+          <w:rPr>
+            <w:webHidden/>
+          </w:rPr>
+          <w:fldChar w:fldCharType="begin"/>
+        </w:r>
+        <w:r>
+          <w:rPr>
+            <w:webHidden/>
+          </w:rPr>
+          <w:instrText xml:space="preserve"> PAGEREF _Toc529458463 \h </w:instrText>
+        </w:r>
+        <w:r>
+          <w:rPr>
+            <w:webHidden/>
+          </w:rPr>
+        </w:r>
+        <w:r>
+          <w:rPr>
+            <w:webHidden/>
+          </w:rPr>
+          <w:fldChar w:fldCharType="separate"/>
+        </w:r>
+        <w:r>
+          <w:rPr>
+            <w:webHidden/>
+          </w:rPr>
+          <w:t>43</w:t>
+        </w:r>
+        <w:r>
+          <w:rPr>
+            <w:webHidden/>
+          </w:rPr>
+          <w:fldChar w:fldCharType="end"/>
+        </w:r>
+      </w:hyperlink>
+    </w:p>
+    <w:p>
+      <w:pPr>
+        <w:pStyle w:val="Sumrio6"/>
         <w:rPr>
           <w:rFonts w:eastAsiaTheme="minorEastAsia"/>
           <w:b w:val="0"/>
@@ -4957,65 +4676,60 @@
           <w:sz w:val="22"/>
           <w:lang w:eastAsia="pt-BR"/>
         </w:rPr>
-        <w:tab/>
-      </w:r>
-      <w:r>
-        <w:rPr>
-          <w:rStyle w:val="Hyperlink"/>
-        </w:rPr>
-        <w:t>Resultados e Discussão</w:t>
-      </w:r>
-      <w:r>
-        <w:rPr>
-          <w:webHidden/>
-        </w:rPr>
-        <w:tab/>
-      </w:r>
-      <w:r>
-        <w:rPr>
-          <w:webHidden/>
-        </w:rPr>
-        <w:fldChar w:fldCharType="begin"/>
-      </w:r>
-      <w:r>
-        <w:rPr>
-          <w:webHidden/>
-        </w:rPr>
-        <w:instrText xml:space="preserve"> PAGEREF _Toc529458460 \h </w:instrText>
-      </w:r>
-      <w:r>
-        <w:rPr>
-          <w:webHidden/>
-        </w:rPr>
-      </w:r>
-      <w:r>
-        <w:rPr>
-          <w:webHidden/>
-        </w:rPr>
-        <w:fldChar w:fldCharType="separate"/>
-      </w:r>
-      <w:r>
-        <w:rPr>
-          <w:webHidden/>
-        </w:rPr>
-        <w:t>37</w:t>
-      </w:r>
-      <w:r>
-        <w:rPr>
-          <w:webHidden/>
-        </w:rPr>
-        <w:fldChar w:fldCharType="end"/>
-      </w:r>
-      <w:r>
-        <w:rPr>
-          <w:rStyle w:val="Hyperlink"/>
-        </w:rPr>
-        <w:fldChar w:fldCharType="end"/>
-      </w:r>
-    </w:p>
-    <w:p>
-      <w:pPr>
-        <w:pStyle w:val="Sumrio1"/>
+      </w:pPr>
+      <w:hyperlink w:anchor="_Toc529458464" w:history="1">
+        <w:r>
+          <w:rPr>
+            <w:rStyle w:val="Hyperlink"/>
+          </w:rPr>
+          <w:t>Apêndices</w:t>
+        </w:r>
+        <w:r>
+          <w:rPr>
+            <w:webHidden/>
+          </w:rPr>
+          <w:tab/>
+        </w:r>
+        <w:r>
+          <w:rPr>
+            <w:webHidden/>
+          </w:rPr>
+          <w:fldChar w:fldCharType="begin"/>
+        </w:r>
+        <w:r>
+          <w:rPr>
+            <w:webHidden/>
+          </w:rPr>
+          <w:instrText xml:space="preserve"> PAGEREF _Toc529458464 \h </w:instrText>
+        </w:r>
+        <w:r>
+          <w:rPr>
+            <w:webHidden/>
+          </w:rPr>
+        </w:r>
+        <w:r>
+          <w:rPr>
+            <w:webHidden/>
+          </w:rPr>
+          <w:fldChar w:fldCharType="separate"/>
+        </w:r>
+        <w:r>
+          <w:rPr>
+            <w:webHidden/>
+          </w:rPr>
+          <w:t>45</w:t>
+        </w:r>
+        <w:r>
+          <w:rPr>
+            <w:webHidden/>
+          </w:rPr>
+          <w:fldChar w:fldCharType="end"/>
+        </w:r>
+      </w:hyperlink>
+    </w:p>
+    <w:p>
+      <w:pPr>
+        <w:pStyle w:val="Sumrio7"/>
         <w:rPr>
           <w:rFonts w:eastAsiaTheme="minorEastAsia"/>
           <w:b w:val="0"/>
@@ -5024,40 +4738,59 @@
           <w:lang w:eastAsia="pt-BR"/>
         </w:rPr>
       </w:pPr>
-      <w:r>
-        <w:rPr>
-          <w:rStyle w:val="Hyperlink"/>
-        </w:rPr>
-        <w:fldChar w:fldCharType="begin"/>
-      </w:r>
-      <w:r>
-        <w:rPr>
-          <w:rStyle w:val="Hyperlink"/>
-        </w:rPr>
-        <w:instrText xml:space="preserve"> </w:instrText>
-      </w:r>
-      <w:r>
-        <w:instrText>HYPERLINK \l "_Toc529458461"</w:instrText>
-      </w:r>
-      <w:r>
-        <w:rPr>
-          <w:rStyle w:val="Hyperlink"/>
-        </w:rPr>
-        <w:instrText xml:space="preserve"> </w:instrText>
-      </w:r>
-      <w:r>
-        <w:rPr>
-          <w:rStyle w:val="Hyperlink"/>
-        </w:rPr>
-        <w:fldChar w:fldCharType="separate"/>
-      </w:r>
-      <w:r>
-        <w:rPr>
-          <w:rStyle w:val="Hyperlink"/>
-        </w:rPr>
-        <w:t>5</w:t>
-      </w:r>
-      <w:r>
+      <w:hyperlink w:anchor="_Toc529458465" w:history="1">
+        <w:r>
+          <w:rPr>
+            <w:rStyle w:val="Hyperlink"/>
+          </w:rPr>
+          <w:t>Apêndice A – Título do Apêndice A</w:t>
+        </w:r>
+        <w:r>
+          <w:rPr>
+            <w:webHidden/>
+          </w:rPr>
+          <w:tab/>
+        </w:r>
+        <w:r>
+          <w:rPr>
+            <w:webHidden/>
+          </w:rPr>
+          <w:fldChar w:fldCharType="begin"/>
+        </w:r>
+        <w:r>
+          <w:rPr>
+            <w:webHidden/>
+          </w:rPr>
+          <w:instrText xml:space="preserve"> PAGEREF _Toc529458465 \h </w:instrText>
+        </w:r>
+        <w:r>
+          <w:rPr>
+            <w:webHidden/>
+          </w:rPr>
+        </w:r>
+        <w:r>
+          <w:rPr>
+            <w:webHidden/>
+          </w:rPr>
+          <w:fldChar w:fldCharType="separate"/>
+        </w:r>
+        <w:r>
+          <w:rPr>
+            <w:webHidden/>
+          </w:rPr>
+          <w:t>47</w:t>
+        </w:r>
+        <w:r>
+          <w:rPr>
+            <w:webHidden/>
+          </w:rPr>
+          <w:fldChar w:fldCharType="end"/>
+        </w:r>
+      </w:hyperlink>
+    </w:p>
+    <w:p>
+      <w:pPr>
+        <w:pStyle w:val="Sumrio7"/>
         <w:rPr>
           <w:rFonts w:eastAsiaTheme="minorEastAsia"/>
           <w:b w:val="0"/>
@@ -5065,65 +4798,60 @@
           <w:sz w:val="22"/>
           <w:lang w:eastAsia="pt-BR"/>
         </w:rPr>
-        <w:tab/>
-      </w:r>
-      <w:r>
-        <w:rPr>
-          <w:rStyle w:val="Hyperlink"/>
-        </w:rPr>
-        <w:t>Conclusões/Conclusões Parciais</w:t>
-      </w:r>
-      <w:r>
-        <w:rPr>
-          <w:webHidden/>
-        </w:rPr>
-        <w:tab/>
-      </w:r>
-      <w:r>
-        <w:rPr>
-          <w:webHidden/>
-        </w:rPr>
-        <w:fldChar w:fldCharType="begin"/>
-      </w:r>
-      <w:r>
-        <w:rPr>
-          <w:webHidden/>
-        </w:rPr>
-        <w:instrText xml:space="preserve"> PAGEREF _Toc529458461 \h </w:instrText>
-      </w:r>
-      <w:r>
-        <w:rPr>
-          <w:webHidden/>
-        </w:rPr>
-      </w:r>
-      <w:r>
-        <w:rPr>
-          <w:webHidden/>
-        </w:rPr>
-        <w:fldChar w:fldCharType="separate"/>
-      </w:r>
-      <w:r>
-        <w:rPr>
-          <w:webHidden/>
-        </w:rPr>
-        <w:t>39</w:t>
-      </w:r>
-      <w:r>
-        <w:rPr>
-          <w:webHidden/>
-        </w:rPr>
-        <w:fldChar w:fldCharType="end"/>
-      </w:r>
-      <w:r>
-        <w:rPr>
-          <w:rStyle w:val="Hyperlink"/>
-        </w:rPr>
-        <w:fldChar w:fldCharType="end"/>
-      </w:r>
-    </w:p>
-    <w:p>
-      <w:pPr>
-        <w:pStyle w:val="Sumrio1"/>
+      </w:pPr>
+      <w:hyperlink w:anchor="_Toc529458466" w:history="1">
+        <w:r>
+          <w:rPr>
+            <w:rStyle w:val="Hyperlink"/>
+          </w:rPr>
+          <w:t>Apêndice B – Título do Apêndice B</w:t>
+        </w:r>
+        <w:r>
+          <w:rPr>
+            <w:webHidden/>
+          </w:rPr>
+          <w:tab/>
+        </w:r>
+        <w:r>
+          <w:rPr>
+            <w:webHidden/>
+          </w:rPr>
+          <w:fldChar w:fldCharType="begin"/>
+        </w:r>
+        <w:r>
+          <w:rPr>
+            <w:webHidden/>
+          </w:rPr>
+          <w:instrText xml:space="preserve"> PAGEREF _Toc529458466 \h </w:instrText>
+        </w:r>
+        <w:r>
+          <w:rPr>
+            <w:webHidden/>
+          </w:rPr>
+        </w:r>
+        <w:r>
+          <w:rPr>
+            <w:webHidden/>
+          </w:rPr>
+          <w:fldChar w:fldCharType="separate"/>
+        </w:r>
+        <w:r>
+          <w:rPr>
+            <w:webHidden/>
+          </w:rPr>
+          <w:t>49</w:t>
+        </w:r>
+        <w:r>
+          <w:rPr>
+            <w:webHidden/>
+          </w:rPr>
+          <w:fldChar w:fldCharType="end"/>
+        </w:r>
+      </w:hyperlink>
+    </w:p>
+    <w:p>
+      <w:pPr>
+        <w:pStyle w:val="Sumrio7"/>
         <w:rPr>
           <w:rFonts w:eastAsiaTheme="minorEastAsia"/>
           <w:b w:val="0"/>
@@ -5132,40 +4860,59 @@
           <w:lang w:eastAsia="pt-BR"/>
         </w:rPr>
       </w:pPr>
-      <w:r>
-        <w:rPr>
-          <w:rStyle w:val="Hyperlink"/>
-        </w:rPr>
-        <w:fldChar w:fldCharType="begin"/>
-      </w:r>
-      <w:r>
-        <w:rPr>
-          <w:rStyle w:val="Hyperlink"/>
-        </w:rPr>
-        <w:instrText xml:space="preserve"> </w:instrText>
-      </w:r>
-      <w:r>
-        <w:instrText>HYPERLINK \l "_Toc529458462"</w:instrText>
-      </w:r>
-      <w:r>
-        <w:rPr>
-          <w:rStyle w:val="Hyperlink"/>
-        </w:rPr>
-        <w:instrText xml:space="preserve"> </w:instrText>
-      </w:r>
-      <w:r>
-        <w:rPr>
-          <w:rStyle w:val="Hyperlink"/>
-        </w:rPr>
-        <w:fldChar w:fldCharType="separate"/>
-      </w:r>
-      <w:r>
-        <w:rPr>
-          <w:rStyle w:val="Hyperlink"/>
-        </w:rPr>
-        <w:t>6</w:t>
-      </w:r>
-      <w:r>
+      <w:hyperlink w:anchor="_Toc529458467" w:history="1">
+        <w:r>
+          <w:rPr>
+            <w:rStyle w:val="Hyperlink"/>
+          </w:rPr>
+          <w:t>Apêndice C – Título do Apêndice C</w:t>
+        </w:r>
+        <w:r>
+          <w:rPr>
+            <w:webHidden/>
+          </w:rPr>
+          <w:tab/>
+        </w:r>
+        <w:r>
+          <w:rPr>
+            <w:webHidden/>
+          </w:rPr>
+          <w:fldChar w:fldCharType="begin"/>
+        </w:r>
+        <w:r>
+          <w:rPr>
+            <w:webHidden/>
+          </w:rPr>
+          <w:instrText xml:space="preserve"> PAGEREF _Toc529458467 \h </w:instrText>
+        </w:r>
+        <w:r>
+          <w:rPr>
+            <w:webHidden/>
+          </w:rPr>
+        </w:r>
+        <w:r>
+          <w:rPr>
+            <w:webHidden/>
+          </w:rPr>
+          <w:fldChar w:fldCharType="separate"/>
+        </w:r>
+        <w:r>
+          <w:rPr>
+            <w:webHidden/>
+          </w:rPr>
+          <w:t>51</w:t>
+        </w:r>
+        <w:r>
+          <w:rPr>
+            <w:webHidden/>
+          </w:rPr>
+          <w:fldChar w:fldCharType="end"/>
+        </w:r>
+      </w:hyperlink>
+    </w:p>
+    <w:p>
+      <w:pPr>
+        <w:pStyle w:val="Sumrio7"/>
         <w:rPr>
           <w:rFonts w:eastAsiaTheme="minorEastAsia"/>
           <w:b w:val="0"/>
@@ -5173,65 +4920,60 @@
           <w:sz w:val="22"/>
           <w:lang w:eastAsia="pt-BR"/>
         </w:rPr>
-        <w:tab/>
-      </w:r>
-      <w:r>
-        <w:rPr>
-          <w:rStyle w:val="Hyperlink"/>
-        </w:rPr>
-        <w:t>Cronograma</w:t>
-      </w:r>
-      <w:r>
-        <w:rPr>
-          <w:webHidden/>
-        </w:rPr>
-        <w:tab/>
-      </w:r>
-      <w:r>
-        <w:rPr>
-          <w:webHidden/>
-        </w:rPr>
-        <w:fldChar w:fldCharType="begin"/>
-      </w:r>
-      <w:r>
-        <w:rPr>
-          <w:webHidden/>
-        </w:rPr>
-        <w:instrText xml:space="preserve"> PAGEREF _Toc529458462 \h </w:instrText>
-      </w:r>
-      <w:r>
-        <w:rPr>
-          <w:webHidden/>
-        </w:rPr>
-      </w:r>
-      <w:r>
-        <w:rPr>
-          <w:webHidden/>
-        </w:rPr>
-        <w:fldChar w:fldCharType="separate"/>
-      </w:r>
-      <w:r>
-        <w:rPr>
-          <w:webHidden/>
-        </w:rPr>
-        <w:t>41</w:t>
-      </w:r>
-      <w:r>
-        <w:rPr>
-          <w:webHidden/>
-        </w:rPr>
-        <w:fldChar w:fldCharType="end"/>
-      </w:r>
-      <w:r>
-        <w:rPr>
-          <w:rStyle w:val="Hyperlink"/>
-        </w:rPr>
-        <w:fldChar w:fldCharType="end"/>
-      </w:r>
-    </w:p>
-    <w:p>
-      <w:pPr>
-        <w:pStyle w:val="Sumrio5"/>
+      </w:pPr>
+      <w:hyperlink w:anchor="_Toc529458468" w:history="1">
+        <w:r>
+          <w:rPr>
+            <w:rStyle w:val="Hyperlink"/>
+          </w:rPr>
+          <w:t>Apêndice D – Título do Apêndice D</w:t>
+        </w:r>
+        <w:r>
+          <w:rPr>
+            <w:webHidden/>
+          </w:rPr>
+          <w:tab/>
+        </w:r>
+        <w:r>
+          <w:rPr>
+            <w:webHidden/>
+          </w:rPr>
+          <w:fldChar w:fldCharType="begin"/>
+        </w:r>
+        <w:r>
+          <w:rPr>
+            <w:webHidden/>
+          </w:rPr>
+          <w:instrText xml:space="preserve"> PAGEREF _Toc529458468 \h </w:instrText>
+        </w:r>
+        <w:r>
+          <w:rPr>
+            <w:webHidden/>
+          </w:rPr>
+        </w:r>
+        <w:r>
+          <w:rPr>
+            <w:webHidden/>
+          </w:rPr>
+          <w:fldChar w:fldCharType="separate"/>
+        </w:r>
+        <w:r>
+          <w:rPr>
+            <w:webHidden/>
+          </w:rPr>
+          <w:t>53</w:t>
+        </w:r>
+        <w:r>
+          <w:rPr>
+            <w:webHidden/>
+          </w:rPr>
+          <w:fldChar w:fldCharType="end"/>
+        </w:r>
+      </w:hyperlink>
+    </w:p>
+    <w:p>
+      <w:pPr>
+        <w:pStyle w:val="Sumrio7"/>
         <w:rPr>
           <w:rFonts w:eastAsiaTheme="minorEastAsia"/>
           <w:b w:val="0"/>
@@ -5240,86 +4982,55 @@
           <w:lang w:eastAsia="pt-BR"/>
         </w:rPr>
       </w:pPr>
-      <w:r>
-        <w:rPr>
-          <w:rStyle w:val="Hyperlink"/>
-        </w:rPr>
-        <w:fldChar w:fldCharType="begin"/>
-      </w:r>
-      <w:r>
-        <w:rPr>
-          <w:rStyle w:val="Hyperlink"/>
-        </w:rPr>
-        <w:instrText xml:space="preserve"> </w:instrText>
-      </w:r>
-      <w:r>
-        <w:instrText>HYPERLINK \l "_Toc529458463"</w:instrText>
-      </w:r>
-      <w:r>
-        <w:rPr>
-          <w:rStyle w:val="Hyperlink"/>
-        </w:rPr>
-        <w:instrText xml:space="preserve"> </w:instrText>
-      </w:r>
-      <w:r>
-        <w:rPr>
-          <w:rStyle w:val="Hyperlink"/>
-        </w:rPr>
-        <w:fldChar w:fldCharType="separate"/>
-      </w:r>
-      <w:r>
-        <w:rPr>
-          <w:rStyle w:val="Hyperlink"/>
-        </w:rPr>
-        <w:t>Referências</w:t>
-      </w:r>
-      <w:r>
-        <w:rPr>
-          <w:webHidden/>
-        </w:rPr>
-        <w:tab/>
-      </w:r>
-      <w:r>
-        <w:rPr>
-          <w:webHidden/>
-        </w:rPr>
-        <w:fldChar w:fldCharType="begin"/>
-      </w:r>
-      <w:r>
-        <w:rPr>
-          <w:webHidden/>
-        </w:rPr>
-        <w:instrText xml:space="preserve"> PAGEREF _Toc529458463 \h </w:instrText>
-      </w:r>
-      <w:r>
-        <w:rPr>
-          <w:webHidden/>
-        </w:rPr>
-      </w:r>
-      <w:r>
-        <w:rPr>
-          <w:webHidden/>
-        </w:rPr>
-        <w:fldChar w:fldCharType="separate"/>
-      </w:r>
-      <w:r>
-        <w:rPr>
-          <w:webHidden/>
-        </w:rPr>
-        <w:t>43</w:t>
-      </w:r>
-      <w:r>
-        <w:rPr>
-          <w:webHidden/>
-        </w:rPr>
-        <w:fldChar w:fldCharType="end"/>
-      </w:r>
-      <w:r>
-        <w:rPr>
-          <w:rStyle w:val="Hyperlink"/>
-        </w:rPr>
-        <w:fldChar w:fldCharType="end"/>
-      </w:r>
+      <w:hyperlink w:anchor="_Toc529458469" w:history="1">
+        <w:r>
+          <w:rPr>
+            <w:rStyle w:val="Hyperlink"/>
+          </w:rPr>
+          <w:t>Apêndice E – Título do Apêndice E</w:t>
+        </w:r>
+        <w:r>
+          <w:rPr>
+            <w:webHidden/>
+          </w:rPr>
+          <w:tab/>
+        </w:r>
+        <w:r>
+          <w:rPr>
+            <w:webHidden/>
+          </w:rPr>
+          <w:fldChar w:fldCharType="begin"/>
+        </w:r>
+        <w:r>
+          <w:rPr>
+            <w:webHidden/>
+          </w:rPr>
+          <w:instrText xml:space="preserve"> PAGEREF _Toc529458469 \h </w:instrText>
+        </w:r>
+        <w:r>
+          <w:rPr>
+            <w:webHidden/>
+          </w:rPr>
+        </w:r>
+        <w:r>
+          <w:rPr>
+            <w:webHidden/>
+          </w:rPr>
+          <w:fldChar w:fldCharType="separate"/>
+        </w:r>
+        <w:r>
+          <w:rPr>
+            <w:webHidden/>
+          </w:rPr>
+          <w:t>55</w:t>
+        </w:r>
+        <w:r>
+          <w:rPr>
+            <w:webHidden/>
+          </w:rPr>
+          <w:fldChar w:fldCharType="end"/>
+        </w:r>
+      </w:hyperlink>
     </w:p>
     <w:p>
       <w:pPr>
@@ -5332,86 +5043,55 @@
           <w:lang w:eastAsia="pt-BR"/>
         </w:rPr>
       </w:pPr>
-      <w:r>
-        <w:rPr>
-          <w:rStyle w:val="Hyperlink"/>
-        </w:rPr>
-        <w:fldChar w:fldCharType="begin"/>
-      </w:r>
-      <w:r>
-        <w:rPr>
-          <w:rStyle w:val="Hyperlink"/>
-        </w:rPr>
-        <w:instrText xml:space="preserve"> </w:instrText>
-      </w:r>
-      <w:r>
-        <w:instrText>HYPERLINK \l "_Toc529458464"</w:instrText>
-      </w:r>
-      <w:r>
-        <w:rPr>
-          <w:rStyle w:val="Hyperlink"/>
-        </w:rPr>
-        <w:instrText xml:space="preserve"> </w:instrText>
-      </w:r>
-      <w:r>
-        <w:rPr>
-          <w:rStyle w:val="Hyperlink"/>
-        </w:rPr>
-        <w:fldChar w:fldCharType="separate"/>
-      </w:r>
-      <w:r>
-        <w:rPr>
-          <w:rStyle w:val="Hyperlink"/>
-        </w:rPr>
-        <w:t>Apêndices</w:t>
-      </w:r>
-      <w:r>
-        <w:rPr>
-          <w:webHidden/>
-        </w:rPr>
-        <w:tab/>
-      </w:r>
-      <w:r>
-        <w:rPr>
-          <w:webHidden/>
-        </w:rPr>
-        <w:fldChar w:fldCharType="begin"/>
-      </w:r>
-      <w:r>
-        <w:rPr>
-          <w:webHidden/>
-        </w:rPr>
-        <w:instrText xml:space="preserve"> PAGEREF _Toc529458464 \h </w:instrText>
-      </w:r>
-      <w:r>
-        <w:rPr>
-          <w:webHidden/>
-        </w:rPr>
-      </w:r>
-      <w:r>
-        <w:rPr>
-          <w:webHidden/>
-        </w:rPr>
-        <w:fldChar w:fldCharType="separate"/>
-      </w:r>
-      <w:r>
-        <w:rPr>
-          <w:webHidden/>
-        </w:rPr>
-        <w:t>45</w:t>
-      </w:r>
-      <w:r>
-        <w:rPr>
-          <w:webHidden/>
-        </w:rPr>
-        <w:fldChar w:fldCharType="end"/>
-      </w:r>
-      <w:r>
-        <w:rPr>
-          <w:rStyle w:val="Hyperlink"/>
-        </w:rPr>
-        <w:fldChar w:fldCharType="end"/>
-      </w:r>
+      <w:hyperlink w:anchor="_Toc529458470" w:history="1">
+        <w:r>
+          <w:rPr>
+            <w:rStyle w:val="Hyperlink"/>
+          </w:rPr>
+          <w:t>Anexos</w:t>
+        </w:r>
+        <w:r>
+          <w:rPr>
+            <w:webHidden/>
+          </w:rPr>
+          <w:tab/>
+        </w:r>
+        <w:r>
+          <w:rPr>
+            <w:webHidden/>
+          </w:rPr>
+          <w:fldChar w:fldCharType="begin"/>
+        </w:r>
+        <w:r>
+          <w:rPr>
+            <w:webHidden/>
+          </w:rPr>
+          <w:instrText xml:space="preserve"> PAGEREF _Toc529458470 \h </w:instrText>
+        </w:r>
+        <w:r>
+          <w:rPr>
+            <w:webHidden/>
+          </w:rPr>
+        </w:r>
+        <w:r>
+          <w:rPr>
+            <w:webHidden/>
+          </w:rPr>
+          <w:fldChar w:fldCharType="separate"/>
+        </w:r>
+        <w:r>
+          <w:rPr>
+            <w:webHidden/>
+          </w:rPr>
+          <w:t>57</w:t>
+        </w:r>
+        <w:r>
+          <w:rPr>
+            <w:webHidden/>
+          </w:rPr>
+          <w:fldChar w:fldCharType="end"/>
+        </w:r>
+      </w:hyperlink>
     </w:p>
     <w:p>
       <w:pPr>
@@ -5424,86 +5104,55 @@
           <w:lang w:eastAsia="pt-BR"/>
         </w:rPr>
       </w:pPr>
-      <w:r>
-        <w:rPr>
-          <w:rStyle w:val="Hyperlink"/>
-        </w:rPr>
-        <w:fldChar w:fldCharType="begin"/>
-      </w:r>
-      <w:r>
-        <w:rPr>
-          <w:rStyle w:val="Hyperlink"/>
-        </w:rPr>
-        <w:instrText xml:space="preserve"> </w:instrText>
-      </w:r>
-      <w:r>
-        <w:instrText>HYPERLINK \l "_Toc529458465"</w:instrText>
-      </w:r>
-      <w:r>
-        <w:rPr>
-          <w:rStyle w:val="Hyperlink"/>
-        </w:rPr>
-        <w:instrText xml:space="preserve"> </w:instrText>
-      </w:r>
-      <w:r>
-        <w:rPr>
-          <w:rStyle w:val="Hyperlink"/>
-        </w:rPr>
-        <w:fldChar w:fldCharType="separate"/>
-      </w:r>
-      <w:r>
-        <w:rPr>
-          <w:rStyle w:val="Hyperlink"/>
-        </w:rPr>
-        <w:t>Apêndice A – Título do Apêndice A</w:t>
-      </w:r>
-      <w:r>
-        <w:rPr>
-          <w:webHidden/>
-        </w:rPr>
-        <w:tab/>
-      </w:r>
-      <w:r>
-        <w:rPr>
-          <w:webHidden/>
-        </w:rPr>
-        <w:fldChar w:fldCharType="begin"/>
-      </w:r>
-      <w:r>
-        <w:rPr>
-          <w:webHidden/>
-        </w:rPr>
-        <w:instrText xml:space="preserve"> PAGEREF _Toc529458465 \h </w:instrText>
-      </w:r>
-      <w:r>
-        <w:rPr>
-          <w:webHidden/>
-        </w:rPr>
-      </w:r>
-      <w:r>
-        <w:rPr>
-          <w:webHidden/>
-        </w:rPr>
-        <w:fldChar w:fldCharType="separate"/>
-      </w:r>
-      <w:r>
-        <w:rPr>
-          <w:webHidden/>
-        </w:rPr>
-        <w:t>47</w:t>
-      </w:r>
-      <w:r>
-        <w:rPr>
-          <w:webHidden/>
-        </w:rPr>
-        <w:fldChar w:fldCharType="end"/>
-      </w:r>
-      <w:r>
-        <w:rPr>
-          <w:rStyle w:val="Hyperlink"/>
-        </w:rPr>
-        <w:fldChar w:fldCharType="end"/>
-      </w:r>
+      <w:hyperlink w:anchor="_Toc529458471" w:history="1">
+        <w:r>
+          <w:rPr>
+            <w:rStyle w:val="Hyperlink"/>
+          </w:rPr>
+          <w:t>Anexo A – Título do Anexo A</w:t>
+        </w:r>
+        <w:r>
+          <w:rPr>
+            <w:webHidden/>
+          </w:rPr>
+          <w:tab/>
+        </w:r>
+        <w:r>
+          <w:rPr>
+            <w:webHidden/>
+          </w:rPr>
+          <w:fldChar w:fldCharType="begin"/>
+        </w:r>
+        <w:r>
+          <w:rPr>
+            <w:webHidden/>
+          </w:rPr>
+          <w:instrText xml:space="preserve"> PAGEREF _Toc529458471 \h </w:instrText>
+        </w:r>
+        <w:r>
+          <w:rPr>
+            <w:webHidden/>
+          </w:rPr>
+        </w:r>
+        <w:r>
+          <w:rPr>
+            <w:webHidden/>
+          </w:rPr>
+          <w:fldChar w:fldCharType="separate"/>
+        </w:r>
+        <w:r>
+          <w:rPr>
+            <w:webHidden/>
+          </w:rPr>
+          <w:t>59</w:t>
+        </w:r>
+        <w:r>
+          <w:rPr>
+            <w:webHidden/>
+          </w:rPr>
+          <w:fldChar w:fldCharType="end"/>
+        </w:r>
+      </w:hyperlink>
     </w:p>
     <w:p>
       <w:pPr>
@@ -5516,86 +5165,55 @@
           <w:lang w:eastAsia="pt-BR"/>
         </w:rPr>
       </w:pPr>
-      <w:r>
-        <w:rPr>
-          <w:rStyle w:val="Hyperlink"/>
-        </w:rPr>
-        <w:fldChar w:fldCharType="begin"/>
-      </w:r>
-      <w:r>
-        <w:rPr>
-          <w:rStyle w:val="Hyperlink"/>
-        </w:rPr>
-        <w:instrText xml:space="preserve"> </w:instrText>
-      </w:r>
-      <w:r>
-        <w:instrText>HYPERLINK \l "_Toc529458466"</w:instrText>
-      </w:r>
-      <w:r>
-        <w:rPr>
-          <w:rStyle w:val="Hyperlink"/>
-        </w:rPr>
-        <w:instrText xml:space="preserve"> </w:instrText>
-      </w:r>
-      <w:r>
-        <w:rPr>
-          <w:rStyle w:val="Hyperlink"/>
-        </w:rPr>
-        <w:fldChar w:fldCharType="separate"/>
-      </w:r>
-      <w:r>
-        <w:rPr>
-          <w:rStyle w:val="Hyperlink"/>
-        </w:rPr>
-        <w:t>Apêndice B – Título do Apêndice B</w:t>
-      </w:r>
-      <w:r>
-        <w:rPr>
-          <w:webHidden/>
-        </w:rPr>
-        <w:tab/>
-      </w:r>
-      <w:r>
-        <w:rPr>
-          <w:webHidden/>
-        </w:rPr>
-        <w:fldChar w:fldCharType="begin"/>
-      </w:r>
-      <w:r>
-        <w:rPr>
-          <w:webHidden/>
-        </w:rPr>
-        <w:instrText xml:space="preserve"> PAGEREF _Toc529458466 \h </w:instrText>
-      </w:r>
-      <w:r>
-        <w:rPr>
-          <w:webHidden/>
-        </w:rPr>
-      </w:r>
-      <w:r>
-        <w:rPr>
-          <w:webHidden/>
-        </w:rPr>
-        <w:fldChar w:fldCharType="separate"/>
-      </w:r>
-      <w:r>
-        <w:rPr>
-          <w:webHidden/>
-        </w:rPr>
-        <w:t>49</w:t>
-      </w:r>
-      <w:r>
-        <w:rPr>
-          <w:webHidden/>
-        </w:rPr>
-        <w:fldChar w:fldCharType="end"/>
-      </w:r>
-      <w:r>
-        <w:rPr>
-          <w:rStyle w:val="Hyperlink"/>
-        </w:rPr>
-        <w:fldChar w:fldCharType="end"/>
-      </w:r>
+      <w:hyperlink w:anchor="_Toc529458472" w:history="1">
+        <w:r>
+          <w:rPr>
+            <w:rStyle w:val="Hyperlink"/>
+          </w:rPr>
+          <w:t>Anexo B – Título do Anexo B</w:t>
+        </w:r>
+        <w:r>
+          <w:rPr>
+            <w:webHidden/>
+          </w:rPr>
+          <w:tab/>
+        </w:r>
+        <w:r>
+          <w:rPr>
+            <w:webHidden/>
+          </w:rPr>
+          <w:fldChar w:fldCharType="begin"/>
+        </w:r>
+        <w:r>
+          <w:rPr>
+            <w:webHidden/>
+          </w:rPr>
+          <w:instrText xml:space="preserve"> PAGEREF _Toc529458472 \h </w:instrText>
+        </w:r>
+        <w:r>
+          <w:rPr>
+            <w:webHidden/>
+          </w:rPr>
+        </w:r>
+        <w:r>
+          <w:rPr>
+            <w:webHidden/>
+          </w:rPr>
+          <w:fldChar w:fldCharType="separate"/>
+        </w:r>
+        <w:r>
+          <w:rPr>
+            <w:webHidden/>
+          </w:rPr>
+          <w:t>61</w:t>
+        </w:r>
+        <w:r>
+          <w:rPr>
+            <w:webHidden/>
+          </w:rPr>
+          <w:fldChar w:fldCharType="end"/>
+        </w:r>
+      </w:hyperlink>
     </w:p>
     <w:p>
       <w:pPr>
@@ -5608,86 +5226,55 @@
           <w:lang w:eastAsia="pt-BR"/>
         </w:rPr>
       </w:pPr>
-      <w:r>
-        <w:rPr>
-          <w:rStyle w:val="Hyperlink"/>
-        </w:rPr>
-        <w:fldChar w:fldCharType="begin"/>
-      </w:r>
-      <w:r>
-        <w:rPr>
-          <w:rStyle w:val="Hyperlink"/>
-        </w:rPr>
-        <w:instrText xml:space="preserve"> </w:instrText>
-      </w:r>
-      <w:r>
-        <w:instrText>HYPERLINK \l "_Toc529458467"</w:instrText>
-      </w:r>
-      <w:r>
-        <w:rPr>
-          <w:rStyle w:val="Hyperlink"/>
-        </w:rPr>
-        <w:instrText xml:space="preserve"> </w:instrText>
-      </w:r>
-      <w:r>
-        <w:rPr>
-          <w:rStyle w:val="Hyperlink"/>
-        </w:rPr>
-        <w:fldChar w:fldCharType="separate"/>
-      </w:r>
-      <w:r>
-        <w:rPr>
-          <w:rStyle w:val="Hyperlink"/>
-        </w:rPr>
-        <w:t>Apêndice C – Título do Apêndice C</w:t>
-      </w:r>
-      <w:r>
-        <w:rPr>
-          <w:webHidden/>
-        </w:rPr>
-        <w:tab/>
-      </w:r>
-      <w:r>
-        <w:rPr>
-          <w:webHidden/>
-        </w:rPr>
-        <w:fldChar w:fldCharType="begin"/>
-      </w:r>
-      <w:r>
-        <w:rPr>
-          <w:webHidden/>
-        </w:rPr>
-        <w:instrText xml:space="preserve"> PAGEREF _Toc529458467 \h </w:instrText>
-      </w:r>
-      <w:r>
-        <w:rPr>
-          <w:webHidden/>
-        </w:rPr>
-      </w:r>
-      <w:r>
-        <w:rPr>
-          <w:webHidden/>
-        </w:rPr>
-        <w:fldChar w:fldCharType="separate"/>
-      </w:r>
-      <w:r>
-        <w:rPr>
-          <w:webHidden/>
-        </w:rPr>
-        <w:t>51</w:t>
-      </w:r>
-      <w:r>
-        <w:rPr>
-          <w:webHidden/>
-        </w:rPr>
-        <w:fldChar w:fldCharType="end"/>
-      </w:r>
-      <w:r>
-        <w:rPr>
-          <w:rStyle w:val="Hyperlink"/>
-        </w:rPr>
-        <w:fldChar w:fldCharType="end"/>
-      </w:r>
+      <w:hyperlink w:anchor="_Toc529458473" w:history="1">
+        <w:r>
+          <w:rPr>
+            <w:rStyle w:val="Hyperlink"/>
+          </w:rPr>
+          <w:t>Anexo C – Título do Anexo C</w:t>
+        </w:r>
+        <w:r>
+          <w:rPr>
+            <w:webHidden/>
+          </w:rPr>
+          <w:tab/>
+        </w:r>
+        <w:r>
+          <w:rPr>
+            <w:webHidden/>
+          </w:rPr>
+          <w:fldChar w:fldCharType="begin"/>
+        </w:r>
+        <w:r>
+          <w:rPr>
+            <w:webHidden/>
+          </w:rPr>
+          <w:instrText xml:space="preserve"> PAGEREF _Toc529458473 \h </w:instrText>
+        </w:r>
+        <w:r>
+          <w:rPr>
+            <w:webHidden/>
+          </w:rPr>
+        </w:r>
+        <w:r>
+          <w:rPr>
+            <w:webHidden/>
+          </w:rPr>
+          <w:fldChar w:fldCharType="separate"/>
+        </w:r>
+        <w:r>
+          <w:rPr>
+            <w:webHidden/>
+          </w:rPr>
+          <w:t>63</w:t>
+        </w:r>
+        <w:r>
+          <w:rPr>
+            <w:webHidden/>
+          </w:rPr>
+          <w:fldChar w:fldCharType="end"/>
+        </w:r>
+      </w:hyperlink>
     </w:p>
     <w:p>
       <w:pPr>
@@ -5700,86 +5287,55 @@
           <w:lang w:eastAsia="pt-BR"/>
         </w:rPr>
       </w:pPr>
-      <w:r>
-        <w:rPr>
-          <w:rStyle w:val="Hyperlink"/>
-        </w:rPr>
-        <w:fldChar w:fldCharType="begin"/>
-      </w:r>
-      <w:r>
-        <w:rPr>
-          <w:rStyle w:val="Hyperlink"/>
-        </w:rPr>
-        <w:instrText xml:space="preserve"> </w:instrText>
-      </w:r>
-      <w:r>
-        <w:instrText>HYPERLINK \l "_Toc529458468"</w:instrText>
-      </w:r>
-      <w:r>
-        <w:rPr>
-          <w:rStyle w:val="Hyperlink"/>
-        </w:rPr>
-        <w:instrText xml:space="preserve"> </w:instrText>
-      </w:r>
-      <w:r>
-        <w:rPr>
-          <w:rStyle w:val="Hyperlink"/>
-        </w:rPr>
-        <w:fldChar w:fldCharType="separate"/>
-      </w:r>
-      <w:r>
-        <w:rPr>
-          <w:rStyle w:val="Hyperlink"/>
-        </w:rPr>
-        <w:t>Apêndice D – Título do Apêndice D</w:t>
-      </w:r>
-      <w:r>
-        <w:rPr>
-          <w:webHidden/>
-        </w:rPr>
-        <w:tab/>
-      </w:r>
-      <w:r>
-        <w:rPr>
-          <w:webHidden/>
-        </w:rPr>
-        <w:fldChar w:fldCharType="begin"/>
-      </w:r>
-      <w:r>
-        <w:rPr>
-          <w:webHidden/>
-        </w:rPr>
-        <w:instrText xml:space="preserve"> PAGEREF _Toc529458468 \h </w:instrText>
-      </w:r>
-      <w:r>
-        <w:rPr>
-          <w:webHidden/>
-        </w:rPr>
-      </w:r>
-      <w:r>
-        <w:rPr>
-          <w:webHidden/>
-        </w:rPr>
-        <w:fldChar w:fldCharType="separate"/>
-      </w:r>
-      <w:r>
-        <w:rPr>
-          <w:webHidden/>
-        </w:rPr>
-        <w:t>53</w:t>
-      </w:r>
-      <w:r>
-        <w:rPr>
-          <w:webHidden/>
-        </w:rPr>
-        <w:fldChar w:fldCharType="end"/>
-      </w:r>
-      <w:r>
-        <w:rPr>
-          <w:rStyle w:val="Hyperlink"/>
-        </w:rPr>
-        <w:fldChar w:fldCharType="end"/>
-      </w:r>
+      <w:hyperlink w:anchor="_Toc529458474" w:history="1">
+        <w:r>
+          <w:rPr>
+            <w:rStyle w:val="Hyperlink"/>
+          </w:rPr>
+          <w:t>Anexo D – Título do Anexo D</w:t>
+        </w:r>
+        <w:r>
+          <w:rPr>
+            <w:webHidden/>
+          </w:rPr>
+          <w:tab/>
+        </w:r>
+        <w:r>
+          <w:rPr>
+            <w:webHidden/>
+          </w:rPr>
+          <w:fldChar w:fldCharType="begin"/>
+        </w:r>
+        <w:r>
+          <w:rPr>
+            <w:webHidden/>
+          </w:rPr>
+          <w:instrText xml:space="preserve"> PAGEREF _Toc529458474 \h </w:instrText>
+        </w:r>
+        <w:r>
+          <w:rPr>
+            <w:webHidden/>
+          </w:rPr>
+        </w:r>
+        <w:r>
+          <w:rPr>
+            <w:webHidden/>
+          </w:rPr>
+          <w:fldChar w:fldCharType="separate"/>
+        </w:r>
+        <w:r>
+          <w:rPr>
+            <w:webHidden/>
+          </w:rPr>
+          <w:t>65</w:t>
+        </w:r>
+        <w:r>
+          <w:rPr>
+            <w:webHidden/>
+          </w:rPr>
+          <w:fldChar w:fldCharType="end"/>
+        </w:r>
+      </w:hyperlink>
     </w:p>
     <w:p>
       <w:pPr>
@@ -5792,639 +5348,55 @@
           <w:lang w:eastAsia="pt-BR"/>
         </w:rPr>
       </w:pPr>
-      <w:r>
-        <w:rPr>
-          <w:rStyle w:val="Hyperlink"/>
-        </w:rPr>
-        <w:fldChar w:fldCharType="begin"/>
-      </w:r>
-      <w:r>
-        <w:rPr>
-          <w:rStyle w:val="Hyperlink"/>
-        </w:rPr>
-        <w:instrText xml:space="preserve"> </w:instrText>
-      </w:r>
-      <w:r>
-        <w:instrText>HYPERLINK \l "_Toc529458469"</w:instrText>
-      </w:r>
-      <w:r>
-        <w:rPr>
-          <w:rStyle w:val="Hyperlink"/>
-        </w:rPr>
-        <w:instrText xml:space="preserve"> </w:instrText>
-      </w:r>
-      <w:r>
-        <w:rPr>
-          <w:rStyle w:val="Hyperlink"/>
-        </w:rPr>
-        <w:fldChar w:fldCharType="separate"/>
-      </w:r>
-      <w:r>
-        <w:rPr>
-          <w:rStyle w:val="Hyperlink"/>
-        </w:rPr>
-        <w:t>Apêndice E – Título do Apêndice E</w:t>
-      </w:r>
-      <w:r>
-        <w:rPr>
-          <w:webHidden/>
-        </w:rPr>
-        <w:tab/>
-      </w:r>
-      <w:r>
-        <w:rPr>
-          <w:webHidden/>
-        </w:rPr>
-        <w:fldChar w:fldCharType="begin"/>
-      </w:r>
-      <w:r>
-        <w:rPr>
-          <w:webHidden/>
-        </w:rPr>
-        <w:instrText xml:space="preserve"> PAGEREF _Toc529458469 \h </w:instrText>
-      </w:r>
-      <w:r>
-        <w:rPr>
-          <w:webHidden/>
-        </w:rPr>
-      </w:r>
-      <w:r>
-        <w:rPr>
-          <w:webHidden/>
-        </w:rPr>
-        <w:fldChar w:fldCharType="separate"/>
-      </w:r>
-      <w:r>
-        <w:rPr>
-          <w:webHidden/>
-        </w:rPr>
-        <w:t>55</w:t>
-      </w:r>
-      <w:r>
-        <w:rPr>
-          <w:webHidden/>
-        </w:rPr>
-        <w:fldChar w:fldCharType="end"/>
-      </w:r>
-      <w:r>
-        <w:rPr>
-          <w:rStyle w:val="Hyperlink"/>
-        </w:rPr>
-        <w:fldChar w:fldCharType="end"/>
-      </w:r>
-    </w:p>
-    <w:p>
-      <w:pPr>
-        <w:pStyle w:val="Sumrio6"/>
-        <w:rPr>
-          <w:rFonts w:eastAsiaTheme="minorEastAsia"/>
-          <w:b w:val="0"/>
-          <w:caps w:val="0"/>
-          <w:sz w:val="22"/>
-          <w:lang w:eastAsia="pt-BR"/>
-        </w:rPr>
-      </w:pPr>
-      <w:r>
-        <w:rPr>
-          <w:rStyle w:val="Hyperlink"/>
-        </w:rPr>
-        <w:fldChar w:fldCharType="begin"/>
-      </w:r>
-      <w:r>
-        <w:rPr>
-          <w:rStyle w:val="Hyperlink"/>
-        </w:rPr>
-        <w:instrText xml:space="preserve"> </w:instrText>
-      </w:r>
-      <w:r>
-        <w:instrText>HYPERLINK \l "_Toc529458470"</w:instrText>
-      </w:r>
-      <w:r>
-        <w:rPr>
-          <w:rStyle w:val="Hyperlink"/>
-        </w:rPr>
-        <w:instrText xml:space="preserve"> </w:instrText>
-      </w:r>
-      <w:r>
-        <w:rPr>
-          <w:rStyle w:val="Hyperlink"/>
-        </w:rPr>
-        <w:fldChar w:fldCharType="separate"/>
-      </w:r>
-      <w:r>
-        <w:rPr>
-          <w:rStyle w:val="Hyperlink"/>
-        </w:rPr>
-        <w:t>Anexos</w:t>
-      </w:r>
-      <w:r>
-        <w:rPr>
-          <w:webHidden/>
-        </w:rPr>
-        <w:tab/>
-      </w:r>
-      <w:r>
-        <w:rPr>
-          <w:webHidden/>
-        </w:rPr>
-        <w:fldChar w:fldCharType="begin"/>
-      </w:r>
-      <w:r>
-        <w:rPr>
-          <w:webHidden/>
-        </w:rPr>
-        <w:instrText xml:space="preserve"> PAGEREF _Toc529458470 \h </w:instrText>
-      </w:r>
-      <w:r>
-        <w:rPr>
-          <w:webHidden/>
-        </w:rPr>
-      </w:r>
-      <w:r>
-        <w:rPr>
-          <w:webHidden/>
-        </w:rPr>
-        <w:fldChar w:fldCharType="separate"/>
-      </w:r>
-      <w:r>
-        <w:rPr>
-          <w:webHidden/>
-        </w:rPr>
-        <w:t>57</w:t>
-      </w:r>
-      <w:r>
-        <w:rPr>
-          <w:webHidden/>
-        </w:rPr>
-        <w:fldChar w:fldCharType="end"/>
-      </w:r>
-      <w:r>
-        <w:rPr>
-          <w:rStyle w:val="Hyperlink"/>
-        </w:rPr>
-        <w:fldChar w:fldCharType="end"/>
-      </w:r>
-    </w:p>
-    <w:p>
-      <w:pPr>
-        <w:pStyle w:val="Sumrio7"/>
-        <w:rPr>
-          <w:rFonts w:eastAsiaTheme="minorEastAsia"/>
-          <w:b w:val="0"/>
-          <w:caps w:val="0"/>
-          <w:sz w:val="22"/>
-          <w:lang w:eastAsia="pt-BR"/>
-        </w:rPr>
-      </w:pPr>
-      <w:r>
-        <w:rPr>
-          <w:rStyle w:val="Hyperlink"/>
-        </w:rPr>
-        <w:fldChar w:fldCharType="begin"/>
-      </w:r>
-      <w:r>
-        <w:rPr>
-          <w:rStyle w:val="Hyperlink"/>
-        </w:rPr>
-        <w:instrText xml:space="preserve"> </w:instrText>
-      </w:r>
-      <w:r>
-        <w:instrText>HYPERLINK \l "_Toc529458471"</w:instrText>
-      </w:r>
-      <w:r>
-        <w:rPr>
-          <w:rStyle w:val="Hyperlink"/>
-        </w:rPr>
-        <w:instrText xml:space="preserve"> </w:instrText>
-      </w:r>
-      <w:r>
-        <w:rPr>
-          <w:rStyle w:val="Hyperlink"/>
-        </w:rPr>
-        <w:fldChar w:fldCharType="separate"/>
-      </w:r>
-      <w:r>
-        <w:rPr>
-          <w:rStyle w:val="Hyperlink"/>
-        </w:rPr>
-        <w:t>Anexo A – Título do Anexo A</w:t>
-      </w:r>
-      <w:r>
-        <w:rPr>
-          <w:webHidden/>
-        </w:rPr>
-        <w:tab/>
-      </w:r>
-      <w:r>
-        <w:rPr>
-          <w:webHidden/>
-        </w:rPr>
-        <w:fldChar w:fldCharType="begin"/>
-      </w:r>
-      <w:r>
-        <w:rPr>
-          <w:webHidden/>
-        </w:rPr>
-        <w:instrText xml:space="preserve"> PAGEREF _Toc529458471 \h </w:instrText>
-      </w:r>
-      <w:r>
-        <w:rPr>
-          <w:webHidden/>
-        </w:rPr>
-      </w:r>
-      <w:r>
-        <w:rPr>
-          <w:webHidden/>
-        </w:rPr>
-        <w:fldChar w:fldCharType="separate"/>
-      </w:r>
-      <w:r>
-        <w:rPr>
-          <w:webHidden/>
-        </w:rPr>
-        <w:t>59</w:t>
-      </w:r>
-      <w:r>
-        <w:rPr>
-          <w:webHidden/>
-        </w:rPr>
-        <w:fldChar w:fldCharType="end"/>
-      </w:r>
-      <w:r>
-        <w:rPr>
-          <w:rStyle w:val="Hyperlink"/>
-        </w:rPr>
-        <w:fldChar w:fldCharType="end"/>
-      </w:r>
-    </w:p>
-    <w:p>
-      <w:pPr>
-        <w:pStyle w:val="Sumrio7"/>
-        <w:rPr>
-          <w:rFonts w:eastAsiaTheme="minorEastAsia"/>
-          <w:b w:val="0"/>
-          <w:caps w:val="0"/>
-          <w:sz w:val="22"/>
-          <w:lang w:eastAsia="pt-BR"/>
-        </w:rPr>
-      </w:pPr>
-      <w:r>
-        <w:rPr>
-          <w:rStyle w:val="Hyperlink"/>
-        </w:rPr>
-        <w:fldChar w:fldCharType="begin"/>
-      </w:r>
-      <w:r>
-        <w:rPr>
-          <w:rStyle w:val="Hyperlink"/>
-        </w:rPr>
-        <w:instrText xml:space="preserve"> </w:instrText>
-      </w:r>
-      <w:r>
-        <w:instrText>HYPERLINK \l "_Toc529458472"</w:instrText>
-      </w:r>
-      <w:r>
-        <w:rPr>
-          <w:rStyle w:val="Hyperlink"/>
-        </w:rPr>
-        <w:instrText xml:space="preserve"> </w:instrText>
-      </w:r>
-      <w:r>
-        <w:rPr>
-          <w:rStyle w:val="Hyperlink"/>
-        </w:rPr>
-        <w:fldChar w:fldCharType="separate"/>
-      </w:r>
-      <w:r>
-        <w:rPr>
-          <w:rStyle w:val="Hyperlink"/>
-        </w:rPr>
-        <w:t>Anexo B – Título do Anexo B</w:t>
-      </w:r>
-      <w:r>
-        <w:rPr>
-          <w:webHidden/>
-        </w:rPr>
-        <w:tab/>
-      </w:r>
-      <w:r>
-        <w:rPr>
-          <w:webHidden/>
-        </w:rPr>
-        <w:fldChar w:fldCharType="begin"/>
-      </w:r>
-      <w:r>
-        <w:rPr>
-          <w:webHidden/>
-        </w:rPr>
-        <w:instrText xml:space="preserve"> PAGEREF _Toc529458472 \h </w:instrText>
-      </w:r>
-      <w:r>
-        <w:rPr>
-          <w:webHidden/>
-        </w:rPr>
-      </w:r>
-      <w:r>
-        <w:rPr>
-          <w:webHidden/>
-        </w:rPr>
-        <w:fldChar w:fldCharType="separate"/>
-      </w:r>
-      <w:r>
-        <w:rPr>
-          <w:webHidden/>
-        </w:rPr>
-        <w:t>61</w:t>
-      </w:r>
-      <w:r>
-        <w:rPr>
-          <w:webHidden/>
-        </w:rPr>
-        <w:fldChar w:fldCharType="end"/>
-      </w:r>
-      <w:r>
-        <w:rPr>
-          <w:rStyle w:val="Hyperlink"/>
-        </w:rPr>
-        <w:fldChar w:fldCharType="end"/>
-      </w:r>
-    </w:p>
-    <w:p>
-      <w:pPr>
-        <w:pStyle w:val="Sumrio7"/>
-        <w:rPr>
-          <w:rFonts w:eastAsiaTheme="minorEastAsia"/>
-          <w:b w:val="0"/>
-          <w:caps w:val="0"/>
-          <w:sz w:val="22"/>
-          <w:lang w:eastAsia="pt-BR"/>
-        </w:rPr>
-      </w:pPr>
-      <w:r>
-        <w:rPr>
-          <w:rStyle w:val="Hyperlink"/>
-        </w:rPr>
-        <w:fldChar w:fldCharType="begin"/>
-      </w:r>
-      <w:r>
-        <w:rPr>
-          <w:rStyle w:val="Hyperlink"/>
-        </w:rPr>
-        <w:instrText xml:space="preserve"> </w:instrText>
-      </w:r>
-      <w:r>
-        <w:instrText>HYPERLINK \l "_Toc529458473"</w:instrText>
-      </w:r>
-      <w:r>
-        <w:rPr>
-          <w:rStyle w:val="Hyperlink"/>
-        </w:rPr>
-        <w:instrText xml:space="preserve"> </w:instrText>
-      </w:r>
-      <w:r>
-        <w:rPr>
-          <w:rStyle w:val="Hyperlink"/>
-        </w:rPr>
-        <w:fldChar w:fldCharType="separate"/>
-      </w:r>
-      <w:r>
-        <w:rPr>
-          <w:rStyle w:val="Hyperlink"/>
-        </w:rPr>
-        <w:t>Anexo C – Título do Anexo C</w:t>
-      </w:r>
-      <w:r>
-        <w:rPr>
-          <w:webHidden/>
-        </w:rPr>
-        <w:tab/>
-      </w:r>
-      <w:r>
-        <w:rPr>
-          <w:webHidden/>
-        </w:rPr>
-        <w:fldChar w:fldCharType="begin"/>
-      </w:r>
-      <w:r>
-        <w:rPr>
-          <w:webHidden/>
-        </w:rPr>
-        <w:instrText xml:space="preserve"> PAGEREF _Toc529458473 \h </w:instrText>
-      </w:r>
-      <w:r>
-        <w:rPr>
-          <w:webHidden/>
-        </w:rPr>
-      </w:r>
-      <w:r>
-        <w:rPr>
-          <w:webHidden/>
-        </w:rPr>
-        <w:fldChar w:fldCharType="separate"/>
-      </w:r>
-      <w:r>
-        <w:rPr>
-          <w:webHidden/>
-        </w:rPr>
-        <w:t>63</w:t>
-      </w:r>
-      <w:r>
-        <w:rPr>
-          <w:webHidden/>
-        </w:rPr>
-        <w:fldChar w:fldCharType="end"/>
-      </w:r>
-      <w:r>
-        <w:rPr>
-          <w:rStyle w:val="Hyperlink"/>
-        </w:rPr>
-        <w:fldChar w:fldCharType="end"/>
-      </w:r>
-    </w:p>
-    <w:p>
-      <w:pPr>
-        <w:pStyle w:val="Sumrio7"/>
-        <w:rPr>
-          <w:rFonts w:eastAsiaTheme="minorEastAsia"/>
-          <w:b w:val="0"/>
-          <w:caps w:val="0"/>
-          <w:sz w:val="22"/>
-          <w:lang w:eastAsia="pt-BR"/>
-        </w:rPr>
-      </w:pPr>
-      <w:r>
-        <w:rPr>
-          <w:rStyle w:val="Hyperlink"/>
-        </w:rPr>
-        <w:lastRenderedPageBreak/>
-        <w:fldChar w:fldCharType="begin"/>
-      </w:r>
-      <w:r>
-        <w:rPr>
-          <w:rStyle w:val="Hyperlink"/>
-        </w:rPr>
-        <w:instrText xml:space="preserve"> </w:instrText>
-      </w:r>
-      <w:r>
-        <w:instrText>HYPERLINK \l "_Toc529458474"</w:instrText>
-      </w:r>
-      <w:r>
-        <w:rPr>
-          <w:rStyle w:val="Hyperlink"/>
-        </w:rPr>
-        <w:instrText xml:space="preserve"> </w:instrText>
-      </w:r>
-      <w:r>
-        <w:rPr>
-          <w:rStyle w:val="Hyperlink"/>
-        </w:rPr>
-        <w:fldChar w:fldCharType="separate"/>
-      </w:r>
-      <w:r>
-        <w:rPr>
-          <w:rStyle w:val="Hyperlink"/>
-        </w:rPr>
-        <w:t>Anexo D – Título do Anexo D</w:t>
-      </w:r>
-      <w:r>
-        <w:rPr>
-          <w:webHidden/>
-        </w:rPr>
-        <w:tab/>
-      </w:r>
-      <w:r>
-        <w:rPr>
-          <w:webHidden/>
-        </w:rPr>
-        <w:fldChar w:fldCharType="begin"/>
-      </w:r>
-      <w:r>
-        <w:rPr>
-          <w:webHidden/>
-        </w:rPr>
-        <w:instrText xml:space="preserve"> PAGEREF _Toc529458474 \h </w:instrText>
-      </w:r>
-      <w:r>
-        <w:rPr>
-          <w:webHidden/>
-        </w:rPr>
-      </w:r>
-      <w:r>
-        <w:rPr>
-          <w:webHidden/>
-        </w:rPr>
-        <w:fldChar w:fldCharType="separate"/>
-      </w:r>
-      <w:r>
-        <w:rPr>
-          <w:webHidden/>
-        </w:rPr>
-        <w:t>65</w:t>
-      </w:r>
-      <w:r>
-        <w:rPr>
-          <w:webHidden/>
-        </w:rPr>
-        <w:fldChar w:fldCharType="end"/>
-      </w:r>
-      <w:r>
-        <w:rPr>
-          <w:rStyle w:val="Hyperlink"/>
-        </w:rPr>
-        <w:fldChar w:fldCharType="end"/>
-      </w:r>
-    </w:p>
-    <w:p>
-      <w:pPr>
-        <w:pStyle w:val="Sumrio7"/>
-        <w:rPr>
-          <w:rFonts w:eastAsiaTheme="minorEastAsia"/>
-          <w:b w:val="0"/>
-          <w:caps w:val="0"/>
-          <w:sz w:val="22"/>
-          <w:lang w:eastAsia="pt-BR"/>
-        </w:rPr>
-      </w:pPr>
-      <w:r>
-        <w:rPr>
-          <w:rStyle w:val="Hyperlink"/>
-        </w:rPr>
-        <w:fldChar w:fldCharType="begin"/>
-      </w:r>
-      <w:r>
-        <w:rPr>
-          <w:rStyle w:val="Hyperlink"/>
-        </w:rPr>
-        <w:instrText xml:space="preserve"> </w:instrText>
-      </w:r>
-      <w:r>
-        <w:instrText>HYPERLINK \l "_Toc529458475"</w:instrText>
-      </w:r>
-      <w:r>
-        <w:rPr>
-          <w:rStyle w:val="Hyperlink"/>
-        </w:rPr>
-        <w:instrText xml:space="preserve"> </w:instrText>
-      </w:r>
-      <w:r>
-        <w:rPr>
-          <w:rStyle w:val="Hyperlink"/>
-        </w:rPr>
-        <w:fldChar w:fldCharType="separate"/>
-      </w:r>
-      <w:r>
-        <w:rPr>
-          <w:rStyle w:val="Hyperlink"/>
-        </w:rPr>
-        <w:t>Anexo E – Título do Anexo E</w:t>
-      </w:r>
-      <w:r>
-        <w:rPr>
-          <w:webHidden/>
-        </w:rPr>
-        <w:tab/>
-      </w:r>
-      <w:r>
-        <w:rPr>
-          <w:webHidden/>
-        </w:rPr>
-        <w:fldChar w:fldCharType="begin"/>
-      </w:r>
-      <w:r>
-        <w:rPr>
-          <w:webHidden/>
-        </w:rPr>
-        <w:instrText xml:space="preserve"> PAGEREF _Toc529458475 \h </w:instrText>
-      </w:r>
-      <w:r>
-        <w:rPr>
-          <w:webHidden/>
-        </w:rPr>
-      </w:r>
-      <w:r>
-        <w:rPr>
-          <w:webHidden/>
-        </w:rPr>
-        <w:fldChar w:fldCharType="separate"/>
-      </w:r>
-      <w:r>
-        <w:rPr>
-          <w:webHidden/>
-        </w:rPr>
-        <w:t>67</w:t>
-      </w:r>
-      <w:r>
-        <w:rPr>
-          <w:webHidden/>
-        </w:rPr>
-        <w:fldChar w:fldCharType="end"/>
-      </w:r>
-      <w:r>
-        <w:rPr>
-          <w:rStyle w:val="Hyperlink"/>
-        </w:rPr>
-        <w:fldChar w:fldCharType="end"/>
-      </w:r>
+      <w:hyperlink w:anchor="_Toc529458475" w:history="1">
+        <w:r>
+          <w:rPr>
+            <w:rStyle w:val="Hyperlink"/>
+          </w:rPr>
+          <w:t>Anexo E – Título do Anexo E</w:t>
+        </w:r>
+        <w:r>
+          <w:rPr>
+            <w:webHidden/>
+          </w:rPr>
+          <w:tab/>
+        </w:r>
+        <w:r>
+          <w:rPr>
+            <w:webHidden/>
+          </w:rPr>
+          <w:fldChar w:fldCharType="begin"/>
+        </w:r>
+        <w:r>
+          <w:rPr>
+            <w:webHidden/>
+          </w:rPr>
+          <w:instrText xml:space="preserve"> PAGEREF _Toc529458475 \h </w:instrText>
+        </w:r>
+        <w:r>
+          <w:rPr>
+            <w:webHidden/>
+          </w:rPr>
+        </w:r>
+        <w:r>
+          <w:rPr>
+            <w:webHidden/>
+          </w:rPr>
+          <w:fldChar w:fldCharType="separate"/>
+        </w:r>
+        <w:r>
+          <w:rPr>
+            <w:webHidden/>
+          </w:rPr>
+          <w:t>67</w:t>
+        </w:r>
+        <w:r>
+          <w:rPr>
+            <w:webHidden/>
+          </w:rPr>
+          <w:fldChar w:fldCharType="end"/>
+        </w:r>
+      </w:hyperlink>
     </w:p>
     <w:p>
       <w:r>
@@ -6647,7 +5619,13 @@
       <w:bookmarkStart w:id="21" w:name="_Toc529458458"/>
       <w:r>
         <w:lastRenderedPageBreak/>
-        <w:t>Revisão da literatura</w:t>
+        <w:t xml:space="preserve">Revisão da </w:t>
+      </w:r>
+      <w:r>
+        <w:t>L</w:t>
+      </w:r>
+      <w:r>
+        <w:t>iteratura</w:t>
       </w:r>
       <w:bookmarkEnd w:id="16"/>
       <w:bookmarkEnd w:id="17"/>
@@ -8011,27 +6989,7 @@
                 <w:sz w:val="20"/>
                 <w:szCs w:val="20"/>
               </w:rPr>
-              <w:t>* @</w:t>
-            </w:r>
-            <w:proofErr w:type="spellStart"/>
-            <w:r>
-              <w:rPr>
-                <w:rFonts w:ascii="Courier New" w:hAnsi="Courier New" w:cs="Courier New"/>
-                <w:color w:val="979797"/>
-                <w:sz w:val="20"/>
-                <w:szCs w:val="20"/>
-              </w:rPr>
-              <w:t>author</w:t>
-            </w:r>
-            <w:proofErr w:type="spellEnd"/>
-            <w:r>
-              <w:rPr>
-                <w:rFonts w:ascii="Courier New" w:hAnsi="Courier New" w:cs="Courier New"/>
-                <w:color w:val="979797"/>
-                <w:sz w:val="20"/>
-                <w:szCs w:val="20"/>
-              </w:rPr>
-              <w:t xml:space="preserve"> David Buzatto</w:t>
+              <w:t>* @author David Buzatto</w:t>
             </w:r>
           </w:p>
           <w:p>
@@ -8171,6 +7129,7 @@
                 <w:color w:val="000000"/>
                 <w:sz w:val="20"/>
                 <w:szCs w:val="20"/>
+                <w:lang w:val="en-US"/>
               </w:rPr>
             </w:pPr>
             <w:r>
@@ -8182,67 +7141,16 @@
               </w:rPr>
               <w:t xml:space="preserve">    </w:t>
             </w:r>
-            <w:proofErr w:type="spellStart"/>
             <w:r>
               <w:rPr>
                 <w:rFonts w:ascii="Courier New" w:hAnsi="Courier New" w:cs="Courier New"/>
                 <w:color w:val="0000E7"/>
                 <w:sz w:val="20"/>
                 <w:szCs w:val="20"/>
-              </w:rPr>
-              <w:t>public</w:t>
+                <w:lang w:val="en-US"/>
+              </w:rPr>
+              <w:t xml:space="preserve">public static void </w:t>
             </w:r>
-            <w:proofErr w:type="spellEnd"/>
-            <w:r>
-              <w:rPr>
-                <w:rFonts w:ascii="Courier New" w:hAnsi="Courier New" w:cs="Courier New"/>
-                <w:color w:val="0000E7"/>
-                <w:sz w:val="20"/>
-                <w:szCs w:val="20"/>
-              </w:rPr>
-              <w:t xml:space="preserve"> </w:t>
-            </w:r>
-            <w:proofErr w:type="spellStart"/>
-            <w:r>
-              <w:rPr>
-                <w:rFonts w:ascii="Courier New" w:hAnsi="Courier New" w:cs="Courier New"/>
-                <w:color w:val="0000E7"/>
-                <w:sz w:val="20"/>
-                <w:szCs w:val="20"/>
-              </w:rPr>
-              <w:t>static</w:t>
-            </w:r>
-            <w:proofErr w:type="spellEnd"/>
-            <w:r>
-              <w:rPr>
-                <w:rFonts w:ascii="Courier New" w:hAnsi="Courier New" w:cs="Courier New"/>
-                <w:color w:val="0000E7"/>
-                <w:sz w:val="20"/>
-                <w:szCs w:val="20"/>
-              </w:rPr>
-              <w:t xml:space="preserve"> </w:t>
-            </w:r>
-            <w:proofErr w:type="spellStart"/>
-            <w:r>
-              <w:rPr>
-                <w:rFonts w:ascii="Courier New" w:hAnsi="Courier New" w:cs="Courier New"/>
-                <w:color w:val="0000E7"/>
-                <w:sz w:val="20"/>
-                <w:szCs w:val="20"/>
-              </w:rPr>
-              <w:t>void</w:t>
-            </w:r>
-            <w:proofErr w:type="spellEnd"/>
-            <w:r>
-              <w:rPr>
-                <w:rFonts w:ascii="Courier New" w:hAnsi="Courier New" w:cs="Courier New"/>
-                <w:color w:val="0000E7"/>
-                <w:sz w:val="20"/>
-                <w:szCs w:val="20"/>
-              </w:rPr>
-              <w:t xml:space="preserve"> </w:t>
-            </w:r>
-            <w:proofErr w:type="spellStart"/>
             <w:proofErr w:type="gramStart"/>
             <w:r>
               <w:rPr>
@@ -8250,37 +7158,18 @@
                 <w:color w:val="000000"/>
                 <w:sz w:val="20"/>
                 <w:szCs w:val="20"/>
-              </w:rPr>
-              <w:t>main</w:t>
+                <w:lang w:val="en-US"/>
+              </w:rPr>
+              <w:t>main( String</w:t>
             </w:r>
-            <w:proofErr w:type="spellEnd"/>
+            <w:proofErr w:type="gramEnd"/>
             <w:r>
               <w:rPr>
                 <w:rFonts w:ascii="Courier New" w:hAnsi="Courier New" w:cs="Courier New"/>
                 <w:color w:val="000000"/>
                 <w:sz w:val="20"/>
                 <w:szCs w:val="20"/>
-              </w:rPr>
-              <w:t xml:space="preserve">( </w:t>
-            </w:r>
-            <w:proofErr w:type="spellStart"/>
-            <w:r>
-              <w:rPr>
-                <w:rFonts w:ascii="Courier New" w:hAnsi="Courier New" w:cs="Courier New"/>
-                <w:color w:val="000000"/>
-                <w:sz w:val="20"/>
-                <w:szCs w:val="20"/>
-              </w:rPr>
-              <w:t>String</w:t>
-            </w:r>
-            <w:proofErr w:type="spellEnd"/>
-            <w:proofErr w:type="gramEnd"/>
-            <w:r>
-              <w:rPr>
-                <w:rFonts w:ascii="Courier New" w:hAnsi="Courier New" w:cs="Courier New"/>
-                <w:color w:val="000000"/>
-                <w:sz w:val="20"/>
-                <w:szCs w:val="20"/>
+                <w:lang w:val="en-US"/>
               </w:rPr>
               <w:t xml:space="preserve">[] </w:t>
             </w:r>
@@ -8291,6 +7180,7 @@
                 <w:color w:val="000000"/>
                 <w:sz w:val="20"/>
                 <w:szCs w:val="20"/>
+                <w:lang w:val="en-US"/>
               </w:rPr>
               <w:t>args</w:t>
             </w:r>
@@ -8301,6 +7191,7 @@
                 <w:color w:val="000000"/>
                 <w:sz w:val="20"/>
                 <w:szCs w:val="20"/>
+                <w:lang w:val="en-US"/>
               </w:rPr>
               <w:t xml:space="preserve"> ) {</w:t>
             </w:r>
@@ -8318,6 +7209,7 @@
                 <w:color w:val="000000"/>
                 <w:sz w:val="20"/>
                 <w:szCs w:val="20"/>
+                <w:lang w:val="en-US"/>
               </w:rPr>
             </w:pPr>
           </w:p>
@@ -8342,6 +7234,7 @@
                 <w:color w:val="000000"/>
                 <w:sz w:val="20"/>
                 <w:szCs w:val="20"/>
+                <w:lang w:val="en-US"/>
               </w:rPr>
               <w:t xml:space="preserve">        </w:t>
             </w:r>
@@ -8881,16 +7774,30 @@
           <w:ilvl w:val="1"/>
           <w:numId w:val="8"/>
         </w:numPr>
-      </w:pPr>
-      <w:r>
+        <w:rPr>
+          <w:lang w:val="en-US"/>
+        </w:rPr>
+      </w:pPr>
+      <w:r>
+        <w:rPr>
+          <w:lang w:val="en-US"/>
+        </w:rPr>
         <w:t>(AGAPITO-TENFEN et al., 2014</w:t>
       </w:r>
       <w:r>
+        <w:rPr>
+          <w:lang w:val="en-US"/>
+        </w:rPr>
         <w:t>; CRICKMORE et al., 2016; NELSON; COX, 2014</w:t>
       </w:r>
-      <w:r>
+      <w:proofErr w:type="gramStart"/>
+      <w:r>
+        <w:rPr>
+          <w:lang w:val="en-US"/>
+        </w:rPr>
         <w:t>);</w:t>
       </w:r>
+      <w:proofErr w:type="gramEnd"/>
     </w:p>
     <w:p>
       <w:pPr>
@@ -9041,12 +7948,7 @@
       </w:r>
       <w:proofErr w:type="spellStart"/>
       <w:r>
-        <w:t>estereoisom</w:t>
-      </w:r>
-      <w:bookmarkStart w:id="32" w:name="_GoBack"/>
-      <w:bookmarkEnd w:id="32"/>
-      <w:r>
-        <w:t>éricas</w:t>
+        <w:t>estereoisoméricas</w:t>
       </w:r>
       <w:proofErr w:type="spellEnd"/>
       <w:r>
@@ -9065,558 +7967,128 @@
       </w:r>
     </w:p>
     <w:p>
-      <w:r>
-        <w:t xml:space="preserve">Exemplo 2 de </w:t>
-      </w:r>
-      <w:r>
+      <w:pPr>
+        <w:rPr>
+          <w:lang w:val="en-US"/>
+        </w:rPr>
+      </w:pPr>
+      <w:proofErr w:type="spellStart"/>
+      <w:r>
+        <w:rPr>
+          <w:lang w:val="en-US"/>
+        </w:rPr>
+        <w:t>Exemplo</w:t>
+      </w:r>
+      <w:proofErr w:type="spellEnd"/>
+      <w:r>
+        <w:rPr>
+          <w:lang w:val="en-US"/>
+        </w:rPr>
+        <w:t xml:space="preserve"> 2 de </w:t>
+      </w:r>
+      <w:proofErr w:type="spellStart"/>
+      <w:r>
+        <w:rPr>
+          <w:lang w:val="en-US"/>
+        </w:rPr>
         <w:t>citação</w:t>
       </w:r>
-      <w:r>
-        <w:t xml:space="preserve"> direta:</w:t>
+      <w:proofErr w:type="spellEnd"/>
+      <w:r>
+        <w:rPr>
+          <w:lang w:val="en-US"/>
+        </w:rPr>
+        <w:t xml:space="preserve"> </w:t>
+      </w:r>
+      <w:proofErr w:type="spellStart"/>
+      <w:r>
+        <w:rPr>
+          <w:lang w:val="en-US"/>
+        </w:rPr>
+        <w:t>direta</w:t>
+      </w:r>
+      <w:proofErr w:type="spellEnd"/>
+      <w:r>
+        <w:rPr>
+          <w:lang w:val="en-US"/>
+        </w:rPr>
+        <w:t>:</w:t>
       </w:r>
     </w:p>
     <w:p>
       <w:pPr>
         <w:pStyle w:val="CitaoDiretaLongaLnguaEstrangeira"/>
-      </w:pPr>
-      <w:proofErr w:type="spellStart"/>
-      <w:r>
-        <w:t>These</w:t>
-      </w:r>
-      <w:proofErr w:type="spellEnd"/>
-      <w:r>
+        <w:rPr>
+          <w:lang w:val="en-US"/>
+        </w:rPr>
+      </w:pPr>
+      <w:r>
+        <w:rPr>
+          <w:lang w:val="en-US"/>
+        </w:rPr>
+        <w:t xml:space="preserve">These various insecticidal proteins are synthesized during the stationary phase and accumulate in the mother cell as a crystal inclusion which can account for up to 25% of the dry weight of the sporulated cells. The amount of crystal protein produced by a B. thuringiensis culture in laboratory conditions (about 0.5 mg of protein per ml) and the size of the crystals (24) indicate that each cell </w:t>
+      </w:r>
+      <w:proofErr w:type="gramStart"/>
+      <w:r>
+        <w:rPr>
+          <w:lang w:val="en-US"/>
+        </w:rPr>
+        <w:t>has to</w:t>
+      </w:r>
+      <w:proofErr w:type="gramEnd"/>
+      <w:r>
+        <w:rPr>
+          <w:lang w:val="en-US"/>
+        </w:rPr>
+        <w:t xml:space="preserve"> synthesize 106 to 2 × 106</w:t>
+      </w:r>
+      <w:r>
+        <w:rPr>
+          <w:lang w:val="en-US"/>
+        </w:rPr>
         <w:t xml:space="preserve"> </w:t>
       </w:r>
-      <w:proofErr w:type="spellStart"/>
-      <w:r>
-        <w:t>various</w:t>
-      </w:r>
-      <w:proofErr w:type="spellEnd"/>
-      <w:r>
+      <w:r>
+        <w:rPr>
+          <w:lang w:val="en-US"/>
+        </w:rPr>
+        <w:t xml:space="preserve">endotoxin molecules during the stationary phase to form a </w:t>
+      </w:r>
+      <w:r>
+        <w:rPr>
+          <w:lang w:val="en-US"/>
+        </w:rPr>
+        <w:t>Crystal</w:t>
+      </w:r>
+      <w:r>
+        <w:rPr>
+          <w:i w:val="0"/>
+          <w:lang w:val="en-US"/>
+        </w:rPr>
         <w:t xml:space="preserve"> </w:t>
       </w:r>
-      <w:proofErr w:type="spellStart"/>
-      <w:r>
-        <w:t>insecticidal</w:t>
-      </w:r>
-      <w:proofErr w:type="spellEnd"/>
-      <w:r>
-        <w:t xml:space="preserve"> </w:t>
-      </w:r>
-      <w:proofErr w:type="spellStart"/>
-      <w:r>
-        <w:t>proteins</w:t>
-      </w:r>
-      <w:proofErr w:type="spellEnd"/>
-      <w:r>
-        <w:t xml:space="preserve"> are </w:t>
-      </w:r>
-      <w:proofErr w:type="spellStart"/>
-      <w:r>
-        <w:t>synthesized</w:t>
-      </w:r>
-      <w:proofErr w:type="spellEnd"/>
-      <w:r>
-        <w:t xml:space="preserve"> </w:t>
-      </w:r>
-      <w:proofErr w:type="spellStart"/>
-      <w:r>
-        <w:t>during</w:t>
-      </w:r>
-      <w:proofErr w:type="spellEnd"/>
-      <w:r>
-        <w:t xml:space="preserve"> </w:t>
-      </w:r>
-      <w:proofErr w:type="spellStart"/>
-      <w:r>
-        <w:t>the</w:t>
-      </w:r>
-      <w:proofErr w:type="spellEnd"/>
-      <w:r>
-        <w:t xml:space="preserve"> </w:t>
-      </w:r>
-      <w:proofErr w:type="spellStart"/>
-      <w:r>
-        <w:t>stationary</w:t>
-      </w:r>
-      <w:proofErr w:type="spellEnd"/>
-      <w:r>
-        <w:t xml:space="preserve"> </w:t>
-      </w:r>
-      <w:proofErr w:type="spellStart"/>
-      <w:r>
-        <w:t>phase</w:t>
-      </w:r>
-      <w:proofErr w:type="spellEnd"/>
-      <w:r>
-        <w:t xml:space="preserve"> </w:t>
-      </w:r>
-      <w:proofErr w:type="spellStart"/>
-      <w:r>
-        <w:t>and</w:t>
-      </w:r>
-      <w:proofErr w:type="spellEnd"/>
-      <w:r>
-        <w:t xml:space="preserve"> </w:t>
-      </w:r>
-      <w:proofErr w:type="spellStart"/>
-      <w:r>
-        <w:t>accumulate</w:t>
-      </w:r>
-      <w:proofErr w:type="spellEnd"/>
-      <w:r>
-        <w:t xml:space="preserve"> in </w:t>
-      </w:r>
-      <w:proofErr w:type="spellStart"/>
-      <w:r>
-        <w:t>the</w:t>
-      </w:r>
-      <w:proofErr w:type="spellEnd"/>
-      <w:r>
-        <w:t xml:space="preserve"> </w:t>
-      </w:r>
-      <w:proofErr w:type="spellStart"/>
-      <w:r>
-        <w:t>mother</w:t>
-      </w:r>
-      <w:proofErr w:type="spellEnd"/>
-      <w:r>
-        <w:t xml:space="preserve"> </w:t>
-      </w:r>
-      <w:proofErr w:type="spellStart"/>
-      <w:r>
-        <w:t>cell</w:t>
-      </w:r>
-      <w:proofErr w:type="spellEnd"/>
-      <w:r>
-        <w:t xml:space="preserve"> as a </w:t>
-      </w:r>
-      <w:proofErr w:type="spellStart"/>
-      <w:r>
-        <w:t>crystal</w:t>
-      </w:r>
-      <w:proofErr w:type="spellEnd"/>
-      <w:r>
-        <w:t xml:space="preserve"> </w:t>
-      </w:r>
-      <w:proofErr w:type="spellStart"/>
-      <w:r>
-        <w:t>inclusion</w:t>
-      </w:r>
-      <w:proofErr w:type="spellEnd"/>
-      <w:r>
-        <w:t xml:space="preserve"> </w:t>
-      </w:r>
-      <w:proofErr w:type="spellStart"/>
-      <w:r>
-        <w:t>which</w:t>
-      </w:r>
-      <w:proofErr w:type="spellEnd"/>
-      <w:r>
-        <w:t xml:space="preserve"> </w:t>
-      </w:r>
-      <w:proofErr w:type="spellStart"/>
-      <w:r>
-        <w:t>can</w:t>
-      </w:r>
-      <w:proofErr w:type="spellEnd"/>
-      <w:r>
-        <w:t xml:space="preserve"> </w:t>
-      </w:r>
-      <w:proofErr w:type="spellStart"/>
-      <w:r>
-        <w:t>account</w:t>
-      </w:r>
-      <w:proofErr w:type="spellEnd"/>
-      <w:r>
-        <w:t xml:space="preserve"> for </w:t>
-      </w:r>
-      <w:proofErr w:type="spellStart"/>
-      <w:r>
-        <w:t>up</w:t>
-      </w:r>
-      <w:proofErr w:type="spellEnd"/>
-      <w:r>
-        <w:t xml:space="preserve"> </w:t>
-      </w:r>
-      <w:proofErr w:type="spellStart"/>
-      <w:r>
-        <w:t>to</w:t>
-      </w:r>
-      <w:proofErr w:type="spellEnd"/>
-      <w:r>
-        <w:t xml:space="preserve"> 25% </w:t>
-      </w:r>
-      <w:proofErr w:type="spellStart"/>
-      <w:r>
-        <w:t>of</w:t>
-      </w:r>
-      <w:proofErr w:type="spellEnd"/>
-      <w:r>
-        <w:t xml:space="preserve"> </w:t>
-      </w:r>
-      <w:proofErr w:type="spellStart"/>
-      <w:r>
-        <w:t>the</w:t>
-      </w:r>
-      <w:proofErr w:type="spellEnd"/>
-      <w:r>
-        <w:t xml:space="preserve"> </w:t>
-      </w:r>
-      <w:proofErr w:type="spellStart"/>
-      <w:r>
-        <w:t>dry</w:t>
-      </w:r>
-      <w:proofErr w:type="spellEnd"/>
-      <w:r>
-        <w:t xml:space="preserve"> </w:t>
-      </w:r>
-      <w:proofErr w:type="spellStart"/>
-      <w:r>
-        <w:t>weight</w:t>
-      </w:r>
-      <w:proofErr w:type="spellEnd"/>
-      <w:r>
-        <w:t xml:space="preserve"> </w:t>
-      </w:r>
-      <w:proofErr w:type="spellStart"/>
-      <w:r>
-        <w:t>of</w:t>
-      </w:r>
-      <w:proofErr w:type="spellEnd"/>
-      <w:r>
-        <w:t xml:space="preserve"> </w:t>
-      </w:r>
-      <w:proofErr w:type="spellStart"/>
-      <w:r>
-        <w:t>the</w:t>
-      </w:r>
-      <w:proofErr w:type="spellEnd"/>
-      <w:r>
-        <w:t xml:space="preserve"> </w:t>
-      </w:r>
-      <w:proofErr w:type="spellStart"/>
-      <w:r>
-        <w:t>sporulated</w:t>
-      </w:r>
-      <w:proofErr w:type="spellEnd"/>
-      <w:r>
-        <w:t xml:space="preserve"> </w:t>
-      </w:r>
-      <w:proofErr w:type="spellStart"/>
-      <w:r>
-        <w:t>cells</w:t>
-      </w:r>
-      <w:proofErr w:type="spellEnd"/>
-      <w:r>
-        <w:t xml:space="preserve">. The </w:t>
-      </w:r>
-      <w:proofErr w:type="spellStart"/>
-      <w:r>
-        <w:t>amount</w:t>
-      </w:r>
-      <w:proofErr w:type="spellEnd"/>
-      <w:r>
-        <w:t xml:space="preserve"> </w:t>
-      </w:r>
-      <w:proofErr w:type="spellStart"/>
-      <w:r>
-        <w:t>of</w:t>
-      </w:r>
-      <w:proofErr w:type="spellEnd"/>
-      <w:r>
-        <w:t xml:space="preserve"> </w:t>
-      </w:r>
-      <w:proofErr w:type="spellStart"/>
-      <w:r>
-        <w:t>crystal</w:t>
-      </w:r>
-      <w:proofErr w:type="spellEnd"/>
-      <w:r>
-        <w:t xml:space="preserve"> </w:t>
-      </w:r>
-      <w:proofErr w:type="spellStart"/>
-      <w:r>
-        <w:t>protein</w:t>
-      </w:r>
-      <w:proofErr w:type="spellEnd"/>
-      <w:r>
-        <w:t xml:space="preserve"> </w:t>
-      </w:r>
-      <w:proofErr w:type="spellStart"/>
-      <w:r>
-        <w:t>produced</w:t>
-      </w:r>
-      <w:proofErr w:type="spellEnd"/>
-      <w:r>
-        <w:t xml:space="preserve"> </w:t>
-      </w:r>
-      <w:proofErr w:type="spellStart"/>
-      <w:r>
-        <w:t>by</w:t>
-      </w:r>
-      <w:proofErr w:type="spellEnd"/>
-      <w:r>
-        <w:t xml:space="preserve"> a B. </w:t>
-      </w:r>
-      <w:proofErr w:type="spellStart"/>
-      <w:r>
-        <w:t>thuringiensis</w:t>
-      </w:r>
-      <w:proofErr w:type="spellEnd"/>
-      <w:r>
-        <w:t xml:space="preserve"> </w:t>
-      </w:r>
-      <w:proofErr w:type="spellStart"/>
-      <w:r>
-        <w:t>culture</w:t>
-      </w:r>
-      <w:proofErr w:type="spellEnd"/>
-      <w:r>
-        <w:t xml:space="preserve"> in </w:t>
-      </w:r>
-      <w:proofErr w:type="spellStart"/>
-      <w:r>
-        <w:t>laboratory</w:t>
-      </w:r>
-      <w:proofErr w:type="spellEnd"/>
-      <w:r>
-        <w:t xml:space="preserve"> </w:t>
-      </w:r>
-      <w:proofErr w:type="spellStart"/>
-      <w:r>
-        <w:t>conditions</w:t>
-      </w:r>
-      <w:proofErr w:type="spellEnd"/>
-      <w:r>
-        <w:t xml:space="preserve"> (</w:t>
-      </w:r>
-      <w:proofErr w:type="spellStart"/>
-      <w:r>
-        <w:t>about</w:t>
-      </w:r>
-      <w:proofErr w:type="spellEnd"/>
-      <w:r>
-        <w:t xml:space="preserve"> 0.5 mg </w:t>
-      </w:r>
-      <w:proofErr w:type="spellStart"/>
-      <w:r>
-        <w:t>of</w:t>
-      </w:r>
-      <w:proofErr w:type="spellEnd"/>
-      <w:r>
-        <w:t xml:space="preserve"> </w:t>
-      </w:r>
-      <w:proofErr w:type="spellStart"/>
-      <w:r>
-        <w:t>protein</w:t>
-      </w:r>
-      <w:proofErr w:type="spellEnd"/>
-      <w:r>
-        <w:t xml:space="preserve"> per ml) </w:t>
-      </w:r>
-      <w:proofErr w:type="spellStart"/>
-      <w:r>
-        <w:t>and</w:t>
-      </w:r>
-      <w:proofErr w:type="spellEnd"/>
-      <w:r>
-        <w:t xml:space="preserve"> </w:t>
-      </w:r>
-      <w:proofErr w:type="spellStart"/>
-      <w:r>
-        <w:t>the</w:t>
-      </w:r>
-      <w:proofErr w:type="spellEnd"/>
-      <w:r>
-        <w:t xml:space="preserve"> </w:t>
-      </w:r>
-      <w:proofErr w:type="spellStart"/>
-      <w:r>
-        <w:t>size</w:t>
-      </w:r>
-      <w:proofErr w:type="spellEnd"/>
-      <w:r>
-        <w:t xml:space="preserve"> </w:t>
-      </w:r>
-      <w:proofErr w:type="spellStart"/>
-      <w:r>
-        <w:t>of</w:t>
-      </w:r>
-      <w:proofErr w:type="spellEnd"/>
-      <w:r>
-        <w:t xml:space="preserve"> </w:t>
-      </w:r>
-      <w:proofErr w:type="spellStart"/>
-      <w:r>
-        <w:t>the</w:t>
-      </w:r>
-      <w:proofErr w:type="spellEnd"/>
-      <w:r>
-        <w:t xml:space="preserve"> </w:t>
-      </w:r>
-      <w:proofErr w:type="spellStart"/>
-      <w:r>
-        <w:t>crystals</w:t>
-      </w:r>
-      <w:proofErr w:type="spellEnd"/>
-      <w:r>
-        <w:t xml:space="preserve"> (24) </w:t>
-      </w:r>
-      <w:proofErr w:type="spellStart"/>
-      <w:r>
-        <w:t>indicate</w:t>
-      </w:r>
-      <w:proofErr w:type="spellEnd"/>
-      <w:r>
-        <w:t xml:space="preserve"> </w:t>
-      </w:r>
-      <w:proofErr w:type="spellStart"/>
-      <w:r>
-        <w:t>that</w:t>
-      </w:r>
-      <w:proofErr w:type="spellEnd"/>
-      <w:r>
-        <w:t xml:space="preserve"> </w:t>
-      </w:r>
-      <w:proofErr w:type="spellStart"/>
-      <w:r>
-        <w:t>each</w:t>
-      </w:r>
-      <w:proofErr w:type="spellEnd"/>
-      <w:r>
-        <w:t xml:space="preserve"> </w:t>
-      </w:r>
-      <w:proofErr w:type="spellStart"/>
-      <w:r>
-        <w:t>cell</w:t>
-      </w:r>
-      <w:proofErr w:type="spellEnd"/>
-      <w:r>
-        <w:t xml:space="preserve"> </w:t>
-      </w:r>
-      <w:proofErr w:type="spellStart"/>
-      <w:r>
-        <w:t>has</w:t>
-      </w:r>
-      <w:proofErr w:type="spellEnd"/>
-      <w:r>
-        <w:t xml:space="preserve"> </w:t>
-      </w:r>
-      <w:proofErr w:type="spellStart"/>
-      <w:r>
-        <w:t>to</w:t>
-      </w:r>
-      <w:proofErr w:type="spellEnd"/>
-      <w:r>
-        <w:t xml:space="preserve"> </w:t>
-      </w:r>
-      <w:proofErr w:type="spellStart"/>
-      <w:r>
-        <w:t>synthesize</w:t>
-      </w:r>
-      <w:proofErr w:type="spellEnd"/>
-      <w:r>
-        <w:t xml:space="preserve"> 106 </w:t>
-      </w:r>
-      <w:proofErr w:type="spellStart"/>
-      <w:r>
-        <w:t>to</w:t>
-      </w:r>
-      <w:proofErr w:type="spellEnd"/>
-      <w:r>
-        <w:t xml:space="preserve"> 2 × 106</w:t>
-      </w:r>
-      <w:r>
-        <w:t xml:space="preserve"> </w:t>
-      </w:r>
-      <w:proofErr w:type="spellStart"/>
-      <w:r>
-        <w:t>endotoxin</w:t>
-      </w:r>
-      <w:proofErr w:type="spellEnd"/>
-      <w:r>
-        <w:t xml:space="preserve"> </w:t>
-      </w:r>
-      <w:proofErr w:type="spellStart"/>
-      <w:r>
-        <w:t>molecules</w:t>
-      </w:r>
-      <w:proofErr w:type="spellEnd"/>
-      <w:r>
-        <w:t xml:space="preserve"> </w:t>
-      </w:r>
-      <w:proofErr w:type="spellStart"/>
-      <w:r>
-        <w:t>during</w:t>
-      </w:r>
-      <w:proofErr w:type="spellEnd"/>
-      <w:r>
-        <w:t xml:space="preserve"> </w:t>
-      </w:r>
-      <w:proofErr w:type="spellStart"/>
-      <w:r>
-        <w:t>the</w:t>
-      </w:r>
-      <w:proofErr w:type="spellEnd"/>
-      <w:r>
-        <w:t xml:space="preserve"> </w:t>
-      </w:r>
-      <w:proofErr w:type="spellStart"/>
-      <w:r>
-        <w:t>stationary</w:t>
-      </w:r>
-      <w:proofErr w:type="spellEnd"/>
-      <w:r>
-        <w:t xml:space="preserve"> </w:t>
-      </w:r>
-      <w:proofErr w:type="spellStart"/>
-      <w:r>
-        <w:t>phase</w:t>
-      </w:r>
-      <w:proofErr w:type="spellEnd"/>
-      <w:r>
-        <w:t xml:space="preserve"> </w:t>
-      </w:r>
-      <w:proofErr w:type="spellStart"/>
-      <w:r>
-        <w:t>to</w:t>
-      </w:r>
-      <w:proofErr w:type="spellEnd"/>
-      <w:r>
-        <w:t xml:space="preserve"> </w:t>
-      </w:r>
-      <w:proofErr w:type="spellStart"/>
-      <w:r>
-        <w:t>form</w:t>
-      </w:r>
-      <w:proofErr w:type="spellEnd"/>
-      <w:r>
-        <w:t xml:space="preserve"> a </w:t>
-      </w:r>
-      <w:r>
-        <w:t>Crystal</w:t>
-      </w:r>
       <w:r>
         <w:rPr>
           <w:i w:val="0"/>
-        </w:rPr>
-        <w:t xml:space="preserve"> </w:t>
+          <w:lang w:val="en-US"/>
+        </w:rPr>
+        <w:t>(AGAISSE; LERECLUS, 1995, p. 1)</w:t>
       </w:r>
       <w:r>
         <w:rPr>
           <w:i w:val="0"/>
-        </w:rPr>
-        <w:t>(AGAISSE; LERECLUS, 1995, p. 1)</w:t>
-      </w:r>
-      <w:r>
-        <w:rPr>
-          <w:i w:val="0"/>
+          <w:lang w:val="en-US"/>
         </w:rPr>
         <w:t>.</w:t>
       </w:r>
     </w:p>
-    <w:p/>
+    <w:p>
+      <w:pPr>
+        <w:rPr>
+          <w:lang w:val="en-US"/>
+        </w:rPr>
+      </w:pPr>
+    </w:p>
     <w:p>
       <w:r>
         <w:t>Exemplo de nota de rodapé</w:t>
@@ -9631,6 +8103,60 @@
         <w:t>.</w:t>
       </w:r>
     </w:p>
+    <w:p>
+      <w:pPr>
+        <w:pStyle w:val="Ttulo2"/>
+      </w:pPr>
+      <w:bookmarkStart w:id="32" w:name="_Hlk120720624"/>
+      <w:r>
+        <w:t>Trabalhos Correlatos</w:t>
+      </w:r>
+    </w:p>
+    <w:p>
+      <w:r>
+        <w:t>Pesquise e descreva no mínimo três trabalhos correlatos ao seu.</w:t>
+      </w:r>
+    </w:p>
+    <w:p>
+      <w:pPr>
+        <w:pStyle w:val="Ttulo3"/>
+      </w:pPr>
+      <w:r>
+        <w:t>Trabalho 1</w:t>
+      </w:r>
+    </w:p>
+    <w:p>
+      <w:r>
+        <w:t>Texto...</w:t>
+      </w:r>
+    </w:p>
+    <w:p>
+      <w:pPr>
+        <w:pStyle w:val="Ttulo3"/>
+      </w:pPr>
+      <w:r>
+        <w:t>Trabalho 2</w:t>
+      </w:r>
+    </w:p>
+    <w:p>
+      <w:r>
+        <w:t>Texto...</w:t>
+      </w:r>
+    </w:p>
+    <w:p>
+      <w:pPr>
+        <w:pStyle w:val="Ttulo3"/>
+      </w:pPr>
+      <w:r>
+        <w:t>Trabalho 3</w:t>
+      </w:r>
+    </w:p>
+    <w:p>
+      <w:r>
+        <w:t>Texto...</w:t>
+      </w:r>
+    </w:p>
+    <w:bookmarkEnd w:id="32"/>
     <w:p/>
     <w:p>
       <w:pPr>
@@ -11913,490 +10439,182 @@
     <w:p>
       <w:pPr>
         <w:pStyle w:val="RefernciasBibliogrficas"/>
+        <w:rPr>
+          <w:lang w:val="en-US"/>
+        </w:rPr>
       </w:pPr>
       <w:r>
         <w:t xml:space="preserve">ABEDI, Z. et al. </w:t>
       </w:r>
+      <w:r>
+        <w:rPr>
+          <w:lang w:val="en-US"/>
+        </w:rPr>
+        <w:t xml:space="preserve">Acute, sublethal, and combination effects of azadirachtin and Bacillus thuringiensis on the cotton bollworm, </w:t>
+      </w:r>
       <w:proofErr w:type="spellStart"/>
       <w:r>
-        <w:t>Acute</w:t>
+        <w:rPr>
+          <w:lang w:val="en-US"/>
+        </w:rPr>
+        <w:t>Helicoverpa</w:t>
       </w:r>
       <w:proofErr w:type="spellEnd"/>
       <w:r>
-        <w:t xml:space="preserve">, </w:t>
+        <w:rPr>
+          <w:lang w:val="en-US"/>
+        </w:rPr>
+        <w:t xml:space="preserve"> </w:t>
       </w:r>
       <w:proofErr w:type="spellStart"/>
       <w:r>
-        <w:t>sublethal</w:t>
+        <w:rPr>
+          <w:lang w:val="en-US"/>
+        </w:rPr>
+        <w:t>armigera</w:t>
       </w:r>
       <w:proofErr w:type="spellEnd"/>
       <w:r>
-        <w:t xml:space="preserve">, </w:t>
+        <w:rPr>
+          <w:lang w:val="en-US"/>
+        </w:rPr>
+        <w:t xml:space="preserve">. </w:t>
+      </w:r>
+      <w:r>
+        <w:rPr>
+          <w:b/>
+          <w:lang w:val="en-US"/>
+        </w:rPr>
+        <w:t>J. Insect Sci.</w:t>
+      </w:r>
+      <w:r>
+        <w:rPr>
+          <w:lang w:val="en-US"/>
+        </w:rPr>
+        <w:t>, v. 14, p. 30</w:t>
+      </w:r>
+      <w:r>
+        <w:rPr>
+          <w:lang w:val="en-US"/>
+        </w:rPr>
+        <w:t>-37</w:t>
+      </w:r>
+      <w:r>
+        <w:rPr>
+          <w:lang w:val="en-US"/>
+        </w:rPr>
+        <w:t>, 2014.</w:t>
+      </w:r>
+    </w:p>
+    <w:p>
+      <w:pPr>
+        <w:pStyle w:val="RefernciasBibliogrficas"/>
+        <w:rPr>
+          <w:lang w:val="en-US"/>
+        </w:rPr>
+      </w:pPr>
+      <w:r>
+        <w:rPr>
+          <w:lang w:val="en-US"/>
+        </w:rPr>
+        <w:t xml:space="preserve">AGAISSE, H.; LERECLUS, D. How does Bacillus thuringiensis produce so much insecticidal crystal protein? </w:t>
+      </w:r>
+      <w:r>
+        <w:rPr>
+          <w:b/>
+          <w:lang w:val="en-US"/>
+        </w:rPr>
+        <w:t xml:space="preserve">J. </w:t>
       </w:r>
       <w:proofErr w:type="spellStart"/>
       <w:r>
-        <w:t>and</w:t>
+        <w:rPr>
+          <w:b/>
+          <w:lang w:val="en-US"/>
+        </w:rPr>
+        <w:t>Bacteriol</w:t>
       </w:r>
       <w:proofErr w:type="spellEnd"/>
       <w:r>
-        <w:t xml:space="preserve"> </w:t>
+        <w:rPr>
+          <w:b/>
+          <w:lang w:val="en-US"/>
+        </w:rPr>
+        <w:t>.</w:t>
+      </w:r>
+      <w:r>
+        <w:rPr>
+          <w:lang w:val="en-US"/>
+        </w:rPr>
+        <w:t>, v. 177, n. 21, p. 6027–6032, 1995.</w:t>
+      </w:r>
+    </w:p>
+    <w:p>
+      <w:pPr>
+        <w:pStyle w:val="RefernciasBibliogrficas"/>
+        <w:rPr>
+          <w:lang w:val="en-US"/>
+        </w:rPr>
+      </w:pPr>
+      <w:r>
+        <w:rPr>
+          <w:lang w:val="en-US"/>
+        </w:rPr>
+        <w:t xml:space="preserve">AGAPITO-TENFEN, S. Z. et al. Effect of stacking insecticidal cry and herbicide tolerance </w:t>
       </w:r>
       <w:proofErr w:type="spellStart"/>
       <w:r>
-        <w:t>combination</w:t>
+        <w:rPr>
+          <w:lang w:val="en-US"/>
+        </w:rPr>
+        <w:t>epsps</w:t>
       </w:r>
       <w:proofErr w:type="spellEnd"/>
       <w:r>
-        <w:t xml:space="preserve"> </w:t>
-      </w:r>
-      <w:proofErr w:type="spellStart"/>
-      <w:r>
-        <w:t>effects</w:t>
-      </w:r>
-      <w:proofErr w:type="spellEnd"/>
-      <w:r>
-        <w:t xml:space="preserve"> </w:t>
-      </w:r>
-      <w:proofErr w:type="spellStart"/>
-      <w:r>
-        <w:t>of</w:t>
-      </w:r>
-      <w:proofErr w:type="spellEnd"/>
-      <w:r>
-        <w:t xml:space="preserve"> </w:t>
-      </w:r>
-      <w:proofErr w:type="spellStart"/>
-      <w:r>
-        <w:t>azadirachtin</w:t>
-      </w:r>
-      <w:proofErr w:type="spellEnd"/>
-      <w:r>
-        <w:t xml:space="preserve"> </w:t>
-      </w:r>
-      <w:proofErr w:type="spellStart"/>
-      <w:r>
-        <w:t>and</w:t>
-      </w:r>
-      <w:proofErr w:type="spellEnd"/>
-      <w:r>
-        <w:t xml:space="preserve"> </w:t>
-      </w:r>
-      <w:proofErr w:type="spellStart"/>
-      <w:r>
-        <w:t>Bacillus</w:t>
-      </w:r>
-      <w:proofErr w:type="spellEnd"/>
-      <w:r>
-        <w:t xml:space="preserve"> </w:t>
-      </w:r>
-      <w:proofErr w:type="spellStart"/>
-      <w:r>
-        <w:t>thuringiensis</w:t>
-      </w:r>
-      <w:proofErr w:type="spellEnd"/>
-      <w:r>
-        <w:t xml:space="preserve"> </w:t>
-      </w:r>
-      <w:proofErr w:type="spellStart"/>
-      <w:r>
-        <w:t>on</w:t>
-      </w:r>
-      <w:proofErr w:type="spellEnd"/>
-      <w:r>
-        <w:t xml:space="preserve"> </w:t>
-      </w:r>
-      <w:proofErr w:type="spellStart"/>
-      <w:r>
-        <w:t>the</w:t>
-      </w:r>
-      <w:proofErr w:type="spellEnd"/>
-      <w:r>
-        <w:t xml:space="preserve"> </w:t>
-      </w:r>
-      <w:proofErr w:type="spellStart"/>
-      <w:r>
-        <w:t>cotton</w:t>
-      </w:r>
-      <w:proofErr w:type="spellEnd"/>
-      <w:r>
-        <w:t xml:space="preserve"> </w:t>
-      </w:r>
-      <w:proofErr w:type="spellStart"/>
-      <w:r>
-        <w:t>bollworm</w:t>
-      </w:r>
-      <w:proofErr w:type="spellEnd"/>
-      <w:r>
-        <w:t xml:space="preserve">, </w:t>
-      </w:r>
-      <w:proofErr w:type="spellStart"/>
-      <w:r>
-        <w:t>Helicoverpa</w:t>
-      </w:r>
-      <w:proofErr w:type="spellEnd"/>
-      <w:r>
-        <w:t xml:space="preserve"> </w:t>
-      </w:r>
-      <w:proofErr w:type="spellStart"/>
-      <w:r>
-        <w:t>armigera</w:t>
-      </w:r>
-      <w:proofErr w:type="spellEnd"/>
-      <w:r>
+        <w:rPr>
+          <w:lang w:val="en-US"/>
+        </w:rPr>
+        <w:t xml:space="preserve"> transgenes on transgenic maize proteome. </w:t>
+      </w:r>
+      <w:r>
+        <w:rPr>
+          <w:b/>
+          <w:lang w:val="en-US"/>
+        </w:rPr>
+        <w:t>BMC Plant Biol,</w:t>
+      </w:r>
+      <w:r>
+        <w:rPr>
+          <w:lang w:val="en-US"/>
+        </w:rPr>
+        <w:t xml:space="preserve"> v. 14, p. 346, 2014.</w:t>
+      </w:r>
+    </w:p>
+    <w:p>
+      <w:pPr>
+        <w:pStyle w:val="RefernciasBibliogrficas"/>
+      </w:pPr>
+      <w:r>
+        <w:rPr>
+          <w:lang w:val="en-US"/>
+        </w:rPr>
+        <w:t xml:space="preserve">CRICKMORE, N. et al. </w:t>
+      </w:r>
+      <w:r>
+        <w:rPr>
+          <w:b/>
+          <w:lang w:val="en-US"/>
+        </w:rPr>
+        <w:t>Bacillus thuringiensis toxin nomenclature</w:t>
+      </w:r>
+      <w:r>
+        <w:rPr>
+          <w:lang w:val="en-US"/>
+        </w:rPr>
         <w:t xml:space="preserve">. </w:t>
       </w:r>
       <w:r>
-        <w:rPr>
-          <w:b/>
-        </w:rPr>
-        <w:t xml:space="preserve">J. </w:t>
-      </w:r>
-      <w:proofErr w:type="spellStart"/>
-      <w:r>
-        <w:rPr>
-          <w:b/>
-        </w:rPr>
-        <w:t>Insect</w:t>
-      </w:r>
-      <w:proofErr w:type="spellEnd"/>
-      <w:r>
-        <w:rPr>
-          <w:b/>
-        </w:rPr>
-        <w:t xml:space="preserve"> </w:t>
-      </w:r>
-      <w:proofErr w:type="spellStart"/>
-      <w:r>
-        <w:rPr>
-          <w:b/>
-        </w:rPr>
-        <w:t>Sci</w:t>
-      </w:r>
-      <w:proofErr w:type="spellEnd"/>
-      <w:r>
-        <w:rPr>
-          <w:b/>
-        </w:rPr>
-        <w:t>.</w:t>
-      </w:r>
-      <w:r>
-        <w:t>, v. 14, p. 30</w:t>
-      </w:r>
-      <w:r>
-        <w:t>-37</w:t>
-      </w:r>
-      <w:r>
-        <w:t>, 2014.</w:t>
-      </w:r>
-    </w:p>
-    <w:p>
-      <w:pPr>
-        <w:pStyle w:val="RefernciasBibliogrficas"/>
-      </w:pPr>
-      <w:r>
-        <w:t xml:space="preserve">AGAISSE, H.; LERECLUS, D. </w:t>
-      </w:r>
-      <w:proofErr w:type="spellStart"/>
-      <w:r>
-        <w:t>How</w:t>
-      </w:r>
-      <w:proofErr w:type="spellEnd"/>
-      <w:r>
-        <w:t xml:space="preserve"> does </w:t>
-      </w:r>
-      <w:proofErr w:type="spellStart"/>
-      <w:r>
-        <w:t>Bacillus</w:t>
-      </w:r>
-      <w:proofErr w:type="spellEnd"/>
-      <w:r>
-        <w:t xml:space="preserve"> </w:t>
-      </w:r>
-      <w:proofErr w:type="spellStart"/>
-      <w:r>
-        <w:t>thuringiensis</w:t>
-      </w:r>
-      <w:proofErr w:type="spellEnd"/>
-      <w:r>
-        <w:t xml:space="preserve"> </w:t>
-      </w:r>
-      <w:proofErr w:type="spellStart"/>
-      <w:r>
-        <w:t>produce</w:t>
-      </w:r>
-      <w:proofErr w:type="spellEnd"/>
-      <w:r>
-        <w:t xml:space="preserve"> </w:t>
-      </w:r>
-      <w:proofErr w:type="spellStart"/>
-      <w:r>
-        <w:t>so</w:t>
-      </w:r>
-      <w:proofErr w:type="spellEnd"/>
-      <w:r>
-        <w:t xml:space="preserve"> </w:t>
-      </w:r>
-      <w:proofErr w:type="spellStart"/>
-      <w:r>
-        <w:t>much</w:t>
-      </w:r>
-      <w:proofErr w:type="spellEnd"/>
-      <w:r>
-        <w:t xml:space="preserve"> </w:t>
-      </w:r>
-      <w:proofErr w:type="spellStart"/>
-      <w:r>
-        <w:t>insecticidal</w:t>
-      </w:r>
-      <w:proofErr w:type="spellEnd"/>
-      <w:r>
-        <w:t xml:space="preserve"> </w:t>
-      </w:r>
-      <w:proofErr w:type="spellStart"/>
-      <w:r>
-        <w:t>crystal</w:t>
-      </w:r>
-      <w:proofErr w:type="spellEnd"/>
-      <w:r>
-        <w:t xml:space="preserve"> </w:t>
-      </w:r>
-      <w:proofErr w:type="spellStart"/>
-      <w:r>
-        <w:t>protein</w:t>
-      </w:r>
-      <w:proofErr w:type="spellEnd"/>
-      <w:r>
-        <w:t xml:space="preserve">? </w:t>
-      </w:r>
-      <w:r>
-        <w:rPr>
-          <w:b/>
-        </w:rPr>
-        <w:t>J. Bacteriol.</w:t>
-      </w:r>
-      <w:r>
-        <w:t>, v. 177, n. 21, p. 6027–6032, 1995.</w:t>
-      </w:r>
-    </w:p>
-    <w:p>
-      <w:pPr>
-        <w:pStyle w:val="RefernciasBibliogrficas"/>
-      </w:pPr>
-      <w:r>
-        <w:t>AGAPITO</w:t>
-      </w:r>
-      <w:r>
-        <w:t xml:space="preserve">-TENFEN, S. Z. et al. </w:t>
-      </w:r>
-      <w:proofErr w:type="spellStart"/>
-      <w:r>
-        <w:t>Effect</w:t>
-      </w:r>
-      <w:proofErr w:type="spellEnd"/>
-      <w:r>
-        <w:t xml:space="preserve"> </w:t>
-      </w:r>
-      <w:proofErr w:type="spellStart"/>
-      <w:r>
-        <w:t>of</w:t>
-      </w:r>
-      <w:proofErr w:type="spellEnd"/>
-      <w:r>
-        <w:t xml:space="preserve"> </w:t>
-      </w:r>
-      <w:proofErr w:type="spellStart"/>
-      <w:r>
-        <w:t>stacking</w:t>
-      </w:r>
-      <w:proofErr w:type="spellEnd"/>
-      <w:r>
-        <w:t xml:space="preserve"> </w:t>
-      </w:r>
-      <w:proofErr w:type="spellStart"/>
-      <w:r>
-        <w:t>insecticidal</w:t>
-      </w:r>
-      <w:proofErr w:type="spellEnd"/>
-      <w:r>
-        <w:t xml:space="preserve"> </w:t>
-      </w:r>
-      <w:proofErr w:type="spellStart"/>
-      <w:r>
-        <w:t>cry</w:t>
-      </w:r>
-      <w:proofErr w:type="spellEnd"/>
-      <w:r>
-        <w:t xml:space="preserve"> </w:t>
-      </w:r>
-      <w:proofErr w:type="spellStart"/>
-      <w:r>
-        <w:t>and</w:t>
-      </w:r>
-      <w:proofErr w:type="spellEnd"/>
-      <w:r>
-        <w:t xml:space="preserve"> </w:t>
-      </w:r>
-      <w:proofErr w:type="spellStart"/>
-      <w:r>
-        <w:t>herbicide</w:t>
-      </w:r>
-      <w:proofErr w:type="spellEnd"/>
-      <w:r>
-        <w:t xml:space="preserve"> </w:t>
-      </w:r>
-      <w:proofErr w:type="spellStart"/>
-      <w:r>
-        <w:t>tolerance</w:t>
-      </w:r>
-      <w:proofErr w:type="spellEnd"/>
-      <w:r>
-        <w:t xml:space="preserve"> </w:t>
-      </w:r>
-      <w:proofErr w:type="spellStart"/>
-      <w:r>
-        <w:t>epsps</w:t>
-      </w:r>
-      <w:proofErr w:type="spellEnd"/>
-      <w:r>
-        <w:t xml:space="preserve"> </w:t>
-      </w:r>
-      <w:proofErr w:type="spellStart"/>
-      <w:r>
-        <w:t>transgenes</w:t>
-      </w:r>
-      <w:proofErr w:type="spellEnd"/>
-      <w:r>
-        <w:t xml:space="preserve"> </w:t>
-      </w:r>
-      <w:proofErr w:type="spellStart"/>
-      <w:r>
-        <w:t>on</w:t>
-      </w:r>
-      <w:proofErr w:type="spellEnd"/>
-      <w:r>
-        <w:t xml:space="preserve"> </w:t>
-      </w:r>
-      <w:proofErr w:type="spellStart"/>
-      <w:r>
-        <w:t>transgenic</w:t>
-      </w:r>
-      <w:proofErr w:type="spellEnd"/>
-      <w:r>
-        <w:t xml:space="preserve"> </w:t>
-      </w:r>
-      <w:proofErr w:type="spellStart"/>
-      <w:r>
-        <w:t>maize</w:t>
-      </w:r>
-      <w:proofErr w:type="spellEnd"/>
-      <w:r>
-        <w:t xml:space="preserve"> </w:t>
-      </w:r>
-      <w:proofErr w:type="spellStart"/>
-      <w:r>
-        <w:t>proteome</w:t>
-      </w:r>
-      <w:proofErr w:type="spellEnd"/>
-      <w:r>
-        <w:t xml:space="preserve">. </w:t>
-      </w:r>
-      <w:r>
-        <w:rPr>
-          <w:b/>
-        </w:rPr>
-        <w:t xml:space="preserve">BMC </w:t>
-      </w:r>
-      <w:proofErr w:type="spellStart"/>
-      <w:r>
-        <w:rPr>
-          <w:b/>
-        </w:rPr>
-        <w:t>Plant</w:t>
-      </w:r>
-      <w:proofErr w:type="spellEnd"/>
-      <w:r>
-        <w:rPr>
-          <w:b/>
-        </w:rPr>
-        <w:t xml:space="preserve"> </w:t>
-      </w:r>
-      <w:proofErr w:type="spellStart"/>
-      <w:r>
-        <w:rPr>
-          <w:b/>
-        </w:rPr>
-        <w:t>Biol</w:t>
-      </w:r>
-      <w:proofErr w:type="spellEnd"/>
-      <w:r>
-        <w:rPr>
-          <w:b/>
-        </w:rPr>
-        <w:t>,</w:t>
-      </w:r>
-      <w:r>
-        <w:t xml:space="preserve"> v. 14, p. 346, 2014.</w:t>
-      </w:r>
-    </w:p>
-    <w:p>
-      <w:pPr>
-        <w:pStyle w:val="RefernciasBibliogrficas"/>
-      </w:pPr>
-      <w:r>
-        <w:t xml:space="preserve">CRICKMORE, N. et al. </w:t>
-      </w:r>
-      <w:proofErr w:type="spellStart"/>
-      <w:r>
-        <w:rPr>
-          <w:b/>
-        </w:rPr>
-        <w:t>Bacillus</w:t>
-      </w:r>
-      <w:proofErr w:type="spellEnd"/>
-      <w:r>
-        <w:rPr>
-          <w:b/>
-        </w:rPr>
-        <w:t xml:space="preserve"> </w:t>
-      </w:r>
-      <w:proofErr w:type="spellStart"/>
-      <w:r>
-        <w:rPr>
-          <w:b/>
-        </w:rPr>
-        <w:t>thuringiensis</w:t>
-      </w:r>
-      <w:proofErr w:type="spellEnd"/>
-      <w:r>
-        <w:rPr>
-          <w:b/>
-        </w:rPr>
-        <w:t xml:space="preserve"> </w:t>
-      </w:r>
-      <w:proofErr w:type="spellStart"/>
-      <w:r>
-        <w:rPr>
-          <w:b/>
-        </w:rPr>
-        <w:t>toxin</w:t>
-      </w:r>
-      <w:proofErr w:type="spellEnd"/>
-      <w:r>
-        <w:rPr>
-          <w:b/>
-        </w:rPr>
-        <w:t xml:space="preserve"> </w:t>
-      </w:r>
-      <w:proofErr w:type="spellStart"/>
-      <w:r>
-        <w:rPr>
-          <w:b/>
-        </w:rPr>
-        <w:t>nomenclature</w:t>
-      </w:r>
-      <w:proofErr w:type="spellEnd"/>
-      <w:r>
-        <w:t>. 2016. Disponível em: &lt;http://www.btnomenclature.info&gt;. Acesso em: 04 de out</w:t>
+        <w:t>2016. Disponível em: &lt;http://www.btnomenclature.info&gt;. Acesso em: 04 de out</w:t>
       </w:r>
       <w:r>
         <w:t>.</w:t>
@@ -13022,7 +11240,7 @@
 </file>
 
 <file path=word/endnotes.xml><?xml version="1.0" encoding="utf-8"?>
-<w:endnotes xmlns:wpc="http://schemas.microsoft.com/office/word/2010/wordprocessingCanvas" xmlns:cx="http://schemas.microsoft.com/office/drawing/2014/chartex" xmlns:cx1="http://schemas.microsoft.com/office/drawing/2015/9/8/chartex" xmlns:cx2="http://schemas.microsoft.com/office/drawing/2015/10/21/chartex" xmlns:cx3="http://schemas.microsoft.com/office/drawing/2016/5/9/chartex" xmlns:cx4="http://schemas.microsoft.com/office/drawing/2016/5/10/chartex" xmlns:cx5="http://schemas.microsoft.com/office/drawing/2016/5/11/chartex" xmlns:cx6="http://schemas.microsoft.com/office/drawing/2016/5/12/chartex" xmlns:cx7="http://schemas.microsoft.com/office/drawing/2016/5/13/chartex" xmlns:cx8="http://schemas.microsoft.com/office/drawing/2016/5/14/chartex" xmlns:mc="http://schemas.openxmlformats.org/markup-compatibility/2006" xmlns:aink="http://schemas.microsoft.com/office/drawing/2016/ink" xmlns:am3d="http://schemas.microsoft.com/office/drawing/2017/model3d" xmlns:o="urn:schemas-microsoft-com:office:office" xmlns:r="http://schemas.openxmlformats.org/officeDocument/2006/relationships" xmlns:m="http://schemas.openxmlformats.org/officeDocument/2006/math" xmlns:v="urn:schemas-microsoft-com:vml" xmlns:wp14="http://schemas.microsoft.com/office/word/2010/wordprocessingDrawing" xmlns:wp="http://schemas.openxmlformats.org/drawingml/2006/wordprocessingDrawing" xmlns:w10="urn:schemas-microsoft-com:office:word" xmlns:w="http://schemas.openxmlformats.org/wordprocessingml/2006/main" xmlns:w14="http://schemas.microsoft.com/office/word/2010/wordml" xmlns:w15="http://schemas.microsoft.com/office/word/2012/wordml" xmlns:w16cid="http://schemas.microsoft.com/office/word/2016/wordml/cid" xmlns:w16se="http://schemas.microsoft.com/office/word/2015/wordml/symex" xmlns:wpg="http://schemas.microsoft.com/office/word/2010/wordprocessingGroup" xmlns:wpi="http://schemas.microsoft.com/office/word/2010/wordprocessingInk" xmlns:wne="http://schemas.microsoft.com/office/word/2006/wordml" xmlns:wps="http://schemas.microsoft.com/office/word/2010/wordprocessingShape" mc:Ignorable="w14 w15 w16se w16cid wp14">
+<w:endnotes xmlns:wpc="http://schemas.microsoft.com/office/word/2010/wordprocessingCanvas" xmlns:cx="http://schemas.microsoft.com/office/drawing/2014/chartex" xmlns:cx1="http://schemas.microsoft.com/office/drawing/2015/9/8/chartex" xmlns:cx2="http://schemas.microsoft.com/office/drawing/2015/10/21/chartex" xmlns:cx3="http://schemas.microsoft.com/office/drawing/2016/5/9/chartex" xmlns:cx4="http://schemas.microsoft.com/office/drawing/2016/5/10/chartex" xmlns:cx5="http://schemas.microsoft.com/office/drawing/2016/5/11/chartex" xmlns:cx6="http://schemas.microsoft.com/office/drawing/2016/5/12/chartex" xmlns:cx7="http://schemas.microsoft.com/office/drawing/2016/5/13/chartex" xmlns:cx8="http://schemas.microsoft.com/office/drawing/2016/5/14/chartex" xmlns:mc="http://schemas.openxmlformats.org/markup-compatibility/2006" xmlns:aink="http://schemas.microsoft.com/office/drawing/2016/ink" xmlns:am3d="http://schemas.microsoft.com/office/drawing/2017/model3d" xmlns:o="urn:schemas-microsoft-com:office:office" xmlns:oel="http://schemas.microsoft.com/office/2019/extlst" xmlns:r="http://schemas.openxmlformats.org/officeDocument/2006/relationships" xmlns:m="http://schemas.openxmlformats.org/officeDocument/2006/math" xmlns:v="urn:schemas-microsoft-com:vml" xmlns:wp14="http://schemas.microsoft.com/office/word/2010/wordprocessingDrawing" xmlns:wp="http://schemas.openxmlformats.org/drawingml/2006/wordprocessingDrawing" xmlns:w10="urn:schemas-microsoft-com:office:word" xmlns:w="http://schemas.openxmlformats.org/wordprocessingml/2006/main" xmlns:w14="http://schemas.microsoft.com/office/word/2010/wordml" xmlns:w15="http://schemas.microsoft.com/office/word/2012/wordml" xmlns:w16cex="http://schemas.microsoft.com/office/word/2018/wordml/cex" xmlns:w16cid="http://schemas.microsoft.com/office/word/2016/wordml/cid" xmlns:w16="http://schemas.microsoft.com/office/word/2018/wordml" xmlns:w16sdtdh="http://schemas.microsoft.com/office/word/2020/wordml/sdtdatahash" xmlns:w16se="http://schemas.microsoft.com/office/word/2015/wordml/symex" xmlns:wpg="http://schemas.microsoft.com/office/word/2010/wordprocessingGroup" xmlns:wpi="http://schemas.microsoft.com/office/word/2010/wordprocessingInk" xmlns:wne="http://schemas.microsoft.com/office/word/2006/wordml" xmlns:wps="http://schemas.microsoft.com/office/word/2010/wordprocessingShape" mc:Ignorable="w14 w15 w16se w16cid w16 w16cex w16sdtdh wp14">
   <w:endnote w:type="separator" w:id="-1">
     <w:p>
       <w:pPr>
@@ -13047,7 +11265,7 @@
 </file>
 
 <file path=word/footnotes.xml><?xml version="1.0" encoding="utf-8"?>
-<w:footnotes xmlns:wpc="http://schemas.microsoft.com/office/word/2010/wordprocessingCanvas" xmlns:cx="http://schemas.microsoft.com/office/drawing/2014/chartex" xmlns:cx1="http://schemas.microsoft.com/office/drawing/2015/9/8/chartex" xmlns:cx2="http://schemas.microsoft.com/office/drawing/2015/10/21/chartex" xmlns:cx3="http://schemas.microsoft.com/office/drawing/2016/5/9/chartex" xmlns:cx4="http://schemas.microsoft.com/office/drawing/2016/5/10/chartex" xmlns:cx5="http://schemas.microsoft.com/office/drawing/2016/5/11/chartex" xmlns:cx6="http://schemas.microsoft.com/office/drawing/2016/5/12/chartex" xmlns:cx7="http://schemas.microsoft.com/office/drawing/2016/5/13/chartex" xmlns:cx8="http://schemas.microsoft.com/office/drawing/2016/5/14/chartex" xmlns:mc="http://schemas.openxmlformats.org/markup-compatibility/2006" xmlns:aink="http://schemas.microsoft.com/office/drawing/2016/ink" xmlns:am3d="http://schemas.microsoft.com/office/drawing/2017/model3d" xmlns:o="urn:schemas-microsoft-com:office:office" xmlns:r="http://schemas.openxmlformats.org/officeDocument/2006/relationships" xmlns:m="http://schemas.openxmlformats.org/officeDocument/2006/math" xmlns:v="urn:schemas-microsoft-com:vml" xmlns:wp14="http://schemas.microsoft.com/office/word/2010/wordprocessingDrawing" xmlns:wp="http://schemas.openxmlformats.org/drawingml/2006/wordprocessingDrawing" xmlns:w10="urn:schemas-microsoft-com:office:word" xmlns:w="http://schemas.openxmlformats.org/wordprocessingml/2006/main" xmlns:w14="http://schemas.microsoft.com/office/word/2010/wordml" xmlns:w15="http://schemas.microsoft.com/office/word/2012/wordml" xmlns:w16cid="http://schemas.microsoft.com/office/word/2016/wordml/cid" xmlns:w16se="http://schemas.microsoft.com/office/word/2015/wordml/symex" xmlns:wpg="http://schemas.microsoft.com/office/word/2010/wordprocessingGroup" xmlns:wpi="http://schemas.microsoft.com/office/word/2010/wordprocessingInk" xmlns:wne="http://schemas.microsoft.com/office/word/2006/wordml" xmlns:wps="http://schemas.microsoft.com/office/word/2010/wordprocessingShape" mc:Ignorable="w14 w15 w16se w16cid wp14">
+<w:footnotes xmlns:wpc="http://schemas.microsoft.com/office/word/2010/wordprocessingCanvas" xmlns:cx="http://schemas.microsoft.com/office/drawing/2014/chartex" xmlns:cx1="http://schemas.microsoft.com/office/drawing/2015/9/8/chartex" xmlns:cx2="http://schemas.microsoft.com/office/drawing/2015/10/21/chartex" xmlns:cx3="http://schemas.microsoft.com/office/drawing/2016/5/9/chartex" xmlns:cx4="http://schemas.microsoft.com/office/drawing/2016/5/10/chartex" xmlns:cx5="http://schemas.microsoft.com/office/drawing/2016/5/11/chartex" xmlns:cx6="http://schemas.microsoft.com/office/drawing/2016/5/12/chartex" xmlns:cx7="http://schemas.microsoft.com/office/drawing/2016/5/13/chartex" xmlns:cx8="http://schemas.microsoft.com/office/drawing/2016/5/14/chartex" xmlns:mc="http://schemas.openxmlformats.org/markup-compatibility/2006" xmlns:aink="http://schemas.microsoft.com/office/drawing/2016/ink" xmlns:am3d="http://schemas.microsoft.com/office/drawing/2017/model3d" xmlns:o="urn:schemas-microsoft-com:office:office" xmlns:oel="http://schemas.microsoft.com/office/2019/extlst" xmlns:r="http://schemas.openxmlformats.org/officeDocument/2006/relationships" xmlns:m="http://schemas.openxmlformats.org/officeDocument/2006/math" xmlns:v="urn:schemas-microsoft-com:vml" xmlns:wp14="http://schemas.microsoft.com/office/word/2010/wordprocessingDrawing" xmlns:wp="http://schemas.openxmlformats.org/drawingml/2006/wordprocessingDrawing" xmlns:w10="urn:schemas-microsoft-com:office:word" xmlns:w="http://schemas.openxmlformats.org/wordprocessingml/2006/main" xmlns:w14="http://schemas.microsoft.com/office/word/2010/wordml" xmlns:w15="http://schemas.microsoft.com/office/word/2012/wordml" xmlns:w16cex="http://schemas.microsoft.com/office/word/2018/wordml/cex" xmlns:w16cid="http://schemas.microsoft.com/office/word/2016/wordml/cid" xmlns:w16="http://schemas.microsoft.com/office/word/2018/wordml" xmlns:w16sdtdh="http://schemas.microsoft.com/office/word/2020/wordml/sdtdatahash" xmlns:w16se="http://schemas.microsoft.com/office/word/2015/wordml/symex" xmlns:wpg="http://schemas.microsoft.com/office/word/2010/wordprocessingGroup" xmlns:wpi="http://schemas.microsoft.com/office/word/2010/wordprocessingInk" xmlns:wne="http://schemas.microsoft.com/office/word/2006/wordml" xmlns:wps="http://schemas.microsoft.com/office/word/2010/wordprocessingShape" mc:Ignorable="w14 w15 w16se w16cid w16 w16cex w16sdtdh wp14">
   <w:footnote w:type="separator" w:id="-1">
     <w:p>
       <w:pPr>
@@ -13091,7 +11309,7 @@
 </file>
 
 <file path=word/header1.xml><?xml version="1.0" encoding="utf-8"?>
-<w:hdr xmlns:wpc="http://schemas.microsoft.com/office/word/2010/wordprocessingCanvas" xmlns:cx="http://schemas.microsoft.com/office/drawing/2014/chartex" xmlns:cx1="http://schemas.microsoft.com/office/drawing/2015/9/8/chartex" xmlns:cx2="http://schemas.microsoft.com/office/drawing/2015/10/21/chartex" xmlns:cx3="http://schemas.microsoft.com/office/drawing/2016/5/9/chartex" xmlns:cx4="http://schemas.microsoft.com/office/drawing/2016/5/10/chartex" xmlns:cx5="http://schemas.microsoft.com/office/drawing/2016/5/11/chartex" xmlns:cx6="http://schemas.microsoft.com/office/drawing/2016/5/12/chartex" xmlns:cx7="http://schemas.microsoft.com/office/drawing/2016/5/13/chartex" xmlns:cx8="http://schemas.microsoft.com/office/drawing/2016/5/14/chartex" xmlns:mc="http://schemas.openxmlformats.org/markup-compatibility/2006" xmlns:aink="http://schemas.microsoft.com/office/drawing/2016/ink" xmlns:am3d="http://schemas.microsoft.com/office/drawing/2017/model3d" xmlns:o="urn:schemas-microsoft-com:office:office" xmlns:r="http://schemas.openxmlformats.org/officeDocument/2006/relationships" xmlns:m="http://schemas.openxmlformats.org/officeDocument/2006/math" xmlns:v="urn:schemas-microsoft-com:vml" xmlns:wp14="http://schemas.microsoft.com/office/word/2010/wordprocessingDrawing" xmlns:wp="http://schemas.openxmlformats.org/drawingml/2006/wordprocessingDrawing" xmlns:w10="urn:schemas-microsoft-com:office:word" xmlns:w="http://schemas.openxmlformats.org/wordprocessingml/2006/main" xmlns:w14="http://schemas.microsoft.com/office/word/2010/wordml" xmlns:w15="http://schemas.microsoft.com/office/word/2012/wordml" xmlns:w16cid="http://schemas.microsoft.com/office/word/2016/wordml/cid" xmlns:w16se="http://schemas.microsoft.com/office/word/2015/wordml/symex" xmlns:wpg="http://schemas.microsoft.com/office/word/2010/wordprocessingGroup" xmlns:wpi="http://schemas.microsoft.com/office/word/2010/wordprocessingInk" xmlns:wne="http://schemas.microsoft.com/office/word/2006/wordml" xmlns:wps="http://schemas.microsoft.com/office/word/2010/wordprocessingShape" mc:Ignorable="w14 w15 w16se w16cid wp14">
+<w:hdr xmlns:wpc="http://schemas.microsoft.com/office/word/2010/wordprocessingCanvas" xmlns:cx="http://schemas.microsoft.com/office/drawing/2014/chartex" xmlns:cx1="http://schemas.microsoft.com/office/drawing/2015/9/8/chartex" xmlns:cx2="http://schemas.microsoft.com/office/drawing/2015/10/21/chartex" xmlns:cx3="http://schemas.microsoft.com/office/drawing/2016/5/9/chartex" xmlns:cx4="http://schemas.microsoft.com/office/drawing/2016/5/10/chartex" xmlns:cx5="http://schemas.microsoft.com/office/drawing/2016/5/11/chartex" xmlns:cx6="http://schemas.microsoft.com/office/drawing/2016/5/12/chartex" xmlns:cx7="http://schemas.microsoft.com/office/drawing/2016/5/13/chartex" xmlns:cx8="http://schemas.microsoft.com/office/drawing/2016/5/14/chartex" xmlns:mc="http://schemas.openxmlformats.org/markup-compatibility/2006" xmlns:aink="http://schemas.microsoft.com/office/drawing/2016/ink" xmlns:am3d="http://schemas.microsoft.com/office/drawing/2017/model3d" xmlns:o="urn:schemas-microsoft-com:office:office" xmlns:oel="http://schemas.microsoft.com/office/2019/extlst" xmlns:r="http://schemas.openxmlformats.org/officeDocument/2006/relationships" xmlns:m="http://schemas.openxmlformats.org/officeDocument/2006/math" xmlns:v="urn:schemas-microsoft-com:vml" xmlns:wp14="http://schemas.microsoft.com/office/word/2010/wordprocessingDrawing" xmlns:wp="http://schemas.openxmlformats.org/drawingml/2006/wordprocessingDrawing" xmlns:w10="urn:schemas-microsoft-com:office:word" xmlns:w="http://schemas.openxmlformats.org/wordprocessingml/2006/main" xmlns:w14="http://schemas.microsoft.com/office/word/2010/wordml" xmlns:w15="http://schemas.microsoft.com/office/word/2012/wordml" xmlns:w16cex="http://schemas.microsoft.com/office/word/2018/wordml/cex" xmlns:w16cid="http://schemas.microsoft.com/office/word/2016/wordml/cid" xmlns:w16="http://schemas.microsoft.com/office/word/2018/wordml" xmlns:w16sdtdh="http://schemas.microsoft.com/office/word/2020/wordml/sdtdatahash" xmlns:w16se="http://schemas.microsoft.com/office/word/2015/wordml/symex" xmlns:wpg="http://schemas.microsoft.com/office/word/2010/wordprocessingGroup" xmlns:wpi="http://schemas.microsoft.com/office/word/2010/wordprocessingInk" xmlns:wne="http://schemas.microsoft.com/office/word/2006/wordml" xmlns:wps="http://schemas.microsoft.com/office/word/2010/wordprocessingShape" mc:Ignorable="w14 w15 w16se w16cid w16 w16cex w16sdtdh wp14">
   <w:sdt>
     <w:sdtPr>
       <w:id w:val="-632953782"/>
@@ -13100,7 +11318,6 @@
         <w:docPartUnique/>
       </w:docPartObj>
     </w:sdtPr>
-    <w:sdtEndPr/>
     <w:sdtContent>
       <w:p>
         <w:pPr>
@@ -13211,7 +11428,7 @@
 </file>
 
 <file path=word/header10.xml><?xml version="1.0" encoding="utf-8"?>
-<w:hdr xmlns:wpc="http://schemas.microsoft.com/office/word/2010/wordprocessingCanvas" xmlns:cx="http://schemas.microsoft.com/office/drawing/2014/chartex" xmlns:cx1="http://schemas.microsoft.com/office/drawing/2015/9/8/chartex" xmlns:cx2="http://schemas.microsoft.com/office/drawing/2015/10/21/chartex" xmlns:cx3="http://schemas.microsoft.com/office/drawing/2016/5/9/chartex" xmlns:cx4="http://schemas.microsoft.com/office/drawing/2016/5/10/chartex" xmlns:cx5="http://schemas.microsoft.com/office/drawing/2016/5/11/chartex" xmlns:cx6="http://schemas.microsoft.com/office/drawing/2016/5/12/chartex" xmlns:cx7="http://schemas.microsoft.com/office/drawing/2016/5/13/chartex" xmlns:cx8="http://schemas.microsoft.com/office/drawing/2016/5/14/chartex" xmlns:mc="http://schemas.openxmlformats.org/markup-compatibility/2006" xmlns:aink="http://schemas.microsoft.com/office/drawing/2016/ink" xmlns:am3d="http://schemas.microsoft.com/office/drawing/2017/model3d" xmlns:o="urn:schemas-microsoft-com:office:office" xmlns:r="http://schemas.openxmlformats.org/officeDocument/2006/relationships" xmlns:m="http://schemas.openxmlformats.org/officeDocument/2006/math" xmlns:v="urn:schemas-microsoft-com:vml" xmlns:wp14="http://schemas.microsoft.com/office/word/2010/wordprocessingDrawing" xmlns:wp="http://schemas.openxmlformats.org/drawingml/2006/wordprocessingDrawing" xmlns:w10="urn:schemas-microsoft-com:office:word" xmlns:w="http://schemas.openxmlformats.org/wordprocessingml/2006/main" xmlns:w14="http://schemas.microsoft.com/office/word/2010/wordml" xmlns:w15="http://schemas.microsoft.com/office/word/2012/wordml" xmlns:w16cid="http://schemas.microsoft.com/office/word/2016/wordml/cid" xmlns:w16se="http://schemas.microsoft.com/office/word/2015/wordml/symex" xmlns:wpg="http://schemas.microsoft.com/office/word/2010/wordprocessingGroup" xmlns:wpi="http://schemas.microsoft.com/office/word/2010/wordprocessingInk" xmlns:wne="http://schemas.microsoft.com/office/word/2006/wordml" xmlns:wps="http://schemas.microsoft.com/office/word/2010/wordprocessingShape" mc:Ignorable="w14 w15 w16se w16cid wp14">
+<w:hdr xmlns:wpc="http://schemas.microsoft.com/office/word/2010/wordprocessingCanvas" xmlns:cx="http://schemas.microsoft.com/office/drawing/2014/chartex" xmlns:cx1="http://schemas.microsoft.com/office/drawing/2015/9/8/chartex" xmlns:cx2="http://schemas.microsoft.com/office/drawing/2015/10/21/chartex" xmlns:cx3="http://schemas.microsoft.com/office/drawing/2016/5/9/chartex" xmlns:cx4="http://schemas.microsoft.com/office/drawing/2016/5/10/chartex" xmlns:cx5="http://schemas.microsoft.com/office/drawing/2016/5/11/chartex" xmlns:cx6="http://schemas.microsoft.com/office/drawing/2016/5/12/chartex" xmlns:cx7="http://schemas.microsoft.com/office/drawing/2016/5/13/chartex" xmlns:cx8="http://schemas.microsoft.com/office/drawing/2016/5/14/chartex" xmlns:mc="http://schemas.openxmlformats.org/markup-compatibility/2006" xmlns:aink="http://schemas.microsoft.com/office/drawing/2016/ink" xmlns:am3d="http://schemas.microsoft.com/office/drawing/2017/model3d" xmlns:o="urn:schemas-microsoft-com:office:office" xmlns:oel="http://schemas.microsoft.com/office/2019/extlst" xmlns:r="http://schemas.openxmlformats.org/officeDocument/2006/relationships" xmlns:m="http://schemas.openxmlformats.org/officeDocument/2006/math" xmlns:v="urn:schemas-microsoft-com:vml" xmlns:wp14="http://schemas.microsoft.com/office/word/2010/wordprocessingDrawing" xmlns:wp="http://schemas.openxmlformats.org/drawingml/2006/wordprocessingDrawing" xmlns:w10="urn:schemas-microsoft-com:office:word" xmlns:w="http://schemas.openxmlformats.org/wordprocessingml/2006/main" xmlns:w14="http://schemas.microsoft.com/office/word/2010/wordml" xmlns:w15="http://schemas.microsoft.com/office/word/2012/wordml" xmlns:w16cex="http://schemas.microsoft.com/office/word/2018/wordml/cex" xmlns:w16cid="http://schemas.microsoft.com/office/word/2016/wordml/cid" xmlns:w16="http://schemas.microsoft.com/office/word/2018/wordml" xmlns:w16sdtdh="http://schemas.microsoft.com/office/word/2020/wordml/sdtdatahash" xmlns:w16se="http://schemas.microsoft.com/office/word/2015/wordml/symex" xmlns:wpg="http://schemas.microsoft.com/office/word/2010/wordprocessingGroup" xmlns:wpi="http://schemas.microsoft.com/office/word/2010/wordprocessingInk" xmlns:wne="http://schemas.microsoft.com/office/word/2006/wordml" xmlns:wps="http://schemas.microsoft.com/office/word/2010/wordprocessingShape" mc:Ignorable="w14 w15 w16se w16cid w16 w16cex w16sdtdh wp14">
   <w:p>
     <w:pPr>
       <w:pStyle w:val="Cabealho"/>
@@ -13227,7 +11444,7 @@
 </file>
 
 <file path=word/header11.xml><?xml version="1.0" encoding="utf-8"?>
-<w:hdr xmlns:wpc="http://schemas.microsoft.com/office/word/2010/wordprocessingCanvas" xmlns:cx="http://schemas.microsoft.com/office/drawing/2014/chartex" xmlns:cx1="http://schemas.microsoft.com/office/drawing/2015/9/8/chartex" xmlns:cx2="http://schemas.microsoft.com/office/drawing/2015/10/21/chartex" xmlns:cx3="http://schemas.microsoft.com/office/drawing/2016/5/9/chartex" xmlns:cx4="http://schemas.microsoft.com/office/drawing/2016/5/10/chartex" xmlns:cx5="http://schemas.microsoft.com/office/drawing/2016/5/11/chartex" xmlns:cx6="http://schemas.microsoft.com/office/drawing/2016/5/12/chartex" xmlns:cx7="http://schemas.microsoft.com/office/drawing/2016/5/13/chartex" xmlns:cx8="http://schemas.microsoft.com/office/drawing/2016/5/14/chartex" xmlns:mc="http://schemas.openxmlformats.org/markup-compatibility/2006" xmlns:aink="http://schemas.microsoft.com/office/drawing/2016/ink" xmlns:am3d="http://schemas.microsoft.com/office/drawing/2017/model3d" xmlns:o="urn:schemas-microsoft-com:office:office" xmlns:r="http://schemas.openxmlformats.org/officeDocument/2006/relationships" xmlns:m="http://schemas.openxmlformats.org/officeDocument/2006/math" xmlns:v="urn:schemas-microsoft-com:vml" xmlns:wp14="http://schemas.microsoft.com/office/word/2010/wordprocessingDrawing" xmlns:wp="http://schemas.openxmlformats.org/drawingml/2006/wordprocessingDrawing" xmlns:w10="urn:schemas-microsoft-com:office:word" xmlns:w="http://schemas.openxmlformats.org/wordprocessingml/2006/main" xmlns:w14="http://schemas.microsoft.com/office/word/2010/wordml" xmlns:w15="http://schemas.microsoft.com/office/word/2012/wordml" xmlns:w16cid="http://schemas.microsoft.com/office/word/2016/wordml/cid" xmlns:w16se="http://schemas.microsoft.com/office/word/2015/wordml/symex" xmlns:wpg="http://schemas.microsoft.com/office/word/2010/wordprocessingGroup" xmlns:wpi="http://schemas.microsoft.com/office/word/2010/wordprocessingInk" xmlns:wne="http://schemas.microsoft.com/office/word/2006/wordml" xmlns:wps="http://schemas.microsoft.com/office/word/2010/wordprocessingShape" mc:Ignorable="w14 w15 w16se w16cid wp14">
+<w:hdr xmlns:wpc="http://schemas.microsoft.com/office/word/2010/wordprocessingCanvas" xmlns:cx="http://schemas.microsoft.com/office/drawing/2014/chartex" xmlns:cx1="http://schemas.microsoft.com/office/drawing/2015/9/8/chartex" xmlns:cx2="http://schemas.microsoft.com/office/drawing/2015/10/21/chartex" xmlns:cx3="http://schemas.microsoft.com/office/drawing/2016/5/9/chartex" xmlns:cx4="http://schemas.microsoft.com/office/drawing/2016/5/10/chartex" xmlns:cx5="http://schemas.microsoft.com/office/drawing/2016/5/11/chartex" xmlns:cx6="http://schemas.microsoft.com/office/drawing/2016/5/12/chartex" xmlns:cx7="http://schemas.microsoft.com/office/drawing/2016/5/13/chartex" xmlns:cx8="http://schemas.microsoft.com/office/drawing/2016/5/14/chartex" xmlns:mc="http://schemas.openxmlformats.org/markup-compatibility/2006" xmlns:aink="http://schemas.microsoft.com/office/drawing/2016/ink" xmlns:am3d="http://schemas.microsoft.com/office/drawing/2017/model3d" xmlns:o="urn:schemas-microsoft-com:office:office" xmlns:oel="http://schemas.microsoft.com/office/2019/extlst" xmlns:r="http://schemas.openxmlformats.org/officeDocument/2006/relationships" xmlns:m="http://schemas.openxmlformats.org/officeDocument/2006/math" xmlns:v="urn:schemas-microsoft-com:vml" xmlns:wp14="http://schemas.microsoft.com/office/word/2010/wordprocessingDrawing" xmlns:wp="http://schemas.openxmlformats.org/drawingml/2006/wordprocessingDrawing" xmlns:w10="urn:schemas-microsoft-com:office:word" xmlns:w="http://schemas.openxmlformats.org/wordprocessingml/2006/main" xmlns:w14="http://schemas.microsoft.com/office/word/2010/wordml" xmlns:w15="http://schemas.microsoft.com/office/word/2012/wordml" xmlns:w16cex="http://schemas.microsoft.com/office/word/2018/wordml/cex" xmlns:w16cid="http://schemas.microsoft.com/office/word/2016/wordml/cid" xmlns:w16="http://schemas.microsoft.com/office/word/2018/wordml" xmlns:w16sdtdh="http://schemas.microsoft.com/office/word/2020/wordml/sdtdatahash" xmlns:w16se="http://schemas.microsoft.com/office/word/2015/wordml/symex" xmlns:wpg="http://schemas.microsoft.com/office/word/2010/wordprocessingGroup" xmlns:wpi="http://schemas.microsoft.com/office/word/2010/wordprocessingInk" xmlns:wne="http://schemas.microsoft.com/office/word/2006/wordml" xmlns:wps="http://schemas.microsoft.com/office/word/2010/wordprocessingShape" mc:Ignorable="w14 w15 w16se w16cid w16 w16cex w16sdtdh wp14">
   <w:p>
     <w:pPr>
       <w:pStyle w:val="Cabealho"/>
@@ -13243,7 +11460,7 @@
 </file>
 
 <file path=word/header12.xml><?xml version="1.0" encoding="utf-8"?>
-<w:hdr xmlns:wpc="http://schemas.microsoft.com/office/word/2010/wordprocessingCanvas" xmlns:cx="http://schemas.microsoft.com/office/drawing/2014/chartex" xmlns:cx1="http://schemas.microsoft.com/office/drawing/2015/9/8/chartex" xmlns:cx2="http://schemas.microsoft.com/office/drawing/2015/10/21/chartex" xmlns:cx3="http://schemas.microsoft.com/office/drawing/2016/5/9/chartex" xmlns:cx4="http://schemas.microsoft.com/office/drawing/2016/5/10/chartex" xmlns:cx5="http://schemas.microsoft.com/office/drawing/2016/5/11/chartex" xmlns:cx6="http://schemas.microsoft.com/office/drawing/2016/5/12/chartex" xmlns:cx7="http://schemas.microsoft.com/office/drawing/2016/5/13/chartex" xmlns:cx8="http://schemas.microsoft.com/office/drawing/2016/5/14/chartex" xmlns:mc="http://schemas.openxmlformats.org/markup-compatibility/2006" xmlns:aink="http://schemas.microsoft.com/office/drawing/2016/ink" xmlns:am3d="http://schemas.microsoft.com/office/drawing/2017/model3d" xmlns:o="urn:schemas-microsoft-com:office:office" xmlns:r="http://schemas.openxmlformats.org/officeDocument/2006/relationships" xmlns:m="http://schemas.openxmlformats.org/officeDocument/2006/math" xmlns:v="urn:schemas-microsoft-com:vml" xmlns:wp14="http://schemas.microsoft.com/office/word/2010/wordprocessingDrawing" xmlns:wp="http://schemas.openxmlformats.org/drawingml/2006/wordprocessingDrawing" xmlns:w10="urn:schemas-microsoft-com:office:word" xmlns:w="http://schemas.openxmlformats.org/wordprocessingml/2006/main" xmlns:w14="http://schemas.microsoft.com/office/word/2010/wordml" xmlns:w15="http://schemas.microsoft.com/office/word/2012/wordml" xmlns:w16cid="http://schemas.microsoft.com/office/word/2016/wordml/cid" xmlns:w16se="http://schemas.microsoft.com/office/word/2015/wordml/symex" xmlns:wpg="http://schemas.microsoft.com/office/word/2010/wordprocessingGroup" xmlns:wpi="http://schemas.microsoft.com/office/word/2010/wordprocessingInk" xmlns:wne="http://schemas.microsoft.com/office/word/2006/wordml" xmlns:wps="http://schemas.microsoft.com/office/word/2010/wordprocessingShape" mc:Ignorable="w14 w15 w16se w16cid wp14">
+<w:hdr xmlns:wpc="http://schemas.microsoft.com/office/word/2010/wordprocessingCanvas" xmlns:cx="http://schemas.microsoft.com/office/drawing/2014/chartex" xmlns:cx1="http://schemas.microsoft.com/office/drawing/2015/9/8/chartex" xmlns:cx2="http://schemas.microsoft.com/office/drawing/2015/10/21/chartex" xmlns:cx3="http://schemas.microsoft.com/office/drawing/2016/5/9/chartex" xmlns:cx4="http://schemas.microsoft.com/office/drawing/2016/5/10/chartex" xmlns:cx5="http://schemas.microsoft.com/office/drawing/2016/5/11/chartex" xmlns:cx6="http://schemas.microsoft.com/office/drawing/2016/5/12/chartex" xmlns:cx7="http://schemas.microsoft.com/office/drawing/2016/5/13/chartex" xmlns:cx8="http://schemas.microsoft.com/office/drawing/2016/5/14/chartex" xmlns:mc="http://schemas.openxmlformats.org/markup-compatibility/2006" xmlns:aink="http://schemas.microsoft.com/office/drawing/2016/ink" xmlns:am3d="http://schemas.microsoft.com/office/drawing/2017/model3d" xmlns:o="urn:schemas-microsoft-com:office:office" xmlns:oel="http://schemas.microsoft.com/office/2019/extlst" xmlns:r="http://schemas.openxmlformats.org/officeDocument/2006/relationships" xmlns:m="http://schemas.openxmlformats.org/officeDocument/2006/math" xmlns:v="urn:schemas-microsoft-com:vml" xmlns:wp14="http://schemas.microsoft.com/office/word/2010/wordprocessingDrawing" xmlns:wp="http://schemas.openxmlformats.org/drawingml/2006/wordprocessingDrawing" xmlns:w10="urn:schemas-microsoft-com:office:word" xmlns:w="http://schemas.openxmlformats.org/wordprocessingml/2006/main" xmlns:w14="http://schemas.microsoft.com/office/word/2010/wordml" xmlns:w15="http://schemas.microsoft.com/office/word/2012/wordml" xmlns:w16cex="http://schemas.microsoft.com/office/word/2018/wordml/cex" xmlns:w16cid="http://schemas.microsoft.com/office/word/2016/wordml/cid" xmlns:w16="http://schemas.microsoft.com/office/word/2018/wordml" xmlns:w16sdtdh="http://schemas.microsoft.com/office/word/2020/wordml/sdtdatahash" xmlns:w16se="http://schemas.microsoft.com/office/word/2015/wordml/symex" xmlns:wpg="http://schemas.microsoft.com/office/word/2010/wordprocessingGroup" xmlns:wpi="http://schemas.microsoft.com/office/word/2010/wordprocessingInk" xmlns:wne="http://schemas.microsoft.com/office/word/2006/wordml" xmlns:wps="http://schemas.microsoft.com/office/word/2010/wordprocessingShape" mc:Ignorable="w14 w15 w16se w16cid w16 w16cex w16sdtdh wp14">
   <w:p>
     <w:pPr>
       <w:pStyle w:val="Cabealho"/>
@@ -13259,7 +11476,7 @@
 </file>
 
 <file path=word/header13.xml><?xml version="1.0" encoding="utf-8"?>
-<w:hdr xmlns:wpc="http://schemas.microsoft.com/office/word/2010/wordprocessingCanvas" xmlns:cx="http://schemas.microsoft.com/office/drawing/2014/chartex" xmlns:cx1="http://schemas.microsoft.com/office/drawing/2015/9/8/chartex" xmlns:cx2="http://schemas.microsoft.com/office/drawing/2015/10/21/chartex" xmlns:cx3="http://schemas.microsoft.com/office/drawing/2016/5/9/chartex" xmlns:cx4="http://schemas.microsoft.com/office/drawing/2016/5/10/chartex" xmlns:cx5="http://schemas.microsoft.com/office/drawing/2016/5/11/chartex" xmlns:cx6="http://schemas.microsoft.com/office/drawing/2016/5/12/chartex" xmlns:cx7="http://schemas.microsoft.com/office/drawing/2016/5/13/chartex" xmlns:cx8="http://schemas.microsoft.com/office/drawing/2016/5/14/chartex" xmlns:mc="http://schemas.openxmlformats.org/markup-compatibility/2006" xmlns:aink="http://schemas.microsoft.com/office/drawing/2016/ink" xmlns:am3d="http://schemas.microsoft.com/office/drawing/2017/model3d" xmlns:o="urn:schemas-microsoft-com:office:office" xmlns:r="http://schemas.openxmlformats.org/officeDocument/2006/relationships" xmlns:m="http://schemas.openxmlformats.org/officeDocument/2006/math" xmlns:v="urn:schemas-microsoft-com:vml" xmlns:wp14="http://schemas.microsoft.com/office/word/2010/wordprocessingDrawing" xmlns:wp="http://schemas.openxmlformats.org/drawingml/2006/wordprocessingDrawing" xmlns:w10="urn:schemas-microsoft-com:office:word" xmlns:w="http://schemas.openxmlformats.org/wordprocessingml/2006/main" xmlns:w14="http://schemas.microsoft.com/office/word/2010/wordml" xmlns:w15="http://schemas.microsoft.com/office/word/2012/wordml" xmlns:w16cid="http://schemas.microsoft.com/office/word/2016/wordml/cid" xmlns:w16se="http://schemas.microsoft.com/office/word/2015/wordml/symex" xmlns:wpg="http://schemas.microsoft.com/office/word/2010/wordprocessingGroup" xmlns:wpi="http://schemas.microsoft.com/office/word/2010/wordprocessingInk" xmlns:wne="http://schemas.microsoft.com/office/word/2006/wordml" xmlns:wps="http://schemas.microsoft.com/office/word/2010/wordprocessingShape" mc:Ignorable="w14 w15 w16se w16cid wp14">
+<w:hdr xmlns:wpc="http://schemas.microsoft.com/office/word/2010/wordprocessingCanvas" xmlns:cx="http://schemas.microsoft.com/office/drawing/2014/chartex" xmlns:cx1="http://schemas.microsoft.com/office/drawing/2015/9/8/chartex" xmlns:cx2="http://schemas.microsoft.com/office/drawing/2015/10/21/chartex" xmlns:cx3="http://schemas.microsoft.com/office/drawing/2016/5/9/chartex" xmlns:cx4="http://schemas.microsoft.com/office/drawing/2016/5/10/chartex" xmlns:cx5="http://schemas.microsoft.com/office/drawing/2016/5/11/chartex" xmlns:cx6="http://schemas.microsoft.com/office/drawing/2016/5/12/chartex" xmlns:cx7="http://schemas.microsoft.com/office/drawing/2016/5/13/chartex" xmlns:cx8="http://schemas.microsoft.com/office/drawing/2016/5/14/chartex" xmlns:mc="http://schemas.openxmlformats.org/markup-compatibility/2006" xmlns:aink="http://schemas.microsoft.com/office/drawing/2016/ink" xmlns:am3d="http://schemas.microsoft.com/office/drawing/2017/model3d" xmlns:o="urn:schemas-microsoft-com:office:office" xmlns:oel="http://schemas.microsoft.com/office/2019/extlst" xmlns:r="http://schemas.openxmlformats.org/officeDocument/2006/relationships" xmlns:m="http://schemas.openxmlformats.org/officeDocument/2006/math" xmlns:v="urn:schemas-microsoft-com:vml" xmlns:wp14="http://schemas.microsoft.com/office/word/2010/wordprocessingDrawing" xmlns:wp="http://schemas.openxmlformats.org/drawingml/2006/wordprocessingDrawing" xmlns:w10="urn:schemas-microsoft-com:office:word" xmlns:w="http://schemas.openxmlformats.org/wordprocessingml/2006/main" xmlns:w14="http://schemas.microsoft.com/office/word/2010/wordml" xmlns:w15="http://schemas.microsoft.com/office/word/2012/wordml" xmlns:w16cex="http://schemas.microsoft.com/office/word/2018/wordml/cex" xmlns:w16cid="http://schemas.microsoft.com/office/word/2016/wordml/cid" xmlns:w16="http://schemas.microsoft.com/office/word/2018/wordml" xmlns:w16sdtdh="http://schemas.microsoft.com/office/word/2020/wordml/sdtdatahash" xmlns:w16se="http://schemas.microsoft.com/office/word/2015/wordml/symex" xmlns:wpg="http://schemas.microsoft.com/office/word/2010/wordprocessingGroup" xmlns:wpi="http://schemas.microsoft.com/office/word/2010/wordprocessingInk" xmlns:wne="http://schemas.microsoft.com/office/word/2006/wordml" xmlns:wps="http://schemas.microsoft.com/office/word/2010/wordprocessingShape" mc:Ignorable="w14 w15 w16se w16cid w16 w16cex w16sdtdh wp14">
   <w:p>
     <w:pPr>
       <w:pStyle w:val="Cabealho"/>
@@ -13275,7 +11492,7 @@
 </file>
 
 <file path=word/header14.xml><?xml version="1.0" encoding="utf-8"?>
-<w:hdr xmlns:wpc="http://schemas.microsoft.com/office/word/2010/wordprocessingCanvas" xmlns:cx="http://schemas.microsoft.com/office/drawing/2014/chartex" xmlns:cx1="http://schemas.microsoft.com/office/drawing/2015/9/8/chartex" xmlns:cx2="http://schemas.microsoft.com/office/drawing/2015/10/21/chartex" xmlns:cx3="http://schemas.microsoft.com/office/drawing/2016/5/9/chartex" xmlns:cx4="http://schemas.microsoft.com/office/drawing/2016/5/10/chartex" xmlns:cx5="http://schemas.microsoft.com/office/drawing/2016/5/11/chartex" xmlns:cx6="http://schemas.microsoft.com/office/drawing/2016/5/12/chartex" xmlns:cx7="http://schemas.microsoft.com/office/drawing/2016/5/13/chartex" xmlns:cx8="http://schemas.microsoft.com/office/drawing/2016/5/14/chartex" xmlns:mc="http://schemas.openxmlformats.org/markup-compatibility/2006" xmlns:aink="http://schemas.microsoft.com/office/drawing/2016/ink" xmlns:am3d="http://schemas.microsoft.com/office/drawing/2017/model3d" xmlns:o="urn:schemas-microsoft-com:office:office" xmlns:r="http://schemas.openxmlformats.org/officeDocument/2006/relationships" xmlns:m="http://schemas.openxmlformats.org/officeDocument/2006/math" xmlns:v="urn:schemas-microsoft-com:vml" xmlns:wp14="http://schemas.microsoft.com/office/word/2010/wordprocessingDrawing" xmlns:wp="http://schemas.openxmlformats.org/drawingml/2006/wordprocessingDrawing" xmlns:w10="urn:schemas-microsoft-com:office:word" xmlns:w="http://schemas.openxmlformats.org/wordprocessingml/2006/main" xmlns:w14="http://schemas.microsoft.com/office/word/2010/wordml" xmlns:w15="http://schemas.microsoft.com/office/word/2012/wordml" xmlns:w16cid="http://schemas.microsoft.com/office/word/2016/wordml/cid" xmlns:w16se="http://schemas.microsoft.com/office/word/2015/wordml/symex" xmlns:wpg="http://schemas.microsoft.com/office/word/2010/wordprocessingGroup" xmlns:wpi="http://schemas.microsoft.com/office/word/2010/wordprocessingInk" xmlns:wne="http://schemas.microsoft.com/office/word/2006/wordml" xmlns:wps="http://schemas.microsoft.com/office/word/2010/wordprocessingShape" mc:Ignorable="w14 w15 w16se w16cid wp14">
+<w:hdr xmlns:wpc="http://schemas.microsoft.com/office/word/2010/wordprocessingCanvas" xmlns:cx="http://schemas.microsoft.com/office/drawing/2014/chartex" xmlns:cx1="http://schemas.microsoft.com/office/drawing/2015/9/8/chartex" xmlns:cx2="http://schemas.microsoft.com/office/drawing/2015/10/21/chartex" xmlns:cx3="http://schemas.microsoft.com/office/drawing/2016/5/9/chartex" xmlns:cx4="http://schemas.microsoft.com/office/drawing/2016/5/10/chartex" xmlns:cx5="http://schemas.microsoft.com/office/drawing/2016/5/11/chartex" xmlns:cx6="http://schemas.microsoft.com/office/drawing/2016/5/12/chartex" xmlns:cx7="http://schemas.microsoft.com/office/drawing/2016/5/13/chartex" xmlns:cx8="http://schemas.microsoft.com/office/drawing/2016/5/14/chartex" xmlns:mc="http://schemas.openxmlformats.org/markup-compatibility/2006" xmlns:aink="http://schemas.microsoft.com/office/drawing/2016/ink" xmlns:am3d="http://schemas.microsoft.com/office/drawing/2017/model3d" xmlns:o="urn:schemas-microsoft-com:office:office" xmlns:oel="http://schemas.microsoft.com/office/2019/extlst" xmlns:r="http://schemas.openxmlformats.org/officeDocument/2006/relationships" xmlns:m="http://schemas.openxmlformats.org/officeDocument/2006/math" xmlns:v="urn:schemas-microsoft-com:vml" xmlns:wp14="http://schemas.microsoft.com/office/word/2010/wordprocessingDrawing" xmlns:wp="http://schemas.openxmlformats.org/drawingml/2006/wordprocessingDrawing" xmlns:w10="urn:schemas-microsoft-com:office:word" xmlns:w="http://schemas.openxmlformats.org/wordprocessingml/2006/main" xmlns:w14="http://schemas.microsoft.com/office/word/2010/wordml" xmlns:w15="http://schemas.microsoft.com/office/word/2012/wordml" xmlns:w16cex="http://schemas.microsoft.com/office/word/2018/wordml/cex" xmlns:w16cid="http://schemas.microsoft.com/office/word/2016/wordml/cid" xmlns:w16="http://schemas.microsoft.com/office/word/2018/wordml" xmlns:w16sdtdh="http://schemas.microsoft.com/office/word/2020/wordml/sdtdatahash" xmlns:w16se="http://schemas.microsoft.com/office/word/2015/wordml/symex" xmlns:wpg="http://schemas.microsoft.com/office/word/2010/wordprocessingGroup" xmlns:wpi="http://schemas.microsoft.com/office/word/2010/wordprocessingInk" xmlns:wne="http://schemas.microsoft.com/office/word/2006/wordml" xmlns:wps="http://schemas.microsoft.com/office/word/2010/wordprocessingShape" mc:Ignorable="w14 w15 w16se w16cid w16 w16cex w16sdtdh wp14">
   <w:p>
     <w:pPr>
       <w:pStyle w:val="Cabealho"/>
@@ -13291,7 +11508,7 @@
 </file>
 
 <file path=word/header15.xml><?xml version="1.0" encoding="utf-8"?>
-<w:hdr xmlns:wpc="http://schemas.microsoft.com/office/word/2010/wordprocessingCanvas" xmlns:cx="http://schemas.microsoft.com/office/drawing/2014/chartex" xmlns:cx1="http://schemas.microsoft.com/office/drawing/2015/9/8/chartex" xmlns:cx2="http://schemas.microsoft.com/office/drawing/2015/10/21/chartex" xmlns:cx3="http://schemas.microsoft.com/office/drawing/2016/5/9/chartex" xmlns:cx4="http://schemas.microsoft.com/office/drawing/2016/5/10/chartex" xmlns:cx5="http://schemas.microsoft.com/office/drawing/2016/5/11/chartex" xmlns:cx6="http://schemas.microsoft.com/office/drawing/2016/5/12/chartex" xmlns:cx7="http://schemas.microsoft.com/office/drawing/2016/5/13/chartex" xmlns:cx8="http://schemas.microsoft.com/office/drawing/2016/5/14/chartex" xmlns:mc="http://schemas.openxmlformats.org/markup-compatibility/2006" xmlns:aink="http://schemas.microsoft.com/office/drawing/2016/ink" xmlns:am3d="http://schemas.microsoft.com/office/drawing/2017/model3d" xmlns:o="urn:schemas-microsoft-com:office:office" xmlns:r="http://schemas.openxmlformats.org/officeDocument/2006/relationships" xmlns:m="http://schemas.openxmlformats.org/officeDocument/2006/math" xmlns:v="urn:schemas-microsoft-com:vml" xmlns:wp14="http://schemas.microsoft.com/office/word/2010/wordprocessingDrawing" xmlns:wp="http://schemas.openxmlformats.org/drawingml/2006/wordprocessingDrawing" xmlns:w10="urn:schemas-microsoft-com:office:word" xmlns:w="http://schemas.openxmlformats.org/wordprocessingml/2006/main" xmlns:w14="http://schemas.microsoft.com/office/word/2010/wordml" xmlns:w15="http://schemas.microsoft.com/office/word/2012/wordml" xmlns:w16cid="http://schemas.microsoft.com/office/word/2016/wordml/cid" xmlns:w16se="http://schemas.microsoft.com/office/word/2015/wordml/symex" xmlns:wpg="http://schemas.microsoft.com/office/word/2010/wordprocessingGroup" xmlns:wpi="http://schemas.microsoft.com/office/word/2010/wordprocessingInk" xmlns:wne="http://schemas.microsoft.com/office/word/2006/wordml" xmlns:wps="http://schemas.microsoft.com/office/word/2010/wordprocessingShape" mc:Ignorable="w14 w15 w16se w16cid wp14">
+<w:hdr xmlns:wpc="http://schemas.microsoft.com/office/word/2010/wordprocessingCanvas" xmlns:cx="http://schemas.microsoft.com/office/drawing/2014/chartex" xmlns:cx1="http://schemas.microsoft.com/office/drawing/2015/9/8/chartex" xmlns:cx2="http://schemas.microsoft.com/office/drawing/2015/10/21/chartex" xmlns:cx3="http://schemas.microsoft.com/office/drawing/2016/5/9/chartex" xmlns:cx4="http://schemas.microsoft.com/office/drawing/2016/5/10/chartex" xmlns:cx5="http://schemas.microsoft.com/office/drawing/2016/5/11/chartex" xmlns:cx6="http://schemas.microsoft.com/office/drawing/2016/5/12/chartex" xmlns:cx7="http://schemas.microsoft.com/office/drawing/2016/5/13/chartex" xmlns:cx8="http://schemas.microsoft.com/office/drawing/2016/5/14/chartex" xmlns:mc="http://schemas.openxmlformats.org/markup-compatibility/2006" xmlns:aink="http://schemas.microsoft.com/office/drawing/2016/ink" xmlns:am3d="http://schemas.microsoft.com/office/drawing/2017/model3d" xmlns:o="urn:schemas-microsoft-com:office:office" xmlns:oel="http://schemas.microsoft.com/office/2019/extlst" xmlns:r="http://schemas.openxmlformats.org/officeDocument/2006/relationships" xmlns:m="http://schemas.openxmlformats.org/officeDocument/2006/math" xmlns:v="urn:schemas-microsoft-com:vml" xmlns:wp14="http://schemas.microsoft.com/office/word/2010/wordprocessingDrawing" xmlns:wp="http://schemas.openxmlformats.org/drawingml/2006/wordprocessingDrawing" xmlns:w10="urn:schemas-microsoft-com:office:word" xmlns:w="http://schemas.openxmlformats.org/wordprocessingml/2006/main" xmlns:w14="http://schemas.microsoft.com/office/word/2010/wordml" xmlns:w15="http://schemas.microsoft.com/office/word/2012/wordml" xmlns:w16cex="http://schemas.microsoft.com/office/word/2018/wordml/cex" xmlns:w16cid="http://schemas.microsoft.com/office/word/2016/wordml/cid" xmlns:w16="http://schemas.microsoft.com/office/word/2018/wordml" xmlns:w16sdtdh="http://schemas.microsoft.com/office/word/2020/wordml/sdtdatahash" xmlns:w16se="http://schemas.microsoft.com/office/word/2015/wordml/symex" xmlns:wpg="http://schemas.microsoft.com/office/word/2010/wordprocessingGroup" xmlns:wpi="http://schemas.microsoft.com/office/word/2010/wordprocessingInk" xmlns:wne="http://schemas.microsoft.com/office/word/2006/wordml" xmlns:wps="http://schemas.microsoft.com/office/word/2010/wordprocessingShape" mc:Ignorable="w14 w15 w16se w16cid w16 w16cex w16sdtdh wp14">
   <w:p>
     <w:pPr>
       <w:pStyle w:val="Cabealho"/>
@@ -13307,7 +11524,7 @@
 </file>
 
 <file path=word/header16.xml><?xml version="1.0" encoding="utf-8"?>
-<w:hdr xmlns:wpc="http://schemas.microsoft.com/office/word/2010/wordprocessingCanvas" xmlns:cx="http://schemas.microsoft.com/office/drawing/2014/chartex" xmlns:cx1="http://schemas.microsoft.com/office/drawing/2015/9/8/chartex" xmlns:cx2="http://schemas.microsoft.com/office/drawing/2015/10/21/chartex" xmlns:cx3="http://schemas.microsoft.com/office/drawing/2016/5/9/chartex" xmlns:cx4="http://schemas.microsoft.com/office/drawing/2016/5/10/chartex" xmlns:cx5="http://schemas.microsoft.com/office/drawing/2016/5/11/chartex" xmlns:cx6="http://schemas.microsoft.com/office/drawing/2016/5/12/chartex" xmlns:cx7="http://schemas.microsoft.com/office/drawing/2016/5/13/chartex" xmlns:cx8="http://schemas.microsoft.com/office/drawing/2016/5/14/chartex" xmlns:mc="http://schemas.openxmlformats.org/markup-compatibility/2006" xmlns:aink="http://schemas.microsoft.com/office/drawing/2016/ink" xmlns:am3d="http://schemas.microsoft.com/office/drawing/2017/model3d" xmlns:o="urn:schemas-microsoft-com:office:office" xmlns:r="http://schemas.openxmlformats.org/officeDocument/2006/relationships" xmlns:m="http://schemas.openxmlformats.org/officeDocument/2006/math" xmlns:v="urn:schemas-microsoft-com:vml" xmlns:wp14="http://schemas.microsoft.com/office/word/2010/wordprocessingDrawing" xmlns:wp="http://schemas.openxmlformats.org/drawingml/2006/wordprocessingDrawing" xmlns:w10="urn:schemas-microsoft-com:office:word" xmlns:w="http://schemas.openxmlformats.org/wordprocessingml/2006/main" xmlns:w14="http://schemas.microsoft.com/office/word/2010/wordml" xmlns:w15="http://schemas.microsoft.com/office/word/2012/wordml" xmlns:w16cid="http://schemas.microsoft.com/office/word/2016/wordml/cid" xmlns:w16se="http://schemas.microsoft.com/office/word/2015/wordml/symex" xmlns:wpg="http://schemas.microsoft.com/office/word/2010/wordprocessingGroup" xmlns:wpi="http://schemas.microsoft.com/office/word/2010/wordprocessingInk" xmlns:wne="http://schemas.microsoft.com/office/word/2006/wordml" xmlns:wps="http://schemas.microsoft.com/office/word/2010/wordprocessingShape" mc:Ignorable="w14 w15 w16se w16cid wp14">
+<w:hdr xmlns:wpc="http://schemas.microsoft.com/office/word/2010/wordprocessingCanvas" xmlns:cx="http://schemas.microsoft.com/office/drawing/2014/chartex" xmlns:cx1="http://schemas.microsoft.com/office/drawing/2015/9/8/chartex" xmlns:cx2="http://schemas.microsoft.com/office/drawing/2015/10/21/chartex" xmlns:cx3="http://schemas.microsoft.com/office/drawing/2016/5/9/chartex" xmlns:cx4="http://schemas.microsoft.com/office/drawing/2016/5/10/chartex" xmlns:cx5="http://schemas.microsoft.com/office/drawing/2016/5/11/chartex" xmlns:cx6="http://schemas.microsoft.com/office/drawing/2016/5/12/chartex" xmlns:cx7="http://schemas.microsoft.com/office/drawing/2016/5/13/chartex" xmlns:cx8="http://schemas.microsoft.com/office/drawing/2016/5/14/chartex" xmlns:mc="http://schemas.openxmlformats.org/markup-compatibility/2006" xmlns:aink="http://schemas.microsoft.com/office/drawing/2016/ink" xmlns:am3d="http://schemas.microsoft.com/office/drawing/2017/model3d" xmlns:o="urn:schemas-microsoft-com:office:office" xmlns:oel="http://schemas.microsoft.com/office/2019/extlst" xmlns:r="http://schemas.openxmlformats.org/officeDocument/2006/relationships" xmlns:m="http://schemas.openxmlformats.org/officeDocument/2006/math" xmlns:v="urn:schemas-microsoft-com:vml" xmlns:wp14="http://schemas.microsoft.com/office/word/2010/wordprocessingDrawing" xmlns:wp="http://schemas.openxmlformats.org/drawingml/2006/wordprocessingDrawing" xmlns:w10="urn:schemas-microsoft-com:office:word" xmlns:w="http://schemas.openxmlformats.org/wordprocessingml/2006/main" xmlns:w14="http://schemas.microsoft.com/office/word/2010/wordml" xmlns:w15="http://schemas.microsoft.com/office/word/2012/wordml" xmlns:w16cex="http://schemas.microsoft.com/office/word/2018/wordml/cex" xmlns:w16cid="http://schemas.microsoft.com/office/word/2016/wordml/cid" xmlns:w16="http://schemas.microsoft.com/office/word/2018/wordml" xmlns:w16sdtdh="http://schemas.microsoft.com/office/word/2020/wordml/sdtdatahash" xmlns:w16se="http://schemas.microsoft.com/office/word/2015/wordml/symex" xmlns:wpg="http://schemas.microsoft.com/office/word/2010/wordprocessingGroup" xmlns:wpi="http://schemas.microsoft.com/office/word/2010/wordprocessingInk" xmlns:wne="http://schemas.microsoft.com/office/word/2006/wordml" xmlns:wps="http://schemas.microsoft.com/office/word/2010/wordprocessingShape" mc:Ignorable="w14 w15 w16se w16cid w16 w16cex w16sdtdh wp14">
   <w:p>
     <w:pPr>
       <w:pStyle w:val="Cabealho"/>
@@ -13323,7 +11540,7 @@
 </file>
 
 <file path=word/header17.xml><?xml version="1.0" encoding="utf-8"?>
-<w:hdr xmlns:wpc="http://schemas.microsoft.com/office/word/2010/wordprocessingCanvas" xmlns:cx="http://schemas.microsoft.com/office/drawing/2014/chartex" xmlns:cx1="http://schemas.microsoft.com/office/drawing/2015/9/8/chartex" xmlns:cx2="http://schemas.microsoft.com/office/drawing/2015/10/21/chartex" xmlns:cx3="http://schemas.microsoft.com/office/drawing/2016/5/9/chartex" xmlns:cx4="http://schemas.microsoft.com/office/drawing/2016/5/10/chartex" xmlns:cx5="http://schemas.microsoft.com/office/drawing/2016/5/11/chartex" xmlns:cx6="http://schemas.microsoft.com/office/drawing/2016/5/12/chartex" xmlns:cx7="http://schemas.microsoft.com/office/drawing/2016/5/13/chartex" xmlns:cx8="http://schemas.microsoft.com/office/drawing/2016/5/14/chartex" xmlns:mc="http://schemas.openxmlformats.org/markup-compatibility/2006" xmlns:aink="http://schemas.microsoft.com/office/drawing/2016/ink" xmlns:am3d="http://schemas.microsoft.com/office/drawing/2017/model3d" xmlns:o="urn:schemas-microsoft-com:office:office" xmlns:r="http://schemas.openxmlformats.org/officeDocument/2006/relationships" xmlns:m="http://schemas.openxmlformats.org/officeDocument/2006/math" xmlns:v="urn:schemas-microsoft-com:vml" xmlns:wp14="http://schemas.microsoft.com/office/word/2010/wordprocessingDrawing" xmlns:wp="http://schemas.openxmlformats.org/drawingml/2006/wordprocessingDrawing" xmlns:w10="urn:schemas-microsoft-com:office:word" xmlns:w="http://schemas.openxmlformats.org/wordprocessingml/2006/main" xmlns:w14="http://schemas.microsoft.com/office/word/2010/wordml" xmlns:w15="http://schemas.microsoft.com/office/word/2012/wordml" xmlns:w16cid="http://schemas.microsoft.com/office/word/2016/wordml/cid" xmlns:w16se="http://schemas.microsoft.com/office/word/2015/wordml/symex" xmlns:wpg="http://schemas.microsoft.com/office/word/2010/wordprocessingGroup" xmlns:wpi="http://schemas.microsoft.com/office/word/2010/wordprocessingInk" xmlns:wne="http://schemas.microsoft.com/office/word/2006/wordml" xmlns:wps="http://schemas.microsoft.com/office/word/2010/wordprocessingShape" mc:Ignorable="w14 w15 w16se w16cid wp14">
+<w:hdr xmlns:wpc="http://schemas.microsoft.com/office/word/2010/wordprocessingCanvas" xmlns:cx="http://schemas.microsoft.com/office/drawing/2014/chartex" xmlns:cx1="http://schemas.microsoft.com/office/drawing/2015/9/8/chartex" xmlns:cx2="http://schemas.microsoft.com/office/drawing/2015/10/21/chartex" xmlns:cx3="http://schemas.microsoft.com/office/drawing/2016/5/9/chartex" xmlns:cx4="http://schemas.microsoft.com/office/drawing/2016/5/10/chartex" xmlns:cx5="http://schemas.microsoft.com/office/drawing/2016/5/11/chartex" xmlns:cx6="http://schemas.microsoft.com/office/drawing/2016/5/12/chartex" xmlns:cx7="http://schemas.microsoft.com/office/drawing/2016/5/13/chartex" xmlns:cx8="http://schemas.microsoft.com/office/drawing/2016/5/14/chartex" xmlns:mc="http://schemas.openxmlformats.org/markup-compatibility/2006" xmlns:aink="http://schemas.microsoft.com/office/drawing/2016/ink" xmlns:am3d="http://schemas.microsoft.com/office/drawing/2017/model3d" xmlns:o="urn:schemas-microsoft-com:office:office" xmlns:oel="http://schemas.microsoft.com/office/2019/extlst" xmlns:r="http://schemas.openxmlformats.org/officeDocument/2006/relationships" xmlns:m="http://schemas.openxmlformats.org/officeDocument/2006/math" xmlns:v="urn:schemas-microsoft-com:vml" xmlns:wp14="http://schemas.microsoft.com/office/word/2010/wordprocessingDrawing" xmlns:wp="http://schemas.openxmlformats.org/drawingml/2006/wordprocessingDrawing" xmlns:w10="urn:schemas-microsoft-com:office:word" xmlns:w="http://schemas.openxmlformats.org/wordprocessingml/2006/main" xmlns:w14="http://schemas.microsoft.com/office/word/2010/wordml" xmlns:w15="http://schemas.microsoft.com/office/word/2012/wordml" xmlns:w16cex="http://schemas.microsoft.com/office/word/2018/wordml/cex" xmlns:w16cid="http://schemas.microsoft.com/office/word/2016/wordml/cid" xmlns:w16="http://schemas.microsoft.com/office/word/2018/wordml" xmlns:w16sdtdh="http://schemas.microsoft.com/office/word/2020/wordml/sdtdatahash" xmlns:w16se="http://schemas.microsoft.com/office/word/2015/wordml/symex" xmlns:wpg="http://schemas.microsoft.com/office/word/2010/wordprocessingGroup" xmlns:wpi="http://schemas.microsoft.com/office/word/2010/wordprocessingInk" xmlns:wne="http://schemas.microsoft.com/office/word/2006/wordml" xmlns:wps="http://schemas.microsoft.com/office/word/2010/wordprocessingShape" mc:Ignorable="w14 w15 w16se w16cid w16 w16cex w16sdtdh wp14">
   <w:p>
     <w:pPr>
       <w:pStyle w:val="Cabealho"/>
@@ -13339,7 +11556,7 @@
 </file>
 
 <file path=word/header18.xml><?xml version="1.0" encoding="utf-8"?>
-<w:hdr xmlns:wpc="http://schemas.microsoft.com/office/word/2010/wordprocessingCanvas" xmlns:cx="http://schemas.microsoft.com/office/drawing/2014/chartex" xmlns:cx1="http://schemas.microsoft.com/office/drawing/2015/9/8/chartex" xmlns:cx2="http://schemas.microsoft.com/office/drawing/2015/10/21/chartex" xmlns:cx3="http://schemas.microsoft.com/office/drawing/2016/5/9/chartex" xmlns:cx4="http://schemas.microsoft.com/office/drawing/2016/5/10/chartex" xmlns:cx5="http://schemas.microsoft.com/office/drawing/2016/5/11/chartex" xmlns:cx6="http://schemas.microsoft.com/office/drawing/2016/5/12/chartex" xmlns:cx7="http://schemas.microsoft.com/office/drawing/2016/5/13/chartex" xmlns:cx8="http://schemas.microsoft.com/office/drawing/2016/5/14/chartex" xmlns:mc="http://schemas.openxmlformats.org/markup-compatibility/2006" xmlns:aink="http://schemas.microsoft.com/office/drawing/2016/ink" xmlns:am3d="http://schemas.microsoft.com/office/drawing/2017/model3d" xmlns:o="urn:schemas-microsoft-com:office:office" xmlns:r="http://schemas.openxmlformats.org/officeDocument/2006/relationships" xmlns:m="http://schemas.openxmlformats.org/officeDocument/2006/math" xmlns:v="urn:schemas-microsoft-com:vml" xmlns:wp14="http://schemas.microsoft.com/office/word/2010/wordprocessingDrawing" xmlns:wp="http://schemas.openxmlformats.org/drawingml/2006/wordprocessingDrawing" xmlns:w10="urn:schemas-microsoft-com:office:word" xmlns:w="http://schemas.openxmlformats.org/wordprocessingml/2006/main" xmlns:w14="http://schemas.microsoft.com/office/word/2010/wordml" xmlns:w15="http://schemas.microsoft.com/office/word/2012/wordml" xmlns:w16cid="http://schemas.microsoft.com/office/word/2016/wordml/cid" xmlns:w16se="http://schemas.microsoft.com/office/word/2015/wordml/symex" xmlns:wpg="http://schemas.microsoft.com/office/word/2010/wordprocessingGroup" xmlns:wpi="http://schemas.microsoft.com/office/word/2010/wordprocessingInk" xmlns:wne="http://schemas.microsoft.com/office/word/2006/wordml" xmlns:wps="http://schemas.microsoft.com/office/word/2010/wordprocessingShape" mc:Ignorable="w14 w15 w16se w16cid wp14">
+<w:hdr xmlns:wpc="http://schemas.microsoft.com/office/word/2010/wordprocessingCanvas" xmlns:cx="http://schemas.microsoft.com/office/drawing/2014/chartex" xmlns:cx1="http://schemas.microsoft.com/office/drawing/2015/9/8/chartex" xmlns:cx2="http://schemas.microsoft.com/office/drawing/2015/10/21/chartex" xmlns:cx3="http://schemas.microsoft.com/office/drawing/2016/5/9/chartex" xmlns:cx4="http://schemas.microsoft.com/office/drawing/2016/5/10/chartex" xmlns:cx5="http://schemas.microsoft.com/office/drawing/2016/5/11/chartex" xmlns:cx6="http://schemas.microsoft.com/office/drawing/2016/5/12/chartex" xmlns:cx7="http://schemas.microsoft.com/office/drawing/2016/5/13/chartex" xmlns:cx8="http://schemas.microsoft.com/office/drawing/2016/5/14/chartex" xmlns:mc="http://schemas.openxmlformats.org/markup-compatibility/2006" xmlns:aink="http://schemas.microsoft.com/office/drawing/2016/ink" xmlns:am3d="http://schemas.microsoft.com/office/drawing/2017/model3d" xmlns:o="urn:schemas-microsoft-com:office:office" xmlns:oel="http://schemas.microsoft.com/office/2019/extlst" xmlns:r="http://schemas.openxmlformats.org/officeDocument/2006/relationships" xmlns:m="http://schemas.openxmlformats.org/officeDocument/2006/math" xmlns:v="urn:schemas-microsoft-com:vml" xmlns:wp14="http://schemas.microsoft.com/office/word/2010/wordprocessingDrawing" xmlns:wp="http://schemas.openxmlformats.org/drawingml/2006/wordprocessingDrawing" xmlns:w10="urn:schemas-microsoft-com:office:word" xmlns:w="http://schemas.openxmlformats.org/wordprocessingml/2006/main" xmlns:w14="http://schemas.microsoft.com/office/word/2010/wordml" xmlns:w15="http://schemas.microsoft.com/office/word/2012/wordml" xmlns:w16cex="http://schemas.microsoft.com/office/word/2018/wordml/cex" xmlns:w16cid="http://schemas.microsoft.com/office/word/2016/wordml/cid" xmlns:w16="http://schemas.microsoft.com/office/word/2018/wordml" xmlns:w16sdtdh="http://schemas.microsoft.com/office/word/2020/wordml/sdtdatahash" xmlns:w16se="http://schemas.microsoft.com/office/word/2015/wordml/symex" xmlns:wpg="http://schemas.microsoft.com/office/word/2010/wordprocessingGroup" xmlns:wpi="http://schemas.microsoft.com/office/word/2010/wordprocessingInk" xmlns:wne="http://schemas.microsoft.com/office/word/2006/wordml" xmlns:wps="http://schemas.microsoft.com/office/word/2010/wordprocessingShape" mc:Ignorable="w14 w15 w16se w16cid w16 w16cex w16sdtdh wp14">
   <w:p>
     <w:pPr>
       <w:pStyle w:val="Cabealho"/>
@@ -13355,7 +11572,7 @@
 </file>
 
 <file path=word/header19.xml><?xml version="1.0" encoding="utf-8"?>
-<w:hdr xmlns:wpc="http://schemas.microsoft.com/office/word/2010/wordprocessingCanvas" xmlns:cx="http://schemas.microsoft.com/office/drawing/2014/chartex" xmlns:cx1="http://schemas.microsoft.com/office/drawing/2015/9/8/chartex" xmlns:cx2="http://schemas.microsoft.com/office/drawing/2015/10/21/chartex" xmlns:cx3="http://schemas.microsoft.com/office/drawing/2016/5/9/chartex" xmlns:cx4="http://schemas.microsoft.com/office/drawing/2016/5/10/chartex" xmlns:cx5="http://schemas.microsoft.com/office/drawing/2016/5/11/chartex" xmlns:cx6="http://schemas.microsoft.com/office/drawing/2016/5/12/chartex" xmlns:cx7="http://schemas.microsoft.com/office/drawing/2016/5/13/chartex" xmlns:cx8="http://schemas.microsoft.com/office/drawing/2016/5/14/chartex" xmlns:mc="http://schemas.openxmlformats.org/markup-compatibility/2006" xmlns:aink="http://schemas.microsoft.com/office/drawing/2016/ink" xmlns:am3d="http://schemas.microsoft.com/office/drawing/2017/model3d" xmlns:o="urn:schemas-microsoft-com:office:office" xmlns:r="http://schemas.openxmlformats.org/officeDocument/2006/relationships" xmlns:m="http://schemas.openxmlformats.org/officeDocument/2006/math" xmlns:v="urn:schemas-microsoft-com:vml" xmlns:wp14="http://schemas.microsoft.com/office/word/2010/wordprocessingDrawing" xmlns:wp="http://schemas.openxmlformats.org/drawingml/2006/wordprocessingDrawing" xmlns:w10="urn:schemas-microsoft-com:office:word" xmlns:w="http://schemas.openxmlformats.org/wordprocessingml/2006/main" xmlns:w14="http://schemas.microsoft.com/office/word/2010/wordml" xmlns:w15="http://schemas.microsoft.com/office/word/2012/wordml" xmlns:w16cid="http://schemas.microsoft.com/office/word/2016/wordml/cid" xmlns:w16se="http://schemas.microsoft.com/office/word/2015/wordml/symex" xmlns:wpg="http://schemas.microsoft.com/office/word/2010/wordprocessingGroup" xmlns:wpi="http://schemas.microsoft.com/office/word/2010/wordprocessingInk" xmlns:wne="http://schemas.microsoft.com/office/word/2006/wordml" xmlns:wps="http://schemas.microsoft.com/office/word/2010/wordprocessingShape" mc:Ignorable="w14 w15 w16se w16cid wp14">
+<w:hdr xmlns:wpc="http://schemas.microsoft.com/office/word/2010/wordprocessingCanvas" xmlns:cx="http://schemas.microsoft.com/office/drawing/2014/chartex" xmlns:cx1="http://schemas.microsoft.com/office/drawing/2015/9/8/chartex" xmlns:cx2="http://schemas.microsoft.com/office/drawing/2015/10/21/chartex" xmlns:cx3="http://schemas.microsoft.com/office/drawing/2016/5/9/chartex" xmlns:cx4="http://schemas.microsoft.com/office/drawing/2016/5/10/chartex" xmlns:cx5="http://schemas.microsoft.com/office/drawing/2016/5/11/chartex" xmlns:cx6="http://schemas.microsoft.com/office/drawing/2016/5/12/chartex" xmlns:cx7="http://schemas.microsoft.com/office/drawing/2016/5/13/chartex" xmlns:cx8="http://schemas.microsoft.com/office/drawing/2016/5/14/chartex" xmlns:mc="http://schemas.openxmlformats.org/markup-compatibility/2006" xmlns:aink="http://schemas.microsoft.com/office/drawing/2016/ink" xmlns:am3d="http://schemas.microsoft.com/office/drawing/2017/model3d" xmlns:o="urn:schemas-microsoft-com:office:office" xmlns:oel="http://schemas.microsoft.com/office/2019/extlst" xmlns:r="http://schemas.openxmlformats.org/officeDocument/2006/relationships" xmlns:m="http://schemas.openxmlformats.org/officeDocument/2006/math" xmlns:v="urn:schemas-microsoft-com:vml" xmlns:wp14="http://schemas.microsoft.com/office/word/2010/wordprocessingDrawing" xmlns:wp="http://schemas.openxmlformats.org/drawingml/2006/wordprocessingDrawing" xmlns:w10="urn:schemas-microsoft-com:office:word" xmlns:w="http://schemas.openxmlformats.org/wordprocessingml/2006/main" xmlns:w14="http://schemas.microsoft.com/office/word/2010/wordml" xmlns:w15="http://schemas.microsoft.com/office/word/2012/wordml" xmlns:w16cex="http://schemas.microsoft.com/office/word/2018/wordml/cex" xmlns:w16cid="http://schemas.microsoft.com/office/word/2016/wordml/cid" xmlns:w16="http://schemas.microsoft.com/office/word/2018/wordml" xmlns:w16sdtdh="http://schemas.microsoft.com/office/word/2020/wordml/sdtdatahash" xmlns:w16se="http://schemas.microsoft.com/office/word/2015/wordml/symex" xmlns:wpg="http://schemas.microsoft.com/office/word/2010/wordprocessingGroup" xmlns:wpi="http://schemas.microsoft.com/office/word/2010/wordprocessingInk" xmlns:wne="http://schemas.microsoft.com/office/word/2006/wordml" xmlns:wps="http://schemas.microsoft.com/office/word/2010/wordprocessingShape" mc:Ignorable="w14 w15 w16se w16cid w16 w16cex w16sdtdh wp14">
   <w:p>
     <w:pPr>
       <w:pStyle w:val="Cabealho"/>
@@ -13438,7 +11655,6 @@
           <w:docPartUnique/>
         </w:docPartObj>
       </w:sdtPr>
-      <w:sdtEndPr/>
       <w:sdtContent>
         <w:r>
           <w:fldChar w:fldCharType="begin"/>
@@ -13526,7 +11742,7 @@
         <w:i/>
         <w:noProof/>
       </w:rPr>
-      <w:t>Revisão da literatura</w:t>
+      <w:t>Revisão da Literatura</w:t>
     </w:r>
     <w:r>
       <w:rPr>
@@ -13539,7 +11755,7 @@
 </file>
 
 <file path=word/header2.xml><?xml version="1.0" encoding="utf-8"?>
-<w:hdr xmlns:wpc="http://schemas.microsoft.com/office/word/2010/wordprocessingCanvas" xmlns:cx="http://schemas.microsoft.com/office/drawing/2014/chartex" xmlns:cx1="http://schemas.microsoft.com/office/drawing/2015/9/8/chartex" xmlns:cx2="http://schemas.microsoft.com/office/drawing/2015/10/21/chartex" xmlns:cx3="http://schemas.microsoft.com/office/drawing/2016/5/9/chartex" xmlns:cx4="http://schemas.microsoft.com/office/drawing/2016/5/10/chartex" xmlns:cx5="http://schemas.microsoft.com/office/drawing/2016/5/11/chartex" xmlns:cx6="http://schemas.microsoft.com/office/drawing/2016/5/12/chartex" xmlns:cx7="http://schemas.microsoft.com/office/drawing/2016/5/13/chartex" xmlns:cx8="http://schemas.microsoft.com/office/drawing/2016/5/14/chartex" xmlns:mc="http://schemas.openxmlformats.org/markup-compatibility/2006" xmlns:aink="http://schemas.microsoft.com/office/drawing/2016/ink" xmlns:am3d="http://schemas.microsoft.com/office/drawing/2017/model3d" xmlns:o="urn:schemas-microsoft-com:office:office" xmlns:r="http://schemas.openxmlformats.org/officeDocument/2006/relationships" xmlns:m="http://schemas.openxmlformats.org/officeDocument/2006/math" xmlns:v="urn:schemas-microsoft-com:vml" xmlns:wp14="http://schemas.microsoft.com/office/word/2010/wordprocessingDrawing" xmlns:wp="http://schemas.openxmlformats.org/drawingml/2006/wordprocessingDrawing" xmlns:w10="urn:schemas-microsoft-com:office:word" xmlns:w="http://schemas.openxmlformats.org/wordprocessingml/2006/main" xmlns:w14="http://schemas.microsoft.com/office/word/2010/wordml" xmlns:w15="http://schemas.microsoft.com/office/word/2012/wordml" xmlns:w16cid="http://schemas.microsoft.com/office/word/2016/wordml/cid" xmlns:w16se="http://schemas.microsoft.com/office/word/2015/wordml/symex" xmlns:wpg="http://schemas.microsoft.com/office/word/2010/wordprocessingGroup" xmlns:wpi="http://schemas.microsoft.com/office/word/2010/wordprocessingInk" xmlns:wne="http://schemas.microsoft.com/office/word/2006/wordml" xmlns:wps="http://schemas.microsoft.com/office/word/2010/wordprocessingShape" mc:Ignorable="w14 w15 w16se w16cid wp14">
+<w:hdr xmlns:wpc="http://schemas.microsoft.com/office/word/2010/wordprocessingCanvas" xmlns:cx="http://schemas.microsoft.com/office/drawing/2014/chartex" xmlns:cx1="http://schemas.microsoft.com/office/drawing/2015/9/8/chartex" xmlns:cx2="http://schemas.microsoft.com/office/drawing/2015/10/21/chartex" xmlns:cx3="http://schemas.microsoft.com/office/drawing/2016/5/9/chartex" xmlns:cx4="http://schemas.microsoft.com/office/drawing/2016/5/10/chartex" xmlns:cx5="http://schemas.microsoft.com/office/drawing/2016/5/11/chartex" xmlns:cx6="http://schemas.microsoft.com/office/drawing/2016/5/12/chartex" xmlns:cx7="http://schemas.microsoft.com/office/drawing/2016/5/13/chartex" xmlns:cx8="http://schemas.microsoft.com/office/drawing/2016/5/14/chartex" xmlns:mc="http://schemas.openxmlformats.org/markup-compatibility/2006" xmlns:aink="http://schemas.microsoft.com/office/drawing/2016/ink" xmlns:am3d="http://schemas.microsoft.com/office/drawing/2017/model3d" xmlns:o="urn:schemas-microsoft-com:office:office" xmlns:oel="http://schemas.microsoft.com/office/2019/extlst" xmlns:r="http://schemas.openxmlformats.org/officeDocument/2006/relationships" xmlns:m="http://schemas.openxmlformats.org/officeDocument/2006/math" xmlns:v="urn:schemas-microsoft-com:vml" xmlns:wp14="http://schemas.microsoft.com/office/word/2010/wordprocessingDrawing" xmlns:wp="http://schemas.openxmlformats.org/drawingml/2006/wordprocessingDrawing" xmlns:w10="urn:schemas-microsoft-com:office:word" xmlns:w="http://schemas.openxmlformats.org/wordprocessingml/2006/main" xmlns:w14="http://schemas.microsoft.com/office/word/2010/wordml" xmlns:w15="http://schemas.microsoft.com/office/word/2012/wordml" xmlns:w16cex="http://schemas.microsoft.com/office/word/2018/wordml/cex" xmlns:w16cid="http://schemas.microsoft.com/office/word/2016/wordml/cid" xmlns:w16="http://schemas.microsoft.com/office/word/2018/wordml" xmlns:w16sdtdh="http://schemas.microsoft.com/office/word/2020/wordml/sdtdatahash" xmlns:w16se="http://schemas.microsoft.com/office/word/2015/wordml/symex" xmlns:wpg="http://schemas.microsoft.com/office/word/2010/wordprocessingGroup" xmlns:wpi="http://schemas.microsoft.com/office/word/2010/wordprocessingInk" xmlns:wne="http://schemas.microsoft.com/office/word/2006/wordml" xmlns:wps="http://schemas.microsoft.com/office/word/2010/wordprocessingShape" mc:Ignorable="w14 w15 w16se w16cid w16 w16cex w16sdtdh wp14">
   <w:p>
     <w:pPr>
       <w:pStyle w:val="Cabealho"/>
@@ -13555,7 +11771,7 @@
 </file>
 
 <file path=word/header20.xml><?xml version="1.0" encoding="utf-8"?>
-<w:hdr xmlns:wpc="http://schemas.microsoft.com/office/word/2010/wordprocessingCanvas" xmlns:cx="http://schemas.microsoft.com/office/drawing/2014/chartex" xmlns:cx1="http://schemas.microsoft.com/office/drawing/2015/9/8/chartex" xmlns:cx2="http://schemas.microsoft.com/office/drawing/2015/10/21/chartex" xmlns:cx3="http://schemas.microsoft.com/office/drawing/2016/5/9/chartex" xmlns:cx4="http://schemas.microsoft.com/office/drawing/2016/5/10/chartex" xmlns:cx5="http://schemas.microsoft.com/office/drawing/2016/5/11/chartex" xmlns:cx6="http://schemas.microsoft.com/office/drawing/2016/5/12/chartex" xmlns:cx7="http://schemas.microsoft.com/office/drawing/2016/5/13/chartex" xmlns:cx8="http://schemas.microsoft.com/office/drawing/2016/5/14/chartex" xmlns:mc="http://schemas.openxmlformats.org/markup-compatibility/2006" xmlns:aink="http://schemas.microsoft.com/office/drawing/2016/ink" xmlns:am3d="http://schemas.microsoft.com/office/drawing/2017/model3d" xmlns:o="urn:schemas-microsoft-com:office:office" xmlns:r="http://schemas.openxmlformats.org/officeDocument/2006/relationships" xmlns:m="http://schemas.openxmlformats.org/officeDocument/2006/math" xmlns:v="urn:schemas-microsoft-com:vml" xmlns:wp14="http://schemas.microsoft.com/office/word/2010/wordprocessingDrawing" xmlns:wp="http://schemas.openxmlformats.org/drawingml/2006/wordprocessingDrawing" xmlns:w10="urn:schemas-microsoft-com:office:word" xmlns:w="http://schemas.openxmlformats.org/wordprocessingml/2006/main" xmlns:w14="http://schemas.microsoft.com/office/word/2010/wordml" xmlns:w15="http://schemas.microsoft.com/office/word/2012/wordml" xmlns:w16cid="http://schemas.microsoft.com/office/word/2016/wordml/cid" xmlns:w16se="http://schemas.microsoft.com/office/word/2015/wordml/symex" xmlns:wpg="http://schemas.microsoft.com/office/word/2010/wordprocessingGroup" xmlns:wpi="http://schemas.microsoft.com/office/word/2010/wordprocessingInk" xmlns:wne="http://schemas.microsoft.com/office/word/2006/wordml" xmlns:wps="http://schemas.microsoft.com/office/word/2010/wordprocessingShape" mc:Ignorable="w14 w15 w16se w16cid wp14">
+<w:hdr xmlns:wpc="http://schemas.microsoft.com/office/word/2010/wordprocessingCanvas" xmlns:cx="http://schemas.microsoft.com/office/drawing/2014/chartex" xmlns:cx1="http://schemas.microsoft.com/office/drawing/2015/9/8/chartex" xmlns:cx2="http://schemas.microsoft.com/office/drawing/2015/10/21/chartex" xmlns:cx3="http://schemas.microsoft.com/office/drawing/2016/5/9/chartex" xmlns:cx4="http://schemas.microsoft.com/office/drawing/2016/5/10/chartex" xmlns:cx5="http://schemas.microsoft.com/office/drawing/2016/5/11/chartex" xmlns:cx6="http://schemas.microsoft.com/office/drawing/2016/5/12/chartex" xmlns:cx7="http://schemas.microsoft.com/office/drawing/2016/5/13/chartex" xmlns:cx8="http://schemas.microsoft.com/office/drawing/2016/5/14/chartex" xmlns:mc="http://schemas.openxmlformats.org/markup-compatibility/2006" xmlns:aink="http://schemas.microsoft.com/office/drawing/2016/ink" xmlns:am3d="http://schemas.microsoft.com/office/drawing/2017/model3d" xmlns:o="urn:schemas-microsoft-com:office:office" xmlns:oel="http://schemas.microsoft.com/office/2019/extlst" xmlns:r="http://schemas.openxmlformats.org/officeDocument/2006/relationships" xmlns:m="http://schemas.openxmlformats.org/officeDocument/2006/math" xmlns:v="urn:schemas-microsoft-com:vml" xmlns:wp14="http://schemas.microsoft.com/office/word/2010/wordprocessingDrawing" xmlns:wp="http://schemas.openxmlformats.org/drawingml/2006/wordprocessingDrawing" xmlns:w10="urn:schemas-microsoft-com:office:word" xmlns:w="http://schemas.openxmlformats.org/wordprocessingml/2006/main" xmlns:w14="http://schemas.microsoft.com/office/word/2010/wordml" xmlns:w15="http://schemas.microsoft.com/office/word/2012/wordml" xmlns:w16cex="http://schemas.microsoft.com/office/word/2018/wordml/cex" xmlns:w16cid="http://schemas.microsoft.com/office/word/2016/wordml/cid" xmlns:w16="http://schemas.microsoft.com/office/word/2018/wordml" xmlns:w16sdtdh="http://schemas.microsoft.com/office/word/2020/wordml/sdtdatahash" xmlns:w16se="http://schemas.microsoft.com/office/word/2015/wordml/symex" xmlns:wpg="http://schemas.microsoft.com/office/word/2010/wordprocessingGroup" xmlns:wpi="http://schemas.microsoft.com/office/word/2010/wordprocessingInk" xmlns:wne="http://schemas.microsoft.com/office/word/2006/wordml" xmlns:wps="http://schemas.microsoft.com/office/word/2010/wordprocessingShape" mc:Ignorable="w14 w15 w16se w16cid w16 w16cex w16sdtdh wp14">
   <w:sdt>
     <w:sdtPr>
       <w:id w:val="-216044521"/>
@@ -13564,7 +11780,6 @@
         <w:docPartUnique/>
       </w:docPartObj>
     </w:sdtPr>
-    <w:sdtEndPr/>
     <w:sdtContent>
       <w:p>
         <w:pPr>
@@ -13661,7 +11876,7 @@
 </file>
 
 <file path=word/header21.xml><?xml version="1.0" encoding="utf-8"?>
-<w:hdr xmlns:wpc="http://schemas.microsoft.com/office/word/2010/wordprocessingCanvas" xmlns:cx="http://schemas.microsoft.com/office/drawing/2014/chartex" xmlns:cx1="http://schemas.microsoft.com/office/drawing/2015/9/8/chartex" xmlns:cx2="http://schemas.microsoft.com/office/drawing/2015/10/21/chartex" xmlns:cx3="http://schemas.microsoft.com/office/drawing/2016/5/9/chartex" xmlns:cx4="http://schemas.microsoft.com/office/drawing/2016/5/10/chartex" xmlns:cx5="http://schemas.microsoft.com/office/drawing/2016/5/11/chartex" xmlns:cx6="http://schemas.microsoft.com/office/drawing/2016/5/12/chartex" xmlns:cx7="http://schemas.microsoft.com/office/drawing/2016/5/13/chartex" xmlns:cx8="http://schemas.microsoft.com/office/drawing/2016/5/14/chartex" xmlns:mc="http://schemas.openxmlformats.org/markup-compatibility/2006" xmlns:aink="http://schemas.microsoft.com/office/drawing/2016/ink" xmlns:am3d="http://schemas.microsoft.com/office/drawing/2017/model3d" xmlns:o="urn:schemas-microsoft-com:office:office" xmlns:r="http://schemas.openxmlformats.org/officeDocument/2006/relationships" xmlns:m="http://schemas.openxmlformats.org/officeDocument/2006/math" xmlns:v="urn:schemas-microsoft-com:vml" xmlns:wp14="http://schemas.microsoft.com/office/word/2010/wordprocessingDrawing" xmlns:wp="http://schemas.openxmlformats.org/drawingml/2006/wordprocessingDrawing" xmlns:w10="urn:schemas-microsoft-com:office:word" xmlns:w="http://schemas.openxmlformats.org/wordprocessingml/2006/main" xmlns:w14="http://schemas.microsoft.com/office/word/2010/wordml" xmlns:w15="http://schemas.microsoft.com/office/word/2012/wordml" xmlns:w16cid="http://schemas.microsoft.com/office/word/2016/wordml/cid" xmlns:w16se="http://schemas.microsoft.com/office/word/2015/wordml/symex" xmlns:wpg="http://schemas.microsoft.com/office/word/2010/wordprocessingGroup" xmlns:wpi="http://schemas.microsoft.com/office/word/2010/wordprocessingInk" xmlns:wne="http://schemas.microsoft.com/office/word/2006/wordml" xmlns:wps="http://schemas.microsoft.com/office/word/2010/wordprocessingShape" mc:Ignorable="w14 w15 w16se w16cid wp14">
+<w:hdr xmlns:wpc="http://schemas.microsoft.com/office/word/2010/wordprocessingCanvas" xmlns:cx="http://schemas.microsoft.com/office/drawing/2014/chartex" xmlns:cx1="http://schemas.microsoft.com/office/drawing/2015/9/8/chartex" xmlns:cx2="http://schemas.microsoft.com/office/drawing/2015/10/21/chartex" xmlns:cx3="http://schemas.microsoft.com/office/drawing/2016/5/9/chartex" xmlns:cx4="http://schemas.microsoft.com/office/drawing/2016/5/10/chartex" xmlns:cx5="http://schemas.microsoft.com/office/drawing/2016/5/11/chartex" xmlns:cx6="http://schemas.microsoft.com/office/drawing/2016/5/12/chartex" xmlns:cx7="http://schemas.microsoft.com/office/drawing/2016/5/13/chartex" xmlns:cx8="http://schemas.microsoft.com/office/drawing/2016/5/14/chartex" xmlns:mc="http://schemas.openxmlformats.org/markup-compatibility/2006" xmlns:aink="http://schemas.microsoft.com/office/drawing/2016/ink" xmlns:am3d="http://schemas.microsoft.com/office/drawing/2017/model3d" xmlns:o="urn:schemas-microsoft-com:office:office" xmlns:oel="http://schemas.microsoft.com/office/2019/extlst" xmlns:r="http://schemas.openxmlformats.org/officeDocument/2006/relationships" xmlns:m="http://schemas.openxmlformats.org/officeDocument/2006/math" xmlns:v="urn:schemas-microsoft-com:vml" xmlns:wp14="http://schemas.microsoft.com/office/word/2010/wordprocessingDrawing" xmlns:wp="http://schemas.openxmlformats.org/drawingml/2006/wordprocessingDrawing" xmlns:w10="urn:schemas-microsoft-com:office:word" xmlns:w="http://schemas.openxmlformats.org/wordprocessingml/2006/main" xmlns:w14="http://schemas.microsoft.com/office/word/2010/wordml" xmlns:w15="http://schemas.microsoft.com/office/word/2012/wordml" xmlns:w16cex="http://schemas.microsoft.com/office/word/2018/wordml/cex" xmlns:w16cid="http://schemas.microsoft.com/office/word/2016/wordml/cid" xmlns:w16="http://schemas.microsoft.com/office/word/2018/wordml" xmlns:w16sdtdh="http://schemas.microsoft.com/office/word/2020/wordml/sdtdatahash" xmlns:w16se="http://schemas.microsoft.com/office/word/2015/wordml/symex" xmlns:wpg="http://schemas.microsoft.com/office/word/2010/wordprocessingGroup" xmlns:wpi="http://schemas.microsoft.com/office/word/2010/wordprocessingInk" xmlns:wne="http://schemas.microsoft.com/office/word/2006/wordml" xmlns:wps="http://schemas.microsoft.com/office/word/2010/wordprocessingShape" mc:Ignorable="w14 w15 w16se w16cid w16 w16cex w16sdtdh wp14">
   <w:sdt>
     <w:sdtPr>
       <w:id w:val="395794005"/>
@@ -13670,7 +11885,6 @@
         <w:docPartUnique/>
       </w:docPartObj>
     </w:sdtPr>
-    <w:sdtEndPr/>
     <w:sdtContent>
       <w:p>
         <w:pPr>
@@ -13699,7 +11913,7 @@
 </file>
 
 <file path=word/header22.xml><?xml version="1.0" encoding="utf-8"?>
-<w:hdr xmlns:wpc="http://schemas.microsoft.com/office/word/2010/wordprocessingCanvas" xmlns:cx="http://schemas.microsoft.com/office/drawing/2014/chartex" xmlns:cx1="http://schemas.microsoft.com/office/drawing/2015/9/8/chartex" xmlns:cx2="http://schemas.microsoft.com/office/drawing/2015/10/21/chartex" xmlns:cx3="http://schemas.microsoft.com/office/drawing/2016/5/9/chartex" xmlns:cx4="http://schemas.microsoft.com/office/drawing/2016/5/10/chartex" xmlns:cx5="http://schemas.microsoft.com/office/drawing/2016/5/11/chartex" xmlns:cx6="http://schemas.microsoft.com/office/drawing/2016/5/12/chartex" xmlns:cx7="http://schemas.microsoft.com/office/drawing/2016/5/13/chartex" xmlns:cx8="http://schemas.microsoft.com/office/drawing/2016/5/14/chartex" xmlns:mc="http://schemas.openxmlformats.org/markup-compatibility/2006" xmlns:aink="http://schemas.microsoft.com/office/drawing/2016/ink" xmlns:am3d="http://schemas.microsoft.com/office/drawing/2017/model3d" xmlns:o="urn:schemas-microsoft-com:office:office" xmlns:r="http://schemas.openxmlformats.org/officeDocument/2006/relationships" xmlns:m="http://schemas.openxmlformats.org/officeDocument/2006/math" xmlns:v="urn:schemas-microsoft-com:vml" xmlns:wp14="http://schemas.microsoft.com/office/word/2010/wordprocessingDrawing" xmlns:wp="http://schemas.openxmlformats.org/drawingml/2006/wordprocessingDrawing" xmlns:w10="urn:schemas-microsoft-com:office:word" xmlns:w="http://schemas.openxmlformats.org/wordprocessingml/2006/main" xmlns:w14="http://schemas.microsoft.com/office/word/2010/wordml" xmlns:w15="http://schemas.microsoft.com/office/word/2012/wordml" xmlns:w16cid="http://schemas.microsoft.com/office/word/2016/wordml/cid" xmlns:w16se="http://schemas.microsoft.com/office/word/2015/wordml/symex" xmlns:wpg="http://schemas.microsoft.com/office/word/2010/wordprocessingGroup" xmlns:wpi="http://schemas.microsoft.com/office/word/2010/wordprocessingInk" xmlns:wne="http://schemas.microsoft.com/office/word/2006/wordml" xmlns:wps="http://schemas.microsoft.com/office/word/2010/wordprocessingShape" mc:Ignorable="w14 w15 w16se w16cid wp14">
+<w:hdr xmlns:wpc="http://schemas.microsoft.com/office/word/2010/wordprocessingCanvas" xmlns:cx="http://schemas.microsoft.com/office/drawing/2014/chartex" xmlns:cx1="http://schemas.microsoft.com/office/drawing/2015/9/8/chartex" xmlns:cx2="http://schemas.microsoft.com/office/drawing/2015/10/21/chartex" xmlns:cx3="http://schemas.microsoft.com/office/drawing/2016/5/9/chartex" xmlns:cx4="http://schemas.microsoft.com/office/drawing/2016/5/10/chartex" xmlns:cx5="http://schemas.microsoft.com/office/drawing/2016/5/11/chartex" xmlns:cx6="http://schemas.microsoft.com/office/drawing/2016/5/12/chartex" xmlns:cx7="http://schemas.microsoft.com/office/drawing/2016/5/13/chartex" xmlns:cx8="http://schemas.microsoft.com/office/drawing/2016/5/14/chartex" xmlns:mc="http://schemas.openxmlformats.org/markup-compatibility/2006" xmlns:aink="http://schemas.microsoft.com/office/drawing/2016/ink" xmlns:am3d="http://schemas.microsoft.com/office/drawing/2017/model3d" xmlns:o="urn:schemas-microsoft-com:office:office" xmlns:oel="http://schemas.microsoft.com/office/2019/extlst" xmlns:r="http://schemas.openxmlformats.org/officeDocument/2006/relationships" xmlns:m="http://schemas.openxmlformats.org/officeDocument/2006/math" xmlns:v="urn:schemas-microsoft-com:vml" xmlns:wp14="http://schemas.microsoft.com/office/word/2010/wordprocessingDrawing" xmlns:wp="http://schemas.openxmlformats.org/drawingml/2006/wordprocessingDrawing" xmlns:w10="urn:schemas-microsoft-com:office:word" xmlns:w="http://schemas.openxmlformats.org/wordprocessingml/2006/main" xmlns:w14="http://schemas.microsoft.com/office/word/2010/wordml" xmlns:w15="http://schemas.microsoft.com/office/word/2012/wordml" xmlns:w16cex="http://schemas.microsoft.com/office/word/2018/wordml/cex" xmlns:w16cid="http://schemas.microsoft.com/office/word/2016/wordml/cid" xmlns:w16="http://schemas.microsoft.com/office/word/2018/wordml" xmlns:w16sdtdh="http://schemas.microsoft.com/office/word/2020/wordml/sdtdatahash" xmlns:w16se="http://schemas.microsoft.com/office/word/2015/wordml/symex" xmlns:wpg="http://schemas.microsoft.com/office/word/2010/wordprocessingGroup" xmlns:wpi="http://schemas.microsoft.com/office/word/2010/wordprocessingInk" xmlns:wne="http://schemas.microsoft.com/office/word/2006/wordml" xmlns:wps="http://schemas.microsoft.com/office/word/2010/wordprocessingShape" mc:Ignorable="w14 w15 w16se w16cid w16 w16cex w16sdtdh wp14">
   <w:sdt>
     <w:sdtPr>
       <w:id w:val="205374760"/>
@@ -13708,7 +11922,6 @@
         <w:docPartUnique/>
       </w:docPartObj>
     </w:sdtPr>
-    <w:sdtEndPr/>
     <w:sdtContent>
       <w:p>
         <w:pPr>
@@ -13815,7 +12028,7 @@
 </file>
 
 <file path=word/header23.xml><?xml version="1.0" encoding="utf-8"?>
-<w:hdr xmlns:wpc="http://schemas.microsoft.com/office/word/2010/wordprocessingCanvas" xmlns:cx="http://schemas.microsoft.com/office/drawing/2014/chartex" xmlns:cx1="http://schemas.microsoft.com/office/drawing/2015/9/8/chartex" xmlns:cx2="http://schemas.microsoft.com/office/drawing/2015/10/21/chartex" xmlns:cx3="http://schemas.microsoft.com/office/drawing/2016/5/9/chartex" xmlns:cx4="http://schemas.microsoft.com/office/drawing/2016/5/10/chartex" xmlns:cx5="http://schemas.microsoft.com/office/drawing/2016/5/11/chartex" xmlns:cx6="http://schemas.microsoft.com/office/drawing/2016/5/12/chartex" xmlns:cx7="http://schemas.microsoft.com/office/drawing/2016/5/13/chartex" xmlns:cx8="http://schemas.microsoft.com/office/drawing/2016/5/14/chartex" xmlns:mc="http://schemas.openxmlformats.org/markup-compatibility/2006" xmlns:aink="http://schemas.microsoft.com/office/drawing/2016/ink" xmlns:am3d="http://schemas.microsoft.com/office/drawing/2017/model3d" xmlns:o="urn:schemas-microsoft-com:office:office" xmlns:r="http://schemas.openxmlformats.org/officeDocument/2006/relationships" xmlns:m="http://schemas.openxmlformats.org/officeDocument/2006/math" xmlns:v="urn:schemas-microsoft-com:vml" xmlns:wp14="http://schemas.microsoft.com/office/word/2010/wordprocessingDrawing" xmlns:wp="http://schemas.openxmlformats.org/drawingml/2006/wordprocessingDrawing" xmlns:w10="urn:schemas-microsoft-com:office:word" xmlns:w="http://schemas.openxmlformats.org/wordprocessingml/2006/main" xmlns:w14="http://schemas.microsoft.com/office/word/2010/wordml" xmlns:w15="http://schemas.microsoft.com/office/word/2012/wordml" xmlns:w16cid="http://schemas.microsoft.com/office/word/2016/wordml/cid" xmlns:w16se="http://schemas.microsoft.com/office/word/2015/wordml/symex" xmlns:wpg="http://schemas.microsoft.com/office/word/2010/wordprocessingGroup" xmlns:wpi="http://schemas.microsoft.com/office/word/2010/wordprocessingInk" xmlns:wne="http://schemas.microsoft.com/office/word/2006/wordml" xmlns:wps="http://schemas.microsoft.com/office/word/2010/wordprocessingShape" mc:Ignorable="w14 w15 w16se w16cid wp14">
+<w:hdr xmlns:wpc="http://schemas.microsoft.com/office/word/2010/wordprocessingCanvas" xmlns:cx="http://schemas.microsoft.com/office/drawing/2014/chartex" xmlns:cx1="http://schemas.microsoft.com/office/drawing/2015/9/8/chartex" xmlns:cx2="http://schemas.microsoft.com/office/drawing/2015/10/21/chartex" xmlns:cx3="http://schemas.microsoft.com/office/drawing/2016/5/9/chartex" xmlns:cx4="http://schemas.microsoft.com/office/drawing/2016/5/10/chartex" xmlns:cx5="http://schemas.microsoft.com/office/drawing/2016/5/11/chartex" xmlns:cx6="http://schemas.microsoft.com/office/drawing/2016/5/12/chartex" xmlns:cx7="http://schemas.microsoft.com/office/drawing/2016/5/13/chartex" xmlns:cx8="http://schemas.microsoft.com/office/drawing/2016/5/14/chartex" xmlns:mc="http://schemas.openxmlformats.org/markup-compatibility/2006" xmlns:aink="http://schemas.microsoft.com/office/drawing/2016/ink" xmlns:am3d="http://schemas.microsoft.com/office/drawing/2017/model3d" xmlns:o="urn:schemas-microsoft-com:office:office" xmlns:oel="http://schemas.microsoft.com/office/2019/extlst" xmlns:r="http://schemas.openxmlformats.org/officeDocument/2006/relationships" xmlns:m="http://schemas.openxmlformats.org/officeDocument/2006/math" xmlns:v="urn:schemas-microsoft-com:vml" xmlns:wp14="http://schemas.microsoft.com/office/word/2010/wordprocessingDrawing" xmlns:wp="http://schemas.openxmlformats.org/drawingml/2006/wordprocessingDrawing" xmlns:w10="urn:schemas-microsoft-com:office:word" xmlns:w="http://schemas.openxmlformats.org/wordprocessingml/2006/main" xmlns:w14="http://schemas.microsoft.com/office/word/2010/wordml" xmlns:w15="http://schemas.microsoft.com/office/word/2012/wordml" xmlns:w16cex="http://schemas.microsoft.com/office/word/2018/wordml/cex" xmlns:w16cid="http://schemas.microsoft.com/office/word/2016/wordml/cid" xmlns:w16="http://schemas.microsoft.com/office/word/2018/wordml" xmlns:w16sdtdh="http://schemas.microsoft.com/office/word/2020/wordml/sdtdatahash" xmlns:w16se="http://schemas.microsoft.com/office/word/2015/wordml/symex" xmlns:wpg="http://schemas.microsoft.com/office/word/2010/wordprocessingGroup" xmlns:wpi="http://schemas.microsoft.com/office/word/2010/wordprocessingInk" xmlns:wne="http://schemas.microsoft.com/office/word/2006/wordml" xmlns:wps="http://schemas.microsoft.com/office/word/2010/wordprocessingShape" mc:Ignorable="w14 w15 w16se w16cid w16 w16cex w16sdtdh wp14">
   <w:p>
     <w:pPr>
       <w:pStyle w:val="Cabealho"/>
@@ -13829,7 +12042,6 @@
           <w:docPartUnique/>
         </w:docPartObj>
       </w:sdtPr>
-      <w:sdtEndPr/>
       <w:sdtContent>
         <w:r>
           <w:fldChar w:fldCharType="begin"/>
@@ -13921,7 +12133,7 @@
 </file>
 
 <file path=word/header24.xml><?xml version="1.0" encoding="utf-8"?>
-<w:hdr xmlns:wpc="http://schemas.microsoft.com/office/word/2010/wordprocessingCanvas" xmlns:cx="http://schemas.microsoft.com/office/drawing/2014/chartex" xmlns:cx1="http://schemas.microsoft.com/office/drawing/2015/9/8/chartex" xmlns:cx2="http://schemas.microsoft.com/office/drawing/2015/10/21/chartex" xmlns:cx3="http://schemas.microsoft.com/office/drawing/2016/5/9/chartex" xmlns:cx4="http://schemas.microsoft.com/office/drawing/2016/5/10/chartex" xmlns:cx5="http://schemas.microsoft.com/office/drawing/2016/5/11/chartex" xmlns:cx6="http://schemas.microsoft.com/office/drawing/2016/5/12/chartex" xmlns:cx7="http://schemas.microsoft.com/office/drawing/2016/5/13/chartex" xmlns:cx8="http://schemas.microsoft.com/office/drawing/2016/5/14/chartex" xmlns:mc="http://schemas.openxmlformats.org/markup-compatibility/2006" xmlns:aink="http://schemas.microsoft.com/office/drawing/2016/ink" xmlns:am3d="http://schemas.microsoft.com/office/drawing/2017/model3d" xmlns:o="urn:schemas-microsoft-com:office:office" xmlns:r="http://schemas.openxmlformats.org/officeDocument/2006/relationships" xmlns:m="http://schemas.openxmlformats.org/officeDocument/2006/math" xmlns:v="urn:schemas-microsoft-com:vml" xmlns:wp14="http://schemas.microsoft.com/office/word/2010/wordprocessingDrawing" xmlns:wp="http://schemas.openxmlformats.org/drawingml/2006/wordprocessingDrawing" xmlns:w10="urn:schemas-microsoft-com:office:word" xmlns:w="http://schemas.openxmlformats.org/wordprocessingml/2006/main" xmlns:w14="http://schemas.microsoft.com/office/word/2010/wordml" xmlns:w15="http://schemas.microsoft.com/office/word/2012/wordml" xmlns:w16cid="http://schemas.microsoft.com/office/word/2016/wordml/cid" xmlns:w16se="http://schemas.microsoft.com/office/word/2015/wordml/symex" xmlns:wpg="http://schemas.microsoft.com/office/word/2010/wordprocessingGroup" xmlns:wpi="http://schemas.microsoft.com/office/word/2010/wordprocessingInk" xmlns:wne="http://schemas.microsoft.com/office/word/2006/wordml" xmlns:wps="http://schemas.microsoft.com/office/word/2010/wordprocessingShape" mc:Ignorable="w14 w15 w16se w16cid wp14">
+<w:hdr xmlns:wpc="http://schemas.microsoft.com/office/word/2010/wordprocessingCanvas" xmlns:cx="http://schemas.microsoft.com/office/drawing/2014/chartex" xmlns:cx1="http://schemas.microsoft.com/office/drawing/2015/9/8/chartex" xmlns:cx2="http://schemas.microsoft.com/office/drawing/2015/10/21/chartex" xmlns:cx3="http://schemas.microsoft.com/office/drawing/2016/5/9/chartex" xmlns:cx4="http://schemas.microsoft.com/office/drawing/2016/5/10/chartex" xmlns:cx5="http://schemas.microsoft.com/office/drawing/2016/5/11/chartex" xmlns:cx6="http://schemas.microsoft.com/office/drawing/2016/5/12/chartex" xmlns:cx7="http://schemas.microsoft.com/office/drawing/2016/5/13/chartex" xmlns:cx8="http://schemas.microsoft.com/office/drawing/2016/5/14/chartex" xmlns:mc="http://schemas.openxmlformats.org/markup-compatibility/2006" xmlns:aink="http://schemas.microsoft.com/office/drawing/2016/ink" xmlns:am3d="http://schemas.microsoft.com/office/drawing/2017/model3d" xmlns:o="urn:schemas-microsoft-com:office:office" xmlns:oel="http://schemas.microsoft.com/office/2019/extlst" xmlns:r="http://schemas.openxmlformats.org/officeDocument/2006/relationships" xmlns:m="http://schemas.openxmlformats.org/officeDocument/2006/math" xmlns:v="urn:schemas-microsoft-com:vml" xmlns:wp14="http://schemas.microsoft.com/office/word/2010/wordprocessingDrawing" xmlns:wp="http://schemas.openxmlformats.org/drawingml/2006/wordprocessingDrawing" xmlns:w10="urn:schemas-microsoft-com:office:word" xmlns:w="http://schemas.openxmlformats.org/wordprocessingml/2006/main" xmlns:w14="http://schemas.microsoft.com/office/word/2010/wordml" xmlns:w15="http://schemas.microsoft.com/office/word/2012/wordml" xmlns:w16cex="http://schemas.microsoft.com/office/word/2018/wordml/cex" xmlns:w16cid="http://schemas.microsoft.com/office/word/2016/wordml/cid" xmlns:w16="http://schemas.microsoft.com/office/word/2018/wordml" xmlns:w16sdtdh="http://schemas.microsoft.com/office/word/2020/wordml/sdtdatahash" xmlns:w16se="http://schemas.microsoft.com/office/word/2015/wordml/symex" xmlns:wpg="http://schemas.microsoft.com/office/word/2010/wordprocessingGroup" xmlns:wpi="http://schemas.microsoft.com/office/word/2010/wordprocessingInk" xmlns:wne="http://schemas.microsoft.com/office/word/2006/wordml" xmlns:wps="http://schemas.microsoft.com/office/word/2010/wordprocessingShape" mc:Ignorable="w14 w15 w16se w16cid w16 w16cex w16sdtdh wp14">
   <w:sdt>
     <w:sdtPr>
       <w:id w:val="-1616045509"/>
@@ -13930,7 +12142,6 @@
         <w:docPartUnique/>
       </w:docPartObj>
     </w:sdtPr>
-    <w:sdtEndPr/>
     <w:sdtContent>
       <w:p>
         <w:pPr>
@@ -13959,7 +12170,7 @@
 </file>
 
 <file path=word/header25.xml><?xml version="1.0" encoding="utf-8"?>
-<w:hdr xmlns:wpc="http://schemas.microsoft.com/office/word/2010/wordprocessingCanvas" xmlns:cx="http://schemas.microsoft.com/office/drawing/2014/chartex" xmlns:cx1="http://schemas.microsoft.com/office/drawing/2015/9/8/chartex" xmlns:cx2="http://schemas.microsoft.com/office/drawing/2015/10/21/chartex" xmlns:cx3="http://schemas.microsoft.com/office/drawing/2016/5/9/chartex" xmlns:cx4="http://schemas.microsoft.com/office/drawing/2016/5/10/chartex" xmlns:cx5="http://schemas.microsoft.com/office/drawing/2016/5/11/chartex" xmlns:cx6="http://schemas.microsoft.com/office/drawing/2016/5/12/chartex" xmlns:cx7="http://schemas.microsoft.com/office/drawing/2016/5/13/chartex" xmlns:cx8="http://schemas.microsoft.com/office/drawing/2016/5/14/chartex" xmlns:mc="http://schemas.openxmlformats.org/markup-compatibility/2006" xmlns:aink="http://schemas.microsoft.com/office/drawing/2016/ink" xmlns:am3d="http://schemas.microsoft.com/office/drawing/2017/model3d" xmlns:o="urn:schemas-microsoft-com:office:office" xmlns:r="http://schemas.openxmlformats.org/officeDocument/2006/relationships" xmlns:m="http://schemas.openxmlformats.org/officeDocument/2006/math" xmlns:v="urn:schemas-microsoft-com:vml" xmlns:wp14="http://schemas.microsoft.com/office/word/2010/wordprocessingDrawing" xmlns:wp="http://schemas.openxmlformats.org/drawingml/2006/wordprocessingDrawing" xmlns:w10="urn:schemas-microsoft-com:office:word" xmlns:w="http://schemas.openxmlformats.org/wordprocessingml/2006/main" xmlns:w14="http://schemas.microsoft.com/office/word/2010/wordml" xmlns:w15="http://schemas.microsoft.com/office/word/2012/wordml" xmlns:w16cid="http://schemas.microsoft.com/office/word/2016/wordml/cid" xmlns:w16se="http://schemas.microsoft.com/office/word/2015/wordml/symex" xmlns:wpg="http://schemas.microsoft.com/office/word/2010/wordprocessingGroup" xmlns:wpi="http://schemas.microsoft.com/office/word/2010/wordprocessingInk" xmlns:wne="http://schemas.microsoft.com/office/word/2006/wordml" xmlns:wps="http://schemas.microsoft.com/office/word/2010/wordprocessingShape" mc:Ignorable="w14 w15 w16se w16cid wp14">
+<w:hdr xmlns:wpc="http://schemas.microsoft.com/office/word/2010/wordprocessingCanvas" xmlns:cx="http://schemas.microsoft.com/office/drawing/2014/chartex" xmlns:cx1="http://schemas.microsoft.com/office/drawing/2015/9/8/chartex" xmlns:cx2="http://schemas.microsoft.com/office/drawing/2015/10/21/chartex" xmlns:cx3="http://schemas.microsoft.com/office/drawing/2016/5/9/chartex" xmlns:cx4="http://schemas.microsoft.com/office/drawing/2016/5/10/chartex" xmlns:cx5="http://schemas.microsoft.com/office/drawing/2016/5/11/chartex" xmlns:cx6="http://schemas.microsoft.com/office/drawing/2016/5/12/chartex" xmlns:cx7="http://schemas.microsoft.com/office/drawing/2016/5/13/chartex" xmlns:cx8="http://schemas.microsoft.com/office/drawing/2016/5/14/chartex" xmlns:mc="http://schemas.openxmlformats.org/markup-compatibility/2006" xmlns:aink="http://schemas.microsoft.com/office/drawing/2016/ink" xmlns:am3d="http://schemas.microsoft.com/office/drawing/2017/model3d" xmlns:o="urn:schemas-microsoft-com:office:office" xmlns:oel="http://schemas.microsoft.com/office/2019/extlst" xmlns:r="http://schemas.openxmlformats.org/officeDocument/2006/relationships" xmlns:m="http://schemas.openxmlformats.org/officeDocument/2006/math" xmlns:v="urn:schemas-microsoft-com:vml" xmlns:wp14="http://schemas.microsoft.com/office/word/2010/wordprocessingDrawing" xmlns:wp="http://schemas.openxmlformats.org/drawingml/2006/wordprocessingDrawing" xmlns:w10="urn:schemas-microsoft-com:office:word" xmlns:w="http://schemas.openxmlformats.org/wordprocessingml/2006/main" xmlns:w14="http://schemas.microsoft.com/office/word/2010/wordml" xmlns:w15="http://schemas.microsoft.com/office/word/2012/wordml" xmlns:w16cex="http://schemas.microsoft.com/office/word/2018/wordml/cex" xmlns:w16cid="http://schemas.microsoft.com/office/word/2016/wordml/cid" xmlns:w16="http://schemas.microsoft.com/office/word/2018/wordml" xmlns:w16sdtdh="http://schemas.microsoft.com/office/word/2020/wordml/sdtdatahash" xmlns:w16se="http://schemas.microsoft.com/office/word/2015/wordml/symex" xmlns:wpg="http://schemas.microsoft.com/office/word/2010/wordprocessingGroup" xmlns:wpi="http://schemas.microsoft.com/office/word/2010/wordprocessingInk" xmlns:wne="http://schemas.microsoft.com/office/word/2006/wordml" xmlns:wps="http://schemas.microsoft.com/office/word/2010/wordprocessingShape" mc:Ignorable="w14 w15 w16se w16cid w16 w16cex w16sdtdh wp14">
   <w:sdt>
     <w:sdtPr>
       <w:id w:val="-167638930"/>
@@ -13968,7 +12179,6 @@
         <w:docPartUnique/>
       </w:docPartObj>
     </w:sdtPr>
-    <w:sdtEndPr/>
     <w:sdtContent>
       <w:p>
         <w:pPr>
@@ -14002,7 +12212,7 @@
 </file>
 
 <file path=word/header26.xml><?xml version="1.0" encoding="utf-8"?>
-<w:hdr xmlns:wpc="http://schemas.microsoft.com/office/word/2010/wordprocessingCanvas" xmlns:cx="http://schemas.microsoft.com/office/drawing/2014/chartex" xmlns:cx1="http://schemas.microsoft.com/office/drawing/2015/9/8/chartex" xmlns:cx2="http://schemas.microsoft.com/office/drawing/2015/10/21/chartex" xmlns:cx3="http://schemas.microsoft.com/office/drawing/2016/5/9/chartex" xmlns:cx4="http://schemas.microsoft.com/office/drawing/2016/5/10/chartex" xmlns:cx5="http://schemas.microsoft.com/office/drawing/2016/5/11/chartex" xmlns:cx6="http://schemas.microsoft.com/office/drawing/2016/5/12/chartex" xmlns:cx7="http://schemas.microsoft.com/office/drawing/2016/5/13/chartex" xmlns:cx8="http://schemas.microsoft.com/office/drawing/2016/5/14/chartex" xmlns:mc="http://schemas.openxmlformats.org/markup-compatibility/2006" xmlns:aink="http://schemas.microsoft.com/office/drawing/2016/ink" xmlns:am3d="http://schemas.microsoft.com/office/drawing/2017/model3d" xmlns:o="urn:schemas-microsoft-com:office:office" xmlns:r="http://schemas.openxmlformats.org/officeDocument/2006/relationships" xmlns:m="http://schemas.openxmlformats.org/officeDocument/2006/math" xmlns:v="urn:schemas-microsoft-com:vml" xmlns:wp14="http://schemas.microsoft.com/office/word/2010/wordprocessingDrawing" xmlns:wp="http://schemas.openxmlformats.org/drawingml/2006/wordprocessingDrawing" xmlns:w10="urn:schemas-microsoft-com:office:word" xmlns:w="http://schemas.openxmlformats.org/wordprocessingml/2006/main" xmlns:w14="http://schemas.microsoft.com/office/word/2010/wordml" xmlns:w15="http://schemas.microsoft.com/office/word/2012/wordml" xmlns:w16cid="http://schemas.microsoft.com/office/word/2016/wordml/cid" xmlns:w16se="http://schemas.microsoft.com/office/word/2015/wordml/symex" xmlns:wpg="http://schemas.microsoft.com/office/word/2010/wordprocessingGroup" xmlns:wpi="http://schemas.microsoft.com/office/word/2010/wordprocessingInk" xmlns:wne="http://schemas.microsoft.com/office/word/2006/wordml" xmlns:wps="http://schemas.microsoft.com/office/word/2010/wordprocessingShape" mc:Ignorable="w14 w15 w16se w16cid wp14">
+<w:hdr xmlns:wpc="http://schemas.microsoft.com/office/word/2010/wordprocessingCanvas" xmlns:cx="http://schemas.microsoft.com/office/drawing/2014/chartex" xmlns:cx1="http://schemas.microsoft.com/office/drawing/2015/9/8/chartex" xmlns:cx2="http://schemas.microsoft.com/office/drawing/2015/10/21/chartex" xmlns:cx3="http://schemas.microsoft.com/office/drawing/2016/5/9/chartex" xmlns:cx4="http://schemas.microsoft.com/office/drawing/2016/5/10/chartex" xmlns:cx5="http://schemas.microsoft.com/office/drawing/2016/5/11/chartex" xmlns:cx6="http://schemas.microsoft.com/office/drawing/2016/5/12/chartex" xmlns:cx7="http://schemas.microsoft.com/office/drawing/2016/5/13/chartex" xmlns:cx8="http://schemas.microsoft.com/office/drawing/2016/5/14/chartex" xmlns:mc="http://schemas.openxmlformats.org/markup-compatibility/2006" xmlns:aink="http://schemas.microsoft.com/office/drawing/2016/ink" xmlns:am3d="http://schemas.microsoft.com/office/drawing/2017/model3d" xmlns:o="urn:schemas-microsoft-com:office:office" xmlns:oel="http://schemas.microsoft.com/office/2019/extlst" xmlns:r="http://schemas.openxmlformats.org/officeDocument/2006/relationships" xmlns:m="http://schemas.openxmlformats.org/officeDocument/2006/math" xmlns:v="urn:schemas-microsoft-com:vml" xmlns:wp14="http://schemas.microsoft.com/office/word/2010/wordprocessingDrawing" xmlns:wp="http://schemas.openxmlformats.org/drawingml/2006/wordprocessingDrawing" xmlns:w10="urn:schemas-microsoft-com:office:word" xmlns:w="http://schemas.openxmlformats.org/wordprocessingml/2006/main" xmlns:w14="http://schemas.microsoft.com/office/word/2010/wordml" xmlns:w15="http://schemas.microsoft.com/office/word/2012/wordml" xmlns:w16cex="http://schemas.microsoft.com/office/word/2018/wordml/cex" xmlns:w16cid="http://schemas.microsoft.com/office/word/2016/wordml/cid" xmlns:w16="http://schemas.microsoft.com/office/word/2018/wordml" xmlns:w16sdtdh="http://schemas.microsoft.com/office/word/2020/wordml/sdtdatahash" xmlns:w16se="http://schemas.microsoft.com/office/word/2015/wordml/symex" xmlns:wpg="http://schemas.microsoft.com/office/word/2010/wordprocessingGroup" xmlns:wpi="http://schemas.microsoft.com/office/word/2010/wordprocessingInk" xmlns:wne="http://schemas.microsoft.com/office/word/2006/wordml" xmlns:wps="http://schemas.microsoft.com/office/word/2010/wordprocessingShape" mc:Ignorable="w14 w15 w16se w16cid w16 w16cex w16sdtdh wp14">
   <w:sdt>
     <w:sdtPr>
       <w:id w:val="-2004507296"/>
@@ -14011,7 +12221,6 @@
         <w:docPartUnique/>
       </w:docPartObj>
     </w:sdtPr>
-    <w:sdtEndPr/>
     <w:sdtContent>
       <w:p>
         <w:pPr>
@@ -14040,7 +12249,7 @@
 </file>
 
 <file path=word/header27.xml><?xml version="1.0" encoding="utf-8"?>
-<w:hdr xmlns:wpc="http://schemas.microsoft.com/office/word/2010/wordprocessingCanvas" xmlns:cx="http://schemas.microsoft.com/office/drawing/2014/chartex" xmlns:cx1="http://schemas.microsoft.com/office/drawing/2015/9/8/chartex" xmlns:cx2="http://schemas.microsoft.com/office/drawing/2015/10/21/chartex" xmlns:cx3="http://schemas.microsoft.com/office/drawing/2016/5/9/chartex" xmlns:cx4="http://schemas.microsoft.com/office/drawing/2016/5/10/chartex" xmlns:cx5="http://schemas.microsoft.com/office/drawing/2016/5/11/chartex" xmlns:cx6="http://schemas.microsoft.com/office/drawing/2016/5/12/chartex" xmlns:cx7="http://schemas.microsoft.com/office/drawing/2016/5/13/chartex" xmlns:cx8="http://schemas.microsoft.com/office/drawing/2016/5/14/chartex" xmlns:mc="http://schemas.openxmlformats.org/markup-compatibility/2006" xmlns:aink="http://schemas.microsoft.com/office/drawing/2016/ink" xmlns:am3d="http://schemas.microsoft.com/office/drawing/2017/model3d" xmlns:o="urn:schemas-microsoft-com:office:office" xmlns:r="http://schemas.openxmlformats.org/officeDocument/2006/relationships" xmlns:m="http://schemas.openxmlformats.org/officeDocument/2006/math" xmlns:v="urn:schemas-microsoft-com:vml" xmlns:wp14="http://schemas.microsoft.com/office/word/2010/wordprocessingDrawing" xmlns:wp="http://schemas.openxmlformats.org/drawingml/2006/wordprocessingDrawing" xmlns:w10="urn:schemas-microsoft-com:office:word" xmlns:w="http://schemas.openxmlformats.org/wordprocessingml/2006/main" xmlns:w14="http://schemas.microsoft.com/office/word/2010/wordml" xmlns:w15="http://schemas.microsoft.com/office/word/2012/wordml" xmlns:w16cid="http://schemas.microsoft.com/office/word/2016/wordml/cid" xmlns:w16se="http://schemas.microsoft.com/office/word/2015/wordml/symex" xmlns:wpg="http://schemas.microsoft.com/office/word/2010/wordprocessingGroup" xmlns:wpi="http://schemas.microsoft.com/office/word/2010/wordprocessingInk" xmlns:wne="http://schemas.microsoft.com/office/word/2006/wordml" xmlns:wps="http://schemas.microsoft.com/office/word/2010/wordprocessingShape" mc:Ignorable="w14 w15 w16se w16cid wp14">
+<w:hdr xmlns:wpc="http://schemas.microsoft.com/office/word/2010/wordprocessingCanvas" xmlns:cx="http://schemas.microsoft.com/office/drawing/2014/chartex" xmlns:cx1="http://schemas.microsoft.com/office/drawing/2015/9/8/chartex" xmlns:cx2="http://schemas.microsoft.com/office/drawing/2015/10/21/chartex" xmlns:cx3="http://schemas.microsoft.com/office/drawing/2016/5/9/chartex" xmlns:cx4="http://schemas.microsoft.com/office/drawing/2016/5/10/chartex" xmlns:cx5="http://schemas.microsoft.com/office/drawing/2016/5/11/chartex" xmlns:cx6="http://schemas.microsoft.com/office/drawing/2016/5/12/chartex" xmlns:cx7="http://schemas.microsoft.com/office/drawing/2016/5/13/chartex" xmlns:cx8="http://schemas.microsoft.com/office/drawing/2016/5/14/chartex" xmlns:mc="http://schemas.openxmlformats.org/markup-compatibility/2006" xmlns:aink="http://schemas.microsoft.com/office/drawing/2016/ink" xmlns:am3d="http://schemas.microsoft.com/office/drawing/2017/model3d" xmlns:o="urn:schemas-microsoft-com:office:office" xmlns:oel="http://schemas.microsoft.com/office/2019/extlst" xmlns:r="http://schemas.openxmlformats.org/officeDocument/2006/relationships" xmlns:m="http://schemas.openxmlformats.org/officeDocument/2006/math" xmlns:v="urn:schemas-microsoft-com:vml" xmlns:wp14="http://schemas.microsoft.com/office/word/2010/wordprocessingDrawing" xmlns:wp="http://schemas.openxmlformats.org/drawingml/2006/wordprocessingDrawing" xmlns:w10="urn:schemas-microsoft-com:office:word" xmlns:w="http://schemas.openxmlformats.org/wordprocessingml/2006/main" xmlns:w14="http://schemas.microsoft.com/office/word/2010/wordml" xmlns:w15="http://schemas.microsoft.com/office/word/2012/wordml" xmlns:w16cex="http://schemas.microsoft.com/office/word/2018/wordml/cex" xmlns:w16cid="http://schemas.microsoft.com/office/word/2016/wordml/cid" xmlns:w16="http://schemas.microsoft.com/office/word/2018/wordml" xmlns:w16sdtdh="http://schemas.microsoft.com/office/word/2020/wordml/sdtdatahash" xmlns:w16se="http://schemas.microsoft.com/office/word/2015/wordml/symex" xmlns:wpg="http://schemas.microsoft.com/office/word/2010/wordprocessingGroup" xmlns:wpi="http://schemas.microsoft.com/office/word/2010/wordprocessingInk" xmlns:wne="http://schemas.microsoft.com/office/word/2006/wordml" xmlns:wps="http://schemas.microsoft.com/office/word/2010/wordprocessingShape" mc:Ignorable="w14 w15 w16se w16cid w16 w16cex w16sdtdh wp14">
   <w:sdt>
     <w:sdtPr>
       <w:id w:val="-1236550857"/>
@@ -14049,7 +12258,6 @@
         <w:docPartUnique/>
       </w:docPartObj>
     </w:sdtPr>
-    <w:sdtEndPr/>
     <w:sdtContent>
       <w:p>
         <w:pPr>
@@ -14181,7 +12389,7 @@
 </file>
 
 <file path=word/header28.xml><?xml version="1.0" encoding="utf-8"?>
-<w:hdr xmlns:wpc="http://schemas.microsoft.com/office/word/2010/wordprocessingCanvas" xmlns:cx="http://schemas.microsoft.com/office/drawing/2014/chartex" xmlns:cx1="http://schemas.microsoft.com/office/drawing/2015/9/8/chartex" xmlns:cx2="http://schemas.microsoft.com/office/drawing/2015/10/21/chartex" xmlns:cx3="http://schemas.microsoft.com/office/drawing/2016/5/9/chartex" xmlns:cx4="http://schemas.microsoft.com/office/drawing/2016/5/10/chartex" xmlns:cx5="http://schemas.microsoft.com/office/drawing/2016/5/11/chartex" xmlns:cx6="http://schemas.microsoft.com/office/drawing/2016/5/12/chartex" xmlns:cx7="http://schemas.microsoft.com/office/drawing/2016/5/13/chartex" xmlns:cx8="http://schemas.microsoft.com/office/drawing/2016/5/14/chartex" xmlns:mc="http://schemas.openxmlformats.org/markup-compatibility/2006" xmlns:aink="http://schemas.microsoft.com/office/drawing/2016/ink" xmlns:am3d="http://schemas.microsoft.com/office/drawing/2017/model3d" xmlns:o="urn:schemas-microsoft-com:office:office" xmlns:r="http://schemas.openxmlformats.org/officeDocument/2006/relationships" xmlns:m="http://schemas.openxmlformats.org/officeDocument/2006/math" xmlns:v="urn:schemas-microsoft-com:vml" xmlns:wp14="http://schemas.microsoft.com/office/word/2010/wordprocessingDrawing" xmlns:wp="http://schemas.openxmlformats.org/drawingml/2006/wordprocessingDrawing" xmlns:w10="urn:schemas-microsoft-com:office:word" xmlns:w="http://schemas.openxmlformats.org/wordprocessingml/2006/main" xmlns:w14="http://schemas.microsoft.com/office/word/2010/wordml" xmlns:w15="http://schemas.microsoft.com/office/word/2012/wordml" xmlns:w16cid="http://schemas.microsoft.com/office/word/2016/wordml/cid" xmlns:w16se="http://schemas.microsoft.com/office/word/2015/wordml/symex" xmlns:wpg="http://schemas.microsoft.com/office/word/2010/wordprocessingGroup" xmlns:wpi="http://schemas.microsoft.com/office/word/2010/wordprocessingInk" xmlns:wne="http://schemas.microsoft.com/office/word/2006/wordml" xmlns:wps="http://schemas.microsoft.com/office/word/2010/wordprocessingShape" mc:Ignorable="w14 w15 w16se w16cid wp14">
+<w:hdr xmlns:wpc="http://schemas.microsoft.com/office/word/2010/wordprocessingCanvas" xmlns:cx="http://schemas.microsoft.com/office/drawing/2014/chartex" xmlns:cx1="http://schemas.microsoft.com/office/drawing/2015/9/8/chartex" xmlns:cx2="http://schemas.microsoft.com/office/drawing/2015/10/21/chartex" xmlns:cx3="http://schemas.microsoft.com/office/drawing/2016/5/9/chartex" xmlns:cx4="http://schemas.microsoft.com/office/drawing/2016/5/10/chartex" xmlns:cx5="http://schemas.microsoft.com/office/drawing/2016/5/11/chartex" xmlns:cx6="http://schemas.microsoft.com/office/drawing/2016/5/12/chartex" xmlns:cx7="http://schemas.microsoft.com/office/drawing/2016/5/13/chartex" xmlns:cx8="http://schemas.microsoft.com/office/drawing/2016/5/14/chartex" xmlns:mc="http://schemas.openxmlformats.org/markup-compatibility/2006" xmlns:aink="http://schemas.microsoft.com/office/drawing/2016/ink" xmlns:am3d="http://schemas.microsoft.com/office/drawing/2017/model3d" xmlns:o="urn:schemas-microsoft-com:office:office" xmlns:oel="http://schemas.microsoft.com/office/2019/extlst" xmlns:r="http://schemas.openxmlformats.org/officeDocument/2006/relationships" xmlns:m="http://schemas.openxmlformats.org/officeDocument/2006/math" xmlns:v="urn:schemas-microsoft-com:vml" xmlns:wp14="http://schemas.microsoft.com/office/word/2010/wordprocessingDrawing" xmlns:wp="http://schemas.openxmlformats.org/drawingml/2006/wordprocessingDrawing" xmlns:w10="urn:schemas-microsoft-com:office:word" xmlns:w="http://schemas.openxmlformats.org/wordprocessingml/2006/main" xmlns:w14="http://schemas.microsoft.com/office/word/2010/wordml" xmlns:w15="http://schemas.microsoft.com/office/word/2012/wordml" xmlns:w16cex="http://schemas.microsoft.com/office/word/2018/wordml/cex" xmlns:w16cid="http://schemas.microsoft.com/office/word/2016/wordml/cid" xmlns:w16="http://schemas.microsoft.com/office/word/2018/wordml" xmlns:w16sdtdh="http://schemas.microsoft.com/office/word/2020/wordml/sdtdatahash" xmlns:w16se="http://schemas.microsoft.com/office/word/2015/wordml/symex" xmlns:wpg="http://schemas.microsoft.com/office/word/2010/wordprocessingGroup" xmlns:wpi="http://schemas.microsoft.com/office/word/2010/wordprocessingInk" xmlns:wne="http://schemas.microsoft.com/office/word/2006/wordml" xmlns:wps="http://schemas.microsoft.com/office/word/2010/wordprocessingShape" mc:Ignorable="w14 w15 w16se w16cid w16 w16cex w16sdtdh wp14">
   <w:sdt>
     <w:sdtPr>
       <w:id w:val="1538474009"/>
@@ -14190,7 +12398,6 @@
         <w:docPartUnique/>
       </w:docPartObj>
     </w:sdtPr>
-    <w:sdtEndPr/>
     <w:sdtContent>
       <w:p>
         <w:pPr>
@@ -14287,7 +12494,7 @@
 </file>
 
 <file path=word/header29.xml><?xml version="1.0" encoding="utf-8"?>
-<w:hdr xmlns:wpc="http://schemas.microsoft.com/office/word/2010/wordprocessingCanvas" xmlns:cx="http://schemas.microsoft.com/office/drawing/2014/chartex" xmlns:cx1="http://schemas.microsoft.com/office/drawing/2015/9/8/chartex" xmlns:cx2="http://schemas.microsoft.com/office/drawing/2015/10/21/chartex" xmlns:cx3="http://schemas.microsoft.com/office/drawing/2016/5/9/chartex" xmlns:cx4="http://schemas.microsoft.com/office/drawing/2016/5/10/chartex" xmlns:cx5="http://schemas.microsoft.com/office/drawing/2016/5/11/chartex" xmlns:cx6="http://schemas.microsoft.com/office/drawing/2016/5/12/chartex" xmlns:cx7="http://schemas.microsoft.com/office/drawing/2016/5/13/chartex" xmlns:cx8="http://schemas.microsoft.com/office/drawing/2016/5/14/chartex" xmlns:mc="http://schemas.openxmlformats.org/markup-compatibility/2006" xmlns:aink="http://schemas.microsoft.com/office/drawing/2016/ink" xmlns:am3d="http://schemas.microsoft.com/office/drawing/2017/model3d" xmlns:o="urn:schemas-microsoft-com:office:office" xmlns:r="http://schemas.openxmlformats.org/officeDocument/2006/relationships" xmlns:m="http://schemas.openxmlformats.org/officeDocument/2006/math" xmlns:v="urn:schemas-microsoft-com:vml" xmlns:wp14="http://schemas.microsoft.com/office/word/2010/wordprocessingDrawing" xmlns:wp="http://schemas.openxmlformats.org/drawingml/2006/wordprocessingDrawing" xmlns:w10="urn:schemas-microsoft-com:office:word" xmlns:w="http://schemas.openxmlformats.org/wordprocessingml/2006/main" xmlns:w14="http://schemas.microsoft.com/office/word/2010/wordml" xmlns:w15="http://schemas.microsoft.com/office/word/2012/wordml" xmlns:w16cid="http://schemas.microsoft.com/office/word/2016/wordml/cid" xmlns:w16se="http://schemas.microsoft.com/office/word/2015/wordml/symex" xmlns:wpg="http://schemas.microsoft.com/office/word/2010/wordprocessingGroup" xmlns:wpi="http://schemas.microsoft.com/office/word/2010/wordprocessingInk" xmlns:wne="http://schemas.microsoft.com/office/word/2006/wordml" xmlns:wps="http://schemas.microsoft.com/office/word/2010/wordprocessingShape" mc:Ignorable="w14 w15 w16se w16cid wp14">
+<w:hdr xmlns:wpc="http://schemas.microsoft.com/office/word/2010/wordprocessingCanvas" xmlns:cx="http://schemas.microsoft.com/office/drawing/2014/chartex" xmlns:cx1="http://schemas.microsoft.com/office/drawing/2015/9/8/chartex" xmlns:cx2="http://schemas.microsoft.com/office/drawing/2015/10/21/chartex" xmlns:cx3="http://schemas.microsoft.com/office/drawing/2016/5/9/chartex" xmlns:cx4="http://schemas.microsoft.com/office/drawing/2016/5/10/chartex" xmlns:cx5="http://schemas.microsoft.com/office/drawing/2016/5/11/chartex" xmlns:cx6="http://schemas.microsoft.com/office/drawing/2016/5/12/chartex" xmlns:cx7="http://schemas.microsoft.com/office/drawing/2016/5/13/chartex" xmlns:cx8="http://schemas.microsoft.com/office/drawing/2016/5/14/chartex" xmlns:mc="http://schemas.openxmlformats.org/markup-compatibility/2006" xmlns:aink="http://schemas.microsoft.com/office/drawing/2016/ink" xmlns:am3d="http://schemas.microsoft.com/office/drawing/2017/model3d" xmlns:o="urn:schemas-microsoft-com:office:office" xmlns:oel="http://schemas.microsoft.com/office/2019/extlst" xmlns:r="http://schemas.openxmlformats.org/officeDocument/2006/relationships" xmlns:m="http://schemas.openxmlformats.org/officeDocument/2006/math" xmlns:v="urn:schemas-microsoft-com:vml" xmlns:wp14="http://schemas.microsoft.com/office/word/2010/wordprocessingDrawing" xmlns:wp="http://schemas.openxmlformats.org/drawingml/2006/wordprocessingDrawing" xmlns:w10="urn:schemas-microsoft-com:office:word" xmlns:w="http://schemas.openxmlformats.org/wordprocessingml/2006/main" xmlns:w14="http://schemas.microsoft.com/office/word/2010/wordml" xmlns:w15="http://schemas.microsoft.com/office/word/2012/wordml" xmlns:w16cex="http://schemas.microsoft.com/office/word/2018/wordml/cex" xmlns:w16cid="http://schemas.microsoft.com/office/word/2016/wordml/cid" xmlns:w16="http://schemas.microsoft.com/office/word/2018/wordml" xmlns:w16sdtdh="http://schemas.microsoft.com/office/word/2020/wordml/sdtdatahash" xmlns:w16se="http://schemas.microsoft.com/office/word/2015/wordml/symex" xmlns:wpg="http://schemas.microsoft.com/office/word/2010/wordprocessingGroup" xmlns:wpi="http://schemas.microsoft.com/office/word/2010/wordprocessingInk" xmlns:wne="http://schemas.microsoft.com/office/word/2006/wordml" xmlns:wps="http://schemas.microsoft.com/office/word/2010/wordprocessingShape" mc:Ignorable="w14 w15 w16se w16cid w16 w16cex w16sdtdh wp14">
   <w:sdt>
     <w:sdtPr>
       <w:id w:val="1599605075"/>
@@ -14296,7 +12503,6 @@
         <w:docPartUnique/>
       </w:docPartObj>
     </w:sdtPr>
-    <w:sdtEndPr/>
     <w:sdtContent>
       <w:p>
         <w:pPr>
@@ -14325,7 +12531,7 @@
 </file>
 
 <file path=word/header3.xml><?xml version="1.0" encoding="utf-8"?>
-<w:hdr xmlns:wpc="http://schemas.microsoft.com/office/word/2010/wordprocessingCanvas" xmlns:cx="http://schemas.microsoft.com/office/drawing/2014/chartex" xmlns:cx1="http://schemas.microsoft.com/office/drawing/2015/9/8/chartex" xmlns:cx2="http://schemas.microsoft.com/office/drawing/2015/10/21/chartex" xmlns:cx3="http://schemas.microsoft.com/office/drawing/2016/5/9/chartex" xmlns:cx4="http://schemas.microsoft.com/office/drawing/2016/5/10/chartex" xmlns:cx5="http://schemas.microsoft.com/office/drawing/2016/5/11/chartex" xmlns:cx6="http://schemas.microsoft.com/office/drawing/2016/5/12/chartex" xmlns:cx7="http://schemas.microsoft.com/office/drawing/2016/5/13/chartex" xmlns:cx8="http://schemas.microsoft.com/office/drawing/2016/5/14/chartex" xmlns:mc="http://schemas.openxmlformats.org/markup-compatibility/2006" xmlns:aink="http://schemas.microsoft.com/office/drawing/2016/ink" xmlns:am3d="http://schemas.microsoft.com/office/drawing/2017/model3d" xmlns:o="urn:schemas-microsoft-com:office:office" xmlns:r="http://schemas.openxmlformats.org/officeDocument/2006/relationships" xmlns:m="http://schemas.openxmlformats.org/officeDocument/2006/math" xmlns:v="urn:schemas-microsoft-com:vml" xmlns:wp14="http://schemas.microsoft.com/office/word/2010/wordprocessingDrawing" xmlns:wp="http://schemas.openxmlformats.org/drawingml/2006/wordprocessingDrawing" xmlns:w10="urn:schemas-microsoft-com:office:word" xmlns:w="http://schemas.openxmlformats.org/wordprocessingml/2006/main" xmlns:w14="http://schemas.microsoft.com/office/word/2010/wordml" xmlns:w15="http://schemas.microsoft.com/office/word/2012/wordml" xmlns:w16cid="http://schemas.microsoft.com/office/word/2016/wordml/cid" xmlns:w16se="http://schemas.microsoft.com/office/word/2015/wordml/symex" xmlns:wpg="http://schemas.microsoft.com/office/word/2010/wordprocessingGroup" xmlns:wpi="http://schemas.microsoft.com/office/word/2010/wordprocessingInk" xmlns:wne="http://schemas.microsoft.com/office/word/2006/wordml" xmlns:wps="http://schemas.microsoft.com/office/word/2010/wordprocessingShape" mc:Ignorable="w14 w15 w16se w16cid wp14">
+<w:hdr xmlns:wpc="http://schemas.microsoft.com/office/word/2010/wordprocessingCanvas" xmlns:cx="http://schemas.microsoft.com/office/drawing/2014/chartex" xmlns:cx1="http://schemas.microsoft.com/office/drawing/2015/9/8/chartex" xmlns:cx2="http://schemas.microsoft.com/office/drawing/2015/10/21/chartex" xmlns:cx3="http://schemas.microsoft.com/office/drawing/2016/5/9/chartex" xmlns:cx4="http://schemas.microsoft.com/office/drawing/2016/5/10/chartex" xmlns:cx5="http://schemas.microsoft.com/office/drawing/2016/5/11/chartex" xmlns:cx6="http://schemas.microsoft.com/office/drawing/2016/5/12/chartex" xmlns:cx7="http://schemas.microsoft.com/office/drawing/2016/5/13/chartex" xmlns:cx8="http://schemas.microsoft.com/office/drawing/2016/5/14/chartex" xmlns:mc="http://schemas.openxmlformats.org/markup-compatibility/2006" xmlns:aink="http://schemas.microsoft.com/office/drawing/2016/ink" xmlns:am3d="http://schemas.microsoft.com/office/drawing/2017/model3d" xmlns:o="urn:schemas-microsoft-com:office:office" xmlns:oel="http://schemas.microsoft.com/office/2019/extlst" xmlns:r="http://schemas.openxmlformats.org/officeDocument/2006/relationships" xmlns:m="http://schemas.openxmlformats.org/officeDocument/2006/math" xmlns:v="urn:schemas-microsoft-com:vml" xmlns:wp14="http://schemas.microsoft.com/office/word/2010/wordprocessingDrawing" xmlns:wp="http://schemas.openxmlformats.org/drawingml/2006/wordprocessingDrawing" xmlns:w10="urn:schemas-microsoft-com:office:word" xmlns:w="http://schemas.openxmlformats.org/wordprocessingml/2006/main" xmlns:w14="http://schemas.microsoft.com/office/word/2010/wordml" xmlns:w15="http://schemas.microsoft.com/office/word/2012/wordml" xmlns:w16cex="http://schemas.microsoft.com/office/word/2018/wordml/cex" xmlns:w16cid="http://schemas.microsoft.com/office/word/2016/wordml/cid" xmlns:w16="http://schemas.microsoft.com/office/word/2018/wordml" xmlns:w16sdtdh="http://schemas.microsoft.com/office/word/2020/wordml/sdtdatahash" xmlns:w16se="http://schemas.microsoft.com/office/word/2015/wordml/symex" xmlns:wpg="http://schemas.microsoft.com/office/word/2010/wordprocessingGroup" xmlns:wpi="http://schemas.microsoft.com/office/word/2010/wordprocessingInk" xmlns:wne="http://schemas.microsoft.com/office/word/2006/wordml" xmlns:wps="http://schemas.microsoft.com/office/word/2010/wordprocessingShape" mc:Ignorable="w14 w15 w16se w16cid w16 w16cex w16sdtdh wp14">
   <w:sdt>
     <w:sdtPr>
       <w:id w:val="-1418478845"/>
@@ -14334,7 +12540,6 @@
         <w:docPartUnique/>
       </w:docPartObj>
     </w:sdtPr>
-    <w:sdtEndPr/>
     <w:sdtContent>
       <w:p>
         <w:pPr>
@@ -14363,7 +12568,7 @@
 </file>
 
 <file path=word/header30.xml><?xml version="1.0" encoding="utf-8"?>
-<w:hdr xmlns:wpc="http://schemas.microsoft.com/office/word/2010/wordprocessingCanvas" xmlns:cx="http://schemas.microsoft.com/office/drawing/2014/chartex" xmlns:cx1="http://schemas.microsoft.com/office/drawing/2015/9/8/chartex" xmlns:cx2="http://schemas.microsoft.com/office/drawing/2015/10/21/chartex" xmlns:cx3="http://schemas.microsoft.com/office/drawing/2016/5/9/chartex" xmlns:cx4="http://schemas.microsoft.com/office/drawing/2016/5/10/chartex" xmlns:cx5="http://schemas.microsoft.com/office/drawing/2016/5/11/chartex" xmlns:cx6="http://schemas.microsoft.com/office/drawing/2016/5/12/chartex" xmlns:cx7="http://schemas.microsoft.com/office/drawing/2016/5/13/chartex" xmlns:cx8="http://schemas.microsoft.com/office/drawing/2016/5/14/chartex" xmlns:mc="http://schemas.openxmlformats.org/markup-compatibility/2006" xmlns:aink="http://schemas.microsoft.com/office/drawing/2016/ink" xmlns:am3d="http://schemas.microsoft.com/office/drawing/2017/model3d" xmlns:o="urn:schemas-microsoft-com:office:office" xmlns:r="http://schemas.openxmlformats.org/officeDocument/2006/relationships" xmlns:m="http://schemas.openxmlformats.org/officeDocument/2006/math" xmlns:v="urn:schemas-microsoft-com:vml" xmlns:wp14="http://schemas.microsoft.com/office/word/2010/wordprocessingDrawing" xmlns:wp="http://schemas.openxmlformats.org/drawingml/2006/wordprocessingDrawing" xmlns:w10="urn:schemas-microsoft-com:office:word" xmlns:w="http://schemas.openxmlformats.org/wordprocessingml/2006/main" xmlns:w14="http://schemas.microsoft.com/office/word/2010/wordml" xmlns:w15="http://schemas.microsoft.com/office/word/2012/wordml" xmlns:w16cid="http://schemas.microsoft.com/office/word/2016/wordml/cid" xmlns:w16se="http://schemas.microsoft.com/office/word/2015/wordml/symex" xmlns:wpg="http://schemas.microsoft.com/office/word/2010/wordprocessingGroup" xmlns:wpi="http://schemas.microsoft.com/office/word/2010/wordprocessingInk" xmlns:wne="http://schemas.microsoft.com/office/word/2006/wordml" xmlns:wps="http://schemas.microsoft.com/office/word/2010/wordprocessingShape" mc:Ignorable="w14 w15 w16se w16cid wp14">
+<w:hdr xmlns:wpc="http://schemas.microsoft.com/office/word/2010/wordprocessingCanvas" xmlns:cx="http://schemas.microsoft.com/office/drawing/2014/chartex" xmlns:cx1="http://schemas.microsoft.com/office/drawing/2015/9/8/chartex" xmlns:cx2="http://schemas.microsoft.com/office/drawing/2015/10/21/chartex" xmlns:cx3="http://schemas.microsoft.com/office/drawing/2016/5/9/chartex" xmlns:cx4="http://schemas.microsoft.com/office/drawing/2016/5/10/chartex" xmlns:cx5="http://schemas.microsoft.com/office/drawing/2016/5/11/chartex" xmlns:cx6="http://schemas.microsoft.com/office/drawing/2016/5/12/chartex" xmlns:cx7="http://schemas.microsoft.com/office/drawing/2016/5/13/chartex" xmlns:cx8="http://schemas.microsoft.com/office/drawing/2016/5/14/chartex" xmlns:mc="http://schemas.openxmlformats.org/markup-compatibility/2006" xmlns:aink="http://schemas.microsoft.com/office/drawing/2016/ink" xmlns:am3d="http://schemas.microsoft.com/office/drawing/2017/model3d" xmlns:o="urn:schemas-microsoft-com:office:office" xmlns:oel="http://schemas.microsoft.com/office/2019/extlst" xmlns:r="http://schemas.openxmlformats.org/officeDocument/2006/relationships" xmlns:m="http://schemas.openxmlformats.org/officeDocument/2006/math" xmlns:v="urn:schemas-microsoft-com:vml" xmlns:wp14="http://schemas.microsoft.com/office/word/2010/wordprocessingDrawing" xmlns:wp="http://schemas.openxmlformats.org/drawingml/2006/wordprocessingDrawing" xmlns:w10="urn:schemas-microsoft-com:office:word" xmlns:w="http://schemas.openxmlformats.org/wordprocessingml/2006/main" xmlns:w14="http://schemas.microsoft.com/office/word/2010/wordml" xmlns:w15="http://schemas.microsoft.com/office/word/2012/wordml" xmlns:w16cex="http://schemas.microsoft.com/office/word/2018/wordml/cex" xmlns:w16cid="http://schemas.microsoft.com/office/word/2016/wordml/cid" xmlns:w16="http://schemas.microsoft.com/office/word/2018/wordml" xmlns:w16sdtdh="http://schemas.microsoft.com/office/word/2020/wordml/sdtdatahash" xmlns:w16se="http://schemas.microsoft.com/office/word/2015/wordml/symex" xmlns:wpg="http://schemas.microsoft.com/office/word/2010/wordprocessingGroup" xmlns:wpi="http://schemas.microsoft.com/office/word/2010/wordprocessingInk" xmlns:wne="http://schemas.microsoft.com/office/word/2006/wordml" xmlns:wps="http://schemas.microsoft.com/office/word/2010/wordprocessingShape" mc:Ignorable="w14 w15 w16se w16cid w16 w16cex w16sdtdh wp14">
   <w:sdt>
     <w:sdtPr>
       <w:id w:val="1425456025"/>
@@ -14372,7 +12577,6 @@
         <w:docPartUnique/>
       </w:docPartObj>
     </w:sdtPr>
-    <w:sdtEndPr/>
     <w:sdtContent>
       <w:p>
         <w:pPr>
@@ -14406,7 +12610,7 @@
 </file>
 
 <file path=word/header31.xml><?xml version="1.0" encoding="utf-8"?>
-<w:hdr xmlns:wpc="http://schemas.microsoft.com/office/word/2010/wordprocessingCanvas" xmlns:cx="http://schemas.microsoft.com/office/drawing/2014/chartex" xmlns:cx1="http://schemas.microsoft.com/office/drawing/2015/9/8/chartex" xmlns:cx2="http://schemas.microsoft.com/office/drawing/2015/10/21/chartex" xmlns:cx3="http://schemas.microsoft.com/office/drawing/2016/5/9/chartex" xmlns:cx4="http://schemas.microsoft.com/office/drawing/2016/5/10/chartex" xmlns:cx5="http://schemas.microsoft.com/office/drawing/2016/5/11/chartex" xmlns:cx6="http://schemas.microsoft.com/office/drawing/2016/5/12/chartex" xmlns:cx7="http://schemas.microsoft.com/office/drawing/2016/5/13/chartex" xmlns:cx8="http://schemas.microsoft.com/office/drawing/2016/5/14/chartex" xmlns:mc="http://schemas.openxmlformats.org/markup-compatibility/2006" xmlns:aink="http://schemas.microsoft.com/office/drawing/2016/ink" xmlns:am3d="http://schemas.microsoft.com/office/drawing/2017/model3d" xmlns:o="urn:schemas-microsoft-com:office:office" xmlns:r="http://schemas.openxmlformats.org/officeDocument/2006/relationships" xmlns:m="http://schemas.openxmlformats.org/officeDocument/2006/math" xmlns:v="urn:schemas-microsoft-com:vml" xmlns:wp14="http://schemas.microsoft.com/office/word/2010/wordprocessingDrawing" xmlns:wp="http://schemas.openxmlformats.org/drawingml/2006/wordprocessingDrawing" xmlns:w10="urn:schemas-microsoft-com:office:word" xmlns:w="http://schemas.openxmlformats.org/wordprocessingml/2006/main" xmlns:w14="http://schemas.microsoft.com/office/word/2010/wordml" xmlns:w15="http://schemas.microsoft.com/office/word/2012/wordml" xmlns:w16cid="http://schemas.microsoft.com/office/word/2016/wordml/cid" xmlns:w16se="http://schemas.microsoft.com/office/word/2015/wordml/symex" xmlns:wpg="http://schemas.microsoft.com/office/word/2010/wordprocessingGroup" xmlns:wpi="http://schemas.microsoft.com/office/word/2010/wordprocessingInk" xmlns:wne="http://schemas.microsoft.com/office/word/2006/wordml" xmlns:wps="http://schemas.microsoft.com/office/word/2010/wordprocessingShape" mc:Ignorable="w14 w15 w16se w16cid wp14">
+<w:hdr xmlns:wpc="http://schemas.microsoft.com/office/word/2010/wordprocessingCanvas" xmlns:cx="http://schemas.microsoft.com/office/drawing/2014/chartex" xmlns:cx1="http://schemas.microsoft.com/office/drawing/2015/9/8/chartex" xmlns:cx2="http://schemas.microsoft.com/office/drawing/2015/10/21/chartex" xmlns:cx3="http://schemas.microsoft.com/office/drawing/2016/5/9/chartex" xmlns:cx4="http://schemas.microsoft.com/office/drawing/2016/5/10/chartex" xmlns:cx5="http://schemas.microsoft.com/office/drawing/2016/5/11/chartex" xmlns:cx6="http://schemas.microsoft.com/office/drawing/2016/5/12/chartex" xmlns:cx7="http://schemas.microsoft.com/office/drawing/2016/5/13/chartex" xmlns:cx8="http://schemas.microsoft.com/office/drawing/2016/5/14/chartex" xmlns:mc="http://schemas.openxmlformats.org/markup-compatibility/2006" xmlns:aink="http://schemas.microsoft.com/office/drawing/2016/ink" xmlns:am3d="http://schemas.microsoft.com/office/drawing/2017/model3d" xmlns:o="urn:schemas-microsoft-com:office:office" xmlns:oel="http://schemas.microsoft.com/office/2019/extlst" xmlns:r="http://schemas.openxmlformats.org/officeDocument/2006/relationships" xmlns:m="http://schemas.openxmlformats.org/officeDocument/2006/math" xmlns:v="urn:schemas-microsoft-com:vml" xmlns:wp14="http://schemas.microsoft.com/office/word/2010/wordprocessingDrawing" xmlns:wp="http://schemas.openxmlformats.org/drawingml/2006/wordprocessingDrawing" xmlns:w10="urn:schemas-microsoft-com:office:word" xmlns:w="http://schemas.openxmlformats.org/wordprocessingml/2006/main" xmlns:w14="http://schemas.microsoft.com/office/word/2010/wordml" xmlns:w15="http://schemas.microsoft.com/office/word/2012/wordml" xmlns:w16cex="http://schemas.microsoft.com/office/word/2018/wordml/cex" xmlns:w16cid="http://schemas.microsoft.com/office/word/2016/wordml/cid" xmlns:w16="http://schemas.microsoft.com/office/word/2018/wordml" xmlns:w16sdtdh="http://schemas.microsoft.com/office/word/2020/wordml/sdtdatahash" xmlns:w16se="http://schemas.microsoft.com/office/word/2015/wordml/symex" xmlns:wpg="http://schemas.microsoft.com/office/word/2010/wordprocessingGroup" xmlns:wpi="http://schemas.microsoft.com/office/word/2010/wordprocessingInk" xmlns:wne="http://schemas.microsoft.com/office/word/2006/wordml" xmlns:wps="http://schemas.microsoft.com/office/word/2010/wordprocessingShape" mc:Ignorable="w14 w15 w16se w16cid w16 w16cex w16sdtdh wp14">
   <w:sdt>
     <w:sdtPr>
       <w:id w:val="286481353"/>
@@ -14415,7 +12619,6 @@
         <w:docPartUnique/>
       </w:docPartObj>
     </w:sdtPr>
-    <w:sdtEndPr/>
     <w:sdtContent>
       <w:p>
         <w:pPr>
@@ -14444,7 +12647,7 @@
 </file>
 
 <file path=word/header32.xml><?xml version="1.0" encoding="utf-8"?>
-<w:hdr xmlns:wpc="http://schemas.microsoft.com/office/word/2010/wordprocessingCanvas" xmlns:cx="http://schemas.microsoft.com/office/drawing/2014/chartex" xmlns:cx1="http://schemas.microsoft.com/office/drawing/2015/9/8/chartex" xmlns:cx2="http://schemas.microsoft.com/office/drawing/2015/10/21/chartex" xmlns:cx3="http://schemas.microsoft.com/office/drawing/2016/5/9/chartex" xmlns:cx4="http://schemas.microsoft.com/office/drawing/2016/5/10/chartex" xmlns:cx5="http://schemas.microsoft.com/office/drawing/2016/5/11/chartex" xmlns:cx6="http://schemas.microsoft.com/office/drawing/2016/5/12/chartex" xmlns:cx7="http://schemas.microsoft.com/office/drawing/2016/5/13/chartex" xmlns:cx8="http://schemas.microsoft.com/office/drawing/2016/5/14/chartex" xmlns:mc="http://schemas.openxmlformats.org/markup-compatibility/2006" xmlns:aink="http://schemas.microsoft.com/office/drawing/2016/ink" xmlns:am3d="http://schemas.microsoft.com/office/drawing/2017/model3d" xmlns:o="urn:schemas-microsoft-com:office:office" xmlns:r="http://schemas.openxmlformats.org/officeDocument/2006/relationships" xmlns:m="http://schemas.openxmlformats.org/officeDocument/2006/math" xmlns:v="urn:schemas-microsoft-com:vml" xmlns:wp14="http://schemas.microsoft.com/office/word/2010/wordprocessingDrawing" xmlns:wp="http://schemas.openxmlformats.org/drawingml/2006/wordprocessingDrawing" xmlns:w10="urn:schemas-microsoft-com:office:word" xmlns:w="http://schemas.openxmlformats.org/wordprocessingml/2006/main" xmlns:w14="http://schemas.microsoft.com/office/word/2010/wordml" xmlns:w15="http://schemas.microsoft.com/office/word/2012/wordml" xmlns:w16cid="http://schemas.microsoft.com/office/word/2016/wordml/cid" xmlns:w16se="http://schemas.microsoft.com/office/word/2015/wordml/symex" xmlns:wpg="http://schemas.microsoft.com/office/word/2010/wordprocessingGroup" xmlns:wpi="http://schemas.microsoft.com/office/word/2010/wordprocessingInk" xmlns:wne="http://schemas.microsoft.com/office/word/2006/wordml" xmlns:wps="http://schemas.microsoft.com/office/word/2010/wordprocessingShape" mc:Ignorable="w14 w15 w16se w16cid wp14">
+<w:hdr xmlns:wpc="http://schemas.microsoft.com/office/word/2010/wordprocessingCanvas" xmlns:cx="http://schemas.microsoft.com/office/drawing/2014/chartex" xmlns:cx1="http://schemas.microsoft.com/office/drawing/2015/9/8/chartex" xmlns:cx2="http://schemas.microsoft.com/office/drawing/2015/10/21/chartex" xmlns:cx3="http://schemas.microsoft.com/office/drawing/2016/5/9/chartex" xmlns:cx4="http://schemas.microsoft.com/office/drawing/2016/5/10/chartex" xmlns:cx5="http://schemas.microsoft.com/office/drawing/2016/5/11/chartex" xmlns:cx6="http://schemas.microsoft.com/office/drawing/2016/5/12/chartex" xmlns:cx7="http://schemas.microsoft.com/office/drawing/2016/5/13/chartex" xmlns:cx8="http://schemas.microsoft.com/office/drawing/2016/5/14/chartex" xmlns:mc="http://schemas.openxmlformats.org/markup-compatibility/2006" xmlns:aink="http://schemas.microsoft.com/office/drawing/2016/ink" xmlns:am3d="http://schemas.microsoft.com/office/drawing/2017/model3d" xmlns:o="urn:schemas-microsoft-com:office:office" xmlns:oel="http://schemas.microsoft.com/office/2019/extlst" xmlns:r="http://schemas.openxmlformats.org/officeDocument/2006/relationships" xmlns:m="http://schemas.openxmlformats.org/officeDocument/2006/math" xmlns:v="urn:schemas-microsoft-com:vml" xmlns:wp14="http://schemas.microsoft.com/office/word/2010/wordprocessingDrawing" xmlns:wp="http://schemas.openxmlformats.org/drawingml/2006/wordprocessingDrawing" xmlns:w10="urn:schemas-microsoft-com:office:word" xmlns:w="http://schemas.openxmlformats.org/wordprocessingml/2006/main" xmlns:w14="http://schemas.microsoft.com/office/word/2010/wordml" xmlns:w15="http://schemas.microsoft.com/office/word/2012/wordml" xmlns:w16cex="http://schemas.microsoft.com/office/word/2018/wordml/cex" xmlns:w16cid="http://schemas.microsoft.com/office/word/2016/wordml/cid" xmlns:w16="http://schemas.microsoft.com/office/word/2018/wordml" xmlns:w16sdtdh="http://schemas.microsoft.com/office/word/2020/wordml/sdtdatahash" xmlns:w16se="http://schemas.microsoft.com/office/word/2015/wordml/symex" xmlns:wpg="http://schemas.microsoft.com/office/word/2010/wordprocessingGroup" xmlns:wpi="http://schemas.microsoft.com/office/word/2010/wordprocessingInk" xmlns:wne="http://schemas.microsoft.com/office/word/2006/wordml" xmlns:wps="http://schemas.microsoft.com/office/word/2010/wordprocessingShape" mc:Ignorable="w14 w15 w16se w16cid w16 w16cex w16sdtdh wp14">
   <w:sdt>
     <w:sdtPr>
       <w:id w:val="258500478"/>
@@ -14453,7 +12656,6 @@
         <w:docPartUnique/>
       </w:docPartObj>
     </w:sdtPr>
-    <w:sdtEndPr/>
     <w:sdtContent>
       <w:p>
         <w:pPr>
@@ -14585,7 +12787,7 @@
 </file>
 
 <file path=word/header33.xml><?xml version="1.0" encoding="utf-8"?>
-<w:hdr xmlns:wpc="http://schemas.microsoft.com/office/word/2010/wordprocessingCanvas" xmlns:cx="http://schemas.microsoft.com/office/drawing/2014/chartex" xmlns:cx1="http://schemas.microsoft.com/office/drawing/2015/9/8/chartex" xmlns:cx2="http://schemas.microsoft.com/office/drawing/2015/10/21/chartex" xmlns:cx3="http://schemas.microsoft.com/office/drawing/2016/5/9/chartex" xmlns:cx4="http://schemas.microsoft.com/office/drawing/2016/5/10/chartex" xmlns:cx5="http://schemas.microsoft.com/office/drawing/2016/5/11/chartex" xmlns:cx6="http://schemas.microsoft.com/office/drawing/2016/5/12/chartex" xmlns:cx7="http://schemas.microsoft.com/office/drawing/2016/5/13/chartex" xmlns:cx8="http://schemas.microsoft.com/office/drawing/2016/5/14/chartex" xmlns:mc="http://schemas.openxmlformats.org/markup-compatibility/2006" xmlns:aink="http://schemas.microsoft.com/office/drawing/2016/ink" xmlns:am3d="http://schemas.microsoft.com/office/drawing/2017/model3d" xmlns:o="urn:schemas-microsoft-com:office:office" xmlns:r="http://schemas.openxmlformats.org/officeDocument/2006/relationships" xmlns:m="http://schemas.openxmlformats.org/officeDocument/2006/math" xmlns:v="urn:schemas-microsoft-com:vml" xmlns:wp14="http://schemas.microsoft.com/office/word/2010/wordprocessingDrawing" xmlns:wp="http://schemas.openxmlformats.org/drawingml/2006/wordprocessingDrawing" xmlns:w10="urn:schemas-microsoft-com:office:word" xmlns:w="http://schemas.openxmlformats.org/wordprocessingml/2006/main" xmlns:w14="http://schemas.microsoft.com/office/word/2010/wordml" xmlns:w15="http://schemas.microsoft.com/office/word/2012/wordml" xmlns:w16cid="http://schemas.microsoft.com/office/word/2016/wordml/cid" xmlns:w16se="http://schemas.microsoft.com/office/word/2015/wordml/symex" xmlns:wpg="http://schemas.microsoft.com/office/word/2010/wordprocessingGroup" xmlns:wpi="http://schemas.microsoft.com/office/word/2010/wordprocessingInk" xmlns:wne="http://schemas.microsoft.com/office/word/2006/wordml" xmlns:wps="http://schemas.microsoft.com/office/word/2010/wordprocessingShape" mc:Ignorable="w14 w15 w16se w16cid wp14">
+<w:hdr xmlns:wpc="http://schemas.microsoft.com/office/word/2010/wordprocessingCanvas" xmlns:cx="http://schemas.microsoft.com/office/drawing/2014/chartex" xmlns:cx1="http://schemas.microsoft.com/office/drawing/2015/9/8/chartex" xmlns:cx2="http://schemas.microsoft.com/office/drawing/2015/10/21/chartex" xmlns:cx3="http://schemas.microsoft.com/office/drawing/2016/5/9/chartex" xmlns:cx4="http://schemas.microsoft.com/office/drawing/2016/5/10/chartex" xmlns:cx5="http://schemas.microsoft.com/office/drawing/2016/5/11/chartex" xmlns:cx6="http://schemas.microsoft.com/office/drawing/2016/5/12/chartex" xmlns:cx7="http://schemas.microsoft.com/office/drawing/2016/5/13/chartex" xmlns:cx8="http://schemas.microsoft.com/office/drawing/2016/5/14/chartex" xmlns:mc="http://schemas.openxmlformats.org/markup-compatibility/2006" xmlns:aink="http://schemas.microsoft.com/office/drawing/2016/ink" xmlns:am3d="http://schemas.microsoft.com/office/drawing/2017/model3d" xmlns:o="urn:schemas-microsoft-com:office:office" xmlns:oel="http://schemas.microsoft.com/office/2019/extlst" xmlns:r="http://schemas.openxmlformats.org/officeDocument/2006/relationships" xmlns:m="http://schemas.openxmlformats.org/officeDocument/2006/math" xmlns:v="urn:schemas-microsoft-com:vml" xmlns:wp14="http://schemas.microsoft.com/office/word/2010/wordprocessingDrawing" xmlns:wp="http://schemas.openxmlformats.org/drawingml/2006/wordprocessingDrawing" xmlns:w10="urn:schemas-microsoft-com:office:word" xmlns:w="http://schemas.openxmlformats.org/wordprocessingml/2006/main" xmlns:w14="http://schemas.microsoft.com/office/word/2010/wordml" xmlns:w15="http://schemas.microsoft.com/office/word/2012/wordml" xmlns:w16cex="http://schemas.microsoft.com/office/word/2018/wordml/cex" xmlns:w16cid="http://schemas.microsoft.com/office/word/2016/wordml/cid" xmlns:w16="http://schemas.microsoft.com/office/word/2018/wordml" xmlns:w16sdtdh="http://schemas.microsoft.com/office/word/2020/wordml/sdtdatahash" xmlns:w16se="http://schemas.microsoft.com/office/word/2015/wordml/symex" xmlns:wpg="http://schemas.microsoft.com/office/word/2010/wordprocessingGroup" xmlns:wpi="http://schemas.microsoft.com/office/word/2010/wordprocessingInk" xmlns:wne="http://schemas.microsoft.com/office/word/2006/wordml" xmlns:wps="http://schemas.microsoft.com/office/word/2010/wordprocessingShape" mc:Ignorable="w14 w15 w16se w16cid w16 w16cex w16sdtdh wp14">
   <w:sdt>
     <w:sdtPr>
       <w:id w:val="850226012"/>
@@ -14594,7 +12796,6 @@
         <w:docPartUnique/>
       </w:docPartObj>
     </w:sdtPr>
-    <w:sdtEndPr/>
     <w:sdtContent>
       <w:p>
         <w:pPr>
@@ -14691,7 +12892,7 @@
 </file>
 
 <file path=word/header34.xml><?xml version="1.0" encoding="utf-8"?>
-<w:hdr xmlns:wpc="http://schemas.microsoft.com/office/word/2010/wordprocessingCanvas" xmlns:cx="http://schemas.microsoft.com/office/drawing/2014/chartex" xmlns:cx1="http://schemas.microsoft.com/office/drawing/2015/9/8/chartex" xmlns:cx2="http://schemas.microsoft.com/office/drawing/2015/10/21/chartex" xmlns:cx3="http://schemas.microsoft.com/office/drawing/2016/5/9/chartex" xmlns:cx4="http://schemas.microsoft.com/office/drawing/2016/5/10/chartex" xmlns:cx5="http://schemas.microsoft.com/office/drawing/2016/5/11/chartex" xmlns:cx6="http://schemas.microsoft.com/office/drawing/2016/5/12/chartex" xmlns:cx7="http://schemas.microsoft.com/office/drawing/2016/5/13/chartex" xmlns:cx8="http://schemas.microsoft.com/office/drawing/2016/5/14/chartex" xmlns:mc="http://schemas.openxmlformats.org/markup-compatibility/2006" xmlns:aink="http://schemas.microsoft.com/office/drawing/2016/ink" xmlns:am3d="http://schemas.microsoft.com/office/drawing/2017/model3d" xmlns:o="urn:schemas-microsoft-com:office:office" xmlns:r="http://schemas.openxmlformats.org/officeDocument/2006/relationships" xmlns:m="http://schemas.openxmlformats.org/officeDocument/2006/math" xmlns:v="urn:schemas-microsoft-com:vml" xmlns:wp14="http://schemas.microsoft.com/office/word/2010/wordprocessingDrawing" xmlns:wp="http://schemas.openxmlformats.org/drawingml/2006/wordprocessingDrawing" xmlns:w10="urn:schemas-microsoft-com:office:word" xmlns:w="http://schemas.openxmlformats.org/wordprocessingml/2006/main" xmlns:w14="http://schemas.microsoft.com/office/word/2010/wordml" xmlns:w15="http://schemas.microsoft.com/office/word/2012/wordml" xmlns:w16cid="http://schemas.microsoft.com/office/word/2016/wordml/cid" xmlns:w16se="http://schemas.microsoft.com/office/word/2015/wordml/symex" xmlns:wpg="http://schemas.microsoft.com/office/word/2010/wordprocessingGroup" xmlns:wpi="http://schemas.microsoft.com/office/word/2010/wordprocessingInk" xmlns:wne="http://schemas.microsoft.com/office/word/2006/wordml" xmlns:wps="http://schemas.microsoft.com/office/word/2010/wordprocessingShape" mc:Ignorable="w14 w15 w16se w16cid wp14">
+<w:hdr xmlns:wpc="http://schemas.microsoft.com/office/word/2010/wordprocessingCanvas" xmlns:cx="http://schemas.microsoft.com/office/drawing/2014/chartex" xmlns:cx1="http://schemas.microsoft.com/office/drawing/2015/9/8/chartex" xmlns:cx2="http://schemas.microsoft.com/office/drawing/2015/10/21/chartex" xmlns:cx3="http://schemas.microsoft.com/office/drawing/2016/5/9/chartex" xmlns:cx4="http://schemas.microsoft.com/office/drawing/2016/5/10/chartex" xmlns:cx5="http://schemas.microsoft.com/office/drawing/2016/5/11/chartex" xmlns:cx6="http://schemas.microsoft.com/office/drawing/2016/5/12/chartex" xmlns:cx7="http://schemas.microsoft.com/office/drawing/2016/5/13/chartex" xmlns:cx8="http://schemas.microsoft.com/office/drawing/2016/5/14/chartex" xmlns:mc="http://schemas.openxmlformats.org/markup-compatibility/2006" xmlns:aink="http://schemas.microsoft.com/office/drawing/2016/ink" xmlns:am3d="http://schemas.microsoft.com/office/drawing/2017/model3d" xmlns:o="urn:schemas-microsoft-com:office:office" xmlns:oel="http://schemas.microsoft.com/office/2019/extlst" xmlns:r="http://schemas.openxmlformats.org/officeDocument/2006/relationships" xmlns:m="http://schemas.openxmlformats.org/officeDocument/2006/math" xmlns:v="urn:schemas-microsoft-com:vml" xmlns:wp14="http://schemas.microsoft.com/office/word/2010/wordprocessingDrawing" xmlns:wp="http://schemas.openxmlformats.org/drawingml/2006/wordprocessingDrawing" xmlns:w10="urn:schemas-microsoft-com:office:word" xmlns:w="http://schemas.openxmlformats.org/wordprocessingml/2006/main" xmlns:w14="http://schemas.microsoft.com/office/word/2010/wordml" xmlns:w15="http://schemas.microsoft.com/office/word/2012/wordml" xmlns:w16cex="http://schemas.microsoft.com/office/word/2018/wordml/cex" xmlns:w16cid="http://schemas.microsoft.com/office/word/2016/wordml/cid" xmlns:w16="http://schemas.microsoft.com/office/word/2018/wordml" xmlns:w16sdtdh="http://schemas.microsoft.com/office/word/2020/wordml/sdtdatahash" xmlns:w16se="http://schemas.microsoft.com/office/word/2015/wordml/symex" xmlns:wpg="http://schemas.microsoft.com/office/word/2010/wordprocessingGroup" xmlns:wpi="http://schemas.microsoft.com/office/word/2010/wordprocessingInk" xmlns:wne="http://schemas.microsoft.com/office/word/2006/wordml" xmlns:wps="http://schemas.microsoft.com/office/word/2010/wordprocessingShape" mc:Ignorable="w14 w15 w16se w16cid w16 w16cex w16sdtdh wp14">
   <w:sdt>
     <w:sdtPr>
       <w:id w:val="704911853"/>
@@ -14700,7 +12901,6 @@
         <w:docPartUnique/>
       </w:docPartObj>
     </w:sdtPr>
-    <w:sdtEndPr/>
     <w:sdtContent>
       <w:p>
         <w:pPr>
@@ -14729,7 +12929,7 @@
 </file>
 
 <file path=word/header4.xml><?xml version="1.0" encoding="utf-8"?>
-<w:hdr xmlns:wpc="http://schemas.microsoft.com/office/word/2010/wordprocessingCanvas" xmlns:cx="http://schemas.microsoft.com/office/drawing/2014/chartex" xmlns:cx1="http://schemas.microsoft.com/office/drawing/2015/9/8/chartex" xmlns:cx2="http://schemas.microsoft.com/office/drawing/2015/10/21/chartex" xmlns:cx3="http://schemas.microsoft.com/office/drawing/2016/5/9/chartex" xmlns:cx4="http://schemas.microsoft.com/office/drawing/2016/5/10/chartex" xmlns:cx5="http://schemas.microsoft.com/office/drawing/2016/5/11/chartex" xmlns:cx6="http://schemas.microsoft.com/office/drawing/2016/5/12/chartex" xmlns:cx7="http://schemas.microsoft.com/office/drawing/2016/5/13/chartex" xmlns:cx8="http://schemas.microsoft.com/office/drawing/2016/5/14/chartex" xmlns:mc="http://schemas.openxmlformats.org/markup-compatibility/2006" xmlns:aink="http://schemas.microsoft.com/office/drawing/2016/ink" xmlns:am3d="http://schemas.microsoft.com/office/drawing/2017/model3d" xmlns:o="urn:schemas-microsoft-com:office:office" xmlns:r="http://schemas.openxmlformats.org/officeDocument/2006/relationships" xmlns:m="http://schemas.openxmlformats.org/officeDocument/2006/math" xmlns:v="urn:schemas-microsoft-com:vml" xmlns:wp14="http://schemas.microsoft.com/office/word/2010/wordprocessingDrawing" xmlns:wp="http://schemas.openxmlformats.org/drawingml/2006/wordprocessingDrawing" xmlns:w10="urn:schemas-microsoft-com:office:word" xmlns:w="http://schemas.openxmlformats.org/wordprocessingml/2006/main" xmlns:w14="http://schemas.microsoft.com/office/word/2010/wordml" xmlns:w15="http://schemas.microsoft.com/office/word/2012/wordml" xmlns:w16cid="http://schemas.microsoft.com/office/word/2016/wordml/cid" xmlns:w16se="http://schemas.microsoft.com/office/word/2015/wordml/symex" xmlns:wpg="http://schemas.microsoft.com/office/word/2010/wordprocessingGroup" xmlns:wpi="http://schemas.microsoft.com/office/word/2010/wordprocessingInk" xmlns:wne="http://schemas.microsoft.com/office/word/2006/wordml" xmlns:wps="http://schemas.microsoft.com/office/word/2010/wordprocessingShape" mc:Ignorable="w14 w15 w16se w16cid wp14">
+<w:hdr xmlns:wpc="http://schemas.microsoft.com/office/word/2010/wordprocessingCanvas" xmlns:cx="http://schemas.microsoft.com/office/drawing/2014/chartex" xmlns:cx1="http://schemas.microsoft.com/office/drawing/2015/9/8/chartex" xmlns:cx2="http://schemas.microsoft.com/office/drawing/2015/10/21/chartex" xmlns:cx3="http://schemas.microsoft.com/office/drawing/2016/5/9/chartex" xmlns:cx4="http://schemas.microsoft.com/office/drawing/2016/5/10/chartex" xmlns:cx5="http://schemas.microsoft.com/office/drawing/2016/5/11/chartex" xmlns:cx6="http://schemas.microsoft.com/office/drawing/2016/5/12/chartex" xmlns:cx7="http://schemas.microsoft.com/office/drawing/2016/5/13/chartex" xmlns:cx8="http://schemas.microsoft.com/office/drawing/2016/5/14/chartex" xmlns:mc="http://schemas.openxmlformats.org/markup-compatibility/2006" xmlns:aink="http://schemas.microsoft.com/office/drawing/2016/ink" xmlns:am3d="http://schemas.microsoft.com/office/drawing/2017/model3d" xmlns:o="urn:schemas-microsoft-com:office:office" xmlns:oel="http://schemas.microsoft.com/office/2019/extlst" xmlns:r="http://schemas.openxmlformats.org/officeDocument/2006/relationships" xmlns:m="http://schemas.openxmlformats.org/officeDocument/2006/math" xmlns:v="urn:schemas-microsoft-com:vml" xmlns:wp14="http://schemas.microsoft.com/office/word/2010/wordprocessingDrawing" xmlns:wp="http://schemas.openxmlformats.org/drawingml/2006/wordprocessingDrawing" xmlns:w10="urn:schemas-microsoft-com:office:word" xmlns:w="http://schemas.openxmlformats.org/wordprocessingml/2006/main" xmlns:w14="http://schemas.microsoft.com/office/word/2010/wordml" xmlns:w15="http://schemas.microsoft.com/office/word/2012/wordml" xmlns:w16cex="http://schemas.microsoft.com/office/word/2018/wordml/cex" xmlns:w16cid="http://schemas.microsoft.com/office/word/2016/wordml/cid" xmlns:w16="http://schemas.microsoft.com/office/word/2018/wordml" xmlns:w16sdtdh="http://schemas.microsoft.com/office/word/2020/wordml/sdtdatahash" xmlns:w16se="http://schemas.microsoft.com/office/word/2015/wordml/symex" xmlns:wpg="http://schemas.microsoft.com/office/word/2010/wordprocessingGroup" xmlns:wpi="http://schemas.microsoft.com/office/word/2010/wordprocessingInk" xmlns:wne="http://schemas.microsoft.com/office/word/2006/wordml" xmlns:wps="http://schemas.microsoft.com/office/word/2010/wordprocessingShape" mc:Ignorable="w14 w15 w16se w16cid w16 w16cex w16sdtdh wp14">
   <w:p>
     <w:pPr>
       <w:pStyle w:val="Cabealho"/>
@@ -14745,7 +12945,7 @@
 </file>
 
 <file path=word/header5.xml><?xml version="1.0" encoding="utf-8"?>
-<w:hdr xmlns:wpc="http://schemas.microsoft.com/office/word/2010/wordprocessingCanvas" xmlns:cx="http://schemas.microsoft.com/office/drawing/2014/chartex" xmlns:cx1="http://schemas.microsoft.com/office/drawing/2015/9/8/chartex" xmlns:cx2="http://schemas.microsoft.com/office/drawing/2015/10/21/chartex" xmlns:cx3="http://schemas.microsoft.com/office/drawing/2016/5/9/chartex" xmlns:cx4="http://schemas.microsoft.com/office/drawing/2016/5/10/chartex" xmlns:cx5="http://schemas.microsoft.com/office/drawing/2016/5/11/chartex" xmlns:cx6="http://schemas.microsoft.com/office/drawing/2016/5/12/chartex" xmlns:cx7="http://schemas.microsoft.com/office/drawing/2016/5/13/chartex" xmlns:cx8="http://schemas.microsoft.com/office/drawing/2016/5/14/chartex" xmlns:mc="http://schemas.openxmlformats.org/markup-compatibility/2006" xmlns:aink="http://schemas.microsoft.com/office/drawing/2016/ink" xmlns:am3d="http://schemas.microsoft.com/office/drawing/2017/model3d" xmlns:o="urn:schemas-microsoft-com:office:office" xmlns:r="http://schemas.openxmlformats.org/officeDocument/2006/relationships" xmlns:m="http://schemas.openxmlformats.org/officeDocument/2006/math" xmlns:v="urn:schemas-microsoft-com:vml" xmlns:wp14="http://schemas.microsoft.com/office/word/2010/wordprocessingDrawing" xmlns:wp="http://schemas.openxmlformats.org/drawingml/2006/wordprocessingDrawing" xmlns:w10="urn:schemas-microsoft-com:office:word" xmlns:w="http://schemas.openxmlformats.org/wordprocessingml/2006/main" xmlns:w14="http://schemas.microsoft.com/office/word/2010/wordml" xmlns:w15="http://schemas.microsoft.com/office/word/2012/wordml" xmlns:w16cid="http://schemas.microsoft.com/office/word/2016/wordml/cid" xmlns:w16se="http://schemas.microsoft.com/office/word/2015/wordml/symex" xmlns:wpg="http://schemas.microsoft.com/office/word/2010/wordprocessingGroup" xmlns:wpi="http://schemas.microsoft.com/office/word/2010/wordprocessingInk" xmlns:wne="http://schemas.microsoft.com/office/word/2006/wordml" xmlns:wps="http://schemas.microsoft.com/office/word/2010/wordprocessingShape" mc:Ignorable="w14 w15 w16se w16cid wp14">
+<w:hdr xmlns:wpc="http://schemas.microsoft.com/office/word/2010/wordprocessingCanvas" xmlns:cx="http://schemas.microsoft.com/office/drawing/2014/chartex" xmlns:cx1="http://schemas.microsoft.com/office/drawing/2015/9/8/chartex" xmlns:cx2="http://schemas.microsoft.com/office/drawing/2015/10/21/chartex" xmlns:cx3="http://schemas.microsoft.com/office/drawing/2016/5/9/chartex" xmlns:cx4="http://schemas.microsoft.com/office/drawing/2016/5/10/chartex" xmlns:cx5="http://schemas.microsoft.com/office/drawing/2016/5/11/chartex" xmlns:cx6="http://schemas.microsoft.com/office/drawing/2016/5/12/chartex" xmlns:cx7="http://schemas.microsoft.com/office/drawing/2016/5/13/chartex" xmlns:cx8="http://schemas.microsoft.com/office/drawing/2016/5/14/chartex" xmlns:mc="http://schemas.openxmlformats.org/markup-compatibility/2006" xmlns:aink="http://schemas.microsoft.com/office/drawing/2016/ink" xmlns:am3d="http://schemas.microsoft.com/office/drawing/2017/model3d" xmlns:o="urn:schemas-microsoft-com:office:office" xmlns:oel="http://schemas.microsoft.com/office/2019/extlst" xmlns:r="http://schemas.openxmlformats.org/officeDocument/2006/relationships" xmlns:m="http://schemas.openxmlformats.org/officeDocument/2006/math" xmlns:v="urn:schemas-microsoft-com:vml" xmlns:wp14="http://schemas.microsoft.com/office/word/2010/wordprocessingDrawing" xmlns:wp="http://schemas.openxmlformats.org/drawingml/2006/wordprocessingDrawing" xmlns:w10="urn:schemas-microsoft-com:office:word" xmlns:w="http://schemas.openxmlformats.org/wordprocessingml/2006/main" xmlns:w14="http://schemas.microsoft.com/office/word/2010/wordml" xmlns:w15="http://schemas.microsoft.com/office/word/2012/wordml" xmlns:w16cex="http://schemas.microsoft.com/office/word/2018/wordml/cex" xmlns:w16cid="http://schemas.microsoft.com/office/word/2016/wordml/cid" xmlns:w16="http://schemas.microsoft.com/office/word/2018/wordml" xmlns:w16sdtdh="http://schemas.microsoft.com/office/word/2020/wordml/sdtdatahash" xmlns:w16se="http://schemas.microsoft.com/office/word/2015/wordml/symex" xmlns:wpg="http://schemas.microsoft.com/office/word/2010/wordprocessingGroup" xmlns:wpi="http://schemas.microsoft.com/office/word/2010/wordprocessingInk" xmlns:wne="http://schemas.microsoft.com/office/word/2006/wordml" xmlns:wps="http://schemas.microsoft.com/office/word/2010/wordprocessingShape" mc:Ignorable="w14 w15 w16se w16cid w16 w16cex w16sdtdh wp14">
   <w:p>
     <w:pPr>
       <w:pStyle w:val="Cabealho"/>
@@ -14762,7 +12962,7 @@
 </file>
 
 <file path=word/header6.xml><?xml version="1.0" encoding="utf-8"?>
-<w:hdr xmlns:wpc="http://schemas.microsoft.com/office/word/2010/wordprocessingCanvas" xmlns:cx="http://schemas.microsoft.com/office/drawing/2014/chartex" xmlns:cx1="http://schemas.microsoft.com/office/drawing/2015/9/8/chartex" xmlns:cx2="http://schemas.microsoft.com/office/drawing/2015/10/21/chartex" xmlns:cx3="http://schemas.microsoft.com/office/drawing/2016/5/9/chartex" xmlns:cx4="http://schemas.microsoft.com/office/drawing/2016/5/10/chartex" xmlns:cx5="http://schemas.microsoft.com/office/drawing/2016/5/11/chartex" xmlns:cx6="http://schemas.microsoft.com/office/drawing/2016/5/12/chartex" xmlns:cx7="http://schemas.microsoft.com/office/drawing/2016/5/13/chartex" xmlns:cx8="http://schemas.microsoft.com/office/drawing/2016/5/14/chartex" xmlns:mc="http://schemas.openxmlformats.org/markup-compatibility/2006" xmlns:aink="http://schemas.microsoft.com/office/drawing/2016/ink" xmlns:am3d="http://schemas.microsoft.com/office/drawing/2017/model3d" xmlns:o="urn:schemas-microsoft-com:office:office" xmlns:r="http://schemas.openxmlformats.org/officeDocument/2006/relationships" xmlns:m="http://schemas.openxmlformats.org/officeDocument/2006/math" xmlns:v="urn:schemas-microsoft-com:vml" xmlns:wp14="http://schemas.microsoft.com/office/word/2010/wordprocessingDrawing" xmlns:wp="http://schemas.openxmlformats.org/drawingml/2006/wordprocessingDrawing" xmlns:w10="urn:schemas-microsoft-com:office:word" xmlns:w="http://schemas.openxmlformats.org/wordprocessingml/2006/main" xmlns:w14="http://schemas.microsoft.com/office/word/2010/wordml" xmlns:w15="http://schemas.microsoft.com/office/word/2012/wordml" xmlns:w16cid="http://schemas.microsoft.com/office/word/2016/wordml/cid" xmlns:w16se="http://schemas.microsoft.com/office/word/2015/wordml/symex" xmlns:wpg="http://schemas.microsoft.com/office/word/2010/wordprocessingGroup" xmlns:wpi="http://schemas.microsoft.com/office/word/2010/wordprocessingInk" xmlns:wne="http://schemas.microsoft.com/office/word/2006/wordml" xmlns:wps="http://schemas.microsoft.com/office/word/2010/wordprocessingShape" mc:Ignorable="w14 w15 w16se w16cid wp14">
+<w:hdr xmlns:wpc="http://schemas.microsoft.com/office/word/2010/wordprocessingCanvas" xmlns:cx="http://schemas.microsoft.com/office/drawing/2014/chartex" xmlns:cx1="http://schemas.microsoft.com/office/drawing/2015/9/8/chartex" xmlns:cx2="http://schemas.microsoft.com/office/drawing/2015/10/21/chartex" xmlns:cx3="http://schemas.microsoft.com/office/drawing/2016/5/9/chartex" xmlns:cx4="http://schemas.microsoft.com/office/drawing/2016/5/10/chartex" xmlns:cx5="http://schemas.microsoft.com/office/drawing/2016/5/11/chartex" xmlns:cx6="http://schemas.microsoft.com/office/drawing/2016/5/12/chartex" xmlns:cx7="http://schemas.microsoft.com/office/drawing/2016/5/13/chartex" xmlns:cx8="http://schemas.microsoft.com/office/drawing/2016/5/14/chartex" xmlns:mc="http://schemas.openxmlformats.org/markup-compatibility/2006" xmlns:aink="http://schemas.microsoft.com/office/drawing/2016/ink" xmlns:am3d="http://schemas.microsoft.com/office/drawing/2017/model3d" xmlns:o="urn:schemas-microsoft-com:office:office" xmlns:oel="http://schemas.microsoft.com/office/2019/extlst" xmlns:r="http://schemas.openxmlformats.org/officeDocument/2006/relationships" xmlns:m="http://schemas.openxmlformats.org/officeDocument/2006/math" xmlns:v="urn:schemas-microsoft-com:vml" xmlns:wp14="http://schemas.microsoft.com/office/word/2010/wordprocessingDrawing" xmlns:wp="http://schemas.openxmlformats.org/drawingml/2006/wordprocessingDrawing" xmlns:w10="urn:schemas-microsoft-com:office:word" xmlns:w="http://schemas.openxmlformats.org/wordprocessingml/2006/main" xmlns:w14="http://schemas.microsoft.com/office/word/2010/wordml" xmlns:w15="http://schemas.microsoft.com/office/word/2012/wordml" xmlns:w16cex="http://schemas.microsoft.com/office/word/2018/wordml/cex" xmlns:w16cid="http://schemas.microsoft.com/office/word/2016/wordml/cid" xmlns:w16="http://schemas.microsoft.com/office/word/2018/wordml" xmlns:w16sdtdh="http://schemas.microsoft.com/office/word/2020/wordml/sdtdatahash" xmlns:w16se="http://schemas.microsoft.com/office/word/2015/wordml/symex" xmlns:wpg="http://schemas.microsoft.com/office/word/2010/wordprocessingGroup" xmlns:wpi="http://schemas.microsoft.com/office/word/2010/wordprocessingInk" xmlns:wne="http://schemas.microsoft.com/office/word/2006/wordml" xmlns:wps="http://schemas.microsoft.com/office/word/2010/wordprocessingShape" mc:Ignorable="w14 w15 w16se w16cid w16 w16cex w16sdtdh wp14">
   <w:p>
     <w:pPr>
       <w:pStyle w:val="Cabealho"/>
@@ -14778,7 +12978,7 @@
 </file>
 
 <file path=word/header7.xml><?xml version="1.0" encoding="utf-8"?>
-<w:hdr xmlns:wpc="http://schemas.microsoft.com/office/word/2010/wordprocessingCanvas" xmlns:cx="http://schemas.microsoft.com/office/drawing/2014/chartex" xmlns:cx1="http://schemas.microsoft.com/office/drawing/2015/9/8/chartex" xmlns:cx2="http://schemas.microsoft.com/office/drawing/2015/10/21/chartex" xmlns:cx3="http://schemas.microsoft.com/office/drawing/2016/5/9/chartex" xmlns:cx4="http://schemas.microsoft.com/office/drawing/2016/5/10/chartex" xmlns:cx5="http://schemas.microsoft.com/office/drawing/2016/5/11/chartex" xmlns:cx6="http://schemas.microsoft.com/office/drawing/2016/5/12/chartex" xmlns:cx7="http://schemas.microsoft.com/office/drawing/2016/5/13/chartex" xmlns:cx8="http://schemas.microsoft.com/office/drawing/2016/5/14/chartex" xmlns:mc="http://schemas.openxmlformats.org/markup-compatibility/2006" xmlns:aink="http://schemas.microsoft.com/office/drawing/2016/ink" xmlns:am3d="http://schemas.microsoft.com/office/drawing/2017/model3d" xmlns:o="urn:schemas-microsoft-com:office:office" xmlns:r="http://schemas.openxmlformats.org/officeDocument/2006/relationships" xmlns:m="http://schemas.openxmlformats.org/officeDocument/2006/math" xmlns:v="urn:schemas-microsoft-com:vml" xmlns:wp14="http://schemas.microsoft.com/office/word/2010/wordprocessingDrawing" xmlns:wp="http://schemas.openxmlformats.org/drawingml/2006/wordprocessingDrawing" xmlns:w10="urn:schemas-microsoft-com:office:word" xmlns:w="http://schemas.openxmlformats.org/wordprocessingml/2006/main" xmlns:w14="http://schemas.microsoft.com/office/word/2010/wordml" xmlns:w15="http://schemas.microsoft.com/office/word/2012/wordml" xmlns:w16cid="http://schemas.microsoft.com/office/word/2016/wordml/cid" xmlns:w16se="http://schemas.microsoft.com/office/word/2015/wordml/symex" xmlns:wpg="http://schemas.microsoft.com/office/word/2010/wordprocessingGroup" xmlns:wpi="http://schemas.microsoft.com/office/word/2010/wordprocessingInk" xmlns:wne="http://schemas.microsoft.com/office/word/2006/wordml" xmlns:wps="http://schemas.microsoft.com/office/word/2010/wordprocessingShape" mc:Ignorable="w14 w15 w16se w16cid wp14">
+<w:hdr xmlns:wpc="http://schemas.microsoft.com/office/word/2010/wordprocessingCanvas" xmlns:cx="http://schemas.microsoft.com/office/drawing/2014/chartex" xmlns:cx1="http://schemas.microsoft.com/office/drawing/2015/9/8/chartex" xmlns:cx2="http://schemas.microsoft.com/office/drawing/2015/10/21/chartex" xmlns:cx3="http://schemas.microsoft.com/office/drawing/2016/5/9/chartex" xmlns:cx4="http://schemas.microsoft.com/office/drawing/2016/5/10/chartex" xmlns:cx5="http://schemas.microsoft.com/office/drawing/2016/5/11/chartex" xmlns:cx6="http://schemas.microsoft.com/office/drawing/2016/5/12/chartex" xmlns:cx7="http://schemas.microsoft.com/office/drawing/2016/5/13/chartex" xmlns:cx8="http://schemas.microsoft.com/office/drawing/2016/5/14/chartex" xmlns:mc="http://schemas.openxmlformats.org/markup-compatibility/2006" xmlns:aink="http://schemas.microsoft.com/office/drawing/2016/ink" xmlns:am3d="http://schemas.microsoft.com/office/drawing/2017/model3d" xmlns:o="urn:schemas-microsoft-com:office:office" xmlns:oel="http://schemas.microsoft.com/office/2019/extlst" xmlns:r="http://schemas.openxmlformats.org/officeDocument/2006/relationships" xmlns:m="http://schemas.openxmlformats.org/officeDocument/2006/math" xmlns:v="urn:schemas-microsoft-com:vml" xmlns:wp14="http://schemas.microsoft.com/office/word/2010/wordprocessingDrawing" xmlns:wp="http://schemas.openxmlformats.org/drawingml/2006/wordprocessingDrawing" xmlns:w10="urn:schemas-microsoft-com:office:word" xmlns:w="http://schemas.openxmlformats.org/wordprocessingml/2006/main" xmlns:w14="http://schemas.microsoft.com/office/word/2010/wordml" xmlns:w15="http://schemas.microsoft.com/office/word/2012/wordml" xmlns:w16cex="http://schemas.microsoft.com/office/word/2018/wordml/cex" xmlns:w16cid="http://schemas.microsoft.com/office/word/2016/wordml/cid" xmlns:w16="http://schemas.microsoft.com/office/word/2018/wordml" xmlns:w16sdtdh="http://schemas.microsoft.com/office/word/2020/wordml/sdtdatahash" xmlns:w16se="http://schemas.microsoft.com/office/word/2015/wordml/symex" xmlns:wpg="http://schemas.microsoft.com/office/word/2010/wordprocessingGroup" xmlns:wpi="http://schemas.microsoft.com/office/word/2010/wordprocessingInk" xmlns:wne="http://schemas.microsoft.com/office/word/2006/wordml" xmlns:wps="http://schemas.microsoft.com/office/word/2010/wordprocessingShape" mc:Ignorable="w14 w15 w16se w16cid w16 w16cex w16sdtdh wp14">
   <w:p>
     <w:pPr>
       <w:pStyle w:val="Cabealho"/>
@@ -14794,7 +12994,7 @@
 </file>
 
 <file path=word/header8.xml><?xml version="1.0" encoding="utf-8"?>
-<w:hdr xmlns:wpc="http://schemas.microsoft.com/office/word/2010/wordprocessingCanvas" xmlns:cx="http://schemas.microsoft.com/office/drawing/2014/chartex" xmlns:cx1="http://schemas.microsoft.com/office/drawing/2015/9/8/chartex" xmlns:cx2="http://schemas.microsoft.com/office/drawing/2015/10/21/chartex" xmlns:cx3="http://schemas.microsoft.com/office/drawing/2016/5/9/chartex" xmlns:cx4="http://schemas.microsoft.com/office/drawing/2016/5/10/chartex" xmlns:cx5="http://schemas.microsoft.com/office/drawing/2016/5/11/chartex" xmlns:cx6="http://schemas.microsoft.com/office/drawing/2016/5/12/chartex" xmlns:cx7="http://schemas.microsoft.com/office/drawing/2016/5/13/chartex" xmlns:cx8="http://schemas.microsoft.com/office/drawing/2016/5/14/chartex" xmlns:mc="http://schemas.openxmlformats.org/markup-compatibility/2006" xmlns:aink="http://schemas.microsoft.com/office/drawing/2016/ink" xmlns:am3d="http://schemas.microsoft.com/office/drawing/2017/model3d" xmlns:o="urn:schemas-microsoft-com:office:office" xmlns:r="http://schemas.openxmlformats.org/officeDocument/2006/relationships" xmlns:m="http://schemas.openxmlformats.org/officeDocument/2006/math" xmlns:v="urn:schemas-microsoft-com:vml" xmlns:wp14="http://schemas.microsoft.com/office/word/2010/wordprocessingDrawing" xmlns:wp="http://schemas.openxmlformats.org/drawingml/2006/wordprocessingDrawing" xmlns:w10="urn:schemas-microsoft-com:office:word" xmlns:w="http://schemas.openxmlformats.org/wordprocessingml/2006/main" xmlns:w14="http://schemas.microsoft.com/office/word/2010/wordml" xmlns:w15="http://schemas.microsoft.com/office/word/2012/wordml" xmlns:w16cid="http://schemas.microsoft.com/office/word/2016/wordml/cid" xmlns:w16se="http://schemas.microsoft.com/office/word/2015/wordml/symex" xmlns:wpg="http://schemas.microsoft.com/office/word/2010/wordprocessingGroup" xmlns:wpi="http://schemas.microsoft.com/office/word/2010/wordprocessingInk" xmlns:wne="http://schemas.microsoft.com/office/word/2006/wordml" xmlns:wps="http://schemas.microsoft.com/office/word/2010/wordprocessingShape" mc:Ignorable="w14 w15 w16se w16cid wp14">
+<w:hdr xmlns:wpc="http://schemas.microsoft.com/office/word/2010/wordprocessingCanvas" xmlns:cx="http://schemas.microsoft.com/office/drawing/2014/chartex" xmlns:cx1="http://schemas.microsoft.com/office/drawing/2015/9/8/chartex" xmlns:cx2="http://schemas.microsoft.com/office/drawing/2015/10/21/chartex" xmlns:cx3="http://schemas.microsoft.com/office/drawing/2016/5/9/chartex" xmlns:cx4="http://schemas.microsoft.com/office/drawing/2016/5/10/chartex" xmlns:cx5="http://schemas.microsoft.com/office/drawing/2016/5/11/chartex" xmlns:cx6="http://schemas.microsoft.com/office/drawing/2016/5/12/chartex" xmlns:cx7="http://schemas.microsoft.com/office/drawing/2016/5/13/chartex" xmlns:cx8="http://schemas.microsoft.com/office/drawing/2016/5/14/chartex" xmlns:mc="http://schemas.openxmlformats.org/markup-compatibility/2006" xmlns:aink="http://schemas.microsoft.com/office/drawing/2016/ink" xmlns:am3d="http://schemas.microsoft.com/office/drawing/2017/model3d" xmlns:o="urn:schemas-microsoft-com:office:office" xmlns:oel="http://schemas.microsoft.com/office/2019/extlst" xmlns:r="http://schemas.openxmlformats.org/officeDocument/2006/relationships" xmlns:m="http://schemas.openxmlformats.org/officeDocument/2006/math" xmlns:v="urn:schemas-microsoft-com:vml" xmlns:wp14="http://schemas.microsoft.com/office/word/2010/wordprocessingDrawing" xmlns:wp="http://schemas.openxmlformats.org/drawingml/2006/wordprocessingDrawing" xmlns:w10="urn:schemas-microsoft-com:office:word" xmlns:w="http://schemas.openxmlformats.org/wordprocessingml/2006/main" xmlns:w14="http://schemas.microsoft.com/office/word/2010/wordml" xmlns:w15="http://schemas.microsoft.com/office/word/2012/wordml" xmlns:w16cex="http://schemas.microsoft.com/office/word/2018/wordml/cex" xmlns:w16cid="http://schemas.microsoft.com/office/word/2016/wordml/cid" xmlns:w16="http://schemas.microsoft.com/office/word/2018/wordml" xmlns:w16sdtdh="http://schemas.microsoft.com/office/word/2020/wordml/sdtdatahash" xmlns:w16se="http://schemas.microsoft.com/office/word/2015/wordml/symex" xmlns:wpg="http://schemas.microsoft.com/office/word/2010/wordprocessingGroup" xmlns:wpi="http://schemas.microsoft.com/office/word/2010/wordprocessingInk" xmlns:wne="http://schemas.microsoft.com/office/word/2006/wordml" xmlns:wps="http://schemas.microsoft.com/office/word/2010/wordprocessingShape" mc:Ignorable="w14 w15 w16se w16cid w16 w16cex w16sdtdh wp14">
   <w:p>
     <w:pPr>
       <w:pStyle w:val="Cabealho"/>
@@ -14810,7 +13010,7 @@
 </file>
 
 <file path=word/header9.xml><?xml version="1.0" encoding="utf-8"?>
-<w:hdr xmlns:wpc="http://schemas.microsoft.com/office/word/2010/wordprocessingCanvas" xmlns:cx="http://schemas.microsoft.com/office/drawing/2014/chartex" xmlns:cx1="http://schemas.microsoft.com/office/drawing/2015/9/8/chartex" xmlns:cx2="http://schemas.microsoft.com/office/drawing/2015/10/21/chartex" xmlns:cx3="http://schemas.microsoft.com/office/drawing/2016/5/9/chartex" xmlns:cx4="http://schemas.microsoft.com/office/drawing/2016/5/10/chartex" xmlns:cx5="http://schemas.microsoft.com/office/drawing/2016/5/11/chartex" xmlns:cx6="http://schemas.microsoft.com/office/drawing/2016/5/12/chartex" xmlns:cx7="http://schemas.microsoft.com/office/drawing/2016/5/13/chartex" xmlns:cx8="http://schemas.microsoft.com/office/drawing/2016/5/14/chartex" xmlns:mc="http://schemas.openxmlformats.org/markup-compatibility/2006" xmlns:aink="http://schemas.microsoft.com/office/drawing/2016/ink" xmlns:am3d="http://schemas.microsoft.com/office/drawing/2017/model3d" xmlns:o="urn:schemas-microsoft-com:office:office" xmlns:r="http://schemas.openxmlformats.org/officeDocument/2006/relationships" xmlns:m="http://schemas.openxmlformats.org/officeDocument/2006/math" xmlns:v="urn:schemas-microsoft-com:vml" xmlns:wp14="http://schemas.microsoft.com/office/word/2010/wordprocessingDrawing" xmlns:wp="http://schemas.openxmlformats.org/drawingml/2006/wordprocessingDrawing" xmlns:w10="urn:schemas-microsoft-com:office:word" xmlns:w="http://schemas.openxmlformats.org/wordprocessingml/2006/main" xmlns:w14="http://schemas.microsoft.com/office/word/2010/wordml" xmlns:w15="http://schemas.microsoft.com/office/word/2012/wordml" xmlns:w16cid="http://schemas.microsoft.com/office/word/2016/wordml/cid" xmlns:w16se="http://schemas.microsoft.com/office/word/2015/wordml/symex" xmlns:wpg="http://schemas.microsoft.com/office/word/2010/wordprocessingGroup" xmlns:wpi="http://schemas.microsoft.com/office/word/2010/wordprocessingInk" xmlns:wne="http://schemas.microsoft.com/office/word/2006/wordml" xmlns:wps="http://schemas.microsoft.com/office/word/2010/wordprocessingShape" mc:Ignorable="w14 w15 w16se w16cid wp14">
+<w:hdr xmlns:wpc="http://schemas.microsoft.com/office/word/2010/wordprocessingCanvas" xmlns:cx="http://schemas.microsoft.com/office/drawing/2014/chartex" xmlns:cx1="http://schemas.microsoft.com/office/drawing/2015/9/8/chartex" xmlns:cx2="http://schemas.microsoft.com/office/drawing/2015/10/21/chartex" xmlns:cx3="http://schemas.microsoft.com/office/drawing/2016/5/9/chartex" xmlns:cx4="http://schemas.microsoft.com/office/drawing/2016/5/10/chartex" xmlns:cx5="http://schemas.microsoft.com/office/drawing/2016/5/11/chartex" xmlns:cx6="http://schemas.microsoft.com/office/drawing/2016/5/12/chartex" xmlns:cx7="http://schemas.microsoft.com/office/drawing/2016/5/13/chartex" xmlns:cx8="http://schemas.microsoft.com/office/drawing/2016/5/14/chartex" xmlns:mc="http://schemas.openxmlformats.org/markup-compatibility/2006" xmlns:aink="http://schemas.microsoft.com/office/drawing/2016/ink" xmlns:am3d="http://schemas.microsoft.com/office/drawing/2017/model3d" xmlns:o="urn:schemas-microsoft-com:office:office" xmlns:oel="http://schemas.microsoft.com/office/2019/extlst" xmlns:r="http://schemas.openxmlformats.org/officeDocument/2006/relationships" xmlns:m="http://schemas.openxmlformats.org/officeDocument/2006/math" xmlns:v="urn:schemas-microsoft-com:vml" xmlns:wp14="http://schemas.microsoft.com/office/word/2010/wordprocessingDrawing" xmlns:wp="http://schemas.openxmlformats.org/drawingml/2006/wordprocessingDrawing" xmlns:w10="urn:schemas-microsoft-com:office:word" xmlns:w="http://schemas.openxmlformats.org/wordprocessingml/2006/main" xmlns:w14="http://schemas.microsoft.com/office/word/2010/wordml" xmlns:w15="http://schemas.microsoft.com/office/word/2012/wordml" xmlns:w16cex="http://schemas.microsoft.com/office/word/2018/wordml/cex" xmlns:w16cid="http://schemas.microsoft.com/office/word/2016/wordml/cid" xmlns:w16="http://schemas.microsoft.com/office/word/2018/wordml" xmlns:w16sdtdh="http://schemas.microsoft.com/office/word/2020/wordml/sdtdatahash" xmlns:w16se="http://schemas.microsoft.com/office/word/2015/wordml/symex" xmlns:wpg="http://schemas.microsoft.com/office/word/2010/wordprocessingGroup" xmlns:wpi="http://schemas.microsoft.com/office/word/2010/wordprocessingInk" xmlns:wne="http://schemas.microsoft.com/office/word/2006/wordml" xmlns:wps="http://schemas.microsoft.com/office/word/2010/wordprocessingShape" mc:Ignorable="w14 w15 w16se w16cid w16 w16cex w16sdtdh wp14">
   <w:p>
     <w:pPr>
       <w:pStyle w:val="Cabealho"/>
@@ -14826,7 +13026,7 @@
 </file>
 
 <file path=word/numbering.xml><?xml version="1.0" encoding="utf-8"?>
-<w:numbering xmlns:wpc="http://schemas.microsoft.com/office/word/2010/wordprocessingCanvas" xmlns:cx="http://schemas.microsoft.com/office/drawing/2014/chartex" xmlns:cx1="http://schemas.microsoft.com/office/drawing/2015/9/8/chartex" xmlns:cx2="http://schemas.microsoft.com/office/drawing/2015/10/21/chartex" xmlns:cx3="http://schemas.microsoft.com/office/drawing/2016/5/9/chartex" xmlns:cx4="http://schemas.microsoft.com/office/drawing/2016/5/10/chartex" xmlns:cx5="http://schemas.microsoft.com/office/drawing/2016/5/11/chartex" xmlns:cx6="http://schemas.microsoft.com/office/drawing/2016/5/12/chartex" xmlns:cx7="http://schemas.microsoft.com/office/drawing/2016/5/13/chartex" xmlns:cx8="http://schemas.microsoft.com/office/drawing/2016/5/14/chartex" xmlns:mc="http://schemas.openxmlformats.org/markup-compatibility/2006" xmlns:aink="http://schemas.microsoft.com/office/drawing/2016/ink" xmlns:am3d="http://schemas.microsoft.com/office/drawing/2017/model3d" xmlns:o="urn:schemas-microsoft-com:office:office" xmlns:r="http://schemas.openxmlformats.org/officeDocument/2006/relationships" xmlns:m="http://schemas.openxmlformats.org/officeDocument/2006/math" xmlns:v="urn:schemas-microsoft-com:vml" xmlns:wp14="http://schemas.microsoft.com/office/word/2010/wordprocessingDrawing" xmlns:wp="http://schemas.openxmlformats.org/drawingml/2006/wordprocessingDrawing" xmlns:w10="urn:schemas-microsoft-com:office:word" xmlns:w="http://schemas.openxmlformats.org/wordprocessingml/2006/main" xmlns:w14="http://schemas.microsoft.com/office/word/2010/wordml" xmlns:w15="http://schemas.microsoft.com/office/word/2012/wordml" xmlns:w16cid="http://schemas.microsoft.com/office/word/2016/wordml/cid" xmlns:w16se="http://schemas.microsoft.com/office/word/2015/wordml/symex" xmlns:wpg="http://schemas.microsoft.com/office/word/2010/wordprocessingGroup" xmlns:wpi="http://schemas.microsoft.com/office/word/2010/wordprocessingInk" xmlns:wne="http://schemas.microsoft.com/office/word/2006/wordml" xmlns:wps="http://schemas.microsoft.com/office/word/2010/wordprocessingShape" mc:Ignorable="w14 w15 w16se w16cid wp14">
+<w:numbering xmlns:wpc="http://schemas.microsoft.com/office/word/2010/wordprocessingCanvas" xmlns:cx="http://schemas.microsoft.com/office/drawing/2014/chartex" xmlns:cx1="http://schemas.microsoft.com/office/drawing/2015/9/8/chartex" xmlns:cx2="http://schemas.microsoft.com/office/drawing/2015/10/21/chartex" xmlns:cx3="http://schemas.microsoft.com/office/drawing/2016/5/9/chartex" xmlns:cx4="http://schemas.microsoft.com/office/drawing/2016/5/10/chartex" xmlns:cx5="http://schemas.microsoft.com/office/drawing/2016/5/11/chartex" xmlns:cx6="http://schemas.microsoft.com/office/drawing/2016/5/12/chartex" xmlns:cx7="http://schemas.microsoft.com/office/drawing/2016/5/13/chartex" xmlns:cx8="http://schemas.microsoft.com/office/drawing/2016/5/14/chartex" xmlns:mc="http://schemas.openxmlformats.org/markup-compatibility/2006" xmlns:aink="http://schemas.microsoft.com/office/drawing/2016/ink" xmlns:am3d="http://schemas.microsoft.com/office/drawing/2017/model3d" xmlns:o="urn:schemas-microsoft-com:office:office" xmlns:oel="http://schemas.microsoft.com/office/2019/extlst" xmlns:r="http://schemas.openxmlformats.org/officeDocument/2006/relationships" xmlns:m="http://schemas.openxmlformats.org/officeDocument/2006/math" xmlns:v="urn:schemas-microsoft-com:vml" xmlns:wp14="http://schemas.microsoft.com/office/word/2010/wordprocessingDrawing" xmlns:wp="http://schemas.openxmlformats.org/drawingml/2006/wordprocessingDrawing" xmlns:w10="urn:schemas-microsoft-com:office:word" xmlns:w="http://schemas.openxmlformats.org/wordprocessingml/2006/main" xmlns:w14="http://schemas.microsoft.com/office/word/2010/wordml" xmlns:w15="http://schemas.microsoft.com/office/word/2012/wordml" xmlns:w16cex="http://schemas.microsoft.com/office/word/2018/wordml/cex" xmlns:w16cid="http://schemas.microsoft.com/office/word/2016/wordml/cid" xmlns:w16="http://schemas.microsoft.com/office/word/2018/wordml" xmlns:w16sdtdh="http://schemas.microsoft.com/office/word/2020/wordml/sdtdatahash" xmlns:w16se="http://schemas.microsoft.com/office/word/2015/wordml/symex" xmlns:wpg="http://schemas.microsoft.com/office/word/2010/wordprocessingGroup" xmlns:wpi="http://schemas.microsoft.com/office/word/2010/wordprocessingInk" xmlns:wne="http://schemas.microsoft.com/office/word/2006/wordml" xmlns:wps="http://schemas.microsoft.com/office/word/2010/wordprocessingShape" mc:Ignorable="w14 w15 w16se w16cid w16 w16cex w16sdtdh wp14">
   <w:abstractNum w:abstractNumId="0" w15:restartNumberingAfterBreak="0">
     <w:nsid w:val="FFFFFF88"/>
     <w:multiLevelType w:val="singleLevel"/>
@@ -15710,41 +13910,41 @@
       </w:pPr>
     </w:lvl>
   </w:abstractNum>
-  <w:num w:numId="1">
+  <w:num w:numId="1" w16cid:durableId="128859434">
     <w:abstractNumId w:val="8"/>
   </w:num>
-  <w:num w:numId="2">
+  <w:num w:numId="2" w16cid:durableId="1463771483">
     <w:abstractNumId w:val="4"/>
   </w:num>
-  <w:num w:numId="3">
+  <w:num w:numId="3" w16cid:durableId="589046859">
     <w:abstractNumId w:val="6"/>
   </w:num>
-  <w:num w:numId="4">
+  <w:num w:numId="4" w16cid:durableId="1321301524">
     <w:abstractNumId w:val="9"/>
   </w:num>
-  <w:num w:numId="5">
+  <w:num w:numId="5" w16cid:durableId="1232498172">
     <w:abstractNumId w:val="5"/>
   </w:num>
-  <w:num w:numId="6">
+  <w:num w:numId="6" w16cid:durableId="1910918618">
     <w:abstractNumId w:val="3"/>
   </w:num>
-  <w:num w:numId="7">
+  <w:num w:numId="7" w16cid:durableId="708651655">
     <w:abstractNumId w:val="7"/>
   </w:num>
-  <w:num w:numId="8">
+  <w:num w:numId="8" w16cid:durableId="1107434437">
     <w:abstractNumId w:val="2"/>
   </w:num>
-  <w:num w:numId="9">
+  <w:num w:numId="9" w16cid:durableId="1049915850">
     <w:abstractNumId w:val="1"/>
   </w:num>
-  <w:num w:numId="10">
+  <w:num w:numId="10" w16cid:durableId="557590291">
     <w:abstractNumId w:val="0"/>
   </w:num>
 </w:numbering>
 </file>
 
 <file path=word/styles.xml><?xml version="1.0" encoding="utf-8"?>
-<w:styles xmlns:mc="http://schemas.openxmlformats.org/markup-compatibility/2006" xmlns:r="http://schemas.openxmlformats.org/officeDocument/2006/relationships" xmlns:w="http://schemas.openxmlformats.org/wordprocessingml/2006/main" xmlns:w14="http://schemas.microsoft.com/office/word/2010/wordml" xmlns:w15="http://schemas.microsoft.com/office/word/2012/wordml" xmlns:w16cid="http://schemas.microsoft.com/office/word/2016/wordml/cid" xmlns:w16se="http://schemas.microsoft.com/office/word/2015/wordml/symex" mc:Ignorable="w14 w15 w16se w16cid">
+<w:styles xmlns:mc="http://schemas.openxmlformats.org/markup-compatibility/2006" xmlns:r="http://schemas.openxmlformats.org/officeDocument/2006/relationships" xmlns:w="http://schemas.openxmlformats.org/wordprocessingml/2006/main" xmlns:w14="http://schemas.microsoft.com/office/word/2010/wordml" xmlns:w15="http://schemas.microsoft.com/office/word/2012/wordml" xmlns:w16cex="http://schemas.microsoft.com/office/word/2018/wordml/cex" xmlns:w16cid="http://schemas.microsoft.com/office/word/2016/wordml/cid" xmlns:w16="http://schemas.microsoft.com/office/word/2018/wordml" xmlns:w16sdtdh="http://schemas.microsoft.com/office/word/2020/wordml/sdtdatahash" xmlns:w16se="http://schemas.microsoft.com/office/word/2015/wordml/symex" mc:Ignorable="w14 w15 w16se w16cid w16 w16cex w16sdtdh">
   <w:docDefaults>
     <w:rPrDefault>
       <w:rPr>
@@ -15760,7 +13960,7 @@
       </w:pPr>
     </w:pPrDefault>
   </w:docDefaults>
-  <w:latentStyles w:defLockedState="0" w:defUIPriority="99" w:defSemiHidden="0" w:defUnhideWhenUsed="0" w:defQFormat="0" w:count="375">
+  <w:latentStyles w:defLockedState="0" w:defUIPriority="99" w:defSemiHidden="0" w:defUnhideWhenUsed="0" w:defQFormat="0" w:count="376">
     <w:lsdException w:name="Normal" w:uiPriority="0" w:qFormat="1"/>
     <w:lsdException w:name="heading 1" w:uiPriority="9" w:qFormat="1"/>
     <w:lsdException w:name="heading 2" w:semiHidden="1" w:uiPriority="9" w:unhideWhenUsed="1" w:qFormat="1"/>
@@ -15866,7 +14066,6 @@
     <w:lsdException w:name="HTML Sample" w:semiHidden="1" w:unhideWhenUsed="1"/>
     <w:lsdException w:name="HTML Typewriter" w:semiHidden="1" w:unhideWhenUsed="1"/>
     <w:lsdException w:name="HTML Variable" w:semiHidden="1" w:unhideWhenUsed="1"/>
-    <w:lsdException w:name="Normal Table" w:semiHidden="1" w:unhideWhenUsed="1"/>
     <w:lsdException w:name="annotation subject" w:semiHidden="1" w:unhideWhenUsed="1"/>
     <w:lsdException w:name="No List" w:semiHidden="1" w:unhideWhenUsed="1"/>
     <w:lsdException w:name="Outline List 1" w:semiHidden="1" w:unhideWhenUsed="1"/>
@@ -15913,10 +14112,8 @@
     <w:lsdException w:name="Table Subtle 2" w:semiHidden="1" w:unhideWhenUsed="1"/>
     <w:lsdException w:name="Table Web 1" w:semiHidden="1" w:unhideWhenUsed="1"/>
     <w:lsdException w:name="Table Web 2" w:semiHidden="1" w:unhideWhenUsed="1"/>
-    <w:lsdException w:name="Table Web 3" w:semiHidden="1" w:unhideWhenUsed="1"/>
     <w:lsdException w:name="Balloon Text" w:semiHidden="1" w:unhideWhenUsed="1"/>
     <w:lsdException w:name="Table Grid" w:uiPriority="39"/>
-    <w:lsdException w:name="Table Theme" w:semiHidden="1" w:unhideWhenUsed="1"/>
     <w:lsdException w:name="Placeholder Text" w:semiHidden="1"/>
     <w:lsdException w:name="No Spacing" w:semiHidden="1" w:uiPriority="1" w:unhideWhenUsed="1" w:qFormat="1"/>
     <w:lsdException w:name="Light Shading" w:uiPriority="60"/>
@@ -16136,6 +14333,7 @@
     <w:lsdException w:name="Smart Hyperlink" w:semiHidden="1" w:unhideWhenUsed="1"/>
     <w:lsdException w:name="Hashtag" w:semiHidden="1" w:unhideWhenUsed="1"/>
     <w:lsdException w:name="Unresolved Mention" w:semiHidden="1" w:unhideWhenUsed="1"/>
+    <w:lsdException w:name="Smart Link" w:semiHidden="1" w:unhideWhenUsed="1"/>
   </w:latentStyles>
   <w:style w:type="paragraph" w:default="1" w:styleId="Normal">
     <w:name w:val="Normal"/>
